--- a/modeling/lab2/part2/Сафронов_НС_ИУК4-72.Б_2023_ЛР2_2_Моделирование.docx
+++ b/modeling/lab2/part2/Сафронов_НС_ИУК4-72.Б_2023_ЛР2_2_Моделирование.docx
@@ -267,7 +267,6 @@
       <w:tblPr>
         <w:tblStyle w:val="a8"/>
         <w:tblW w:w="0" w:type="auto"/>
-        <w:tblInd w:w="0" w:type="dxa"/>
         <w:tblBorders>
           <w:top w:val="none" w:sz="0" w:space="0" w:color="auto"/>
           <w:left w:val="none" w:sz="0" w:space="0" w:color="auto"/>
@@ -784,7 +783,6 @@
       <w:tblPr>
         <w:tblStyle w:val="a8"/>
         <w:tblW w:w="9634" w:type="dxa"/>
-        <w:tblInd w:w="0" w:type="dxa"/>
         <w:tblBorders>
           <w:top w:val="none" w:sz="0" w:space="0" w:color="auto"/>
           <w:left w:val="none" w:sz="0" w:space="0" w:color="auto"/>
@@ -1928,15 +1926,7 @@
               <w:sz w:val="28"/>
               <w:szCs w:val="28"/>
             </w:rPr>
-            <m:t>z=</m:t>
-          </m:r>
-          <m:r>
-            <w:rPr>
-              <w:rFonts w:ascii="Cambria Math" w:hAnsi="Cambria Math" w:cs="Times New Roman"/>
-              <w:sz w:val="28"/>
-              <w:szCs w:val="28"/>
-            </w:rPr>
-            <m:t>2</m:t>
+            <m:t>z=2</m:t>
           </m:r>
           <m:sSub>
             <m:sSubPr>
@@ -2086,7 +2076,6 @@
           <w:i/>
           <w:sz w:val="28"/>
           <w:szCs w:val="28"/>
-          <w:lang w:val="en-US"/>
         </w:rPr>
       </w:pPr>
       <w:r>
@@ -2308,7 +2297,6 @@
           <w:i/>
           <w:sz w:val="28"/>
           <w:szCs w:val="28"/>
-          <w:lang w:val="en-US"/>
         </w:rPr>
         <w:tab/>
       </w:r>
@@ -4367,16 +4355,7 @@
                           <w:szCs w:val="28"/>
                           <w:lang w:val="en-US"/>
                         </w:rPr>
-                        <m:t>=</m:t>
-                      </m:r>
-                      <m:r>
-                        <w:rPr>
-                          <w:rFonts w:ascii="Cambria Math" w:eastAsiaTheme="minorEastAsia" w:hAnsi="Cambria Math" w:cs="Times New Roman"/>
-                          <w:sz w:val="28"/>
-                          <w:szCs w:val="28"/>
-                          <w:lang w:val="en-US"/>
-                        </w:rPr>
-                        <m:t>-</m:t>
+                        <m:t>=-</m:t>
                       </m:r>
                       <m:f>
                         <m:fPr>
@@ -5536,16 +5515,7 @@
                           <w:szCs w:val="28"/>
                           <w:lang w:val="en-US"/>
                         </w:rPr>
-                        <m:t>=</m:t>
-                      </m:r>
-                      <m:r>
-                        <w:rPr>
-                          <w:rFonts w:ascii="Cambria Math" w:eastAsiaTheme="minorEastAsia" w:hAnsi="Cambria Math" w:cs="Times New Roman"/>
-                          <w:sz w:val="28"/>
-                          <w:szCs w:val="28"/>
-                          <w:lang w:val="en-US"/>
-                        </w:rPr>
-                        <m:t>-</m:t>
+                        <m:t>=-</m:t>
                       </m:r>
                       <m:rad>
                         <m:radPr>
@@ -5953,16 +5923,7 @@
                           <w:szCs w:val="28"/>
                           <w:lang w:val="en-US"/>
                         </w:rPr>
-                        <m:t>=</m:t>
-                      </m:r>
-                      <m:r>
-                        <w:rPr>
-                          <w:rFonts w:ascii="Cambria Math" w:eastAsiaTheme="minorEastAsia" w:hAnsi="Cambria Math" w:cs="Times New Roman"/>
-                          <w:sz w:val="28"/>
-                          <w:szCs w:val="28"/>
-                          <w:lang w:val="en-US"/>
-                        </w:rPr>
-                        <m:t>-</m:t>
+                        <m:t>=-</m:t>
                       </m:r>
                       <m:rad>
                         <m:radPr>
@@ -6183,16 +6144,7 @@
                           <w:szCs w:val="28"/>
                           <w:lang w:val="en-US"/>
                         </w:rPr>
-                        <m:t>λ=</m:t>
-                      </m:r>
-                      <m:r>
-                        <w:rPr>
-                          <w:rFonts w:ascii="Cambria Math" w:eastAsiaTheme="minorEastAsia" w:hAnsi="Cambria Math" w:cs="Times New Roman"/>
-                          <w:sz w:val="28"/>
-                          <w:szCs w:val="28"/>
-                          <w:lang w:val="en-US"/>
-                        </w:rPr>
-                        <m:t>-</m:t>
+                        <m:t>λ=-</m:t>
                       </m:r>
                       <m:rad>
                         <m:radPr>
@@ -6265,15 +6217,4651 @@
           <w:lang w:val="en-US"/>
         </w:rPr>
       </w:pPr>
+      <m:oMathPara>
+        <m:oMath>
+          <m:sSubSup>
+            <m:sSubSupPr>
+              <m:ctrlPr>
+                <w:rPr>
+                  <w:rFonts w:ascii="Cambria Math" w:eastAsiaTheme="minorEastAsia" w:hAnsi="Cambria Math" w:cs="Times New Roman"/>
+                  <w:i/>
+                  <w:sz w:val="28"/>
+                  <w:szCs w:val="28"/>
+                  <w:lang w:val="en-US"/>
+                </w:rPr>
+              </m:ctrlPr>
+            </m:sSubSupPr>
+            <m:e>
+              <m:r>
+                <w:rPr>
+                  <w:rFonts w:ascii="Cambria Math" w:eastAsiaTheme="minorEastAsia" w:hAnsi="Cambria Math" w:cs="Times New Roman"/>
+                  <w:sz w:val="28"/>
+                  <w:szCs w:val="28"/>
+                  <w:lang w:val="en-US"/>
+                </w:rPr>
+                <m:t>L</m:t>
+              </m:r>
+            </m:e>
+            <m:sub>
+              <m:sSub>
+                <m:sSubPr>
+                  <m:ctrlPr>
+                    <w:rPr>
+                      <w:rFonts w:ascii="Cambria Math" w:eastAsiaTheme="minorEastAsia" w:hAnsi="Cambria Math" w:cs="Times New Roman"/>
+                      <w:i/>
+                      <w:sz w:val="28"/>
+                      <w:szCs w:val="28"/>
+                      <w:lang w:val="en-US"/>
+                    </w:rPr>
+                  </m:ctrlPr>
+                </m:sSubPr>
+                <m:e>
+                  <m:r>
+                    <w:rPr>
+                      <w:rFonts w:ascii="Cambria Math" w:eastAsiaTheme="minorEastAsia" w:hAnsi="Cambria Math" w:cs="Times New Roman"/>
+                      <w:sz w:val="28"/>
+                      <w:szCs w:val="28"/>
+                      <w:lang w:val="en-US"/>
+                    </w:rPr>
+                    <m:t>x</m:t>
+                  </m:r>
+                </m:e>
+                <m:sub>
+                  <m:r>
+                    <w:rPr>
+                      <w:rFonts w:ascii="Cambria Math" w:eastAsiaTheme="minorEastAsia" w:hAnsi="Cambria Math" w:cs="Times New Roman"/>
+                      <w:sz w:val="28"/>
+                      <w:szCs w:val="28"/>
+                      <w:lang w:val="en-US"/>
+                    </w:rPr>
+                    <m:t>1</m:t>
+                  </m:r>
+                </m:sub>
+              </m:sSub>
+              <m:sSub>
+                <m:sSubPr>
+                  <m:ctrlPr>
+                    <w:rPr>
+                      <w:rFonts w:ascii="Cambria Math" w:eastAsiaTheme="minorEastAsia" w:hAnsi="Cambria Math" w:cs="Times New Roman"/>
+                      <w:i/>
+                      <w:sz w:val="28"/>
+                      <w:szCs w:val="28"/>
+                      <w:lang w:val="en-US"/>
+                    </w:rPr>
+                  </m:ctrlPr>
+                </m:sSubPr>
+                <m:e>
+                  <m:r>
+                    <w:rPr>
+                      <w:rFonts w:ascii="Cambria Math" w:eastAsiaTheme="minorEastAsia" w:hAnsi="Cambria Math" w:cs="Times New Roman"/>
+                      <w:sz w:val="28"/>
+                      <w:szCs w:val="28"/>
+                      <w:lang w:val="en-US"/>
+                    </w:rPr>
+                    <m:t>x</m:t>
+                  </m:r>
+                </m:e>
+                <m:sub>
+                  <m:r>
+                    <w:rPr>
+                      <w:rFonts w:ascii="Cambria Math" w:eastAsiaTheme="minorEastAsia" w:hAnsi="Cambria Math" w:cs="Times New Roman"/>
+                      <w:sz w:val="28"/>
+                      <w:szCs w:val="28"/>
+                      <w:lang w:val="en-US"/>
+                    </w:rPr>
+                    <m:t>1</m:t>
+                  </m:r>
+                </m:sub>
+              </m:sSub>
+            </m:sub>
+            <m:sup>
+              <m:r>
+                <w:rPr>
+                  <w:rFonts w:ascii="Cambria Math" w:eastAsiaTheme="minorEastAsia" w:hAnsi="Cambria Math" w:cs="Times New Roman"/>
+                  <w:sz w:val="28"/>
+                  <w:szCs w:val="28"/>
+                  <w:lang w:val="en-US"/>
+                </w:rPr>
+                <m:t>''</m:t>
+              </m:r>
+            </m:sup>
+          </m:sSubSup>
+          <m:r>
+            <w:rPr>
+              <w:rFonts w:ascii="Cambria Math" w:eastAsiaTheme="minorEastAsia" w:hAnsi="Cambria Math" w:cs="Times New Roman"/>
+              <w:sz w:val="28"/>
+              <w:szCs w:val="28"/>
+              <w:lang w:val="en-US"/>
+            </w:rPr>
+            <m:t>=2λ</m:t>
+          </m:r>
+        </m:oMath>
+      </m:oMathPara>
     </w:p>
     <w:p>
       <w:pPr>
-        <w:spacing w:after="0"/>
-        <w:jc w:val="center"/>
+        <w:spacing w:before="240"/>
         <w:rPr>
-          <w:rFonts w:ascii="Courier New" w:hAnsi="Courier New" w:cs="Courier New"/>
-          <w:sz w:val="24"/>
-          <w:szCs w:val="24"/>
+          <w:rFonts w:ascii="Times New Roman" w:eastAsiaTheme="minorEastAsia" w:hAnsi="Times New Roman" w:cs="Times New Roman"/>
+          <w:sz w:val="28"/>
+          <w:szCs w:val="28"/>
+          <w:lang w:val="en-US"/>
+        </w:rPr>
+      </w:pPr>
+      <m:oMathPara>
+        <m:oMath>
+          <m:sSubSup>
+            <m:sSubSupPr>
+              <m:ctrlPr>
+                <w:rPr>
+                  <w:rFonts w:ascii="Cambria Math" w:eastAsiaTheme="minorEastAsia" w:hAnsi="Cambria Math" w:cs="Times New Roman"/>
+                  <w:i/>
+                  <w:sz w:val="28"/>
+                  <w:szCs w:val="28"/>
+                  <w:lang w:val="en-US"/>
+                </w:rPr>
+              </m:ctrlPr>
+            </m:sSubSupPr>
+            <m:e>
+              <m:r>
+                <w:rPr>
+                  <w:rFonts w:ascii="Cambria Math" w:eastAsiaTheme="minorEastAsia" w:hAnsi="Cambria Math" w:cs="Times New Roman"/>
+                  <w:sz w:val="28"/>
+                  <w:szCs w:val="28"/>
+                  <w:lang w:val="en-US"/>
+                </w:rPr>
+                <m:t>L</m:t>
+              </m:r>
+            </m:e>
+            <m:sub>
+              <m:sSub>
+                <m:sSubPr>
+                  <m:ctrlPr>
+                    <w:rPr>
+                      <w:rFonts w:ascii="Cambria Math" w:eastAsiaTheme="minorEastAsia" w:hAnsi="Cambria Math" w:cs="Times New Roman"/>
+                      <w:i/>
+                      <w:sz w:val="28"/>
+                      <w:szCs w:val="28"/>
+                      <w:lang w:val="en-US"/>
+                    </w:rPr>
+                  </m:ctrlPr>
+                </m:sSubPr>
+                <m:e>
+                  <m:r>
+                    <w:rPr>
+                      <w:rFonts w:ascii="Cambria Math" w:eastAsiaTheme="minorEastAsia" w:hAnsi="Cambria Math" w:cs="Times New Roman"/>
+                      <w:sz w:val="28"/>
+                      <w:szCs w:val="28"/>
+                      <w:lang w:val="en-US"/>
+                    </w:rPr>
+                    <m:t>x</m:t>
+                  </m:r>
+                </m:e>
+                <m:sub>
+                  <m:r>
+                    <w:rPr>
+                      <w:rFonts w:ascii="Cambria Math" w:eastAsiaTheme="minorEastAsia" w:hAnsi="Cambria Math" w:cs="Times New Roman"/>
+                      <w:sz w:val="28"/>
+                      <w:szCs w:val="28"/>
+                      <w:lang w:val="en-US"/>
+                    </w:rPr>
+                    <m:t>2</m:t>
+                  </m:r>
+                </m:sub>
+              </m:sSub>
+              <m:sSub>
+                <m:sSubPr>
+                  <m:ctrlPr>
+                    <w:rPr>
+                      <w:rFonts w:ascii="Cambria Math" w:eastAsiaTheme="minorEastAsia" w:hAnsi="Cambria Math" w:cs="Times New Roman"/>
+                      <w:i/>
+                      <w:sz w:val="28"/>
+                      <w:szCs w:val="28"/>
+                      <w:lang w:val="en-US"/>
+                    </w:rPr>
+                  </m:ctrlPr>
+                </m:sSubPr>
+                <m:e>
+                  <m:r>
+                    <w:rPr>
+                      <w:rFonts w:ascii="Cambria Math" w:eastAsiaTheme="minorEastAsia" w:hAnsi="Cambria Math" w:cs="Times New Roman"/>
+                      <w:sz w:val="28"/>
+                      <w:szCs w:val="28"/>
+                      <w:lang w:val="en-US"/>
+                    </w:rPr>
+                    <m:t>x</m:t>
+                  </m:r>
+                </m:e>
+                <m:sub>
+                  <m:r>
+                    <w:rPr>
+                      <w:rFonts w:ascii="Cambria Math" w:eastAsiaTheme="minorEastAsia" w:hAnsi="Cambria Math" w:cs="Times New Roman"/>
+                      <w:sz w:val="28"/>
+                      <w:szCs w:val="28"/>
+                      <w:lang w:val="en-US"/>
+                    </w:rPr>
+                    <m:t>2</m:t>
+                  </m:r>
+                </m:sub>
+              </m:sSub>
+            </m:sub>
+            <m:sup>
+              <m:r>
+                <w:rPr>
+                  <w:rFonts w:ascii="Cambria Math" w:eastAsiaTheme="minorEastAsia" w:hAnsi="Cambria Math" w:cs="Times New Roman"/>
+                  <w:sz w:val="28"/>
+                  <w:szCs w:val="28"/>
+                  <w:lang w:val="en-US"/>
+                </w:rPr>
+                <m:t>''</m:t>
+              </m:r>
+            </m:sup>
+          </m:sSubSup>
+          <m:r>
+            <w:rPr>
+              <w:rFonts w:ascii="Cambria Math" w:eastAsiaTheme="minorEastAsia" w:hAnsi="Cambria Math" w:cs="Times New Roman"/>
+              <w:sz w:val="28"/>
+              <w:szCs w:val="28"/>
+              <w:lang w:val="en-US"/>
+            </w:rPr>
+            <m:t>=2λ</m:t>
+          </m:r>
+        </m:oMath>
+      </m:oMathPara>
+    </w:p>
+    <w:p>
+      <w:pPr>
+        <w:spacing w:before="240"/>
+        <w:rPr>
+          <w:rFonts w:ascii="Times New Roman" w:eastAsiaTheme="minorEastAsia" w:hAnsi="Times New Roman" w:cs="Times New Roman"/>
+          <w:sz w:val="28"/>
+          <w:szCs w:val="28"/>
+          <w:lang w:val="en-US"/>
+        </w:rPr>
+      </w:pPr>
+      <m:oMathPara>
+        <m:oMath>
+          <m:sSubSup>
+            <m:sSubSupPr>
+              <m:ctrlPr>
+                <w:rPr>
+                  <w:rFonts w:ascii="Cambria Math" w:eastAsiaTheme="minorEastAsia" w:hAnsi="Cambria Math" w:cs="Times New Roman"/>
+                  <w:i/>
+                  <w:sz w:val="28"/>
+                  <w:szCs w:val="28"/>
+                  <w:lang w:val="en-US"/>
+                </w:rPr>
+              </m:ctrlPr>
+            </m:sSubSupPr>
+            <m:e>
+              <m:r>
+                <w:rPr>
+                  <w:rFonts w:ascii="Cambria Math" w:eastAsiaTheme="minorEastAsia" w:hAnsi="Cambria Math" w:cs="Times New Roman"/>
+                  <w:sz w:val="28"/>
+                  <w:szCs w:val="28"/>
+                  <w:lang w:val="en-US"/>
+                </w:rPr>
+                <m:t>L</m:t>
+              </m:r>
+            </m:e>
+            <m:sub>
+              <m:sSub>
+                <m:sSubPr>
+                  <m:ctrlPr>
+                    <w:rPr>
+                      <w:rFonts w:ascii="Cambria Math" w:eastAsiaTheme="minorEastAsia" w:hAnsi="Cambria Math" w:cs="Times New Roman"/>
+                      <w:i/>
+                      <w:sz w:val="28"/>
+                      <w:szCs w:val="28"/>
+                      <w:lang w:val="en-US"/>
+                    </w:rPr>
+                  </m:ctrlPr>
+                </m:sSubPr>
+                <m:e>
+                  <m:r>
+                    <w:rPr>
+                      <w:rFonts w:ascii="Cambria Math" w:eastAsiaTheme="minorEastAsia" w:hAnsi="Cambria Math" w:cs="Times New Roman"/>
+                      <w:sz w:val="28"/>
+                      <w:szCs w:val="28"/>
+                      <w:lang w:val="en-US"/>
+                    </w:rPr>
+                    <m:t>x</m:t>
+                  </m:r>
+                </m:e>
+                <m:sub>
+                  <m:r>
+                    <w:rPr>
+                      <w:rFonts w:ascii="Cambria Math" w:eastAsiaTheme="minorEastAsia" w:hAnsi="Cambria Math" w:cs="Times New Roman"/>
+                      <w:sz w:val="28"/>
+                      <w:szCs w:val="28"/>
+                      <w:lang w:val="en-US"/>
+                    </w:rPr>
+                    <m:t>3</m:t>
+                  </m:r>
+                </m:sub>
+              </m:sSub>
+              <m:sSub>
+                <m:sSubPr>
+                  <m:ctrlPr>
+                    <w:rPr>
+                      <w:rFonts w:ascii="Cambria Math" w:eastAsiaTheme="minorEastAsia" w:hAnsi="Cambria Math" w:cs="Times New Roman"/>
+                      <w:i/>
+                      <w:sz w:val="28"/>
+                      <w:szCs w:val="28"/>
+                      <w:lang w:val="en-US"/>
+                    </w:rPr>
+                  </m:ctrlPr>
+                </m:sSubPr>
+                <m:e>
+                  <m:r>
+                    <w:rPr>
+                      <w:rFonts w:ascii="Cambria Math" w:eastAsiaTheme="minorEastAsia" w:hAnsi="Cambria Math" w:cs="Times New Roman"/>
+                      <w:sz w:val="28"/>
+                      <w:szCs w:val="28"/>
+                      <w:lang w:val="en-US"/>
+                    </w:rPr>
+                    <m:t>x</m:t>
+                  </m:r>
+                </m:e>
+                <m:sub>
+                  <m:r>
+                    <w:rPr>
+                      <w:rFonts w:ascii="Cambria Math" w:eastAsiaTheme="minorEastAsia" w:hAnsi="Cambria Math" w:cs="Times New Roman"/>
+                      <w:sz w:val="28"/>
+                      <w:szCs w:val="28"/>
+                      <w:lang w:val="en-US"/>
+                    </w:rPr>
+                    <m:t>3</m:t>
+                  </m:r>
+                </m:sub>
+              </m:sSub>
+            </m:sub>
+            <m:sup>
+              <m:r>
+                <w:rPr>
+                  <w:rFonts w:ascii="Cambria Math" w:eastAsiaTheme="minorEastAsia" w:hAnsi="Cambria Math" w:cs="Times New Roman"/>
+                  <w:sz w:val="28"/>
+                  <w:szCs w:val="28"/>
+                  <w:lang w:val="en-US"/>
+                </w:rPr>
+                <m:t>''</m:t>
+              </m:r>
+            </m:sup>
+          </m:sSubSup>
+          <m:r>
+            <w:rPr>
+              <w:rFonts w:ascii="Cambria Math" w:eastAsiaTheme="minorEastAsia" w:hAnsi="Cambria Math" w:cs="Times New Roman"/>
+              <w:sz w:val="28"/>
+              <w:szCs w:val="28"/>
+              <w:lang w:val="en-US"/>
+            </w:rPr>
+            <m:t>=2λ</m:t>
+          </m:r>
+        </m:oMath>
+      </m:oMathPara>
+    </w:p>
+    <w:p>
+      <w:pPr>
+        <w:spacing w:before="240"/>
+        <w:rPr>
+          <w:rFonts w:ascii="Times New Roman" w:eastAsiaTheme="minorEastAsia" w:hAnsi="Times New Roman" w:cs="Times New Roman"/>
+          <w:sz w:val="28"/>
+          <w:szCs w:val="28"/>
+          <w:lang w:val="en-US"/>
+        </w:rPr>
+      </w:pPr>
+      <m:oMathPara>
+        <m:oMath>
+          <m:sSubSup>
+            <m:sSubSupPr>
+              <m:ctrlPr>
+                <w:rPr>
+                  <w:rFonts w:ascii="Cambria Math" w:eastAsiaTheme="minorEastAsia" w:hAnsi="Cambria Math" w:cs="Times New Roman"/>
+                  <w:i/>
+                  <w:sz w:val="28"/>
+                  <w:szCs w:val="28"/>
+                  <w:lang w:val="en-US"/>
+                </w:rPr>
+              </m:ctrlPr>
+            </m:sSubSupPr>
+            <m:e>
+              <m:r>
+                <w:rPr>
+                  <w:rFonts w:ascii="Cambria Math" w:eastAsiaTheme="minorEastAsia" w:hAnsi="Cambria Math" w:cs="Times New Roman"/>
+                  <w:sz w:val="28"/>
+                  <w:szCs w:val="28"/>
+                  <w:lang w:val="en-US"/>
+                </w:rPr>
+                <m:t>L</m:t>
+              </m:r>
+            </m:e>
+            <m:sub>
+              <m:sSub>
+                <m:sSubPr>
+                  <m:ctrlPr>
+                    <w:rPr>
+                      <w:rFonts w:ascii="Cambria Math" w:eastAsiaTheme="minorEastAsia" w:hAnsi="Cambria Math" w:cs="Times New Roman"/>
+                      <w:i/>
+                      <w:sz w:val="28"/>
+                      <w:szCs w:val="28"/>
+                      <w:lang w:val="en-US"/>
+                    </w:rPr>
+                  </m:ctrlPr>
+                </m:sSubPr>
+                <m:e>
+                  <m:r>
+                    <w:rPr>
+                      <w:rFonts w:ascii="Cambria Math" w:eastAsiaTheme="minorEastAsia" w:hAnsi="Cambria Math" w:cs="Times New Roman"/>
+                      <w:sz w:val="28"/>
+                      <w:szCs w:val="28"/>
+                      <w:lang w:val="en-US"/>
+                    </w:rPr>
+                    <m:t>x</m:t>
+                  </m:r>
+                </m:e>
+                <m:sub>
+                  <m:r>
+                    <w:rPr>
+                      <w:rFonts w:ascii="Cambria Math" w:eastAsiaTheme="minorEastAsia" w:hAnsi="Cambria Math" w:cs="Times New Roman"/>
+                      <w:sz w:val="28"/>
+                      <w:szCs w:val="28"/>
+                      <w:lang w:val="en-US"/>
+                    </w:rPr>
+                    <m:t>1</m:t>
+                  </m:r>
+                </m:sub>
+              </m:sSub>
+              <m:sSub>
+                <m:sSubPr>
+                  <m:ctrlPr>
+                    <w:rPr>
+                      <w:rFonts w:ascii="Cambria Math" w:eastAsiaTheme="minorEastAsia" w:hAnsi="Cambria Math" w:cs="Times New Roman"/>
+                      <w:i/>
+                      <w:sz w:val="28"/>
+                      <w:szCs w:val="28"/>
+                      <w:lang w:val="en-US"/>
+                    </w:rPr>
+                  </m:ctrlPr>
+                </m:sSubPr>
+                <m:e>
+                  <m:r>
+                    <w:rPr>
+                      <w:rFonts w:ascii="Cambria Math" w:eastAsiaTheme="minorEastAsia" w:hAnsi="Cambria Math" w:cs="Times New Roman"/>
+                      <w:sz w:val="28"/>
+                      <w:szCs w:val="28"/>
+                      <w:lang w:val="en-US"/>
+                    </w:rPr>
+                    <m:t>x</m:t>
+                  </m:r>
+                </m:e>
+                <m:sub>
+                  <m:r>
+                    <w:rPr>
+                      <w:rFonts w:ascii="Cambria Math" w:eastAsiaTheme="minorEastAsia" w:hAnsi="Cambria Math" w:cs="Times New Roman"/>
+                      <w:sz w:val="28"/>
+                      <w:szCs w:val="28"/>
+                      <w:lang w:val="en-US"/>
+                    </w:rPr>
+                    <m:t>2</m:t>
+                  </m:r>
+                </m:sub>
+              </m:sSub>
+            </m:sub>
+            <m:sup>
+              <m:r>
+                <w:rPr>
+                  <w:rFonts w:ascii="Cambria Math" w:eastAsiaTheme="minorEastAsia" w:hAnsi="Cambria Math" w:cs="Times New Roman"/>
+                  <w:sz w:val="28"/>
+                  <w:szCs w:val="28"/>
+                  <w:lang w:val="en-US"/>
+                </w:rPr>
+                <m:t>''</m:t>
+              </m:r>
+            </m:sup>
+          </m:sSubSup>
+          <m:r>
+            <w:rPr>
+              <w:rFonts w:ascii="Cambria Math" w:eastAsiaTheme="minorEastAsia" w:hAnsi="Cambria Math" w:cs="Times New Roman"/>
+              <w:sz w:val="28"/>
+              <w:szCs w:val="28"/>
+              <w:lang w:val="en-US"/>
+            </w:rPr>
+            <m:t>=</m:t>
+          </m:r>
+          <m:sSubSup>
+            <m:sSubSupPr>
+              <m:ctrlPr>
+                <w:rPr>
+                  <w:rFonts w:ascii="Cambria Math" w:eastAsiaTheme="minorEastAsia" w:hAnsi="Cambria Math" w:cs="Times New Roman"/>
+                  <w:i/>
+                  <w:sz w:val="28"/>
+                  <w:szCs w:val="28"/>
+                  <w:lang w:val="en-US"/>
+                </w:rPr>
+              </m:ctrlPr>
+            </m:sSubSupPr>
+            <m:e>
+              <m:r>
+                <w:rPr>
+                  <w:rFonts w:ascii="Cambria Math" w:eastAsiaTheme="minorEastAsia" w:hAnsi="Cambria Math" w:cs="Times New Roman"/>
+                  <w:sz w:val="28"/>
+                  <w:szCs w:val="28"/>
+                  <w:lang w:val="en-US"/>
+                </w:rPr>
+                <m:t>L</m:t>
+              </m:r>
+            </m:e>
+            <m:sub>
+              <m:sSub>
+                <m:sSubPr>
+                  <m:ctrlPr>
+                    <w:rPr>
+                      <w:rFonts w:ascii="Cambria Math" w:eastAsiaTheme="minorEastAsia" w:hAnsi="Cambria Math" w:cs="Times New Roman"/>
+                      <w:i/>
+                      <w:sz w:val="28"/>
+                      <w:szCs w:val="28"/>
+                      <w:lang w:val="en-US"/>
+                    </w:rPr>
+                  </m:ctrlPr>
+                </m:sSubPr>
+                <m:e>
+                  <m:r>
+                    <w:rPr>
+                      <w:rFonts w:ascii="Cambria Math" w:eastAsiaTheme="minorEastAsia" w:hAnsi="Cambria Math" w:cs="Times New Roman"/>
+                      <w:sz w:val="28"/>
+                      <w:szCs w:val="28"/>
+                      <w:lang w:val="en-US"/>
+                    </w:rPr>
+                    <m:t>x</m:t>
+                  </m:r>
+                </m:e>
+                <m:sub>
+                  <m:r>
+                    <w:rPr>
+                      <w:rFonts w:ascii="Cambria Math" w:eastAsiaTheme="minorEastAsia" w:hAnsi="Cambria Math" w:cs="Times New Roman"/>
+                      <w:sz w:val="28"/>
+                      <w:szCs w:val="28"/>
+                      <w:lang w:val="en-US"/>
+                    </w:rPr>
+                    <m:t>1</m:t>
+                  </m:r>
+                </m:sub>
+              </m:sSub>
+              <m:sSub>
+                <m:sSubPr>
+                  <m:ctrlPr>
+                    <w:rPr>
+                      <w:rFonts w:ascii="Cambria Math" w:eastAsiaTheme="minorEastAsia" w:hAnsi="Cambria Math" w:cs="Times New Roman"/>
+                      <w:i/>
+                      <w:sz w:val="28"/>
+                      <w:szCs w:val="28"/>
+                      <w:lang w:val="en-US"/>
+                    </w:rPr>
+                  </m:ctrlPr>
+                </m:sSubPr>
+                <m:e>
+                  <m:r>
+                    <w:rPr>
+                      <w:rFonts w:ascii="Cambria Math" w:eastAsiaTheme="minorEastAsia" w:hAnsi="Cambria Math" w:cs="Times New Roman"/>
+                      <w:sz w:val="28"/>
+                      <w:szCs w:val="28"/>
+                      <w:lang w:val="en-US"/>
+                    </w:rPr>
+                    <m:t>x</m:t>
+                  </m:r>
+                </m:e>
+                <m:sub>
+                  <m:r>
+                    <w:rPr>
+                      <w:rFonts w:ascii="Cambria Math" w:eastAsiaTheme="minorEastAsia" w:hAnsi="Cambria Math" w:cs="Times New Roman"/>
+                      <w:sz w:val="28"/>
+                      <w:szCs w:val="28"/>
+                      <w:lang w:val="en-US"/>
+                    </w:rPr>
+                    <m:t>3</m:t>
+                  </m:r>
+                </m:sub>
+              </m:sSub>
+            </m:sub>
+            <m:sup>
+              <m:r>
+                <w:rPr>
+                  <w:rFonts w:ascii="Cambria Math" w:eastAsiaTheme="minorEastAsia" w:hAnsi="Cambria Math" w:cs="Times New Roman"/>
+                  <w:sz w:val="28"/>
+                  <w:szCs w:val="28"/>
+                  <w:lang w:val="en-US"/>
+                </w:rPr>
+                <m:t>''</m:t>
+              </m:r>
+            </m:sup>
+          </m:sSubSup>
+          <m:r>
+            <w:rPr>
+              <w:rFonts w:ascii="Cambria Math" w:eastAsiaTheme="minorEastAsia" w:hAnsi="Cambria Math" w:cs="Times New Roman"/>
+              <w:sz w:val="28"/>
+              <w:szCs w:val="28"/>
+              <w:lang w:val="en-US"/>
+            </w:rPr>
+            <m:t>=</m:t>
+          </m:r>
+          <m:sSubSup>
+            <m:sSubSupPr>
+              <m:ctrlPr>
+                <w:rPr>
+                  <w:rFonts w:ascii="Cambria Math" w:eastAsiaTheme="minorEastAsia" w:hAnsi="Cambria Math" w:cs="Times New Roman"/>
+                  <w:i/>
+                  <w:sz w:val="28"/>
+                  <w:szCs w:val="28"/>
+                  <w:lang w:val="en-US"/>
+                </w:rPr>
+              </m:ctrlPr>
+            </m:sSubSupPr>
+            <m:e>
+              <m:r>
+                <w:rPr>
+                  <w:rFonts w:ascii="Cambria Math" w:eastAsiaTheme="minorEastAsia" w:hAnsi="Cambria Math" w:cs="Times New Roman"/>
+                  <w:sz w:val="28"/>
+                  <w:szCs w:val="28"/>
+                  <w:lang w:val="en-US"/>
+                </w:rPr>
+                <m:t>L</m:t>
+              </m:r>
+            </m:e>
+            <m:sub>
+              <m:sSub>
+                <m:sSubPr>
+                  <m:ctrlPr>
+                    <w:rPr>
+                      <w:rFonts w:ascii="Cambria Math" w:eastAsiaTheme="minorEastAsia" w:hAnsi="Cambria Math" w:cs="Times New Roman"/>
+                      <w:i/>
+                      <w:sz w:val="28"/>
+                      <w:szCs w:val="28"/>
+                      <w:lang w:val="en-US"/>
+                    </w:rPr>
+                  </m:ctrlPr>
+                </m:sSubPr>
+                <m:e>
+                  <m:r>
+                    <w:rPr>
+                      <w:rFonts w:ascii="Cambria Math" w:eastAsiaTheme="minorEastAsia" w:hAnsi="Cambria Math" w:cs="Times New Roman"/>
+                      <w:sz w:val="28"/>
+                      <w:szCs w:val="28"/>
+                      <w:lang w:val="en-US"/>
+                    </w:rPr>
+                    <m:t>x</m:t>
+                  </m:r>
+                </m:e>
+                <m:sub>
+                  <m:r>
+                    <w:rPr>
+                      <w:rFonts w:ascii="Cambria Math" w:eastAsiaTheme="minorEastAsia" w:hAnsi="Cambria Math" w:cs="Times New Roman"/>
+                      <w:sz w:val="28"/>
+                      <w:szCs w:val="28"/>
+                      <w:lang w:val="en-US"/>
+                    </w:rPr>
+                    <m:t>2</m:t>
+                  </m:r>
+                </m:sub>
+              </m:sSub>
+              <m:sSub>
+                <m:sSubPr>
+                  <m:ctrlPr>
+                    <w:rPr>
+                      <w:rFonts w:ascii="Cambria Math" w:eastAsiaTheme="minorEastAsia" w:hAnsi="Cambria Math" w:cs="Times New Roman"/>
+                      <w:i/>
+                      <w:sz w:val="28"/>
+                      <w:szCs w:val="28"/>
+                      <w:lang w:val="en-US"/>
+                    </w:rPr>
+                  </m:ctrlPr>
+                </m:sSubPr>
+                <m:e>
+                  <m:r>
+                    <w:rPr>
+                      <w:rFonts w:ascii="Cambria Math" w:eastAsiaTheme="minorEastAsia" w:hAnsi="Cambria Math" w:cs="Times New Roman"/>
+                      <w:sz w:val="28"/>
+                      <w:szCs w:val="28"/>
+                      <w:lang w:val="en-US"/>
+                    </w:rPr>
+                    <m:t>x</m:t>
+                  </m:r>
+                </m:e>
+                <m:sub>
+                  <m:r>
+                    <w:rPr>
+                      <w:rFonts w:ascii="Cambria Math" w:eastAsiaTheme="minorEastAsia" w:hAnsi="Cambria Math" w:cs="Times New Roman"/>
+                      <w:sz w:val="28"/>
+                      <w:szCs w:val="28"/>
+                      <w:lang w:val="en-US"/>
+                    </w:rPr>
+                    <m:t>1</m:t>
+                  </m:r>
+                </m:sub>
+              </m:sSub>
+            </m:sub>
+            <m:sup>
+              <m:r>
+                <w:rPr>
+                  <w:rFonts w:ascii="Cambria Math" w:eastAsiaTheme="minorEastAsia" w:hAnsi="Cambria Math" w:cs="Times New Roman"/>
+                  <w:sz w:val="28"/>
+                  <w:szCs w:val="28"/>
+                  <w:lang w:val="en-US"/>
+                </w:rPr>
+                <m:t>''</m:t>
+              </m:r>
+            </m:sup>
+          </m:sSubSup>
+          <m:r>
+            <w:rPr>
+              <w:rFonts w:ascii="Cambria Math" w:eastAsiaTheme="minorEastAsia" w:hAnsi="Cambria Math" w:cs="Times New Roman"/>
+              <w:sz w:val="28"/>
+              <w:szCs w:val="28"/>
+              <w:lang w:val="en-US"/>
+            </w:rPr>
+            <m:t>=</m:t>
+          </m:r>
+          <m:sSubSup>
+            <m:sSubSupPr>
+              <m:ctrlPr>
+                <w:rPr>
+                  <w:rFonts w:ascii="Cambria Math" w:eastAsiaTheme="minorEastAsia" w:hAnsi="Cambria Math" w:cs="Times New Roman"/>
+                  <w:i/>
+                  <w:sz w:val="28"/>
+                  <w:szCs w:val="28"/>
+                  <w:lang w:val="en-US"/>
+                </w:rPr>
+              </m:ctrlPr>
+            </m:sSubSupPr>
+            <m:e>
+              <m:r>
+                <w:rPr>
+                  <w:rFonts w:ascii="Cambria Math" w:eastAsiaTheme="minorEastAsia" w:hAnsi="Cambria Math" w:cs="Times New Roman"/>
+                  <w:sz w:val="28"/>
+                  <w:szCs w:val="28"/>
+                  <w:lang w:val="en-US"/>
+                </w:rPr>
+                <m:t>L</m:t>
+              </m:r>
+            </m:e>
+            <m:sub>
+              <m:sSub>
+                <m:sSubPr>
+                  <m:ctrlPr>
+                    <w:rPr>
+                      <w:rFonts w:ascii="Cambria Math" w:eastAsiaTheme="minorEastAsia" w:hAnsi="Cambria Math" w:cs="Times New Roman"/>
+                      <w:i/>
+                      <w:sz w:val="28"/>
+                      <w:szCs w:val="28"/>
+                      <w:lang w:val="en-US"/>
+                    </w:rPr>
+                  </m:ctrlPr>
+                </m:sSubPr>
+                <m:e>
+                  <m:r>
+                    <w:rPr>
+                      <w:rFonts w:ascii="Cambria Math" w:eastAsiaTheme="minorEastAsia" w:hAnsi="Cambria Math" w:cs="Times New Roman"/>
+                      <w:sz w:val="28"/>
+                      <w:szCs w:val="28"/>
+                      <w:lang w:val="en-US"/>
+                    </w:rPr>
+                    <m:t>x</m:t>
+                  </m:r>
+                </m:e>
+                <m:sub>
+                  <m:r>
+                    <w:rPr>
+                      <w:rFonts w:ascii="Cambria Math" w:eastAsiaTheme="minorEastAsia" w:hAnsi="Cambria Math" w:cs="Times New Roman"/>
+                      <w:sz w:val="28"/>
+                      <w:szCs w:val="28"/>
+                      <w:lang w:val="en-US"/>
+                    </w:rPr>
+                    <m:t>2</m:t>
+                  </m:r>
+                </m:sub>
+              </m:sSub>
+              <m:sSub>
+                <m:sSubPr>
+                  <m:ctrlPr>
+                    <w:rPr>
+                      <w:rFonts w:ascii="Cambria Math" w:eastAsiaTheme="minorEastAsia" w:hAnsi="Cambria Math" w:cs="Times New Roman"/>
+                      <w:i/>
+                      <w:sz w:val="28"/>
+                      <w:szCs w:val="28"/>
+                      <w:lang w:val="en-US"/>
+                    </w:rPr>
+                  </m:ctrlPr>
+                </m:sSubPr>
+                <m:e>
+                  <m:r>
+                    <w:rPr>
+                      <w:rFonts w:ascii="Cambria Math" w:eastAsiaTheme="minorEastAsia" w:hAnsi="Cambria Math" w:cs="Times New Roman"/>
+                      <w:sz w:val="28"/>
+                      <w:szCs w:val="28"/>
+                      <w:lang w:val="en-US"/>
+                    </w:rPr>
+                    <m:t>x</m:t>
+                  </m:r>
+                </m:e>
+                <m:sub>
+                  <m:r>
+                    <w:rPr>
+                      <w:rFonts w:ascii="Cambria Math" w:eastAsiaTheme="minorEastAsia" w:hAnsi="Cambria Math" w:cs="Times New Roman"/>
+                      <w:sz w:val="28"/>
+                      <w:szCs w:val="28"/>
+                      <w:lang w:val="en-US"/>
+                    </w:rPr>
+                    <m:t>3</m:t>
+                  </m:r>
+                </m:sub>
+              </m:sSub>
+            </m:sub>
+            <m:sup>
+              <m:r>
+                <w:rPr>
+                  <w:rFonts w:ascii="Cambria Math" w:eastAsiaTheme="minorEastAsia" w:hAnsi="Cambria Math" w:cs="Times New Roman"/>
+                  <w:sz w:val="28"/>
+                  <w:szCs w:val="28"/>
+                  <w:lang w:val="en-US"/>
+                </w:rPr>
+                <m:t>''</m:t>
+              </m:r>
+            </m:sup>
+          </m:sSubSup>
+          <m:r>
+            <w:rPr>
+              <w:rFonts w:ascii="Cambria Math" w:eastAsiaTheme="minorEastAsia" w:hAnsi="Cambria Math" w:cs="Times New Roman"/>
+              <w:sz w:val="28"/>
+              <w:szCs w:val="28"/>
+              <w:lang w:val="en-US"/>
+            </w:rPr>
+            <m:t>=</m:t>
+          </m:r>
+          <m:sSubSup>
+            <m:sSubSupPr>
+              <m:ctrlPr>
+                <w:rPr>
+                  <w:rFonts w:ascii="Cambria Math" w:eastAsiaTheme="minorEastAsia" w:hAnsi="Cambria Math" w:cs="Times New Roman"/>
+                  <w:i/>
+                  <w:sz w:val="28"/>
+                  <w:szCs w:val="28"/>
+                  <w:lang w:val="en-US"/>
+                </w:rPr>
+              </m:ctrlPr>
+            </m:sSubSupPr>
+            <m:e>
+              <m:r>
+                <w:rPr>
+                  <w:rFonts w:ascii="Cambria Math" w:eastAsiaTheme="minorEastAsia" w:hAnsi="Cambria Math" w:cs="Times New Roman"/>
+                  <w:sz w:val="28"/>
+                  <w:szCs w:val="28"/>
+                  <w:lang w:val="en-US"/>
+                </w:rPr>
+                <m:t>L</m:t>
+              </m:r>
+            </m:e>
+            <m:sub>
+              <m:sSub>
+                <m:sSubPr>
+                  <m:ctrlPr>
+                    <w:rPr>
+                      <w:rFonts w:ascii="Cambria Math" w:eastAsiaTheme="minorEastAsia" w:hAnsi="Cambria Math" w:cs="Times New Roman"/>
+                      <w:i/>
+                      <w:sz w:val="28"/>
+                      <w:szCs w:val="28"/>
+                      <w:lang w:val="en-US"/>
+                    </w:rPr>
+                  </m:ctrlPr>
+                </m:sSubPr>
+                <m:e>
+                  <m:r>
+                    <w:rPr>
+                      <w:rFonts w:ascii="Cambria Math" w:eastAsiaTheme="minorEastAsia" w:hAnsi="Cambria Math" w:cs="Times New Roman"/>
+                      <w:sz w:val="28"/>
+                      <w:szCs w:val="28"/>
+                      <w:lang w:val="en-US"/>
+                    </w:rPr>
+                    <m:t>x</m:t>
+                  </m:r>
+                </m:e>
+                <m:sub>
+                  <m:r>
+                    <w:rPr>
+                      <w:rFonts w:ascii="Cambria Math" w:eastAsiaTheme="minorEastAsia" w:hAnsi="Cambria Math" w:cs="Times New Roman"/>
+                      <w:sz w:val="28"/>
+                      <w:szCs w:val="28"/>
+                      <w:lang w:val="en-US"/>
+                    </w:rPr>
+                    <m:t>3</m:t>
+                  </m:r>
+                </m:sub>
+              </m:sSub>
+              <m:sSub>
+                <m:sSubPr>
+                  <m:ctrlPr>
+                    <w:rPr>
+                      <w:rFonts w:ascii="Cambria Math" w:eastAsiaTheme="minorEastAsia" w:hAnsi="Cambria Math" w:cs="Times New Roman"/>
+                      <w:i/>
+                      <w:sz w:val="28"/>
+                      <w:szCs w:val="28"/>
+                      <w:lang w:val="en-US"/>
+                    </w:rPr>
+                  </m:ctrlPr>
+                </m:sSubPr>
+                <m:e>
+                  <m:r>
+                    <w:rPr>
+                      <w:rFonts w:ascii="Cambria Math" w:eastAsiaTheme="minorEastAsia" w:hAnsi="Cambria Math" w:cs="Times New Roman"/>
+                      <w:sz w:val="28"/>
+                      <w:szCs w:val="28"/>
+                      <w:lang w:val="en-US"/>
+                    </w:rPr>
+                    <m:t>x</m:t>
+                  </m:r>
+                </m:e>
+                <m:sub>
+                  <m:r>
+                    <w:rPr>
+                      <w:rFonts w:ascii="Cambria Math" w:eastAsiaTheme="minorEastAsia" w:hAnsi="Cambria Math" w:cs="Times New Roman"/>
+                      <w:sz w:val="28"/>
+                      <w:szCs w:val="28"/>
+                      <w:lang w:val="en-US"/>
+                    </w:rPr>
+                    <m:t>1</m:t>
+                  </m:r>
+                </m:sub>
+              </m:sSub>
+            </m:sub>
+            <m:sup>
+              <m:r>
+                <w:rPr>
+                  <w:rFonts w:ascii="Cambria Math" w:eastAsiaTheme="minorEastAsia" w:hAnsi="Cambria Math" w:cs="Times New Roman"/>
+                  <w:sz w:val="28"/>
+                  <w:szCs w:val="28"/>
+                  <w:lang w:val="en-US"/>
+                </w:rPr>
+                <m:t>''</m:t>
+              </m:r>
+            </m:sup>
+          </m:sSubSup>
+          <m:r>
+            <w:rPr>
+              <w:rFonts w:ascii="Cambria Math" w:eastAsiaTheme="minorEastAsia" w:hAnsi="Cambria Math" w:cs="Times New Roman"/>
+              <w:sz w:val="28"/>
+              <w:szCs w:val="28"/>
+              <w:lang w:val="en-US"/>
+            </w:rPr>
+            <m:t>=</m:t>
+          </m:r>
+          <m:sSubSup>
+            <m:sSubSupPr>
+              <m:ctrlPr>
+                <w:rPr>
+                  <w:rFonts w:ascii="Cambria Math" w:eastAsiaTheme="minorEastAsia" w:hAnsi="Cambria Math" w:cs="Times New Roman"/>
+                  <w:i/>
+                  <w:sz w:val="28"/>
+                  <w:szCs w:val="28"/>
+                  <w:lang w:val="en-US"/>
+                </w:rPr>
+              </m:ctrlPr>
+            </m:sSubSupPr>
+            <m:e>
+              <m:r>
+                <w:rPr>
+                  <w:rFonts w:ascii="Cambria Math" w:eastAsiaTheme="minorEastAsia" w:hAnsi="Cambria Math" w:cs="Times New Roman"/>
+                  <w:sz w:val="28"/>
+                  <w:szCs w:val="28"/>
+                  <w:lang w:val="en-US"/>
+                </w:rPr>
+                <m:t>L</m:t>
+              </m:r>
+            </m:e>
+            <m:sub>
+              <m:sSub>
+                <m:sSubPr>
+                  <m:ctrlPr>
+                    <w:rPr>
+                      <w:rFonts w:ascii="Cambria Math" w:eastAsiaTheme="minorEastAsia" w:hAnsi="Cambria Math" w:cs="Times New Roman"/>
+                      <w:i/>
+                      <w:sz w:val="28"/>
+                      <w:szCs w:val="28"/>
+                      <w:lang w:val="en-US"/>
+                    </w:rPr>
+                  </m:ctrlPr>
+                </m:sSubPr>
+                <m:e>
+                  <m:r>
+                    <w:rPr>
+                      <w:rFonts w:ascii="Cambria Math" w:eastAsiaTheme="minorEastAsia" w:hAnsi="Cambria Math" w:cs="Times New Roman"/>
+                      <w:sz w:val="28"/>
+                      <w:szCs w:val="28"/>
+                      <w:lang w:val="en-US"/>
+                    </w:rPr>
+                    <m:t>x</m:t>
+                  </m:r>
+                </m:e>
+                <m:sub>
+                  <m:r>
+                    <w:rPr>
+                      <w:rFonts w:ascii="Cambria Math" w:eastAsiaTheme="minorEastAsia" w:hAnsi="Cambria Math" w:cs="Times New Roman"/>
+                      <w:sz w:val="28"/>
+                      <w:szCs w:val="28"/>
+                      <w:lang w:val="en-US"/>
+                    </w:rPr>
+                    <m:t>3</m:t>
+                  </m:r>
+                </m:sub>
+              </m:sSub>
+              <m:sSub>
+                <m:sSubPr>
+                  <m:ctrlPr>
+                    <w:rPr>
+                      <w:rFonts w:ascii="Cambria Math" w:eastAsiaTheme="minorEastAsia" w:hAnsi="Cambria Math" w:cs="Times New Roman"/>
+                      <w:i/>
+                      <w:sz w:val="28"/>
+                      <w:szCs w:val="28"/>
+                      <w:lang w:val="en-US"/>
+                    </w:rPr>
+                  </m:ctrlPr>
+                </m:sSubPr>
+                <m:e>
+                  <m:r>
+                    <w:rPr>
+                      <w:rFonts w:ascii="Cambria Math" w:eastAsiaTheme="minorEastAsia" w:hAnsi="Cambria Math" w:cs="Times New Roman"/>
+                      <w:sz w:val="28"/>
+                      <w:szCs w:val="28"/>
+                      <w:lang w:val="en-US"/>
+                    </w:rPr>
+                    <m:t>x</m:t>
+                  </m:r>
+                </m:e>
+                <m:sub>
+                  <m:r>
+                    <w:rPr>
+                      <w:rFonts w:ascii="Cambria Math" w:eastAsiaTheme="minorEastAsia" w:hAnsi="Cambria Math" w:cs="Times New Roman"/>
+                      <w:sz w:val="28"/>
+                      <w:szCs w:val="28"/>
+                      <w:lang w:val="en-US"/>
+                    </w:rPr>
+                    <m:t>2</m:t>
+                  </m:r>
+                </m:sub>
+              </m:sSub>
+            </m:sub>
+            <m:sup>
+              <m:r>
+                <w:rPr>
+                  <w:rFonts w:ascii="Cambria Math" w:eastAsiaTheme="minorEastAsia" w:hAnsi="Cambria Math" w:cs="Times New Roman"/>
+                  <w:sz w:val="28"/>
+                  <w:szCs w:val="28"/>
+                  <w:lang w:val="en-US"/>
+                </w:rPr>
+                <m:t>''</m:t>
+              </m:r>
+            </m:sup>
+          </m:sSubSup>
+          <m:r>
+            <w:rPr>
+              <w:rFonts w:ascii="Cambria Math" w:eastAsiaTheme="minorEastAsia" w:hAnsi="Cambria Math" w:cs="Times New Roman"/>
+              <w:sz w:val="28"/>
+              <w:szCs w:val="28"/>
+              <w:lang w:val="en-US"/>
+            </w:rPr>
+            <m:t>=0</m:t>
+          </m:r>
+        </m:oMath>
+      </m:oMathPara>
+    </w:p>
+    <w:p>
+      <w:pPr>
+        <w:spacing w:before="240"/>
+        <w:rPr>
+          <w:rFonts w:ascii="Times New Roman" w:eastAsiaTheme="minorEastAsia" w:hAnsi="Times New Roman" w:cs="Times New Roman"/>
+          <w:sz w:val="28"/>
+          <w:szCs w:val="28"/>
+          <w:lang w:val="en-US"/>
+        </w:rPr>
+      </w:pPr>
+      <m:oMathPara>
+        <m:oMath>
+          <m:sSup>
+            <m:sSupPr>
+              <m:ctrlPr>
+                <w:rPr>
+                  <w:rFonts w:ascii="Cambria Math" w:eastAsiaTheme="minorEastAsia" w:hAnsi="Cambria Math" w:cs="Times New Roman"/>
+                  <w:i/>
+                  <w:sz w:val="28"/>
+                  <w:szCs w:val="28"/>
+                  <w:lang w:val="en-US"/>
+                </w:rPr>
+              </m:ctrlPr>
+            </m:sSupPr>
+            <m:e>
+              <m:r>
+                <w:rPr>
+                  <w:rFonts w:ascii="Cambria Math" w:eastAsiaTheme="minorEastAsia" w:hAnsi="Cambria Math" w:cs="Times New Roman"/>
+                  <w:sz w:val="28"/>
+                  <w:szCs w:val="28"/>
+                  <w:lang w:val="en-US"/>
+                </w:rPr>
+                <m:t>d</m:t>
+              </m:r>
+            </m:e>
+            <m:sup>
+              <m:r>
+                <w:rPr>
+                  <w:rFonts w:ascii="Cambria Math" w:eastAsiaTheme="minorEastAsia" w:hAnsi="Cambria Math" w:cs="Times New Roman"/>
+                  <w:sz w:val="28"/>
+                  <w:szCs w:val="28"/>
+                  <w:lang w:val="en-US"/>
+                </w:rPr>
+                <m:t>2</m:t>
+              </m:r>
+            </m:sup>
+          </m:sSup>
+          <m:r>
+            <w:rPr>
+              <w:rFonts w:ascii="Cambria Math" w:eastAsiaTheme="minorEastAsia" w:hAnsi="Cambria Math" w:cs="Times New Roman"/>
+              <w:sz w:val="28"/>
+              <w:szCs w:val="28"/>
+              <w:lang w:val="en-US"/>
+            </w:rPr>
+            <m:t>L=</m:t>
+          </m:r>
+          <m:sSubSup>
+            <m:sSubSupPr>
+              <m:ctrlPr>
+                <w:rPr>
+                  <w:rFonts w:ascii="Cambria Math" w:eastAsiaTheme="minorEastAsia" w:hAnsi="Cambria Math" w:cs="Times New Roman"/>
+                  <w:i/>
+                  <w:sz w:val="28"/>
+                  <w:szCs w:val="28"/>
+                  <w:lang w:val="en-US"/>
+                </w:rPr>
+              </m:ctrlPr>
+            </m:sSubSupPr>
+            <m:e>
+              <m:r>
+                <w:rPr>
+                  <w:rFonts w:ascii="Cambria Math" w:eastAsiaTheme="minorEastAsia" w:hAnsi="Cambria Math" w:cs="Times New Roman"/>
+                  <w:sz w:val="28"/>
+                  <w:szCs w:val="28"/>
+                  <w:lang w:val="en-US"/>
+                </w:rPr>
+                <m:t>L</m:t>
+              </m:r>
+            </m:e>
+            <m:sub>
+              <m:sSub>
+                <m:sSubPr>
+                  <m:ctrlPr>
+                    <w:rPr>
+                      <w:rFonts w:ascii="Cambria Math" w:eastAsiaTheme="minorEastAsia" w:hAnsi="Cambria Math" w:cs="Times New Roman"/>
+                      <w:i/>
+                      <w:sz w:val="28"/>
+                      <w:szCs w:val="28"/>
+                      <w:lang w:val="en-US"/>
+                    </w:rPr>
+                  </m:ctrlPr>
+                </m:sSubPr>
+                <m:e>
+                  <m:r>
+                    <w:rPr>
+                      <w:rFonts w:ascii="Cambria Math" w:eastAsiaTheme="minorEastAsia" w:hAnsi="Cambria Math" w:cs="Times New Roman"/>
+                      <w:sz w:val="28"/>
+                      <w:szCs w:val="28"/>
+                      <w:lang w:val="en-US"/>
+                    </w:rPr>
+                    <m:t>x</m:t>
+                  </m:r>
+                </m:e>
+                <m:sub>
+                  <m:r>
+                    <w:rPr>
+                      <w:rFonts w:ascii="Cambria Math" w:eastAsiaTheme="minorEastAsia" w:hAnsi="Cambria Math" w:cs="Times New Roman"/>
+                      <w:sz w:val="28"/>
+                      <w:szCs w:val="28"/>
+                      <w:lang w:val="en-US"/>
+                    </w:rPr>
+                    <m:t>1</m:t>
+                  </m:r>
+                </m:sub>
+              </m:sSub>
+              <m:sSub>
+                <m:sSubPr>
+                  <m:ctrlPr>
+                    <w:rPr>
+                      <w:rFonts w:ascii="Cambria Math" w:eastAsiaTheme="minorEastAsia" w:hAnsi="Cambria Math" w:cs="Times New Roman"/>
+                      <w:i/>
+                      <w:sz w:val="28"/>
+                      <w:szCs w:val="28"/>
+                      <w:lang w:val="en-US"/>
+                    </w:rPr>
+                  </m:ctrlPr>
+                </m:sSubPr>
+                <m:e>
+                  <m:r>
+                    <w:rPr>
+                      <w:rFonts w:ascii="Cambria Math" w:eastAsiaTheme="minorEastAsia" w:hAnsi="Cambria Math" w:cs="Times New Roman"/>
+                      <w:sz w:val="28"/>
+                      <w:szCs w:val="28"/>
+                      <w:lang w:val="en-US"/>
+                    </w:rPr>
+                    <m:t>x</m:t>
+                  </m:r>
+                </m:e>
+                <m:sub>
+                  <m:r>
+                    <w:rPr>
+                      <w:rFonts w:ascii="Cambria Math" w:eastAsiaTheme="minorEastAsia" w:hAnsi="Cambria Math" w:cs="Times New Roman"/>
+                      <w:sz w:val="28"/>
+                      <w:szCs w:val="28"/>
+                      <w:lang w:val="en-US"/>
+                    </w:rPr>
+                    <m:t>1</m:t>
+                  </m:r>
+                </m:sub>
+              </m:sSub>
+            </m:sub>
+            <m:sup>
+              <m:r>
+                <w:rPr>
+                  <w:rFonts w:ascii="Cambria Math" w:eastAsiaTheme="minorEastAsia" w:hAnsi="Cambria Math" w:cs="Times New Roman"/>
+                  <w:sz w:val="28"/>
+                  <w:szCs w:val="28"/>
+                  <w:lang w:val="en-US"/>
+                </w:rPr>
+                <m:t>''</m:t>
+              </m:r>
+            </m:sup>
+          </m:sSubSup>
+          <m:sSup>
+            <m:sSupPr>
+              <m:ctrlPr>
+                <w:rPr>
+                  <w:rFonts w:ascii="Cambria Math" w:eastAsiaTheme="minorEastAsia" w:hAnsi="Cambria Math" w:cs="Times New Roman"/>
+                  <w:i/>
+                  <w:sz w:val="28"/>
+                  <w:szCs w:val="28"/>
+                  <w:lang w:val="en-US"/>
+                </w:rPr>
+              </m:ctrlPr>
+            </m:sSupPr>
+            <m:e>
+              <m:d>
+                <m:dPr>
+                  <m:ctrlPr>
+                    <w:rPr>
+                      <w:rFonts w:ascii="Cambria Math" w:eastAsiaTheme="minorEastAsia" w:hAnsi="Cambria Math" w:cs="Times New Roman"/>
+                      <w:i/>
+                      <w:sz w:val="28"/>
+                      <w:szCs w:val="28"/>
+                      <w:lang w:val="en-US"/>
+                    </w:rPr>
+                  </m:ctrlPr>
+                </m:dPr>
+                <m:e>
+                  <m:r>
+                    <w:rPr>
+                      <w:rFonts w:ascii="Cambria Math" w:eastAsiaTheme="minorEastAsia" w:hAnsi="Cambria Math" w:cs="Times New Roman"/>
+                      <w:sz w:val="28"/>
+                      <w:szCs w:val="28"/>
+                      <w:lang w:val="en-US"/>
+                    </w:rPr>
+                    <m:t>d</m:t>
+                  </m:r>
+                  <m:sSub>
+                    <m:sSubPr>
+                      <m:ctrlPr>
+                        <w:rPr>
+                          <w:rFonts w:ascii="Cambria Math" w:eastAsiaTheme="minorEastAsia" w:hAnsi="Cambria Math" w:cs="Times New Roman"/>
+                          <w:i/>
+                          <w:sz w:val="28"/>
+                          <w:szCs w:val="28"/>
+                          <w:lang w:val="en-US"/>
+                        </w:rPr>
+                      </m:ctrlPr>
+                    </m:sSubPr>
+                    <m:e>
+                      <m:r>
+                        <w:rPr>
+                          <w:rFonts w:ascii="Cambria Math" w:eastAsiaTheme="minorEastAsia" w:hAnsi="Cambria Math" w:cs="Times New Roman"/>
+                          <w:sz w:val="28"/>
+                          <w:szCs w:val="28"/>
+                          <w:lang w:val="en-US"/>
+                        </w:rPr>
+                        <m:t>x</m:t>
+                      </m:r>
+                    </m:e>
+                    <m:sub>
+                      <m:r>
+                        <w:rPr>
+                          <w:rFonts w:ascii="Cambria Math" w:eastAsiaTheme="minorEastAsia" w:hAnsi="Cambria Math" w:cs="Times New Roman"/>
+                          <w:sz w:val="28"/>
+                          <w:szCs w:val="28"/>
+                          <w:lang w:val="en-US"/>
+                        </w:rPr>
+                        <m:t>1</m:t>
+                      </m:r>
+                    </m:sub>
+                  </m:sSub>
+                </m:e>
+              </m:d>
+            </m:e>
+            <m:sup>
+              <m:r>
+                <w:rPr>
+                  <w:rFonts w:ascii="Cambria Math" w:eastAsiaTheme="minorEastAsia" w:hAnsi="Cambria Math" w:cs="Times New Roman"/>
+                  <w:sz w:val="28"/>
+                  <w:szCs w:val="28"/>
+                  <w:lang w:val="en-US"/>
+                </w:rPr>
+                <m:t>2</m:t>
+              </m:r>
+            </m:sup>
+          </m:sSup>
+          <m:r>
+            <w:rPr>
+              <w:rFonts w:ascii="Cambria Math" w:eastAsiaTheme="minorEastAsia" w:hAnsi="Cambria Math" w:cs="Times New Roman"/>
+              <w:sz w:val="28"/>
+              <w:szCs w:val="28"/>
+              <w:lang w:val="en-US"/>
+            </w:rPr>
+            <m:t>+</m:t>
+          </m:r>
+          <m:sSubSup>
+            <m:sSubSupPr>
+              <m:ctrlPr>
+                <w:rPr>
+                  <w:rFonts w:ascii="Cambria Math" w:eastAsiaTheme="minorEastAsia" w:hAnsi="Cambria Math" w:cs="Times New Roman"/>
+                  <w:i/>
+                  <w:sz w:val="28"/>
+                  <w:szCs w:val="28"/>
+                  <w:lang w:val="en-US"/>
+                </w:rPr>
+              </m:ctrlPr>
+            </m:sSubSupPr>
+            <m:e>
+              <m:r>
+                <w:rPr>
+                  <w:rFonts w:ascii="Cambria Math" w:eastAsiaTheme="minorEastAsia" w:hAnsi="Cambria Math" w:cs="Times New Roman"/>
+                  <w:sz w:val="28"/>
+                  <w:szCs w:val="28"/>
+                  <w:lang w:val="en-US"/>
+                </w:rPr>
+                <m:t>L</m:t>
+              </m:r>
+            </m:e>
+            <m:sub>
+              <m:sSub>
+                <m:sSubPr>
+                  <m:ctrlPr>
+                    <w:rPr>
+                      <w:rFonts w:ascii="Cambria Math" w:eastAsiaTheme="minorEastAsia" w:hAnsi="Cambria Math" w:cs="Times New Roman"/>
+                      <w:i/>
+                      <w:sz w:val="28"/>
+                      <w:szCs w:val="28"/>
+                      <w:lang w:val="en-US"/>
+                    </w:rPr>
+                  </m:ctrlPr>
+                </m:sSubPr>
+                <m:e>
+                  <m:r>
+                    <w:rPr>
+                      <w:rFonts w:ascii="Cambria Math" w:eastAsiaTheme="minorEastAsia" w:hAnsi="Cambria Math" w:cs="Times New Roman"/>
+                      <w:sz w:val="28"/>
+                      <w:szCs w:val="28"/>
+                      <w:lang w:val="en-US"/>
+                    </w:rPr>
+                    <m:t>x</m:t>
+                  </m:r>
+                </m:e>
+                <m:sub>
+                  <m:r>
+                    <w:rPr>
+                      <w:rFonts w:ascii="Cambria Math" w:eastAsiaTheme="minorEastAsia" w:hAnsi="Cambria Math" w:cs="Times New Roman"/>
+                      <w:sz w:val="28"/>
+                      <w:szCs w:val="28"/>
+                      <w:lang w:val="en-US"/>
+                    </w:rPr>
+                    <m:t>2</m:t>
+                  </m:r>
+                </m:sub>
+              </m:sSub>
+              <m:sSub>
+                <m:sSubPr>
+                  <m:ctrlPr>
+                    <w:rPr>
+                      <w:rFonts w:ascii="Cambria Math" w:eastAsiaTheme="minorEastAsia" w:hAnsi="Cambria Math" w:cs="Times New Roman"/>
+                      <w:i/>
+                      <w:sz w:val="28"/>
+                      <w:szCs w:val="28"/>
+                      <w:lang w:val="en-US"/>
+                    </w:rPr>
+                  </m:ctrlPr>
+                </m:sSubPr>
+                <m:e>
+                  <m:r>
+                    <w:rPr>
+                      <w:rFonts w:ascii="Cambria Math" w:eastAsiaTheme="minorEastAsia" w:hAnsi="Cambria Math" w:cs="Times New Roman"/>
+                      <w:sz w:val="28"/>
+                      <w:szCs w:val="28"/>
+                      <w:lang w:val="en-US"/>
+                    </w:rPr>
+                    <m:t>x</m:t>
+                  </m:r>
+                </m:e>
+                <m:sub>
+                  <m:r>
+                    <w:rPr>
+                      <w:rFonts w:ascii="Cambria Math" w:eastAsiaTheme="minorEastAsia" w:hAnsi="Cambria Math" w:cs="Times New Roman"/>
+                      <w:sz w:val="28"/>
+                      <w:szCs w:val="28"/>
+                      <w:lang w:val="en-US"/>
+                    </w:rPr>
+                    <m:t>2</m:t>
+                  </m:r>
+                </m:sub>
+              </m:sSub>
+            </m:sub>
+            <m:sup>
+              <m:r>
+                <w:rPr>
+                  <w:rFonts w:ascii="Cambria Math" w:eastAsiaTheme="minorEastAsia" w:hAnsi="Cambria Math" w:cs="Times New Roman"/>
+                  <w:sz w:val="28"/>
+                  <w:szCs w:val="28"/>
+                  <w:lang w:val="en-US"/>
+                </w:rPr>
+                <m:t>''</m:t>
+              </m:r>
+            </m:sup>
+          </m:sSubSup>
+          <m:sSup>
+            <m:sSupPr>
+              <m:ctrlPr>
+                <w:rPr>
+                  <w:rFonts w:ascii="Cambria Math" w:eastAsiaTheme="minorEastAsia" w:hAnsi="Cambria Math" w:cs="Times New Roman"/>
+                  <w:i/>
+                  <w:sz w:val="28"/>
+                  <w:szCs w:val="28"/>
+                  <w:lang w:val="en-US"/>
+                </w:rPr>
+              </m:ctrlPr>
+            </m:sSupPr>
+            <m:e>
+              <m:d>
+                <m:dPr>
+                  <m:ctrlPr>
+                    <w:rPr>
+                      <w:rFonts w:ascii="Cambria Math" w:eastAsiaTheme="minorEastAsia" w:hAnsi="Cambria Math" w:cs="Times New Roman"/>
+                      <w:i/>
+                      <w:sz w:val="28"/>
+                      <w:szCs w:val="28"/>
+                      <w:lang w:val="en-US"/>
+                    </w:rPr>
+                  </m:ctrlPr>
+                </m:dPr>
+                <m:e>
+                  <m:r>
+                    <w:rPr>
+                      <w:rFonts w:ascii="Cambria Math" w:eastAsiaTheme="minorEastAsia" w:hAnsi="Cambria Math" w:cs="Times New Roman"/>
+                      <w:sz w:val="28"/>
+                      <w:szCs w:val="28"/>
+                      <w:lang w:val="en-US"/>
+                    </w:rPr>
+                    <m:t>d</m:t>
+                  </m:r>
+                  <m:sSub>
+                    <m:sSubPr>
+                      <m:ctrlPr>
+                        <w:rPr>
+                          <w:rFonts w:ascii="Cambria Math" w:eastAsiaTheme="minorEastAsia" w:hAnsi="Cambria Math" w:cs="Times New Roman"/>
+                          <w:i/>
+                          <w:sz w:val="28"/>
+                          <w:szCs w:val="28"/>
+                          <w:lang w:val="en-US"/>
+                        </w:rPr>
+                      </m:ctrlPr>
+                    </m:sSubPr>
+                    <m:e>
+                      <m:r>
+                        <w:rPr>
+                          <w:rFonts w:ascii="Cambria Math" w:eastAsiaTheme="minorEastAsia" w:hAnsi="Cambria Math" w:cs="Times New Roman"/>
+                          <w:sz w:val="28"/>
+                          <w:szCs w:val="28"/>
+                          <w:lang w:val="en-US"/>
+                        </w:rPr>
+                        <m:t>x</m:t>
+                      </m:r>
+                    </m:e>
+                    <m:sub>
+                      <m:r>
+                        <w:rPr>
+                          <w:rFonts w:ascii="Cambria Math" w:eastAsiaTheme="minorEastAsia" w:hAnsi="Cambria Math" w:cs="Times New Roman"/>
+                          <w:sz w:val="28"/>
+                          <w:szCs w:val="28"/>
+                          <w:lang w:val="en-US"/>
+                        </w:rPr>
+                        <m:t>2</m:t>
+                      </m:r>
+                    </m:sub>
+                  </m:sSub>
+                </m:e>
+              </m:d>
+            </m:e>
+            <m:sup>
+              <m:r>
+                <w:rPr>
+                  <w:rFonts w:ascii="Cambria Math" w:eastAsiaTheme="minorEastAsia" w:hAnsi="Cambria Math" w:cs="Times New Roman"/>
+                  <w:sz w:val="28"/>
+                  <w:szCs w:val="28"/>
+                  <w:lang w:val="en-US"/>
+                </w:rPr>
+                <m:t>2</m:t>
+              </m:r>
+            </m:sup>
+          </m:sSup>
+          <m:sSubSup>
+            <m:sSubSupPr>
+              <m:ctrlPr>
+                <w:rPr>
+                  <w:rFonts w:ascii="Cambria Math" w:eastAsiaTheme="minorEastAsia" w:hAnsi="Cambria Math" w:cs="Times New Roman"/>
+                  <w:i/>
+                  <w:sz w:val="28"/>
+                  <w:szCs w:val="28"/>
+                  <w:lang w:val="en-US"/>
+                </w:rPr>
+              </m:ctrlPr>
+            </m:sSubSupPr>
+            <m:e>
+              <m:r>
+                <w:rPr>
+                  <w:rFonts w:ascii="Cambria Math" w:eastAsiaTheme="minorEastAsia" w:hAnsi="Cambria Math" w:cs="Times New Roman"/>
+                  <w:sz w:val="28"/>
+                  <w:szCs w:val="28"/>
+                  <w:lang w:val="en-US"/>
+                </w:rPr>
+                <m:t>L</m:t>
+              </m:r>
+            </m:e>
+            <m:sub>
+              <m:sSub>
+                <m:sSubPr>
+                  <m:ctrlPr>
+                    <w:rPr>
+                      <w:rFonts w:ascii="Cambria Math" w:eastAsiaTheme="minorEastAsia" w:hAnsi="Cambria Math" w:cs="Times New Roman"/>
+                      <w:i/>
+                      <w:sz w:val="28"/>
+                      <w:szCs w:val="28"/>
+                      <w:lang w:val="en-US"/>
+                    </w:rPr>
+                  </m:ctrlPr>
+                </m:sSubPr>
+                <m:e>
+                  <m:r>
+                    <w:rPr>
+                      <w:rFonts w:ascii="Cambria Math" w:eastAsiaTheme="minorEastAsia" w:hAnsi="Cambria Math" w:cs="Times New Roman"/>
+                      <w:sz w:val="28"/>
+                      <w:szCs w:val="28"/>
+                      <w:lang w:val="en-US"/>
+                    </w:rPr>
+                    <m:t>x</m:t>
+                  </m:r>
+                </m:e>
+                <m:sub>
+                  <m:r>
+                    <w:rPr>
+                      <w:rFonts w:ascii="Cambria Math" w:eastAsiaTheme="minorEastAsia" w:hAnsi="Cambria Math" w:cs="Times New Roman"/>
+                      <w:sz w:val="28"/>
+                      <w:szCs w:val="28"/>
+                      <w:lang w:val="en-US"/>
+                    </w:rPr>
+                    <m:t>3</m:t>
+                  </m:r>
+                </m:sub>
+              </m:sSub>
+              <m:sSub>
+                <m:sSubPr>
+                  <m:ctrlPr>
+                    <w:rPr>
+                      <w:rFonts w:ascii="Cambria Math" w:eastAsiaTheme="minorEastAsia" w:hAnsi="Cambria Math" w:cs="Times New Roman"/>
+                      <w:i/>
+                      <w:sz w:val="28"/>
+                      <w:szCs w:val="28"/>
+                      <w:lang w:val="en-US"/>
+                    </w:rPr>
+                  </m:ctrlPr>
+                </m:sSubPr>
+                <m:e>
+                  <m:r>
+                    <w:rPr>
+                      <w:rFonts w:ascii="Cambria Math" w:eastAsiaTheme="minorEastAsia" w:hAnsi="Cambria Math" w:cs="Times New Roman"/>
+                      <w:sz w:val="28"/>
+                      <w:szCs w:val="28"/>
+                      <w:lang w:val="en-US"/>
+                    </w:rPr>
+                    <m:t>x</m:t>
+                  </m:r>
+                </m:e>
+                <m:sub>
+                  <m:r>
+                    <w:rPr>
+                      <w:rFonts w:ascii="Cambria Math" w:eastAsiaTheme="minorEastAsia" w:hAnsi="Cambria Math" w:cs="Times New Roman"/>
+                      <w:sz w:val="28"/>
+                      <w:szCs w:val="28"/>
+                      <w:lang w:val="en-US"/>
+                    </w:rPr>
+                    <m:t>3</m:t>
+                  </m:r>
+                </m:sub>
+              </m:sSub>
+            </m:sub>
+            <m:sup>
+              <m:r>
+                <w:rPr>
+                  <w:rFonts w:ascii="Cambria Math" w:eastAsiaTheme="minorEastAsia" w:hAnsi="Cambria Math" w:cs="Times New Roman"/>
+                  <w:sz w:val="28"/>
+                  <w:szCs w:val="28"/>
+                  <w:lang w:val="en-US"/>
+                </w:rPr>
+                <m:t>''</m:t>
+              </m:r>
+            </m:sup>
+          </m:sSubSup>
+          <m:sSup>
+            <m:sSupPr>
+              <m:ctrlPr>
+                <w:rPr>
+                  <w:rFonts w:ascii="Cambria Math" w:eastAsiaTheme="minorEastAsia" w:hAnsi="Cambria Math" w:cs="Times New Roman"/>
+                  <w:i/>
+                  <w:sz w:val="28"/>
+                  <w:szCs w:val="28"/>
+                  <w:lang w:val="en-US"/>
+                </w:rPr>
+              </m:ctrlPr>
+            </m:sSupPr>
+            <m:e>
+              <m:d>
+                <m:dPr>
+                  <m:ctrlPr>
+                    <w:rPr>
+                      <w:rFonts w:ascii="Cambria Math" w:eastAsiaTheme="minorEastAsia" w:hAnsi="Cambria Math" w:cs="Times New Roman"/>
+                      <w:i/>
+                      <w:sz w:val="28"/>
+                      <w:szCs w:val="28"/>
+                      <w:lang w:val="en-US"/>
+                    </w:rPr>
+                  </m:ctrlPr>
+                </m:dPr>
+                <m:e>
+                  <m:r>
+                    <w:rPr>
+                      <w:rFonts w:ascii="Cambria Math" w:eastAsiaTheme="minorEastAsia" w:hAnsi="Cambria Math" w:cs="Times New Roman"/>
+                      <w:sz w:val="28"/>
+                      <w:szCs w:val="28"/>
+                      <w:lang w:val="en-US"/>
+                    </w:rPr>
+                    <m:t>d</m:t>
+                  </m:r>
+                  <m:sSub>
+                    <m:sSubPr>
+                      <m:ctrlPr>
+                        <w:rPr>
+                          <w:rFonts w:ascii="Cambria Math" w:eastAsiaTheme="minorEastAsia" w:hAnsi="Cambria Math" w:cs="Times New Roman"/>
+                          <w:i/>
+                          <w:sz w:val="28"/>
+                          <w:szCs w:val="28"/>
+                          <w:lang w:val="en-US"/>
+                        </w:rPr>
+                      </m:ctrlPr>
+                    </m:sSubPr>
+                    <m:e>
+                      <m:r>
+                        <w:rPr>
+                          <w:rFonts w:ascii="Cambria Math" w:eastAsiaTheme="minorEastAsia" w:hAnsi="Cambria Math" w:cs="Times New Roman"/>
+                          <w:sz w:val="28"/>
+                          <w:szCs w:val="28"/>
+                          <w:lang w:val="en-US"/>
+                        </w:rPr>
+                        <m:t>x</m:t>
+                      </m:r>
+                    </m:e>
+                    <m:sub>
+                      <m:r>
+                        <w:rPr>
+                          <w:rFonts w:ascii="Cambria Math" w:eastAsiaTheme="minorEastAsia" w:hAnsi="Cambria Math" w:cs="Times New Roman"/>
+                          <w:sz w:val="28"/>
+                          <w:szCs w:val="28"/>
+                          <w:lang w:val="en-US"/>
+                        </w:rPr>
+                        <m:t>3</m:t>
+                      </m:r>
+                    </m:sub>
+                  </m:sSub>
+                </m:e>
+              </m:d>
+            </m:e>
+            <m:sup>
+              <m:r>
+                <w:rPr>
+                  <w:rFonts w:ascii="Cambria Math" w:eastAsiaTheme="minorEastAsia" w:hAnsi="Cambria Math" w:cs="Times New Roman"/>
+                  <w:sz w:val="28"/>
+                  <w:szCs w:val="28"/>
+                  <w:lang w:val="en-US"/>
+                </w:rPr>
+                <m:t>2</m:t>
+              </m:r>
+            </m:sup>
+          </m:sSup>
+        </m:oMath>
+      </m:oMathPara>
+    </w:p>
+    <w:p>
+      <w:pPr>
+        <w:spacing w:before="240"/>
+        <w:rPr>
+          <w:rFonts w:ascii="Times New Roman" w:eastAsiaTheme="minorEastAsia" w:hAnsi="Times New Roman" w:cs="Times New Roman"/>
+          <w:sz w:val="28"/>
+          <w:szCs w:val="28"/>
+          <w:lang w:val="en-US"/>
+        </w:rPr>
+      </w:pPr>
+      <m:oMathPara>
+        <m:oMath>
+          <m:d>
+            <m:dPr>
+              <m:begChr m:val="{"/>
+              <m:endChr m:val=""/>
+              <m:ctrlPr>
+                <w:rPr>
+                  <w:rFonts w:ascii="Cambria Math" w:eastAsiaTheme="minorEastAsia" w:hAnsi="Cambria Math" w:cs="Times New Roman"/>
+                  <w:i/>
+                  <w:sz w:val="28"/>
+                  <w:szCs w:val="28"/>
+                  <w:lang w:val="en-US"/>
+                </w:rPr>
+              </m:ctrlPr>
+            </m:dPr>
+            <m:e>
+              <m:eqArr>
+                <m:eqArrPr>
+                  <m:ctrlPr>
+                    <w:rPr>
+                      <w:rFonts w:ascii="Cambria Math" w:eastAsiaTheme="minorEastAsia" w:hAnsi="Cambria Math" w:cs="Times New Roman"/>
+                      <w:i/>
+                      <w:sz w:val="28"/>
+                      <w:szCs w:val="28"/>
+                      <w:lang w:val="en-US"/>
+                    </w:rPr>
+                  </m:ctrlPr>
+                </m:eqArrPr>
+                <m:e>
+                  <m:sSup>
+                    <m:sSupPr>
+                      <m:ctrlPr>
+                        <w:rPr>
+                          <w:rFonts w:ascii="Cambria Math" w:eastAsiaTheme="minorEastAsia" w:hAnsi="Cambria Math" w:cs="Times New Roman"/>
+                          <w:i/>
+                          <w:sz w:val="28"/>
+                          <w:szCs w:val="28"/>
+                          <w:lang w:val="en-US"/>
+                        </w:rPr>
+                      </m:ctrlPr>
+                    </m:sSupPr>
+                    <m:e>
+                      <m:r>
+                        <w:rPr>
+                          <w:rFonts w:ascii="Cambria Math" w:eastAsiaTheme="minorEastAsia" w:hAnsi="Cambria Math" w:cs="Times New Roman"/>
+                          <w:sz w:val="28"/>
+                          <w:szCs w:val="28"/>
+                          <w:lang w:val="en-US"/>
+                        </w:rPr>
+                        <m:t>d</m:t>
+                      </m:r>
+                    </m:e>
+                    <m:sup>
+                      <m:r>
+                        <w:rPr>
+                          <w:rFonts w:ascii="Cambria Math" w:eastAsiaTheme="minorEastAsia" w:hAnsi="Cambria Math" w:cs="Times New Roman"/>
+                          <w:sz w:val="28"/>
+                          <w:szCs w:val="28"/>
+                          <w:lang w:val="en-US"/>
+                        </w:rPr>
+                        <m:t>2</m:t>
+                      </m:r>
+                    </m:sup>
+                  </m:sSup>
+                  <m:r>
+                    <w:rPr>
+                      <w:rFonts w:ascii="Cambria Math" w:eastAsiaTheme="minorEastAsia" w:hAnsi="Cambria Math" w:cs="Times New Roman"/>
+                      <w:sz w:val="28"/>
+                      <w:szCs w:val="28"/>
+                      <w:lang w:val="en-US"/>
+                    </w:rPr>
+                    <m:t>L=</m:t>
+                  </m:r>
+                  <m:sSubSup>
+                    <m:sSubSupPr>
+                      <m:ctrlPr>
+                        <w:rPr>
+                          <w:rFonts w:ascii="Cambria Math" w:eastAsiaTheme="minorEastAsia" w:hAnsi="Cambria Math" w:cs="Times New Roman"/>
+                          <w:i/>
+                          <w:sz w:val="28"/>
+                          <w:szCs w:val="28"/>
+                          <w:lang w:val="en-US"/>
+                        </w:rPr>
+                      </m:ctrlPr>
+                    </m:sSubSupPr>
+                    <m:e>
+                      <m:r>
+                        <w:rPr>
+                          <w:rFonts w:ascii="Cambria Math" w:eastAsiaTheme="minorEastAsia" w:hAnsi="Cambria Math" w:cs="Times New Roman"/>
+                          <w:sz w:val="28"/>
+                          <w:szCs w:val="28"/>
+                          <w:lang w:val="en-US"/>
+                        </w:rPr>
+                        <m:t>L</m:t>
+                      </m:r>
+                    </m:e>
+                    <m:sub>
+                      <m:sSub>
+                        <m:sSubPr>
+                          <m:ctrlPr>
+                            <w:rPr>
+                              <w:rFonts w:ascii="Cambria Math" w:eastAsiaTheme="minorEastAsia" w:hAnsi="Cambria Math" w:cs="Times New Roman"/>
+                              <w:i/>
+                              <w:sz w:val="28"/>
+                              <w:szCs w:val="28"/>
+                              <w:lang w:val="en-US"/>
+                            </w:rPr>
+                          </m:ctrlPr>
+                        </m:sSubPr>
+                        <m:e>
+                          <m:r>
+                            <w:rPr>
+                              <w:rFonts w:ascii="Cambria Math" w:eastAsiaTheme="minorEastAsia" w:hAnsi="Cambria Math" w:cs="Times New Roman"/>
+                              <w:sz w:val="28"/>
+                              <w:szCs w:val="28"/>
+                              <w:lang w:val="en-US"/>
+                            </w:rPr>
+                            <m:t>x</m:t>
+                          </m:r>
+                        </m:e>
+                        <m:sub>
+                          <m:r>
+                            <w:rPr>
+                              <w:rFonts w:ascii="Cambria Math" w:eastAsiaTheme="minorEastAsia" w:hAnsi="Cambria Math" w:cs="Times New Roman"/>
+                              <w:sz w:val="28"/>
+                              <w:szCs w:val="28"/>
+                              <w:lang w:val="en-US"/>
+                            </w:rPr>
+                            <m:t>1</m:t>
+                          </m:r>
+                        </m:sub>
+                      </m:sSub>
+                      <m:sSub>
+                        <m:sSubPr>
+                          <m:ctrlPr>
+                            <w:rPr>
+                              <w:rFonts w:ascii="Cambria Math" w:eastAsiaTheme="minorEastAsia" w:hAnsi="Cambria Math" w:cs="Times New Roman"/>
+                              <w:i/>
+                              <w:sz w:val="28"/>
+                              <w:szCs w:val="28"/>
+                              <w:lang w:val="en-US"/>
+                            </w:rPr>
+                          </m:ctrlPr>
+                        </m:sSubPr>
+                        <m:e>
+                          <m:r>
+                            <w:rPr>
+                              <w:rFonts w:ascii="Cambria Math" w:eastAsiaTheme="minorEastAsia" w:hAnsi="Cambria Math" w:cs="Times New Roman"/>
+                              <w:sz w:val="28"/>
+                              <w:szCs w:val="28"/>
+                              <w:lang w:val="en-US"/>
+                            </w:rPr>
+                            <m:t>x</m:t>
+                          </m:r>
+                        </m:e>
+                        <m:sub>
+                          <m:r>
+                            <w:rPr>
+                              <w:rFonts w:ascii="Cambria Math" w:eastAsiaTheme="minorEastAsia" w:hAnsi="Cambria Math" w:cs="Times New Roman"/>
+                              <w:sz w:val="28"/>
+                              <w:szCs w:val="28"/>
+                              <w:lang w:val="en-US"/>
+                            </w:rPr>
+                            <m:t>1</m:t>
+                          </m:r>
+                        </m:sub>
+                      </m:sSub>
+                    </m:sub>
+                    <m:sup>
+                      <m:r>
+                        <w:rPr>
+                          <w:rFonts w:ascii="Cambria Math" w:eastAsiaTheme="minorEastAsia" w:hAnsi="Cambria Math" w:cs="Times New Roman"/>
+                          <w:sz w:val="28"/>
+                          <w:szCs w:val="28"/>
+                          <w:lang w:val="en-US"/>
+                        </w:rPr>
+                        <m:t>''</m:t>
+                      </m:r>
+                    </m:sup>
+                  </m:sSubSup>
+                  <m:sSup>
+                    <m:sSupPr>
+                      <m:ctrlPr>
+                        <w:rPr>
+                          <w:rFonts w:ascii="Cambria Math" w:eastAsiaTheme="minorEastAsia" w:hAnsi="Cambria Math" w:cs="Times New Roman"/>
+                          <w:i/>
+                          <w:sz w:val="28"/>
+                          <w:szCs w:val="28"/>
+                          <w:lang w:val="en-US"/>
+                        </w:rPr>
+                      </m:ctrlPr>
+                    </m:sSupPr>
+                    <m:e>
+                      <m:d>
+                        <m:dPr>
+                          <m:ctrlPr>
+                            <w:rPr>
+                              <w:rFonts w:ascii="Cambria Math" w:eastAsiaTheme="minorEastAsia" w:hAnsi="Cambria Math" w:cs="Times New Roman"/>
+                              <w:i/>
+                              <w:sz w:val="28"/>
+                              <w:szCs w:val="28"/>
+                              <w:lang w:val="en-US"/>
+                            </w:rPr>
+                          </m:ctrlPr>
+                        </m:dPr>
+                        <m:e>
+                          <m:r>
+                            <w:rPr>
+                              <w:rFonts w:ascii="Cambria Math" w:eastAsiaTheme="minorEastAsia" w:hAnsi="Cambria Math" w:cs="Times New Roman"/>
+                              <w:sz w:val="28"/>
+                              <w:szCs w:val="28"/>
+                              <w:lang w:val="en-US"/>
+                            </w:rPr>
+                            <m:t>d</m:t>
+                          </m:r>
+                          <m:sSub>
+                            <m:sSubPr>
+                              <m:ctrlPr>
+                                <w:rPr>
+                                  <w:rFonts w:ascii="Cambria Math" w:eastAsiaTheme="minorEastAsia" w:hAnsi="Cambria Math" w:cs="Times New Roman"/>
+                                  <w:i/>
+                                  <w:sz w:val="28"/>
+                                  <w:szCs w:val="28"/>
+                                  <w:lang w:val="en-US"/>
+                                </w:rPr>
+                              </m:ctrlPr>
+                            </m:sSubPr>
+                            <m:e>
+                              <m:r>
+                                <w:rPr>
+                                  <w:rFonts w:ascii="Cambria Math" w:eastAsiaTheme="minorEastAsia" w:hAnsi="Cambria Math" w:cs="Times New Roman"/>
+                                  <w:sz w:val="28"/>
+                                  <w:szCs w:val="28"/>
+                                  <w:lang w:val="en-US"/>
+                                </w:rPr>
+                                <m:t>x</m:t>
+                              </m:r>
+                            </m:e>
+                            <m:sub>
+                              <m:r>
+                                <w:rPr>
+                                  <w:rFonts w:ascii="Cambria Math" w:eastAsiaTheme="minorEastAsia" w:hAnsi="Cambria Math" w:cs="Times New Roman"/>
+                                  <w:sz w:val="28"/>
+                                  <w:szCs w:val="28"/>
+                                  <w:lang w:val="en-US"/>
+                                </w:rPr>
+                                <m:t>1</m:t>
+                              </m:r>
+                            </m:sub>
+                          </m:sSub>
+                        </m:e>
+                      </m:d>
+                    </m:e>
+                    <m:sup>
+                      <m:r>
+                        <w:rPr>
+                          <w:rFonts w:ascii="Cambria Math" w:eastAsiaTheme="minorEastAsia" w:hAnsi="Cambria Math" w:cs="Times New Roman"/>
+                          <w:sz w:val="28"/>
+                          <w:szCs w:val="28"/>
+                          <w:lang w:val="en-US"/>
+                        </w:rPr>
+                        <m:t>2</m:t>
+                      </m:r>
+                    </m:sup>
+                  </m:sSup>
+                  <m:r>
+                    <w:rPr>
+                      <w:rFonts w:ascii="Cambria Math" w:eastAsiaTheme="minorEastAsia" w:hAnsi="Cambria Math" w:cs="Times New Roman"/>
+                      <w:sz w:val="28"/>
+                      <w:szCs w:val="28"/>
+                      <w:lang w:val="en-US"/>
+                    </w:rPr>
+                    <m:t>+</m:t>
+                  </m:r>
+                  <m:sSubSup>
+                    <m:sSubSupPr>
+                      <m:ctrlPr>
+                        <w:rPr>
+                          <w:rFonts w:ascii="Cambria Math" w:eastAsiaTheme="minorEastAsia" w:hAnsi="Cambria Math" w:cs="Times New Roman"/>
+                          <w:i/>
+                          <w:sz w:val="28"/>
+                          <w:szCs w:val="28"/>
+                          <w:lang w:val="en-US"/>
+                        </w:rPr>
+                      </m:ctrlPr>
+                    </m:sSubSupPr>
+                    <m:e>
+                      <m:r>
+                        <w:rPr>
+                          <w:rFonts w:ascii="Cambria Math" w:eastAsiaTheme="minorEastAsia" w:hAnsi="Cambria Math" w:cs="Times New Roman"/>
+                          <w:sz w:val="28"/>
+                          <w:szCs w:val="28"/>
+                          <w:lang w:val="en-US"/>
+                        </w:rPr>
+                        <m:t>L</m:t>
+                      </m:r>
+                    </m:e>
+                    <m:sub>
+                      <m:sSub>
+                        <m:sSubPr>
+                          <m:ctrlPr>
+                            <w:rPr>
+                              <w:rFonts w:ascii="Cambria Math" w:eastAsiaTheme="minorEastAsia" w:hAnsi="Cambria Math" w:cs="Times New Roman"/>
+                              <w:i/>
+                              <w:sz w:val="28"/>
+                              <w:szCs w:val="28"/>
+                              <w:lang w:val="en-US"/>
+                            </w:rPr>
+                          </m:ctrlPr>
+                        </m:sSubPr>
+                        <m:e>
+                          <m:r>
+                            <w:rPr>
+                              <w:rFonts w:ascii="Cambria Math" w:eastAsiaTheme="minorEastAsia" w:hAnsi="Cambria Math" w:cs="Times New Roman"/>
+                              <w:sz w:val="28"/>
+                              <w:szCs w:val="28"/>
+                              <w:lang w:val="en-US"/>
+                            </w:rPr>
+                            <m:t>x</m:t>
+                          </m:r>
+                        </m:e>
+                        <m:sub>
+                          <m:r>
+                            <w:rPr>
+                              <w:rFonts w:ascii="Cambria Math" w:eastAsiaTheme="minorEastAsia" w:hAnsi="Cambria Math" w:cs="Times New Roman"/>
+                              <w:sz w:val="28"/>
+                              <w:szCs w:val="28"/>
+                              <w:lang w:val="en-US"/>
+                            </w:rPr>
+                            <m:t>2</m:t>
+                          </m:r>
+                        </m:sub>
+                      </m:sSub>
+                      <m:sSub>
+                        <m:sSubPr>
+                          <m:ctrlPr>
+                            <w:rPr>
+                              <w:rFonts w:ascii="Cambria Math" w:eastAsiaTheme="minorEastAsia" w:hAnsi="Cambria Math" w:cs="Times New Roman"/>
+                              <w:i/>
+                              <w:sz w:val="28"/>
+                              <w:szCs w:val="28"/>
+                              <w:lang w:val="en-US"/>
+                            </w:rPr>
+                          </m:ctrlPr>
+                        </m:sSubPr>
+                        <m:e>
+                          <m:r>
+                            <w:rPr>
+                              <w:rFonts w:ascii="Cambria Math" w:eastAsiaTheme="minorEastAsia" w:hAnsi="Cambria Math" w:cs="Times New Roman"/>
+                              <w:sz w:val="28"/>
+                              <w:szCs w:val="28"/>
+                              <w:lang w:val="en-US"/>
+                            </w:rPr>
+                            <m:t>x</m:t>
+                          </m:r>
+                        </m:e>
+                        <m:sub>
+                          <m:r>
+                            <w:rPr>
+                              <w:rFonts w:ascii="Cambria Math" w:eastAsiaTheme="minorEastAsia" w:hAnsi="Cambria Math" w:cs="Times New Roman"/>
+                              <w:sz w:val="28"/>
+                              <w:szCs w:val="28"/>
+                              <w:lang w:val="en-US"/>
+                            </w:rPr>
+                            <m:t>2</m:t>
+                          </m:r>
+                        </m:sub>
+                      </m:sSub>
+                    </m:sub>
+                    <m:sup>
+                      <m:r>
+                        <w:rPr>
+                          <w:rFonts w:ascii="Cambria Math" w:eastAsiaTheme="minorEastAsia" w:hAnsi="Cambria Math" w:cs="Times New Roman"/>
+                          <w:sz w:val="28"/>
+                          <w:szCs w:val="28"/>
+                          <w:lang w:val="en-US"/>
+                        </w:rPr>
+                        <m:t>''</m:t>
+                      </m:r>
+                    </m:sup>
+                  </m:sSubSup>
+                  <m:sSup>
+                    <m:sSupPr>
+                      <m:ctrlPr>
+                        <w:rPr>
+                          <w:rFonts w:ascii="Cambria Math" w:eastAsiaTheme="minorEastAsia" w:hAnsi="Cambria Math" w:cs="Times New Roman"/>
+                          <w:i/>
+                          <w:sz w:val="28"/>
+                          <w:szCs w:val="28"/>
+                          <w:lang w:val="en-US"/>
+                        </w:rPr>
+                      </m:ctrlPr>
+                    </m:sSupPr>
+                    <m:e>
+                      <m:d>
+                        <m:dPr>
+                          <m:ctrlPr>
+                            <w:rPr>
+                              <w:rFonts w:ascii="Cambria Math" w:eastAsiaTheme="minorEastAsia" w:hAnsi="Cambria Math" w:cs="Times New Roman"/>
+                              <w:i/>
+                              <w:sz w:val="28"/>
+                              <w:szCs w:val="28"/>
+                              <w:lang w:val="en-US"/>
+                            </w:rPr>
+                          </m:ctrlPr>
+                        </m:dPr>
+                        <m:e>
+                          <m:r>
+                            <w:rPr>
+                              <w:rFonts w:ascii="Cambria Math" w:eastAsiaTheme="minorEastAsia" w:hAnsi="Cambria Math" w:cs="Times New Roman"/>
+                              <w:sz w:val="28"/>
+                              <w:szCs w:val="28"/>
+                              <w:lang w:val="en-US"/>
+                            </w:rPr>
+                            <m:t>d</m:t>
+                          </m:r>
+                          <m:sSub>
+                            <m:sSubPr>
+                              <m:ctrlPr>
+                                <w:rPr>
+                                  <w:rFonts w:ascii="Cambria Math" w:eastAsiaTheme="minorEastAsia" w:hAnsi="Cambria Math" w:cs="Times New Roman"/>
+                                  <w:i/>
+                                  <w:sz w:val="28"/>
+                                  <w:szCs w:val="28"/>
+                                  <w:lang w:val="en-US"/>
+                                </w:rPr>
+                              </m:ctrlPr>
+                            </m:sSubPr>
+                            <m:e>
+                              <m:r>
+                                <w:rPr>
+                                  <w:rFonts w:ascii="Cambria Math" w:eastAsiaTheme="minorEastAsia" w:hAnsi="Cambria Math" w:cs="Times New Roman"/>
+                                  <w:sz w:val="28"/>
+                                  <w:szCs w:val="28"/>
+                                  <w:lang w:val="en-US"/>
+                                </w:rPr>
+                                <m:t>x</m:t>
+                              </m:r>
+                            </m:e>
+                            <m:sub>
+                              <m:r>
+                                <w:rPr>
+                                  <w:rFonts w:ascii="Cambria Math" w:eastAsiaTheme="minorEastAsia" w:hAnsi="Cambria Math" w:cs="Times New Roman"/>
+                                  <w:sz w:val="28"/>
+                                  <w:szCs w:val="28"/>
+                                  <w:lang w:val="en-US"/>
+                                </w:rPr>
+                                <m:t>2</m:t>
+                              </m:r>
+                            </m:sub>
+                          </m:sSub>
+                        </m:e>
+                      </m:d>
+                    </m:e>
+                    <m:sup>
+                      <m:r>
+                        <w:rPr>
+                          <w:rFonts w:ascii="Cambria Math" w:eastAsiaTheme="minorEastAsia" w:hAnsi="Cambria Math" w:cs="Times New Roman"/>
+                          <w:sz w:val="28"/>
+                          <w:szCs w:val="28"/>
+                          <w:lang w:val="en-US"/>
+                        </w:rPr>
+                        <m:t>2</m:t>
+                      </m:r>
+                    </m:sup>
+                  </m:sSup>
+                  <m:sSubSup>
+                    <m:sSubSupPr>
+                      <m:ctrlPr>
+                        <w:rPr>
+                          <w:rFonts w:ascii="Cambria Math" w:eastAsiaTheme="minorEastAsia" w:hAnsi="Cambria Math" w:cs="Times New Roman"/>
+                          <w:i/>
+                          <w:sz w:val="28"/>
+                          <w:szCs w:val="28"/>
+                          <w:lang w:val="en-US"/>
+                        </w:rPr>
+                      </m:ctrlPr>
+                    </m:sSubSupPr>
+                    <m:e>
+                      <m:r>
+                        <w:rPr>
+                          <w:rFonts w:ascii="Cambria Math" w:eastAsiaTheme="minorEastAsia" w:hAnsi="Cambria Math" w:cs="Times New Roman"/>
+                          <w:sz w:val="28"/>
+                          <w:szCs w:val="28"/>
+                          <w:lang w:val="en-US"/>
+                        </w:rPr>
+                        <m:t>L</m:t>
+                      </m:r>
+                    </m:e>
+                    <m:sub>
+                      <m:sSub>
+                        <m:sSubPr>
+                          <m:ctrlPr>
+                            <w:rPr>
+                              <w:rFonts w:ascii="Cambria Math" w:eastAsiaTheme="minorEastAsia" w:hAnsi="Cambria Math" w:cs="Times New Roman"/>
+                              <w:i/>
+                              <w:sz w:val="28"/>
+                              <w:szCs w:val="28"/>
+                              <w:lang w:val="en-US"/>
+                            </w:rPr>
+                          </m:ctrlPr>
+                        </m:sSubPr>
+                        <m:e>
+                          <m:r>
+                            <w:rPr>
+                              <w:rFonts w:ascii="Cambria Math" w:eastAsiaTheme="minorEastAsia" w:hAnsi="Cambria Math" w:cs="Times New Roman"/>
+                              <w:sz w:val="28"/>
+                              <w:szCs w:val="28"/>
+                              <w:lang w:val="en-US"/>
+                            </w:rPr>
+                            <m:t>x</m:t>
+                          </m:r>
+                        </m:e>
+                        <m:sub>
+                          <m:r>
+                            <w:rPr>
+                              <w:rFonts w:ascii="Cambria Math" w:eastAsiaTheme="minorEastAsia" w:hAnsi="Cambria Math" w:cs="Times New Roman"/>
+                              <w:sz w:val="28"/>
+                              <w:szCs w:val="28"/>
+                              <w:lang w:val="en-US"/>
+                            </w:rPr>
+                            <m:t>3</m:t>
+                          </m:r>
+                        </m:sub>
+                      </m:sSub>
+                      <m:sSub>
+                        <m:sSubPr>
+                          <m:ctrlPr>
+                            <w:rPr>
+                              <w:rFonts w:ascii="Cambria Math" w:eastAsiaTheme="minorEastAsia" w:hAnsi="Cambria Math" w:cs="Times New Roman"/>
+                              <w:i/>
+                              <w:sz w:val="28"/>
+                              <w:szCs w:val="28"/>
+                              <w:lang w:val="en-US"/>
+                            </w:rPr>
+                          </m:ctrlPr>
+                        </m:sSubPr>
+                        <m:e>
+                          <m:r>
+                            <w:rPr>
+                              <w:rFonts w:ascii="Cambria Math" w:eastAsiaTheme="minorEastAsia" w:hAnsi="Cambria Math" w:cs="Times New Roman"/>
+                              <w:sz w:val="28"/>
+                              <w:szCs w:val="28"/>
+                              <w:lang w:val="en-US"/>
+                            </w:rPr>
+                            <m:t>x</m:t>
+                          </m:r>
+                        </m:e>
+                        <m:sub>
+                          <m:r>
+                            <w:rPr>
+                              <w:rFonts w:ascii="Cambria Math" w:eastAsiaTheme="minorEastAsia" w:hAnsi="Cambria Math" w:cs="Times New Roman"/>
+                              <w:sz w:val="28"/>
+                              <w:szCs w:val="28"/>
+                              <w:lang w:val="en-US"/>
+                            </w:rPr>
+                            <m:t>3</m:t>
+                          </m:r>
+                        </m:sub>
+                      </m:sSub>
+                    </m:sub>
+                    <m:sup>
+                      <m:r>
+                        <w:rPr>
+                          <w:rFonts w:ascii="Cambria Math" w:eastAsiaTheme="minorEastAsia" w:hAnsi="Cambria Math" w:cs="Times New Roman"/>
+                          <w:sz w:val="28"/>
+                          <w:szCs w:val="28"/>
+                          <w:lang w:val="en-US"/>
+                        </w:rPr>
+                        <m:t>''</m:t>
+                      </m:r>
+                    </m:sup>
+                  </m:sSubSup>
+                  <m:sSup>
+                    <m:sSupPr>
+                      <m:ctrlPr>
+                        <w:rPr>
+                          <w:rFonts w:ascii="Cambria Math" w:eastAsiaTheme="minorEastAsia" w:hAnsi="Cambria Math" w:cs="Times New Roman"/>
+                          <w:i/>
+                          <w:sz w:val="28"/>
+                          <w:szCs w:val="28"/>
+                          <w:lang w:val="en-US"/>
+                        </w:rPr>
+                      </m:ctrlPr>
+                    </m:sSupPr>
+                    <m:e>
+                      <m:d>
+                        <m:dPr>
+                          <m:ctrlPr>
+                            <w:rPr>
+                              <w:rFonts w:ascii="Cambria Math" w:eastAsiaTheme="minorEastAsia" w:hAnsi="Cambria Math" w:cs="Times New Roman"/>
+                              <w:i/>
+                              <w:sz w:val="28"/>
+                              <w:szCs w:val="28"/>
+                              <w:lang w:val="en-US"/>
+                            </w:rPr>
+                          </m:ctrlPr>
+                        </m:dPr>
+                        <m:e>
+                          <m:r>
+                            <w:rPr>
+                              <w:rFonts w:ascii="Cambria Math" w:eastAsiaTheme="minorEastAsia" w:hAnsi="Cambria Math" w:cs="Times New Roman"/>
+                              <w:sz w:val="28"/>
+                              <w:szCs w:val="28"/>
+                              <w:lang w:val="en-US"/>
+                            </w:rPr>
+                            <m:t>d</m:t>
+                          </m:r>
+                          <m:sSub>
+                            <m:sSubPr>
+                              <m:ctrlPr>
+                                <w:rPr>
+                                  <w:rFonts w:ascii="Cambria Math" w:eastAsiaTheme="minorEastAsia" w:hAnsi="Cambria Math" w:cs="Times New Roman"/>
+                                  <w:i/>
+                                  <w:sz w:val="28"/>
+                                  <w:szCs w:val="28"/>
+                                  <w:lang w:val="en-US"/>
+                                </w:rPr>
+                              </m:ctrlPr>
+                            </m:sSubPr>
+                            <m:e>
+                              <m:r>
+                                <w:rPr>
+                                  <w:rFonts w:ascii="Cambria Math" w:eastAsiaTheme="minorEastAsia" w:hAnsi="Cambria Math" w:cs="Times New Roman"/>
+                                  <w:sz w:val="28"/>
+                                  <w:szCs w:val="28"/>
+                                  <w:lang w:val="en-US"/>
+                                </w:rPr>
+                                <m:t>x</m:t>
+                              </m:r>
+                            </m:e>
+                            <m:sub>
+                              <m:r>
+                                <w:rPr>
+                                  <w:rFonts w:ascii="Cambria Math" w:eastAsiaTheme="minorEastAsia" w:hAnsi="Cambria Math" w:cs="Times New Roman"/>
+                                  <w:sz w:val="28"/>
+                                  <w:szCs w:val="28"/>
+                                  <w:lang w:val="en-US"/>
+                                </w:rPr>
+                                <m:t>3</m:t>
+                              </m:r>
+                            </m:sub>
+                          </m:sSub>
+                        </m:e>
+                      </m:d>
+                    </m:e>
+                    <m:sup>
+                      <m:r>
+                        <w:rPr>
+                          <w:rFonts w:ascii="Cambria Math" w:eastAsiaTheme="minorEastAsia" w:hAnsi="Cambria Math" w:cs="Times New Roman"/>
+                          <w:sz w:val="28"/>
+                          <w:szCs w:val="28"/>
+                          <w:lang w:val="en-US"/>
+                        </w:rPr>
+                        <m:t>2</m:t>
+                      </m:r>
+                    </m:sup>
+                  </m:sSup>
+                  <m:r>
+                    <w:rPr>
+                      <w:rFonts w:ascii="Cambria Math" w:eastAsiaTheme="minorEastAsia" w:hAnsi="Cambria Math" w:cs="Times New Roman"/>
+                      <w:sz w:val="28"/>
+                      <w:szCs w:val="28"/>
+                      <w:lang w:val="en-US"/>
+                    </w:rPr>
+                    <m:t>=2λ</m:t>
+                  </m:r>
+                  <m:sSup>
+                    <m:sSupPr>
+                      <m:ctrlPr>
+                        <w:rPr>
+                          <w:rFonts w:ascii="Cambria Math" w:eastAsiaTheme="minorEastAsia" w:hAnsi="Cambria Math" w:cs="Times New Roman"/>
+                          <w:i/>
+                          <w:sz w:val="28"/>
+                          <w:szCs w:val="28"/>
+                          <w:lang w:val="en-US"/>
+                        </w:rPr>
+                      </m:ctrlPr>
+                    </m:sSupPr>
+                    <m:e>
+                      <m:d>
+                        <m:dPr>
+                          <m:ctrlPr>
+                            <w:rPr>
+                              <w:rFonts w:ascii="Cambria Math" w:eastAsiaTheme="minorEastAsia" w:hAnsi="Cambria Math" w:cs="Times New Roman"/>
+                              <w:i/>
+                              <w:sz w:val="28"/>
+                              <w:szCs w:val="28"/>
+                              <w:lang w:val="en-US"/>
+                            </w:rPr>
+                          </m:ctrlPr>
+                        </m:dPr>
+                        <m:e>
+                          <m:r>
+                            <w:rPr>
+                              <w:rFonts w:ascii="Cambria Math" w:eastAsiaTheme="minorEastAsia" w:hAnsi="Cambria Math" w:cs="Times New Roman"/>
+                              <w:sz w:val="28"/>
+                              <w:szCs w:val="28"/>
+                              <w:lang w:val="en-US"/>
+                            </w:rPr>
+                            <m:t>d</m:t>
+                          </m:r>
+                          <m:sSub>
+                            <m:sSubPr>
+                              <m:ctrlPr>
+                                <w:rPr>
+                                  <w:rFonts w:ascii="Cambria Math" w:eastAsiaTheme="minorEastAsia" w:hAnsi="Cambria Math" w:cs="Times New Roman"/>
+                                  <w:i/>
+                                  <w:sz w:val="28"/>
+                                  <w:szCs w:val="28"/>
+                                  <w:lang w:val="en-US"/>
+                                </w:rPr>
+                              </m:ctrlPr>
+                            </m:sSubPr>
+                            <m:e>
+                              <m:r>
+                                <w:rPr>
+                                  <w:rFonts w:ascii="Cambria Math" w:eastAsiaTheme="minorEastAsia" w:hAnsi="Cambria Math" w:cs="Times New Roman"/>
+                                  <w:sz w:val="28"/>
+                                  <w:szCs w:val="28"/>
+                                  <w:lang w:val="en-US"/>
+                                </w:rPr>
+                                <m:t>x</m:t>
+                              </m:r>
+                            </m:e>
+                            <m:sub>
+                              <m:r>
+                                <w:rPr>
+                                  <w:rFonts w:ascii="Cambria Math" w:eastAsiaTheme="minorEastAsia" w:hAnsi="Cambria Math" w:cs="Times New Roman"/>
+                                  <w:sz w:val="28"/>
+                                  <w:szCs w:val="28"/>
+                                  <w:lang w:val="en-US"/>
+                                </w:rPr>
+                                <m:t>1</m:t>
+                              </m:r>
+                            </m:sub>
+                          </m:sSub>
+                        </m:e>
+                      </m:d>
+                    </m:e>
+                    <m:sup>
+                      <m:r>
+                        <w:rPr>
+                          <w:rFonts w:ascii="Cambria Math" w:eastAsiaTheme="minorEastAsia" w:hAnsi="Cambria Math" w:cs="Times New Roman"/>
+                          <w:sz w:val="28"/>
+                          <w:szCs w:val="28"/>
+                          <w:lang w:val="en-US"/>
+                        </w:rPr>
+                        <m:t>2</m:t>
+                      </m:r>
+                    </m:sup>
+                  </m:sSup>
+                  <m:r>
+                    <w:rPr>
+                      <w:rFonts w:ascii="Cambria Math" w:eastAsiaTheme="minorEastAsia" w:hAnsi="Cambria Math" w:cs="Times New Roman"/>
+                      <w:sz w:val="28"/>
+                      <w:szCs w:val="28"/>
+                      <w:lang w:val="en-US"/>
+                    </w:rPr>
+                    <m:t>+2λ</m:t>
+                  </m:r>
+                  <m:sSup>
+                    <m:sSupPr>
+                      <m:ctrlPr>
+                        <w:rPr>
+                          <w:rFonts w:ascii="Cambria Math" w:eastAsiaTheme="minorEastAsia" w:hAnsi="Cambria Math" w:cs="Times New Roman"/>
+                          <w:i/>
+                          <w:sz w:val="28"/>
+                          <w:szCs w:val="28"/>
+                          <w:lang w:val="en-US"/>
+                        </w:rPr>
+                      </m:ctrlPr>
+                    </m:sSupPr>
+                    <m:e>
+                      <m:d>
+                        <m:dPr>
+                          <m:ctrlPr>
+                            <w:rPr>
+                              <w:rFonts w:ascii="Cambria Math" w:eastAsiaTheme="minorEastAsia" w:hAnsi="Cambria Math" w:cs="Times New Roman"/>
+                              <w:i/>
+                              <w:sz w:val="28"/>
+                              <w:szCs w:val="28"/>
+                              <w:lang w:val="en-US"/>
+                            </w:rPr>
+                          </m:ctrlPr>
+                        </m:dPr>
+                        <m:e>
+                          <m:r>
+                            <w:rPr>
+                              <w:rFonts w:ascii="Cambria Math" w:eastAsiaTheme="minorEastAsia" w:hAnsi="Cambria Math" w:cs="Times New Roman"/>
+                              <w:sz w:val="28"/>
+                              <w:szCs w:val="28"/>
+                              <w:lang w:val="en-US"/>
+                            </w:rPr>
+                            <m:t>d</m:t>
+                          </m:r>
+                          <m:sSub>
+                            <m:sSubPr>
+                              <m:ctrlPr>
+                                <w:rPr>
+                                  <w:rFonts w:ascii="Cambria Math" w:eastAsiaTheme="minorEastAsia" w:hAnsi="Cambria Math" w:cs="Times New Roman"/>
+                                  <w:i/>
+                                  <w:sz w:val="28"/>
+                                  <w:szCs w:val="28"/>
+                                  <w:lang w:val="en-US"/>
+                                </w:rPr>
+                              </m:ctrlPr>
+                            </m:sSubPr>
+                            <m:e>
+                              <m:r>
+                                <w:rPr>
+                                  <w:rFonts w:ascii="Cambria Math" w:eastAsiaTheme="minorEastAsia" w:hAnsi="Cambria Math" w:cs="Times New Roman"/>
+                                  <w:sz w:val="28"/>
+                                  <w:szCs w:val="28"/>
+                                  <w:lang w:val="en-US"/>
+                                </w:rPr>
+                                <m:t>x</m:t>
+                              </m:r>
+                            </m:e>
+                            <m:sub>
+                              <m:r>
+                                <w:rPr>
+                                  <w:rFonts w:ascii="Cambria Math" w:eastAsiaTheme="minorEastAsia" w:hAnsi="Cambria Math" w:cs="Times New Roman"/>
+                                  <w:sz w:val="28"/>
+                                  <w:szCs w:val="28"/>
+                                  <w:lang w:val="en-US"/>
+                                </w:rPr>
+                                <m:t>2</m:t>
+                              </m:r>
+                            </m:sub>
+                          </m:sSub>
+                        </m:e>
+                      </m:d>
+                    </m:e>
+                    <m:sup>
+                      <m:r>
+                        <w:rPr>
+                          <w:rFonts w:ascii="Cambria Math" w:eastAsiaTheme="minorEastAsia" w:hAnsi="Cambria Math" w:cs="Times New Roman"/>
+                          <w:sz w:val="28"/>
+                          <w:szCs w:val="28"/>
+                          <w:lang w:val="en-US"/>
+                        </w:rPr>
+                        <m:t>2</m:t>
+                      </m:r>
+                    </m:sup>
+                  </m:sSup>
+                  <m:r>
+                    <w:rPr>
+                      <w:rFonts w:ascii="Cambria Math" w:eastAsiaTheme="minorEastAsia" w:hAnsi="Cambria Math" w:cs="Times New Roman"/>
+                      <w:sz w:val="28"/>
+                      <w:szCs w:val="28"/>
+                      <w:lang w:val="en-US"/>
+                    </w:rPr>
+                    <m:t>+2λ</m:t>
+                  </m:r>
+                  <m:sSup>
+                    <m:sSupPr>
+                      <m:ctrlPr>
+                        <w:rPr>
+                          <w:rFonts w:ascii="Cambria Math" w:eastAsiaTheme="minorEastAsia" w:hAnsi="Cambria Math" w:cs="Times New Roman"/>
+                          <w:i/>
+                          <w:sz w:val="28"/>
+                          <w:szCs w:val="28"/>
+                          <w:lang w:val="en-US"/>
+                        </w:rPr>
+                      </m:ctrlPr>
+                    </m:sSupPr>
+                    <m:e>
+                      <m:d>
+                        <m:dPr>
+                          <m:ctrlPr>
+                            <w:rPr>
+                              <w:rFonts w:ascii="Cambria Math" w:eastAsiaTheme="minorEastAsia" w:hAnsi="Cambria Math" w:cs="Times New Roman"/>
+                              <w:i/>
+                              <w:sz w:val="28"/>
+                              <w:szCs w:val="28"/>
+                              <w:lang w:val="en-US"/>
+                            </w:rPr>
+                          </m:ctrlPr>
+                        </m:dPr>
+                        <m:e>
+                          <m:r>
+                            <w:rPr>
+                              <w:rFonts w:ascii="Cambria Math" w:eastAsiaTheme="minorEastAsia" w:hAnsi="Cambria Math" w:cs="Times New Roman"/>
+                              <w:sz w:val="28"/>
+                              <w:szCs w:val="28"/>
+                              <w:lang w:val="en-US"/>
+                            </w:rPr>
+                            <m:t>d</m:t>
+                          </m:r>
+                          <m:sSub>
+                            <m:sSubPr>
+                              <m:ctrlPr>
+                                <w:rPr>
+                                  <w:rFonts w:ascii="Cambria Math" w:eastAsiaTheme="minorEastAsia" w:hAnsi="Cambria Math" w:cs="Times New Roman"/>
+                                  <w:i/>
+                                  <w:sz w:val="28"/>
+                                  <w:szCs w:val="28"/>
+                                  <w:lang w:val="en-US"/>
+                                </w:rPr>
+                              </m:ctrlPr>
+                            </m:sSubPr>
+                            <m:e>
+                              <m:r>
+                                <w:rPr>
+                                  <w:rFonts w:ascii="Cambria Math" w:eastAsiaTheme="minorEastAsia" w:hAnsi="Cambria Math" w:cs="Times New Roman"/>
+                                  <w:sz w:val="28"/>
+                                  <w:szCs w:val="28"/>
+                                  <w:lang w:val="en-US"/>
+                                </w:rPr>
+                                <m:t>x</m:t>
+                              </m:r>
+                            </m:e>
+                            <m:sub>
+                              <m:r>
+                                <w:rPr>
+                                  <w:rFonts w:ascii="Cambria Math" w:eastAsiaTheme="minorEastAsia" w:hAnsi="Cambria Math" w:cs="Times New Roman"/>
+                                  <w:sz w:val="28"/>
+                                  <w:szCs w:val="28"/>
+                                  <w:lang w:val="en-US"/>
+                                </w:rPr>
+                                <m:t>3</m:t>
+                              </m:r>
+                            </m:sub>
+                          </m:sSub>
+                        </m:e>
+                      </m:d>
+                    </m:e>
+                    <m:sup>
+                      <m:r>
+                        <w:rPr>
+                          <w:rFonts w:ascii="Cambria Math" w:eastAsiaTheme="minorEastAsia" w:hAnsi="Cambria Math" w:cs="Times New Roman"/>
+                          <w:sz w:val="28"/>
+                          <w:szCs w:val="28"/>
+                          <w:lang w:val="en-US"/>
+                        </w:rPr>
+                        <m:t>2</m:t>
+                      </m:r>
+                    </m:sup>
+                  </m:sSup>
+                </m:e>
+                <m:e>
+                  <m:r>
+                    <w:rPr>
+                      <w:rFonts w:ascii="Cambria Math" w:eastAsiaTheme="minorEastAsia" w:hAnsi="Cambria Math" w:cs="Times New Roman"/>
+                      <w:sz w:val="28"/>
+                      <w:szCs w:val="28"/>
+                      <w:lang w:val="en-US"/>
+                    </w:rPr>
+                    <m:t>λ=</m:t>
+                  </m:r>
+                  <m:rad>
+                    <m:radPr>
+                      <m:degHide m:val="1"/>
+                      <m:ctrlPr>
+                        <w:rPr>
+                          <w:rFonts w:ascii="Cambria Math" w:eastAsiaTheme="minorEastAsia" w:hAnsi="Cambria Math" w:cs="Times New Roman"/>
+                          <w:i/>
+                          <w:sz w:val="28"/>
+                          <w:szCs w:val="28"/>
+                          <w:lang w:val="en-US"/>
+                        </w:rPr>
+                      </m:ctrlPr>
+                    </m:radPr>
+                    <m:deg/>
+                    <m:e>
+                      <m:f>
+                        <m:fPr>
+                          <m:ctrlPr>
+                            <w:rPr>
+                              <w:rFonts w:ascii="Cambria Math" w:eastAsiaTheme="minorEastAsia" w:hAnsi="Cambria Math" w:cs="Times New Roman"/>
+                              <w:i/>
+                              <w:sz w:val="28"/>
+                              <w:szCs w:val="28"/>
+                              <w:lang w:val="en-US"/>
+                            </w:rPr>
+                          </m:ctrlPr>
+                        </m:fPr>
+                        <m:num>
+                          <m:r>
+                            <w:rPr>
+                              <w:rFonts w:ascii="Cambria Math" w:eastAsiaTheme="minorEastAsia" w:hAnsi="Cambria Math" w:cs="Times New Roman"/>
+                              <w:sz w:val="28"/>
+                              <w:szCs w:val="28"/>
+                              <w:lang w:val="en-US"/>
+                            </w:rPr>
+                            <m:t>2</m:t>
+                          </m:r>
+                        </m:num>
+                        <m:den>
+                          <m:r>
+                            <w:rPr>
+                              <w:rFonts w:ascii="Cambria Math" w:eastAsiaTheme="minorEastAsia" w:hAnsi="Cambria Math" w:cs="Times New Roman"/>
+                              <w:sz w:val="28"/>
+                              <w:szCs w:val="28"/>
+                              <w:lang w:val="en-US"/>
+                            </w:rPr>
+                            <m:t>3</m:t>
+                          </m:r>
+                        </m:den>
+                      </m:f>
+                    </m:e>
+                  </m:rad>
+                </m:e>
+              </m:eqArr>
+            </m:e>
+          </m:d>
+        </m:oMath>
+      </m:oMathPara>
+    </w:p>
+    <w:p>
+      <w:pPr>
+        <w:spacing w:before="240"/>
+        <w:rPr>
+          <w:rFonts w:ascii="Times New Roman" w:eastAsiaTheme="minorEastAsia" w:hAnsi="Times New Roman" w:cs="Times New Roman"/>
+          <w:sz w:val="28"/>
+          <w:szCs w:val="28"/>
+          <w:lang w:val="en-US"/>
+        </w:rPr>
+      </w:pPr>
+      <m:oMathPara>
+        <m:oMath>
+          <m:d>
+            <m:dPr>
+              <m:begChr m:val="{"/>
+              <m:endChr m:val=""/>
+              <m:ctrlPr>
+                <w:rPr>
+                  <w:rFonts w:ascii="Cambria Math" w:eastAsiaTheme="minorEastAsia" w:hAnsi="Cambria Math" w:cs="Times New Roman"/>
+                  <w:i/>
+                  <w:sz w:val="28"/>
+                  <w:szCs w:val="28"/>
+                  <w:lang w:val="en-US"/>
+                </w:rPr>
+              </m:ctrlPr>
+            </m:dPr>
+            <m:e>
+              <m:eqArr>
+                <m:eqArrPr>
+                  <m:ctrlPr>
+                    <w:rPr>
+                      <w:rFonts w:ascii="Cambria Math" w:eastAsiaTheme="minorEastAsia" w:hAnsi="Cambria Math" w:cs="Times New Roman"/>
+                      <w:i/>
+                      <w:sz w:val="28"/>
+                      <w:szCs w:val="28"/>
+                      <w:lang w:val="en-US"/>
+                    </w:rPr>
+                  </m:ctrlPr>
+                </m:eqArrPr>
+                <m:e>
+                  <m:sSup>
+                    <m:sSupPr>
+                      <m:ctrlPr>
+                        <w:rPr>
+                          <w:rFonts w:ascii="Cambria Math" w:eastAsiaTheme="minorEastAsia" w:hAnsi="Cambria Math" w:cs="Times New Roman"/>
+                          <w:i/>
+                          <w:sz w:val="28"/>
+                          <w:szCs w:val="28"/>
+                          <w:lang w:val="en-US"/>
+                        </w:rPr>
+                      </m:ctrlPr>
+                    </m:sSupPr>
+                    <m:e>
+                      <m:r>
+                        <w:rPr>
+                          <w:rFonts w:ascii="Cambria Math" w:eastAsiaTheme="minorEastAsia" w:hAnsi="Cambria Math" w:cs="Times New Roman"/>
+                          <w:sz w:val="28"/>
+                          <w:szCs w:val="28"/>
+                          <w:lang w:val="en-US"/>
+                        </w:rPr>
+                        <m:t>d</m:t>
+                      </m:r>
+                    </m:e>
+                    <m:sup>
+                      <m:r>
+                        <w:rPr>
+                          <w:rFonts w:ascii="Cambria Math" w:eastAsiaTheme="minorEastAsia" w:hAnsi="Cambria Math" w:cs="Times New Roman"/>
+                          <w:sz w:val="28"/>
+                          <w:szCs w:val="28"/>
+                          <w:lang w:val="en-US"/>
+                        </w:rPr>
+                        <m:t>2</m:t>
+                      </m:r>
+                    </m:sup>
+                  </m:sSup>
+                  <m:r>
+                    <w:rPr>
+                      <w:rFonts w:ascii="Cambria Math" w:eastAsiaTheme="minorEastAsia" w:hAnsi="Cambria Math" w:cs="Times New Roman"/>
+                      <w:sz w:val="28"/>
+                      <w:szCs w:val="28"/>
+                      <w:lang w:val="en-US"/>
+                    </w:rPr>
+                    <m:t>L&gt;0</m:t>
+                  </m:r>
+                </m:e>
+                <m:e>
+                  <m:r>
+                    <w:rPr>
+                      <w:rFonts w:ascii="Cambria Math" w:eastAsiaTheme="minorEastAsia" w:hAnsi="Cambria Math" w:cs="Times New Roman"/>
+                      <w:sz w:val="28"/>
+                      <w:szCs w:val="28"/>
+                      <w:lang w:val="en-US"/>
+                    </w:rPr>
+                    <m:t>λ=</m:t>
+                  </m:r>
+                  <m:rad>
+                    <m:radPr>
+                      <m:degHide m:val="1"/>
+                      <m:ctrlPr>
+                        <w:rPr>
+                          <w:rFonts w:ascii="Cambria Math" w:eastAsiaTheme="minorEastAsia" w:hAnsi="Cambria Math" w:cs="Times New Roman"/>
+                          <w:i/>
+                          <w:sz w:val="28"/>
+                          <w:szCs w:val="28"/>
+                          <w:lang w:val="en-US"/>
+                        </w:rPr>
+                      </m:ctrlPr>
+                    </m:radPr>
+                    <m:deg/>
+                    <m:e>
+                      <m:f>
+                        <m:fPr>
+                          <m:ctrlPr>
+                            <w:rPr>
+                              <w:rFonts w:ascii="Cambria Math" w:eastAsiaTheme="minorEastAsia" w:hAnsi="Cambria Math" w:cs="Times New Roman"/>
+                              <w:i/>
+                              <w:sz w:val="28"/>
+                              <w:szCs w:val="28"/>
+                              <w:lang w:val="en-US"/>
+                            </w:rPr>
+                          </m:ctrlPr>
+                        </m:fPr>
+                        <m:num>
+                          <m:r>
+                            <w:rPr>
+                              <w:rFonts w:ascii="Cambria Math" w:eastAsiaTheme="minorEastAsia" w:hAnsi="Cambria Math" w:cs="Times New Roman"/>
+                              <w:sz w:val="28"/>
+                              <w:szCs w:val="28"/>
+                              <w:lang w:val="en-US"/>
+                            </w:rPr>
+                            <m:t>2</m:t>
+                          </m:r>
+                        </m:num>
+                        <m:den>
+                          <m:r>
+                            <w:rPr>
+                              <w:rFonts w:ascii="Cambria Math" w:eastAsiaTheme="minorEastAsia" w:hAnsi="Cambria Math" w:cs="Times New Roman"/>
+                              <w:sz w:val="28"/>
+                              <w:szCs w:val="28"/>
+                              <w:lang w:val="en-US"/>
+                            </w:rPr>
+                            <m:t>3</m:t>
+                          </m:r>
+                        </m:den>
+                      </m:f>
+                    </m:e>
+                  </m:rad>
+                </m:e>
+              </m:eqArr>
+              <m:r>
+                <w:rPr>
+                  <w:rFonts w:ascii="Cambria Math" w:eastAsiaTheme="minorEastAsia" w:hAnsi="Cambria Math" w:cs="Times New Roman"/>
+                  <w:sz w:val="28"/>
+                  <w:szCs w:val="28"/>
+                  <w:lang w:val="en-US"/>
+                </w:rPr>
+                <m:t>=&gt;</m:t>
+              </m:r>
+              <m:sSub>
+                <m:sSubPr>
+                  <m:ctrlPr>
+                    <w:rPr>
+                      <w:rFonts w:ascii="Cambria Math" w:eastAsiaTheme="minorEastAsia" w:hAnsi="Cambria Math" w:cs="Times New Roman"/>
+                      <w:i/>
+                      <w:sz w:val="28"/>
+                      <w:szCs w:val="28"/>
+                      <w:lang w:val="en-US"/>
+                    </w:rPr>
+                  </m:ctrlPr>
+                </m:sSubPr>
+                <m:e>
+                  <m:r>
+                    <w:rPr>
+                      <w:rFonts w:ascii="Cambria Math" w:eastAsiaTheme="minorEastAsia" w:hAnsi="Cambria Math" w:cs="Times New Roman"/>
+                      <w:sz w:val="28"/>
+                      <w:szCs w:val="28"/>
+                      <w:lang w:val="en-US"/>
+                    </w:rPr>
+                    <m:t>M</m:t>
+                  </m:r>
+                </m:e>
+                <m:sub>
+                  <m:r>
+                    <w:rPr>
+                      <w:rFonts w:ascii="Cambria Math" w:eastAsiaTheme="minorEastAsia" w:hAnsi="Cambria Math" w:cs="Times New Roman"/>
+                      <w:sz w:val="28"/>
+                      <w:szCs w:val="28"/>
+                      <w:lang w:val="en-US"/>
+                    </w:rPr>
+                    <m:t>1</m:t>
+                  </m:r>
+                </m:sub>
+              </m:sSub>
+              <m:r>
+                <w:rPr>
+                  <w:rFonts w:ascii="Cambria Math" w:eastAsiaTheme="minorEastAsia" w:hAnsi="Cambria Math" w:cs="Times New Roman"/>
+                  <w:sz w:val="28"/>
+                  <w:szCs w:val="28"/>
+                  <w:lang w:val="en-US"/>
+                </w:rPr>
+                <m:t>=f</m:t>
+              </m:r>
+              <m:d>
+                <m:dPr>
+                  <m:ctrlPr>
+                    <w:rPr>
+                      <w:rFonts w:ascii="Cambria Math" w:eastAsiaTheme="minorEastAsia" w:hAnsi="Cambria Math" w:cs="Times New Roman"/>
+                      <w:i/>
+                      <w:sz w:val="28"/>
+                      <w:szCs w:val="28"/>
+                      <w:lang w:val="en-US"/>
+                    </w:rPr>
+                  </m:ctrlPr>
+                </m:dPr>
+                <m:e>
+                  <m:r>
+                    <w:rPr>
+                      <w:rFonts w:ascii="Cambria Math" w:eastAsiaTheme="minorEastAsia" w:hAnsi="Cambria Math" w:cs="Times New Roman"/>
+                      <w:sz w:val="28"/>
+                      <w:szCs w:val="28"/>
+                      <w:lang w:val="en-US"/>
+                    </w:rPr>
+                    <m:t>-</m:t>
+                  </m:r>
+                  <m:rad>
+                    <m:radPr>
+                      <m:degHide m:val="1"/>
+                      <m:ctrlPr>
+                        <w:rPr>
+                          <w:rFonts w:ascii="Cambria Math" w:eastAsiaTheme="minorEastAsia" w:hAnsi="Cambria Math" w:cs="Times New Roman"/>
+                          <w:i/>
+                          <w:sz w:val="28"/>
+                          <w:szCs w:val="28"/>
+                          <w:lang w:val="en-US"/>
+                        </w:rPr>
+                      </m:ctrlPr>
+                    </m:radPr>
+                    <m:deg/>
+                    <m:e>
+                      <m:f>
+                        <m:fPr>
+                          <m:ctrlPr>
+                            <w:rPr>
+                              <w:rFonts w:ascii="Cambria Math" w:eastAsiaTheme="minorEastAsia" w:hAnsi="Cambria Math" w:cs="Times New Roman"/>
+                              <w:i/>
+                              <w:sz w:val="28"/>
+                              <w:szCs w:val="28"/>
+                              <w:lang w:val="en-US"/>
+                            </w:rPr>
+                          </m:ctrlPr>
+                        </m:fPr>
+                        <m:num>
+                          <m:r>
+                            <w:rPr>
+                              <w:rFonts w:ascii="Cambria Math" w:eastAsiaTheme="minorEastAsia" w:hAnsi="Cambria Math" w:cs="Times New Roman"/>
+                              <w:sz w:val="28"/>
+                              <w:szCs w:val="28"/>
+                              <w:lang w:val="en-US"/>
+                            </w:rPr>
+                            <m:t>3</m:t>
+                          </m:r>
+                        </m:num>
+                        <m:den>
+                          <m:r>
+                            <w:rPr>
+                              <w:rFonts w:ascii="Cambria Math" w:eastAsiaTheme="minorEastAsia" w:hAnsi="Cambria Math" w:cs="Times New Roman"/>
+                              <w:sz w:val="28"/>
+                              <w:szCs w:val="28"/>
+                              <w:lang w:val="en-US"/>
+                            </w:rPr>
+                            <m:t>2</m:t>
+                          </m:r>
+                        </m:den>
+                      </m:f>
+                    </m:e>
+                  </m:rad>
+                  <m:r>
+                    <w:rPr>
+                      <w:rFonts w:ascii="Cambria Math" w:eastAsiaTheme="minorEastAsia" w:hAnsi="Cambria Math" w:cs="Times New Roman"/>
+                      <w:sz w:val="28"/>
+                      <w:szCs w:val="28"/>
+                      <w:lang w:val="en-US"/>
+                    </w:rPr>
+                    <m:t xml:space="preserve">, </m:t>
+                  </m:r>
+                  <m:rad>
+                    <m:radPr>
+                      <m:degHide m:val="1"/>
+                      <m:ctrlPr>
+                        <w:rPr>
+                          <w:rFonts w:ascii="Cambria Math" w:eastAsiaTheme="minorEastAsia" w:hAnsi="Cambria Math" w:cs="Times New Roman"/>
+                          <w:i/>
+                          <w:sz w:val="28"/>
+                          <w:szCs w:val="28"/>
+                          <w:lang w:val="en-US"/>
+                        </w:rPr>
+                      </m:ctrlPr>
+                    </m:radPr>
+                    <m:deg/>
+                    <m:e>
+                      <m:f>
+                        <m:fPr>
+                          <m:ctrlPr>
+                            <w:rPr>
+                              <w:rFonts w:ascii="Cambria Math" w:eastAsiaTheme="minorEastAsia" w:hAnsi="Cambria Math" w:cs="Times New Roman"/>
+                              <w:i/>
+                              <w:sz w:val="28"/>
+                              <w:szCs w:val="28"/>
+                              <w:lang w:val="en-US"/>
+                            </w:rPr>
+                          </m:ctrlPr>
+                        </m:fPr>
+                        <m:num>
+                          <m:r>
+                            <w:rPr>
+                              <w:rFonts w:ascii="Cambria Math" w:eastAsiaTheme="minorEastAsia" w:hAnsi="Cambria Math" w:cs="Times New Roman"/>
+                              <w:sz w:val="28"/>
+                              <w:szCs w:val="28"/>
+                              <w:lang w:val="en-US"/>
+                            </w:rPr>
+                            <m:t>3</m:t>
+                          </m:r>
+                        </m:num>
+                        <m:den>
+                          <m:r>
+                            <w:rPr>
+                              <w:rFonts w:ascii="Cambria Math" w:eastAsiaTheme="minorEastAsia" w:hAnsi="Cambria Math" w:cs="Times New Roman"/>
+                              <w:sz w:val="28"/>
+                              <w:szCs w:val="28"/>
+                              <w:lang w:val="en-US"/>
+                            </w:rPr>
+                            <m:t>8</m:t>
+                          </m:r>
+                        </m:den>
+                      </m:f>
+                    </m:e>
+                  </m:rad>
+                  <m:r>
+                    <w:rPr>
+                      <w:rFonts w:ascii="Cambria Math" w:eastAsiaTheme="minorEastAsia" w:hAnsi="Cambria Math" w:cs="Times New Roman"/>
+                      <w:sz w:val="28"/>
+                      <w:szCs w:val="28"/>
+                      <w:lang w:val="en-US"/>
+                    </w:rPr>
+                    <m:t>,-</m:t>
+                  </m:r>
+                  <m:rad>
+                    <m:radPr>
+                      <m:degHide m:val="1"/>
+                      <m:ctrlPr>
+                        <w:rPr>
+                          <w:rFonts w:ascii="Cambria Math" w:eastAsiaTheme="minorEastAsia" w:hAnsi="Cambria Math" w:cs="Times New Roman"/>
+                          <w:i/>
+                          <w:sz w:val="28"/>
+                          <w:szCs w:val="28"/>
+                          <w:lang w:val="en-US"/>
+                        </w:rPr>
+                      </m:ctrlPr>
+                    </m:radPr>
+                    <m:deg/>
+                    <m:e>
+                      <m:f>
+                        <m:fPr>
+                          <m:ctrlPr>
+                            <w:rPr>
+                              <w:rFonts w:ascii="Cambria Math" w:eastAsiaTheme="minorEastAsia" w:hAnsi="Cambria Math" w:cs="Times New Roman"/>
+                              <w:i/>
+                              <w:sz w:val="28"/>
+                              <w:szCs w:val="28"/>
+                              <w:lang w:val="en-US"/>
+                            </w:rPr>
+                          </m:ctrlPr>
+                        </m:fPr>
+                        <m:num>
+                          <m:r>
+                            <w:rPr>
+                              <w:rFonts w:ascii="Cambria Math" w:eastAsiaTheme="minorEastAsia" w:hAnsi="Cambria Math" w:cs="Times New Roman"/>
+                              <w:sz w:val="28"/>
+                              <w:szCs w:val="28"/>
+                              <w:lang w:val="en-US"/>
+                            </w:rPr>
+                            <m:t>3</m:t>
+                          </m:r>
+                        </m:num>
+                        <m:den>
+                          <m:r>
+                            <w:rPr>
+                              <w:rFonts w:ascii="Cambria Math" w:eastAsiaTheme="minorEastAsia" w:hAnsi="Cambria Math" w:cs="Times New Roman"/>
+                              <w:sz w:val="28"/>
+                              <w:szCs w:val="28"/>
+                              <w:lang w:val="en-US"/>
+                            </w:rPr>
+                            <m:t>8</m:t>
+                          </m:r>
+                        </m:den>
+                      </m:f>
+                    </m:e>
+                  </m:rad>
+                </m:e>
+              </m:d>
+            </m:e>
+          </m:d>
+          <m:r>
+            <w:rPr>
+              <w:rFonts w:ascii="Cambria Math" w:eastAsiaTheme="minorEastAsia" w:hAnsi="Cambria Math" w:cs="Times New Roman"/>
+              <w:sz w:val="28"/>
+              <w:szCs w:val="28"/>
+              <w:lang w:val="en-US"/>
+            </w:rPr>
+            <m:t>-точка условного минимума</m:t>
+          </m:r>
+        </m:oMath>
+      </m:oMathPara>
+    </w:p>
+    <w:p>
+      <w:pPr>
+        <w:spacing w:before="240"/>
+        <w:rPr>
+          <w:rFonts w:ascii="Times New Roman" w:eastAsiaTheme="minorEastAsia" w:hAnsi="Times New Roman" w:cs="Times New Roman"/>
+          <w:sz w:val="28"/>
+          <w:szCs w:val="28"/>
+          <w:lang w:val="en-US"/>
+        </w:rPr>
+      </w:pPr>
+      <m:oMathPara>
+        <m:oMath>
+          <m:d>
+            <m:dPr>
+              <m:begChr m:val="{"/>
+              <m:endChr m:val=""/>
+              <m:ctrlPr>
+                <w:rPr>
+                  <w:rFonts w:ascii="Cambria Math" w:eastAsiaTheme="minorEastAsia" w:hAnsi="Cambria Math" w:cs="Times New Roman"/>
+                  <w:i/>
+                  <w:sz w:val="28"/>
+                  <w:szCs w:val="28"/>
+                  <w:lang w:val="en-US"/>
+                </w:rPr>
+              </m:ctrlPr>
+            </m:dPr>
+            <m:e>
+              <m:eqArr>
+                <m:eqArrPr>
+                  <m:ctrlPr>
+                    <w:rPr>
+                      <w:rFonts w:ascii="Cambria Math" w:eastAsiaTheme="minorEastAsia" w:hAnsi="Cambria Math" w:cs="Times New Roman"/>
+                      <w:i/>
+                      <w:sz w:val="28"/>
+                      <w:szCs w:val="28"/>
+                      <w:lang w:val="en-US"/>
+                    </w:rPr>
+                  </m:ctrlPr>
+                </m:eqArrPr>
+                <m:e>
+                  <m:sSup>
+                    <m:sSupPr>
+                      <m:ctrlPr>
+                        <w:rPr>
+                          <w:rFonts w:ascii="Cambria Math" w:eastAsiaTheme="minorEastAsia" w:hAnsi="Cambria Math" w:cs="Times New Roman"/>
+                          <w:i/>
+                          <w:sz w:val="28"/>
+                          <w:szCs w:val="28"/>
+                          <w:lang w:val="en-US"/>
+                        </w:rPr>
+                      </m:ctrlPr>
+                    </m:sSupPr>
+                    <m:e>
+                      <m:r>
+                        <w:rPr>
+                          <w:rFonts w:ascii="Cambria Math" w:eastAsiaTheme="minorEastAsia" w:hAnsi="Cambria Math" w:cs="Times New Roman"/>
+                          <w:sz w:val="28"/>
+                          <w:szCs w:val="28"/>
+                          <w:lang w:val="en-US"/>
+                        </w:rPr>
+                        <m:t>d</m:t>
+                      </m:r>
+                    </m:e>
+                    <m:sup>
+                      <m:r>
+                        <w:rPr>
+                          <w:rFonts w:ascii="Cambria Math" w:eastAsiaTheme="minorEastAsia" w:hAnsi="Cambria Math" w:cs="Times New Roman"/>
+                          <w:sz w:val="28"/>
+                          <w:szCs w:val="28"/>
+                          <w:lang w:val="en-US"/>
+                        </w:rPr>
+                        <m:t>2</m:t>
+                      </m:r>
+                    </m:sup>
+                  </m:sSup>
+                  <m:r>
+                    <w:rPr>
+                      <w:rFonts w:ascii="Cambria Math" w:eastAsiaTheme="minorEastAsia" w:hAnsi="Cambria Math" w:cs="Times New Roman"/>
+                      <w:sz w:val="28"/>
+                      <w:szCs w:val="28"/>
+                      <w:lang w:val="en-US"/>
+                    </w:rPr>
+                    <m:t>L=</m:t>
+                  </m:r>
+                  <m:sSubSup>
+                    <m:sSubSupPr>
+                      <m:ctrlPr>
+                        <w:rPr>
+                          <w:rFonts w:ascii="Cambria Math" w:eastAsiaTheme="minorEastAsia" w:hAnsi="Cambria Math" w:cs="Times New Roman"/>
+                          <w:i/>
+                          <w:sz w:val="28"/>
+                          <w:szCs w:val="28"/>
+                          <w:lang w:val="en-US"/>
+                        </w:rPr>
+                      </m:ctrlPr>
+                    </m:sSubSupPr>
+                    <m:e>
+                      <m:r>
+                        <w:rPr>
+                          <w:rFonts w:ascii="Cambria Math" w:eastAsiaTheme="minorEastAsia" w:hAnsi="Cambria Math" w:cs="Times New Roman"/>
+                          <w:sz w:val="28"/>
+                          <w:szCs w:val="28"/>
+                          <w:lang w:val="en-US"/>
+                        </w:rPr>
+                        <m:t>L</m:t>
+                      </m:r>
+                    </m:e>
+                    <m:sub>
+                      <m:sSub>
+                        <m:sSubPr>
+                          <m:ctrlPr>
+                            <w:rPr>
+                              <w:rFonts w:ascii="Cambria Math" w:eastAsiaTheme="minorEastAsia" w:hAnsi="Cambria Math" w:cs="Times New Roman"/>
+                              <w:i/>
+                              <w:sz w:val="28"/>
+                              <w:szCs w:val="28"/>
+                              <w:lang w:val="en-US"/>
+                            </w:rPr>
+                          </m:ctrlPr>
+                        </m:sSubPr>
+                        <m:e>
+                          <m:r>
+                            <w:rPr>
+                              <w:rFonts w:ascii="Cambria Math" w:eastAsiaTheme="minorEastAsia" w:hAnsi="Cambria Math" w:cs="Times New Roman"/>
+                              <w:sz w:val="28"/>
+                              <w:szCs w:val="28"/>
+                              <w:lang w:val="en-US"/>
+                            </w:rPr>
+                            <m:t>x</m:t>
+                          </m:r>
+                        </m:e>
+                        <m:sub>
+                          <m:r>
+                            <w:rPr>
+                              <w:rFonts w:ascii="Cambria Math" w:eastAsiaTheme="minorEastAsia" w:hAnsi="Cambria Math" w:cs="Times New Roman"/>
+                              <w:sz w:val="28"/>
+                              <w:szCs w:val="28"/>
+                              <w:lang w:val="en-US"/>
+                            </w:rPr>
+                            <m:t>1</m:t>
+                          </m:r>
+                        </m:sub>
+                      </m:sSub>
+                      <m:sSub>
+                        <m:sSubPr>
+                          <m:ctrlPr>
+                            <w:rPr>
+                              <w:rFonts w:ascii="Cambria Math" w:eastAsiaTheme="minorEastAsia" w:hAnsi="Cambria Math" w:cs="Times New Roman"/>
+                              <w:i/>
+                              <w:sz w:val="28"/>
+                              <w:szCs w:val="28"/>
+                              <w:lang w:val="en-US"/>
+                            </w:rPr>
+                          </m:ctrlPr>
+                        </m:sSubPr>
+                        <m:e>
+                          <m:r>
+                            <w:rPr>
+                              <w:rFonts w:ascii="Cambria Math" w:eastAsiaTheme="minorEastAsia" w:hAnsi="Cambria Math" w:cs="Times New Roman"/>
+                              <w:sz w:val="28"/>
+                              <w:szCs w:val="28"/>
+                              <w:lang w:val="en-US"/>
+                            </w:rPr>
+                            <m:t>x</m:t>
+                          </m:r>
+                        </m:e>
+                        <m:sub>
+                          <m:r>
+                            <w:rPr>
+                              <w:rFonts w:ascii="Cambria Math" w:eastAsiaTheme="minorEastAsia" w:hAnsi="Cambria Math" w:cs="Times New Roman"/>
+                              <w:sz w:val="28"/>
+                              <w:szCs w:val="28"/>
+                              <w:lang w:val="en-US"/>
+                            </w:rPr>
+                            <m:t>1</m:t>
+                          </m:r>
+                        </m:sub>
+                      </m:sSub>
+                    </m:sub>
+                    <m:sup>
+                      <m:r>
+                        <w:rPr>
+                          <w:rFonts w:ascii="Cambria Math" w:eastAsiaTheme="minorEastAsia" w:hAnsi="Cambria Math" w:cs="Times New Roman"/>
+                          <w:sz w:val="28"/>
+                          <w:szCs w:val="28"/>
+                          <w:lang w:val="en-US"/>
+                        </w:rPr>
+                        <m:t>''</m:t>
+                      </m:r>
+                    </m:sup>
+                  </m:sSubSup>
+                  <m:sSup>
+                    <m:sSupPr>
+                      <m:ctrlPr>
+                        <w:rPr>
+                          <w:rFonts w:ascii="Cambria Math" w:eastAsiaTheme="minorEastAsia" w:hAnsi="Cambria Math" w:cs="Times New Roman"/>
+                          <w:i/>
+                          <w:sz w:val="28"/>
+                          <w:szCs w:val="28"/>
+                          <w:lang w:val="en-US"/>
+                        </w:rPr>
+                      </m:ctrlPr>
+                    </m:sSupPr>
+                    <m:e>
+                      <m:d>
+                        <m:dPr>
+                          <m:ctrlPr>
+                            <w:rPr>
+                              <w:rFonts w:ascii="Cambria Math" w:eastAsiaTheme="minorEastAsia" w:hAnsi="Cambria Math" w:cs="Times New Roman"/>
+                              <w:i/>
+                              <w:sz w:val="28"/>
+                              <w:szCs w:val="28"/>
+                              <w:lang w:val="en-US"/>
+                            </w:rPr>
+                          </m:ctrlPr>
+                        </m:dPr>
+                        <m:e>
+                          <m:r>
+                            <w:rPr>
+                              <w:rFonts w:ascii="Cambria Math" w:eastAsiaTheme="minorEastAsia" w:hAnsi="Cambria Math" w:cs="Times New Roman"/>
+                              <w:sz w:val="28"/>
+                              <w:szCs w:val="28"/>
+                              <w:lang w:val="en-US"/>
+                            </w:rPr>
+                            <m:t>d</m:t>
+                          </m:r>
+                          <m:sSub>
+                            <m:sSubPr>
+                              <m:ctrlPr>
+                                <w:rPr>
+                                  <w:rFonts w:ascii="Cambria Math" w:eastAsiaTheme="minorEastAsia" w:hAnsi="Cambria Math" w:cs="Times New Roman"/>
+                                  <w:i/>
+                                  <w:sz w:val="28"/>
+                                  <w:szCs w:val="28"/>
+                                  <w:lang w:val="en-US"/>
+                                </w:rPr>
+                              </m:ctrlPr>
+                            </m:sSubPr>
+                            <m:e>
+                              <m:r>
+                                <w:rPr>
+                                  <w:rFonts w:ascii="Cambria Math" w:eastAsiaTheme="minorEastAsia" w:hAnsi="Cambria Math" w:cs="Times New Roman"/>
+                                  <w:sz w:val="28"/>
+                                  <w:szCs w:val="28"/>
+                                  <w:lang w:val="en-US"/>
+                                </w:rPr>
+                                <m:t>x</m:t>
+                              </m:r>
+                            </m:e>
+                            <m:sub>
+                              <m:r>
+                                <w:rPr>
+                                  <w:rFonts w:ascii="Cambria Math" w:eastAsiaTheme="minorEastAsia" w:hAnsi="Cambria Math" w:cs="Times New Roman"/>
+                                  <w:sz w:val="28"/>
+                                  <w:szCs w:val="28"/>
+                                  <w:lang w:val="en-US"/>
+                                </w:rPr>
+                                <m:t>1</m:t>
+                              </m:r>
+                            </m:sub>
+                          </m:sSub>
+                        </m:e>
+                      </m:d>
+                    </m:e>
+                    <m:sup>
+                      <m:r>
+                        <w:rPr>
+                          <w:rFonts w:ascii="Cambria Math" w:eastAsiaTheme="minorEastAsia" w:hAnsi="Cambria Math" w:cs="Times New Roman"/>
+                          <w:sz w:val="28"/>
+                          <w:szCs w:val="28"/>
+                          <w:lang w:val="en-US"/>
+                        </w:rPr>
+                        <m:t>2</m:t>
+                      </m:r>
+                    </m:sup>
+                  </m:sSup>
+                  <m:r>
+                    <w:rPr>
+                      <w:rFonts w:ascii="Cambria Math" w:eastAsiaTheme="minorEastAsia" w:hAnsi="Cambria Math" w:cs="Times New Roman"/>
+                      <w:sz w:val="28"/>
+                      <w:szCs w:val="28"/>
+                      <w:lang w:val="en-US"/>
+                    </w:rPr>
+                    <m:t>+</m:t>
+                  </m:r>
+                  <m:sSubSup>
+                    <m:sSubSupPr>
+                      <m:ctrlPr>
+                        <w:rPr>
+                          <w:rFonts w:ascii="Cambria Math" w:eastAsiaTheme="minorEastAsia" w:hAnsi="Cambria Math" w:cs="Times New Roman"/>
+                          <w:i/>
+                          <w:sz w:val="28"/>
+                          <w:szCs w:val="28"/>
+                          <w:lang w:val="en-US"/>
+                        </w:rPr>
+                      </m:ctrlPr>
+                    </m:sSubSupPr>
+                    <m:e>
+                      <m:r>
+                        <w:rPr>
+                          <w:rFonts w:ascii="Cambria Math" w:eastAsiaTheme="minorEastAsia" w:hAnsi="Cambria Math" w:cs="Times New Roman"/>
+                          <w:sz w:val="28"/>
+                          <w:szCs w:val="28"/>
+                          <w:lang w:val="en-US"/>
+                        </w:rPr>
+                        <m:t>L</m:t>
+                      </m:r>
+                    </m:e>
+                    <m:sub>
+                      <m:sSub>
+                        <m:sSubPr>
+                          <m:ctrlPr>
+                            <w:rPr>
+                              <w:rFonts w:ascii="Cambria Math" w:eastAsiaTheme="minorEastAsia" w:hAnsi="Cambria Math" w:cs="Times New Roman"/>
+                              <w:i/>
+                              <w:sz w:val="28"/>
+                              <w:szCs w:val="28"/>
+                              <w:lang w:val="en-US"/>
+                            </w:rPr>
+                          </m:ctrlPr>
+                        </m:sSubPr>
+                        <m:e>
+                          <m:r>
+                            <w:rPr>
+                              <w:rFonts w:ascii="Cambria Math" w:eastAsiaTheme="minorEastAsia" w:hAnsi="Cambria Math" w:cs="Times New Roman"/>
+                              <w:sz w:val="28"/>
+                              <w:szCs w:val="28"/>
+                              <w:lang w:val="en-US"/>
+                            </w:rPr>
+                            <m:t>x</m:t>
+                          </m:r>
+                        </m:e>
+                        <m:sub>
+                          <m:r>
+                            <w:rPr>
+                              <w:rFonts w:ascii="Cambria Math" w:eastAsiaTheme="minorEastAsia" w:hAnsi="Cambria Math" w:cs="Times New Roman"/>
+                              <w:sz w:val="28"/>
+                              <w:szCs w:val="28"/>
+                              <w:lang w:val="en-US"/>
+                            </w:rPr>
+                            <m:t>2</m:t>
+                          </m:r>
+                        </m:sub>
+                      </m:sSub>
+                      <m:sSub>
+                        <m:sSubPr>
+                          <m:ctrlPr>
+                            <w:rPr>
+                              <w:rFonts w:ascii="Cambria Math" w:eastAsiaTheme="minorEastAsia" w:hAnsi="Cambria Math" w:cs="Times New Roman"/>
+                              <w:i/>
+                              <w:sz w:val="28"/>
+                              <w:szCs w:val="28"/>
+                              <w:lang w:val="en-US"/>
+                            </w:rPr>
+                          </m:ctrlPr>
+                        </m:sSubPr>
+                        <m:e>
+                          <m:r>
+                            <w:rPr>
+                              <w:rFonts w:ascii="Cambria Math" w:eastAsiaTheme="minorEastAsia" w:hAnsi="Cambria Math" w:cs="Times New Roman"/>
+                              <w:sz w:val="28"/>
+                              <w:szCs w:val="28"/>
+                              <w:lang w:val="en-US"/>
+                            </w:rPr>
+                            <m:t>x</m:t>
+                          </m:r>
+                        </m:e>
+                        <m:sub>
+                          <m:r>
+                            <w:rPr>
+                              <w:rFonts w:ascii="Cambria Math" w:eastAsiaTheme="minorEastAsia" w:hAnsi="Cambria Math" w:cs="Times New Roman"/>
+                              <w:sz w:val="28"/>
+                              <w:szCs w:val="28"/>
+                              <w:lang w:val="en-US"/>
+                            </w:rPr>
+                            <m:t>2</m:t>
+                          </m:r>
+                        </m:sub>
+                      </m:sSub>
+                    </m:sub>
+                    <m:sup>
+                      <m:r>
+                        <w:rPr>
+                          <w:rFonts w:ascii="Cambria Math" w:eastAsiaTheme="minorEastAsia" w:hAnsi="Cambria Math" w:cs="Times New Roman"/>
+                          <w:sz w:val="28"/>
+                          <w:szCs w:val="28"/>
+                          <w:lang w:val="en-US"/>
+                        </w:rPr>
+                        <m:t>''</m:t>
+                      </m:r>
+                    </m:sup>
+                  </m:sSubSup>
+                  <m:sSup>
+                    <m:sSupPr>
+                      <m:ctrlPr>
+                        <w:rPr>
+                          <w:rFonts w:ascii="Cambria Math" w:eastAsiaTheme="minorEastAsia" w:hAnsi="Cambria Math" w:cs="Times New Roman"/>
+                          <w:i/>
+                          <w:sz w:val="28"/>
+                          <w:szCs w:val="28"/>
+                          <w:lang w:val="en-US"/>
+                        </w:rPr>
+                      </m:ctrlPr>
+                    </m:sSupPr>
+                    <m:e>
+                      <m:d>
+                        <m:dPr>
+                          <m:ctrlPr>
+                            <w:rPr>
+                              <w:rFonts w:ascii="Cambria Math" w:eastAsiaTheme="minorEastAsia" w:hAnsi="Cambria Math" w:cs="Times New Roman"/>
+                              <w:i/>
+                              <w:sz w:val="28"/>
+                              <w:szCs w:val="28"/>
+                              <w:lang w:val="en-US"/>
+                            </w:rPr>
+                          </m:ctrlPr>
+                        </m:dPr>
+                        <m:e>
+                          <m:r>
+                            <w:rPr>
+                              <w:rFonts w:ascii="Cambria Math" w:eastAsiaTheme="minorEastAsia" w:hAnsi="Cambria Math" w:cs="Times New Roman"/>
+                              <w:sz w:val="28"/>
+                              <w:szCs w:val="28"/>
+                              <w:lang w:val="en-US"/>
+                            </w:rPr>
+                            <m:t>d</m:t>
+                          </m:r>
+                          <m:sSub>
+                            <m:sSubPr>
+                              <m:ctrlPr>
+                                <w:rPr>
+                                  <w:rFonts w:ascii="Cambria Math" w:eastAsiaTheme="minorEastAsia" w:hAnsi="Cambria Math" w:cs="Times New Roman"/>
+                                  <w:i/>
+                                  <w:sz w:val="28"/>
+                                  <w:szCs w:val="28"/>
+                                  <w:lang w:val="en-US"/>
+                                </w:rPr>
+                              </m:ctrlPr>
+                            </m:sSubPr>
+                            <m:e>
+                              <m:r>
+                                <w:rPr>
+                                  <w:rFonts w:ascii="Cambria Math" w:eastAsiaTheme="minorEastAsia" w:hAnsi="Cambria Math" w:cs="Times New Roman"/>
+                                  <w:sz w:val="28"/>
+                                  <w:szCs w:val="28"/>
+                                  <w:lang w:val="en-US"/>
+                                </w:rPr>
+                                <m:t>x</m:t>
+                              </m:r>
+                            </m:e>
+                            <m:sub>
+                              <m:r>
+                                <w:rPr>
+                                  <w:rFonts w:ascii="Cambria Math" w:eastAsiaTheme="minorEastAsia" w:hAnsi="Cambria Math" w:cs="Times New Roman"/>
+                                  <w:sz w:val="28"/>
+                                  <w:szCs w:val="28"/>
+                                  <w:lang w:val="en-US"/>
+                                </w:rPr>
+                                <m:t>2</m:t>
+                              </m:r>
+                            </m:sub>
+                          </m:sSub>
+                        </m:e>
+                      </m:d>
+                    </m:e>
+                    <m:sup>
+                      <m:r>
+                        <w:rPr>
+                          <w:rFonts w:ascii="Cambria Math" w:eastAsiaTheme="minorEastAsia" w:hAnsi="Cambria Math" w:cs="Times New Roman"/>
+                          <w:sz w:val="28"/>
+                          <w:szCs w:val="28"/>
+                          <w:lang w:val="en-US"/>
+                        </w:rPr>
+                        <m:t>2</m:t>
+                      </m:r>
+                    </m:sup>
+                  </m:sSup>
+                  <m:sSubSup>
+                    <m:sSubSupPr>
+                      <m:ctrlPr>
+                        <w:rPr>
+                          <w:rFonts w:ascii="Cambria Math" w:eastAsiaTheme="minorEastAsia" w:hAnsi="Cambria Math" w:cs="Times New Roman"/>
+                          <w:i/>
+                          <w:sz w:val="28"/>
+                          <w:szCs w:val="28"/>
+                          <w:lang w:val="en-US"/>
+                        </w:rPr>
+                      </m:ctrlPr>
+                    </m:sSubSupPr>
+                    <m:e>
+                      <m:r>
+                        <w:rPr>
+                          <w:rFonts w:ascii="Cambria Math" w:eastAsiaTheme="minorEastAsia" w:hAnsi="Cambria Math" w:cs="Times New Roman"/>
+                          <w:sz w:val="28"/>
+                          <w:szCs w:val="28"/>
+                          <w:lang w:val="en-US"/>
+                        </w:rPr>
+                        <m:t>L</m:t>
+                      </m:r>
+                    </m:e>
+                    <m:sub>
+                      <m:sSub>
+                        <m:sSubPr>
+                          <m:ctrlPr>
+                            <w:rPr>
+                              <w:rFonts w:ascii="Cambria Math" w:eastAsiaTheme="minorEastAsia" w:hAnsi="Cambria Math" w:cs="Times New Roman"/>
+                              <w:i/>
+                              <w:sz w:val="28"/>
+                              <w:szCs w:val="28"/>
+                              <w:lang w:val="en-US"/>
+                            </w:rPr>
+                          </m:ctrlPr>
+                        </m:sSubPr>
+                        <m:e>
+                          <m:r>
+                            <w:rPr>
+                              <w:rFonts w:ascii="Cambria Math" w:eastAsiaTheme="minorEastAsia" w:hAnsi="Cambria Math" w:cs="Times New Roman"/>
+                              <w:sz w:val="28"/>
+                              <w:szCs w:val="28"/>
+                              <w:lang w:val="en-US"/>
+                            </w:rPr>
+                            <m:t>x</m:t>
+                          </m:r>
+                        </m:e>
+                        <m:sub>
+                          <m:r>
+                            <w:rPr>
+                              <w:rFonts w:ascii="Cambria Math" w:eastAsiaTheme="minorEastAsia" w:hAnsi="Cambria Math" w:cs="Times New Roman"/>
+                              <w:sz w:val="28"/>
+                              <w:szCs w:val="28"/>
+                              <w:lang w:val="en-US"/>
+                            </w:rPr>
+                            <m:t>3</m:t>
+                          </m:r>
+                        </m:sub>
+                      </m:sSub>
+                      <m:sSub>
+                        <m:sSubPr>
+                          <m:ctrlPr>
+                            <w:rPr>
+                              <w:rFonts w:ascii="Cambria Math" w:eastAsiaTheme="minorEastAsia" w:hAnsi="Cambria Math" w:cs="Times New Roman"/>
+                              <w:i/>
+                              <w:sz w:val="28"/>
+                              <w:szCs w:val="28"/>
+                              <w:lang w:val="en-US"/>
+                            </w:rPr>
+                          </m:ctrlPr>
+                        </m:sSubPr>
+                        <m:e>
+                          <m:r>
+                            <w:rPr>
+                              <w:rFonts w:ascii="Cambria Math" w:eastAsiaTheme="minorEastAsia" w:hAnsi="Cambria Math" w:cs="Times New Roman"/>
+                              <w:sz w:val="28"/>
+                              <w:szCs w:val="28"/>
+                              <w:lang w:val="en-US"/>
+                            </w:rPr>
+                            <m:t>x</m:t>
+                          </m:r>
+                        </m:e>
+                        <m:sub>
+                          <m:r>
+                            <w:rPr>
+                              <w:rFonts w:ascii="Cambria Math" w:eastAsiaTheme="minorEastAsia" w:hAnsi="Cambria Math" w:cs="Times New Roman"/>
+                              <w:sz w:val="28"/>
+                              <w:szCs w:val="28"/>
+                              <w:lang w:val="en-US"/>
+                            </w:rPr>
+                            <m:t>3</m:t>
+                          </m:r>
+                        </m:sub>
+                      </m:sSub>
+                    </m:sub>
+                    <m:sup>
+                      <m:r>
+                        <w:rPr>
+                          <w:rFonts w:ascii="Cambria Math" w:eastAsiaTheme="minorEastAsia" w:hAnsi="Cambria Math" w:cs="Times New Roman"/>
+                          <w:sz w:val="28"/>
+                          <w:szCs w:val="28"/>
+                          <w:lang w:val="en-US"/>
+                        </w:rPr>
+                        <m:t>''</m:t>
+                      </m:r>
+                    </m:sup>
+                  </m:sSubSup>
+                  <m:sSup>
+                    <m:sSupPr>
+                      <m:ctrlPr>
+                        <w:rPr>
+                          <w:rFonts w:ascii="Cambria Math" w:eastAsiaTheme="minorEastAsia" w:hAnsi="Cambria Math" w:cs="Times New Roman"/>
+                          <w:i/>
+                          <w:sz w:val="28"/>
+                          <w:szCs w:val="28"/>
+                          <w:lang w:val="en-US"/>
+                        </w:rPr>
+                      </m:ctrlPr>
+                    </m:sSupPr>
+                    <m:e>
+                      <m:d>
+                        <m:dPr>
+                          <m:ctrlPr>
+                            <w:rPr>
+                              <w:rFonts w:ascii="Cambria Math" w:eastAsiaTheme="minorEastAsia" w:hAnsi="Cambria Math" w:cs="Times New Roman"/>
+                              <w:i/>
+                              <w:sz w:val="28"/>
+                              <w:szCs w:val="28"/>
+                              <w:lang w:val="en-US"/>
+                            </w:rPr>
+                          </m:ctrlPr>
+                        </m:dPr>
+                        <m:e>
+                          <m:r>
+                            <w:rPr>
+                              <w:rFonts w:ascii="Cambria Math" w:eastAsiaTheme="minorEastAsia" w:hAnsi="Cambria Math" w:cs="Times New Roman"/>
+                              <w:sz w:val="28"/>
+                              <w:szCs w:val="28"/>
+                              <w:lang w:val="en-US"/>
+                            </w:rPr>
+                            <m:t>d</m:t>
+                          </m:r>
+                          <m:sSub>
+                            <m:sSubPr>
+                              <m:ctrlPr>
+                                <w:rPr>
+                                  <w:rFonts w:ascii="Cambria Math" w:eastAsiaTheme="minorEastAsia" w:hAnsi="Cambria Math" w:cs="Times New Roman"/>
+                                  <w:i/>
+                                  <w:sz w:val="28"/>
+                                  <w:szCs w:val="28"/>
+                                  <w:lang w:val="en-US"/>
+                                </w:rPr>
+                              </m:ctrlPr>
+                            </m:sSubPr>
+                            <m:e>
+                              <m:r>
+                                <w:rPr>
+                                  <w:rFonts w:ascii="Cambria Math" w:eastAsiaTheme="minorEastAsia" w:hAnsi="Cambria Math" w:cs="Times New Roman"/>
+                                  <w:sz w:val="28"/>
+                                  <w:szCs w:val="28"/>
+                                  <w:lang w:val="en-US"/>
+                                </w:rPr>
+                                <m:t>x</m:t>
+                              </m:r>
+                            </m:e>
+                            <m:sub>
+                              <m:r>
+                                <w:rPr>
+                                  <w:rFonts w:ascii="Cambria Math" w:eastAsiaTheme="minorEastAsia" w:hAnsi="Cambria Math" w:cs="Times New Roman"/>
+                                  <w:sz w:val="28"/>
+                                  <w:szCs w:val="28"/>
+                                  <w:lang w:val="en-US"/>
+                                </w:rPr>
+                                <m:t>3</m:t>
+                              </m:r>
+                            </m:sub>
+                          </m:sSub>
+                        </m:e>
+                      </m:d>
+                    </m:e>
+                    <m:sup>
+                      <m:r>
+                        <w:rPr>
+                          <w:rFonts w:ascii="Cambria Math" w:eastAsiaTheme="minorEastAsia" w:hAnsi="Cambria Math" w:cs="Times New Roman"/>
+                          <w:sz w:val="28"/>
+                          <w:szCs w:val="28"/>
+                          <w:lang w:val="en-US"/>
+                        </w:rPr>
+                        <m:t>2</m:t>
+                      </m:r>
+                    </m:sup>
+                  </m:sSup>
+                  <m:r>
+                    <w:rPr>
+                      <w:rFonts w:ascii="Cambria Math" w:eastAsiaTheme="minorEastAsia" w:hAnsi="Cambria Math" w:cs="Times New Roman"/>
+                      <w:sz w:val="28"/>
+                      <w:szCs w:val="28"/>
+                      <w:lang w:val="en-US"/>
+                    </w:rPr>
+                    <m:t>=2λ</m:t>
+                  </m:r>
+                  <m:sSup>
+                    <m:sSupPr>
+                      <m:ctrlPr>
+                        <w:rPr>
+                          <w:rFonts w:ascii="Cambria Math" w:eastAsiaTheme="minorEastAsia" w:hAnsi="Cambria Math" w:cs="Times New Roman"/>
+                          <w:i/>
+                          <w:sz w:val="28"/>
+                          <w:szCs w:val="28"/>
+                          <w:lang w:val="en-US"/>
+                        </w:rPr>
+                      </m:ctrlPr>
+                    </m:sSupPr>
+                    <m:e>
+                      <m:d>
+                        <m:dPr>
+                          <m:ctrlPr>
+                            <w:rPr>
+                              <w:rFonts w:ascii="Cambria Math" w:eastAsiaTheme="minorEastAsia" w:hAnsi="Cambria Math" w:cs="Times New Roman"/>
+                              <w:i/>
+                              <w:sz w:val="28"/>
+                              <w:szCs w:val="28"/>
+                              <w:lang w:val="en-US"/>
+                            </w:rPr>
+                          </m:ctrlPr>
+                        </m:dPr>
+                        <m:e>
+                          <m:r>
+                            <w:rPr>
+                              <w:rFonts w:ascii="Cambria Math" w:eastAsiaTheme="minorEastAsia" w:hAnsi="Cambria Math" w:cs="Times New Roman"/>
+                              <w:sz w:val="28"/>
+                              <w:szCs w:val="28"/>
+                              <w:lang w:val="en-US"/>
+                            </w:rPr>
+                            <m:t>d</m:t>
+                          </m:r>
+                          <m:sSub>
+                            <m:sSubPr>
+                              <m:ctrlPr>
+                                <w:rPr>
+                                  <w:rFonts w:ascii="Cambria Math" w:eastAsiaTheme="minorEastAsia" w:hAnsi="Cambria Math" w:cs="Times New Roman"/>
+                                  <w:i/>
+                                  <w:sz w:val="28"/>
+                                  <w:szCs w:val="28"/>
+                                  <w:lang w:val="en-US"/>
+                                </w:rPr>
+                              </m:ctrlPr>
+                            </m:sSubPr>
+                            <m:e>
+                              <m:r>
+                                <w:rPr>
+                                  <w:rFonts w:ascii="Cambria Math" w:eastAsiaTheme="minorEastAsia" w:hAnsi="Cambria Math" w:cs="Times New Roman"/>
+                                  <w:sz w:val="28"/>
+                                  <w:szCs w:val="28"/>
+                                  <w:lang w:val="en-US"/>
+                                </w:rPr>
+                                <m:t>x</m:t>
+                              </m:r>
+                            </m:e>
+                            <m:sub>
+                              <m:r>
+                                <w:rPr>
+                                  <w:rFonts w:ascii="Cambria Math" w:eastAsiaTheme="minorEastAsia" w:hAnsi="Cambria Math" w:cs="Times New Roman"/>
+                                  <w:sz w:val="28"/>
+                                  <w:szCs w:val="28"/>
+                                  <w:lang w:val="en-US"/>
+                                </w:rPr>
+                                <m:t>1</m:t>
+                              </m:r>
+                            </m:sub>
+                          </m:sSub>
+                        </m:e>
+                      </m:d>
+                    </m:e>
+                    <m:sup>
+                      <m:r>
+                        <w:rPr>
+                          <w:rFonts w:ascii="Cambria Math" w:eastAsiaTheme="minorEastAsia" w:hAnsi="Cambria Math" w:cs="Times New Roman"/>
+                          <w:sz w:val="28"/>
+                          <w:szCs w:val="28"/>
+                          <w:lang w:val="en-US"/>
+                        </w:rPr>
+                        <m:t>2</m:t>
+                      </m:r>
+                    </m:sup>
+                  </m:sSup>
+                  <m:r>
+                    <w:rPr>
+                      <w:rFonts w:ascii="Cambria Math" w:eastAsiaTheme="minorEastAsia" w:hAnsi="Cambria Math" w:cs="Times New Roman"/>
+                      <w:sz w:val="28"/>
+                      <w:szCs w:val="28"/>
+                      <w:lang w:val="en-US"/>
+                    </w:rPr>
+                    <m:t>+2λ</m:t>
+                  </m:r>
+                  <m:sSup>
+                    <m:sSupPr>
+                      <m:ctrlPr>
+                        <w:rPr>
+                          <w:rFonts w:ascii="Cambria Math" w:eastAsiaTheme="minorEastAsia" w:hAnsi="Cambria Math" w:cs="Times New Roman"/>
+                          <w:i/>
+                          <w:sz w:val="28"/>
+                          <w:szCs w:val="28"/>
+                          <w:lang w:val="en-US"/>
+                        </w:rPr>
+                      </m:ctrlPr>
+                    </m:sSupPr>
+                    <m:e>
+                      <m:d>
+                        <m:dPr>
+                          <m:ctrlPr>
+                            <w:rPr>
+                              <w:rFonts w:ascii="Cambria Math" w:eastAsiaTheme="minorEastAsia" w:hAnsi="Cambria Math" w:cs="Times New Roman"/>
+                              <w:i/>
+                              <w:sz w:val="28"/>
+                              <w:szCs w:val="28"/>
+                              <w:lang w:val="en-US"/>
+                            </w:rPr>
+                          </m:ctrlPr>
+                        </m:dPr>
+                        <m:e>
+                          <m:r>
+                            <w:rPr>
+                              <w:rFonts w:ascii="Cambria Math" w:eastAsiaTheme="minorEastAsia" w:hAnsi="Cambria Math" w:cs="Times New Roman"/>
+                              <w:sz w:val="28"/>
+                              <w:szCs w:val="28"/>
+                              <w:lang w:val="en-US"/>
+                            </w:rPr>
+                            <m:t>d</m:t>
+                          </m:r>
+                          <m:sSub>
+                            <m:sSubPr>
+                              <m:ctrlPr>
+                                <w:rPr>
+                                  <w:rFonts w:ascii="Cambria Math" w:eastAsiaTheme="minorEastAsia" w:hAnsi="Cambria Math" w:cs="Times New Roman"/>
+                                  <w:i/>
+                                  <w:sz w:val="28"/>
+                                  <w:szCs w:val="28"/>
+                                  <w:lang w:val="en-US"/>
+                                </w:rPr>
+                              </m:ctrlPr>
+                            </m:sSubPr>
+                            <m:e>
+                              <m:r>
+                                <w:rPr>
+                                  <w:rFonts w:ascii="Cambria Math" w:eastAsiaTheme="minorEastAsia" w:hAnsi="Cambria Math" w:cs="Times New Roman"/>
+                                  <w:sz w:val="28"/>
+                                  <w:szCs w:val="28"/>
+                                  <w:lang w:val="en-US"/>
+                                </w:rPr>
+                                <m:t>x</m:t>
+                              </m:r>
+                            </m:e>
+                            <m:sub>
+                              <m:r>
+                                <w:rPr>
+                                  <w:rFonts w:ascii="Cambria Math" w:eastAsiaTheme="minorEastAsia" w:hAnsi="Cambria Math" w:cs="Times New Roman"/>
+                                  <w:sz w:val="28"/>
+                                  <w:szCs w:val="28"/>
+                                  <w:lang w:val="en-US"/>
+                                </w:rPr>
+                                <m:t>2</m:t>
+                              </m:r>
+                            </m:sub>
+                          </m:sSub>
+                        </m:e>
+                      </m:d>
+                    </m:e>
+                    <m:sup>
+                      <m:r>
+                        <w:rPr>
+                          <w:rFonts w:ascii="Cambria Math" w:eastAsiaTheme="minorEastAsia" w:hAnsi="Cambria Math" w:cs="Times New Roman"/>
+                          <w:sz w:val="28"/>
+                          <w:szCs w:val="28"/>
+                          <w:lang w:val="en-US"/>
+                        </w:rPr>
+                        <m:t>2</m:t>
+                      </m:r>
+                    </m:sup>
+                  </m:sSup>
+                  <m:r>
+                    <w:rPr>
+                      <w:rFonts w:ascii="Cambria Math" w:eastAsiaTheme="minorEastAsia" w:hAnsi="Cambria Math" w:cs="Times New Roman"/>
+                      <w:sz w:val="28"/>
+                      <w:szCs w:val="28"/>
+                      <w:lang w:val="en-US"/>
+                    </w:rPr>
+                    <m:t>+2λ</m:t>
+                  </m:r>
+                  <m:sSup>
+                    <m:sSupPr>
+                      <m:ctrlPr>
+                        <w:rPr>
+                          <w:rFonts w:ascii="Cambria Math" w:eastAsiaTheme="minorEastAsia" w:hAnsi="Cambria Math" w:cs="Times New Roman"/>
+                          <w:i/>
+                          <w:sz w:val="28"/>
+                          <w:szCs w:val="28"/>
+                          <w:lang w:val="en-US"/>
+                        </w:rPr>
+                      </m:ctrlPr>
+                    </m:sSupPr>
+                    <m:e>
+                      <m:d>
+                        <m:dPr>
+                          <m:ctrlPr>
+                            <w:rPr>
+                              <w:rFonts w:ascii="Cambria Math" w:eastAsiaTheme="minorEastAsia" w:hAnsi="Cambria Math" w:cs="Times New Roman"/>
+                              <w:i/>
+                              <w:sz w:val="28"/>
+                              <w:szCs w:val="28"/>
+                              <w:lang w:val="en-US"/>
+                            </w:rPr>
+                          </m:ctrlPr>
+                        </m:dPr>
+                        <m:e>
+                          <m:r>
+                            <w:rPr>
+                              <w:rFonts w:ascii="Cambria Math" w:eastAsiaTheme="minorEastAsia" w:hAnsi="Cambria Math" w:cs="Times New Roman"/>
+                              <w:sz w:val="28"/>
+                              <w:szCs w:val="28"/>
+                              <w:lang w:val="en-US"/>
+                            </w:rPr>
+                            <m:t>d</m:t>
+                          </m:r>
+                          <m:sSub>
+                            <m:sSubPr>
+                              <m:ctrlPr>
+                                <w:rPr>
+                                  <w:rFonts w:ascii="Cambria Math" w:eastAsiaTheme="minorEastAsia" w:hAnsi="Cambria Math" w:cs="Times New Roman"/>
+                                  <w:i/>
+                                  <w:sz w:val="28"/>
+                                  <w:szCs w:val="28"/>
+                                  <w:lang w:val="en-US"/>
+                                </w:rPr>
+                              </m:ctrlPr>
+                            </m:sSubPr>
+                            <m:e>
+                              <m:r>
+                                <w:rPr>
+                                  <w:rFonts w:ascii="Cambria Math" w:eastAsiaTheme="minorEastAsia" w:hAnsi="Cambria Math" w:cs="Times New Roman"/>
+                                  <w:sz w:val="28"/>
+                                  <w:szCs w:val="28"/>
+                                  <w:lang w:val="en-US"/>
+                                </w:rPr>
+                                <m:t>x</m:t>
+                              </m:r>
+                            </m:e>
+                            <m:sub>
+                              <m:r>
+                                <w:rPr>
+                                  <w:rFonts w:ascii="Cambria Math" w:eastAsiaTheme="minorEastAsia" w:hAnsi="Cambria Math" w:cs="Times New Roman"/>
+                                  <w:sz w:val="28"/>
+                                  <w:szCs w:val="28"/>
+                                  <w:lang w:val="en-US"/>
+                                </w:rPr>
+                                <m:t>3</m:t>
+                              </m:r>
+                            </m:sub>
+                          </m:sSub>
+                        </m:e>
+                      </m:d>
+                    </m:e>
+                    <m:sup>
+                      <m:r>
+                        <w:rPr>
+                          <w:rFonts w:ascii="Cambria Math" w:eastAsiaTheme="minorEastAsia" w:hAnsi="Cambria Math" w:cs="Times New Roman"/>
+                          <w:sz w:val="28"/>
+                          <w:szCs w:val="28"/>
+                          <w:lang w:val="en-US"/>
+                        </w:rPr>
+                        <m:t>2</m:t>
+                      </m:r>
+                    </m:sup>
+                  </m:sSup>
+                </m:e>
+                <m:e>
+                  <m:r>
+                    <w:rPr>
+                      <w:rFonts w:ascii="Cambria Math" w:eastAsiaTheme="minorEastAsia" w:hAnsi="Cambria Math" w:cs="Times New Roman"/>
+                      <w:sz w:val="28"/>
+                      <w:szCs w:val="28"/>
+                      <w:lang w:val="en-US"/>
+                    </w:rPr>
+                    <m:t>λ=</m:t>
+                  </m:r>
+                  <m:r>
+                    <w:rPr>
+                      <w:rFonts w:ascii="Cambria Math" w:eastAsiaTheme="minorEastAsia" w:hAnsi="Cambria Math" w:cs="Times New Roman"/>
+                      <w:sz w:val="28"/>
+                      <w:szCs w:val="28"/>
+                      <w:lang w:val="en-US"/>
+                    </w:rPr>
+                    <m:t>-</m:t>
+                  </m:r>
+                  <m:rad>
+                    <m:radPr>
+                      <m:degHide m:val="1"/>
+                      <m:ctrlPr>
+                        <w:rPr>
+                          <w:rFonts w:ascii="Cambria Math" w:eastAsiaTheme="minorEastAsia" w:hAnsi="Cambria Math" w:cs="Times New Roman"/>
+                          <w:i/>
+                          <w:sz w:val="28"/>
+                          <w:szCs w:val="28"/>
+                          <w:lang w:val="en-US"/>
+                        </w:rPr>
+                      </m:ctrlPr>
+                    </m:radPr>
+                    <m:deg/>
+                    <m:e>
+                      <m:f>
+                        <m:fPr>
+                          <m:ctrlPr>
+                            <w:rPr>
+                              <w:rFonts w:ascii="Cambria Math" w:eastAsiaTheme="minorEastAsia" w:hAnsi="Cambria Math" w:cs="Times New Roman"/>
+                              <w:i/>
+                              <w:sz w:val="28"/>
+                              <w:szCs w:val="28"/>
+                              <w:lang w:val="en-US"/>
+                            </w:rPr>
+                          </m:ctrlPr>
+                        </m:fPr>
+                        <m:num>
+                          <m:r>
+                            <w:rPr>
+                              <w:rFonts w:ascii="Cambria Math" w:eastAsiaTheme="minorEastAsia" w:hAnsi="Cambria Math" w:cs="Times New Roman"/>
+                              <w:sz w:val="28"/>
+                              <w:szCs w:val="28"/>
+                              <w:lang w:val="en-US"/>
+                            </w:rPr>
+                            <m:t>2</m:t>
+                          </m:r>
+                        </m:num>
+                        <m:den>
+                          <m:r>
+                            <w:rPr>
+                              <w:rFonts w:ascii="Cambria Math" w:eastAsiaTheme="minorEastAsia" w:hAnsi="Cambria Math" w:cs="Times New Roman"/>
+                              <w:sz w:val="28"/>
+                              <w:szCs w:val="28"/>
+                              <w:lang w:val="en-US"/>
+                            </w:rPr>
+                            <m:t>3</m:t>
+                          </m:r>
+                        </m:den>
+                      </m:f>
+                    </m:e>
+                  </m:rad>
+                </m:e>
+              </m:eqArr>
+            </m:e>
+          </m:d>
+        </m:oMath>
+      </m:oMathPara>
+    </w:p>
+    <w:p>
+      <w:pPr>
+        <w:spacing w:before="240"/>
+        <w:rPr>
+          <w:rFonts w:ascii="Times New Roman" w:eastAsiaTheme="minorEastAsia" w:hAnsi="Times New Roman" w:cs="Times New Roman"/>
+          <w:sz w:val="28"/>
+          <w:szCs w:val="28"/>
+          <w:lang w:val="en-US"/>
+        </w:rPr>
+      </w:pPr>
+      <m:oMathPara>
+        <m:oMath>
+          <m:d>
+            <m:dPr>
+              <m:begChr m:val="{"/>
+              <m:endChr m:val=""/>
+              <m:ctrlPr>
+                <w:rPr>
+                  <w:rFonts w:ascii="Cambria Math" w:eastAsiaTheme="minorEastAsia" w:hAnsi="Cambria Math" w:cs="Times New Roman"/>
+                  <w:i/>
+                  <w:sz w:val="28"/>
+                  <w:szCs w:val="28"/>
+                  <w:lang w:val="en-US"/>
+                </w:rPr>
+              </m:ctrlPr>
+            </m:dPr>
+            <m:e>
+              <m:eqArr>
+                <m:eqArrPr>
+                  <m:ctrlPr>
+                    <w:rPr>
+                      <w:rFonts w:ascii="Cambria Math" w:eastAsiaTheme="minorEastAsia" w:hAnsi="Cambria Math" w:cs="Times New Roman"/>
+                      <w:i/>
+                      <w:sz w:val="28"/>
+                      <w:szCs w:val="28"/>
+                      <w:lang w:val="en-US"/>
+                    </w:rPr>
+                  </m:ctrlPr>
+                </m:eqArrPr>
+                <m:e>
+                  <m:sSup>
+                    <m:sSupPr>
+                      <m:ctrlPr>
+                        <w:rPr>
+                          <w:rFonts w:ascii="Cambria Math" w:eastAsiaTheme="minorEastAsia" w:hAnsi="Cambria Math" w:cs="Times New Roman"/>
+                          <w:i/>
+                          <w:sz w:val="28"/>
+                          <w:szCs w:val="28"/>
+                          <w:lang w:val="en-US"/>
+                        </w:rPr>
+                      </m:ctrlPr>
+                    </m:sSupPr>
+                    <m:e>
+                      <m:r>
+                        <w:rPr>
+                          <w:rFonts w:ascii="Cambria Math" w:eastAsiaTheme="minorEastAsia" w:hAnsi="Cambria Math" w:cs="Times New Roman"/>
+                          <w:sz w:val="28"/>
+                          <w:szCs w:val="28"/>
+                          <w:lang w:val="en-US"/>
+                        </w:rPr>
+                        <m:t>d</m:t>
+                      </m:r>
+                    </m:e>
+                    <m:sup>
+                      <m:r>
+                        <w:rPr>
+                          <w:rFonts w:ascii="Cambria Math" w:eastAsiaTheme="minorEastAsia" w:hAnsi="Cambria Math" w:cs="Times New Roman"/>
+                          <w:sz w:val="28"/>
+                          <w:szCs w:val="28"/>
+                          <w:lang w:val="en-US"/>
+                        </w:rPr>
+                        <m:t>2</m:t>
+                      </m:r>
+                    </m:sup>
+                  </m:sSup>
+                  <m:r>
+                    <w:rPr>
+                      <w:rFonts w:ascii="Cambria Math" w:eastAsiaTheme="minorEastAsia" w:hAnsi="Cambria Math" w:cs="Times New Roman"/>
+                      <w:sz w:val="28"/>
+                      <w:szCs w:val="28"/>
+                      <w:lang w:val="en-US"/>
+                    </w:rPr>
+                    <m:t>L</m:t>
+                  </m:r>
+                  <m:r>
+                    <w:rPr>
+                      <w:rFonts w:ascii="Cambria Math" w:eastAsiaTheme="minorEastAsia" w:hAnsi="Cambria Math" w:cs="Times New Roman"/>
+                      <w:sz w:val="28"/>
+                      <w:szCs w:val="28"/>
+                      <w:lang w:val="en-US"/>
+                    </w:rPr>
+                    <m:t>&lt;</m:t>
+                  </m:r>
+                  <m:r>
+                    <w:rPr>
+                      <w:rFonts w:ascii="Cambria Math" w:eastAsiaTheme="minorEastAsia" w:hAnsi="Cambria Math" w:cs="Times New Roman"/>
+                      <w:sz w:val="28"/>
+                      <w:szCs w:val="28"/>
+                      <w:lang w:val="en-US"/>
+                    </w:rPr>
+                    <m:t>0</m:t>
+                  </m:r>
+                </m:e>
+                <m:e>
+                  <m:r>
+                    <w:rPr>
+                      <w:rFonts w:ascii="Cambria Math" w:eastAsiaTheme="minorEastAsia" w:hAnsi="Cambria Math" w:cs="Times New Roman"/>
+                      <w:sz w:val="28"/>
+                      <w:szCs w:val="28"/>
+                      <w:lang w:val="en-US"/>
+                    </w:rPr>
+                    <m:t>λ=</m:t>
+                  </m:r>
+                  <m:rad>
+                    <m:radPr>
+                      <m:degHide m:val="1"/>
+                      <m:ctrlPr>
+                        <w:rPr>
+                          <w:rFonts w:ascii="Cambria Math" w:eastAsiaTheme="minorEastAsia" w:hAnsi="Cambria Math" w:cs="Times New Roman"/>
+                          <w:i/>
+                          <w:sz w:val="28"/>
+                          <w:szCs w:val="28"/>
+                          <w:lang w:val="en-US"/>
+                        </w:rPr>
+                      </m:ctrlPr>
+                    </m:radPr>
+                    <m:deg/>
+                    <m:e>
+                      <m:f>
+                        <m:fPr>
+                          <m:ctrlPr>
+                            <w:rPr>
+                              <w:rFonts w:ascii="Cambria Math" w:eastAsiaTheme="minorEastAsia" w:hAnsi="Cambria Math" w:cs="Times New Roman"/>
+                              <w:i/>
+                              <w:sz w:val="28"/>
+                              <w:szCs w:val="28"/>
+                              <w:lang w:val="en-US"/>
+                            </w:rPr>
+                          </m:ctrlPr>
+                        </m:fPr>
+                        <m:num>
+                          <m:r>
+                            <w:rPr>
+                              <w:rFonts w:ascii="Cambria Math" w:eastAsiaTheme="minorEastAsia" w:hAnsi="Cambria Math" w:cs="Times New Roman"/>
+                              <w:sz w:val="28"/>
+                              <w:szCs w:val="28"/>
+                              <w:lang w:val="en-US"/>
+                            </w:rPr>
+                            <m:t>2</m:t>
+                          </m:r>
+                        </m:num>
+                        <m:den>
+                          <m:r>
+                            <w:rPr>
+                              <w:rFonts w:ascii="Cambria Math" w:eastAsiaTheme="minorEastAsia" w:hAnsi="Cambria Math" w:cs="Times New Roman"/>
+                              <w:sz w:val="28"/>
+                              <w:szCs w:val="28"/>
+                              <w:lang w:val="en-US"/>
+                            </w:rPr>
+                            <m:t>3</m:t>
+                          </m:r>
+                        </m:den>
+                      </m:f>
+                    </m:e>
+                  </m:rad>
+                </m:e>
+              </m:eqArr>
+              <m:r>
+                <w:rPr>
+                  <w:rFonts w:ascii="Cambria Math" w:eastAsiaTheme="minorEastAsia" w:hAnsi="Cambria Math" w:cs="Times New Roman"/>
+                  <w:sz w:val="28"/>
+                  <w:szCs w:val="28"/>
+                  <w:lang w:val="en-US"/>
+                </w:rPr>
+                <m:t>=&gt;</m:t>
+              </m:r>
+              <m:sSub>
+                <m:sSubPr>
+                  <m:ctrlPr>
+                    <w:rPr>
+                      <w:rFonts w:ascii="Cambria Math" w:eastAsiaTheme="minorEastAsia" w:hAnsi="Cambria Math" w:cs="Times New Roman"/>
+                      <w:i/>
+                      <w:sz w:val="28"/>
+                      <w:szCs w:val="28"/>
+                      <w:lang w:val="en-US"/>
+                    </w:rPr>
+                  </m:ctrlPr>
+                </m:sSubPr>
+                <m:e>
+                  <m:r>
+                    <w:rPr>
+                      <w:rFonts w:ascii="Cambria Math" w:eastAsiaTheme="minorEastAsia" w:hAnsi="Cambria Math" w:cs="Times New Roman"/>
+                      <w:sz w:val="28"/>
+                      <w:szCs w:val="28"/>
+                      <w:lang w:val="en-US"/>
+                    </w:rPr>
+                    <m:t>M</m:t>
+                  </m:r>
+                </m:e>
+                <m:sub>
+                  <m:r>
+                    <w:rPr>
+                      <w:rFonts w:ascii="Cambria Math" w:eastAsiaTheme="minorEastAsia" w:hAnsi="Cambria Math" w:cs="Times New Roman"/>
+                      <w:sz w:val="28"/>
+                      <w:szCs w:val="28"/>
+                      <w:lang w:val="en-US"/>
+                    </w:rPr>
+                    <m:t>2</m:t>
+                  </m:r>
+                </m:sub>
+              </m:sSub>
+              <m:r>
+                <w:rPr>
+                  <w:rFonts w:ascii="Cambria Math" w:eastAsiaTheme="minorEastAsia" w:hAnsi="Cambria Math" w:cs="Times New Roman"/>
+                  <w:sz w:val="28"/>
+                  <w:szCs w:val="28"/>
+                  <w:lang w:val="en-US"/>
+                </w:rPr>
+                <m:t>=f</m:t>
+              </m:r>
+              <m:d>
+                <m:dPr>
+                  <m:ctrlPr>
+                    <w:rPr>
+                      <w:rFonts w:ascii="Cambria Math" w:eastAsiaTheme="minorEastAsia" w:hAnsi="Cambria Math" w:cs="Times New Roman"/>
+                      <w:i/>
+                      <w:sz w:val="28"/>
+                      <w:szCs w:val="28"/>
+                      <w:lang w:val="en-US"/>
+                    </w:rPr>
+                  </m:ctrlPr>
+                </m:dPr>
+                <m:e>
+                  <m:rad>
+                    <m:radPr>
+                      <m:degHide m:val="1"/>
+                      <m:ctrlPr>
+                        <w:rPr>
+                          <w:rFonts w:ascii="Cambria Math" w:eastAsiaTheme="minorEastAsia" w:hAnsi="Cambria Math" w:cs="Times New Roman"/>
+                          <w:i/>
+                          <w:sz w:val="28"/>
+                          <w:szCs w:val="28"/>
+                          <w:lang w:val="en-US"/>
+                        </w:rPr>
+                      </m:ctrlPr>
+                    </m:radPr>
+                    <m:deg/>
+                    <m:e>
+                      <m:f>
+                        <m:fPr>
+                          <m:ctrlPr>
+                            <w:rPr>
+                              <w:rFonts w:ascii="Cambria Math" w:eastAsiaTheme="minorEastAsia" w:hAnsi="Cambria Math" w:cs="Times New Roman"/>
+                              <w:i/>
+                              <w:sz w:val="28"/>
+                              <w:szCs w:val="28"/>
+                              <w:lang w:val="en-US"/>
+                            </w:rPr>
+                          </m:ctrlPr>
+                        </m:fPr>
+                        <m:num>
+                          <m:r>
+                            <w:rPr>
+                              <w:rFonts w:ascii="Cambria Math" w:eastAsiaTheme="minorEastAsia" w:hAnsi="Cambria Math" w:cs="Times New Roman"/>
+                              <w:sz w:val="28"/>
+                              <w:szCs w:val="28"/>
+                              <w:lang w:val="en-US"/>
+                            </w:rPr>
+                            <m:t>3</m:t>
+                          </m:r>
+                        </m:num>
+                        <m:den>
+                          <m:r>
+                            <w:rPr>
+                              <w:rFonts w:ascii="Cambria Math" w:eastAsiaTheme="minorEastAsia" w:hAnsi="Cambria Math" w:cs="Times New Roman"/>
+                              <w:sz w:val="28"/>
+                              <w:szCs w:val="28"/>
+                              <w:lang w:val="en-US"/>
+                            </w:rPr>
+                            <m:t>2</m:t>
+                          </m:r>
+                        </m:den>
+                      </m:f>
+                    </m:e>
+                  </m:rad>
+                  <m:r>
+                    <w:rPr>
+                      <w:rFonts w:ascii="Cambria Math" w:eastAsiaTheme="minorEastAsia" w:hAnsi="Cambria Math" w:cs="Times New Roman"/>
+                      <w:sz w:val="28"/>
+                      <w:szCs w:val="28"/>
+                      <w:lang w:val="en-US"/>
+                    </w:rPr>
+                    <m:t>,</m:t>
+                  </m:r>
+                  <m:r>
+                    <w:rPr>
+                      <w:rFonts w:ascii="Cambria Math" w:eastAsiaTheme="minorEastAsia" w:hAnsi="Cambria Math" w:cs="Times New Roman"/>
+                      <w:sz w:val="28"/>
+                      <w:szCs w:val="28"/>
+                      <w:lang w:val="en-US"/>
+                    </w:rPr>
+                    <m:t>-</m:t>
+                  </m:r>
+                  <m:rad>
+                    <m:radPr>
+                      <m:degHide m:val="1"/>
+                      <m:ctrlPr>
+                        <w:rPr>
+                          <w:rFonts w:ascii="Cambria Math" w:eastAsiaTheme="minorEastAsia" w:hAnsi="Cambria Math" w:cs="Times New Roman"/>
+                          <w:i/>
+                          <w:sz w:val="28"/>
+                          <w:szCs w:val="28"/>
+                          <w:lang w:val="en-US"/>
+                        </w:rPr>
+                      </m:ctrlPr>
+                    </m:radPr>
+                    <m:deg/>
+                    <m:e>
+                      <m:f>
+                        <m:fPr>
+                          <m:ctrlPr>
+                            <w:rPr>
+                              <w:rFonts w:ascii="Cambria Math" w:eastAsiaTheme="minorEastAsia" w:hAnsi="Cambria Math" w:cs="Times New Roman"/>
+                              <w:i/>
+                              <w:sz w:val="28"/>
+                              <w:szCs w:val="28"/>
+                              <w:lang w:val="en-US"/>
+                            </w:rPr>
+                          </m:ctrlPr>
+                        </m:fPr>
+                        <m:num>
+                          <m:r>
+                            <w:rPr>
+                              <w:rFonts w:ascii="Cambria Math" w:eastAsiaTheme="minorEastAsia" w:hAnsi="Cambria Math" w:cs="Times New Roman"/>
+                              <w:sz w:val="28"/>
+                              <w:szCs w:val="28"/>
+                              <w:lang w:val="en-US"/>
+                            </w:rPr>
+                            <m:t>3</m:t>
+                          </m:r>
+                        </m:num>
+                        <m:den>
+                          <m:r>
+                            <w:rPr>
+                              <w:rFonts w:ascii="Cambria Math" w:eastAsiaTheme="minorEastAsia" w:hAnsi="Cambria Math" w:cs="Times New Roman"/>
+                              <w:sz w:val="28"/>
+                              <w:szCs w:val="28"/>
+                              <w:lang w:val="en-US"/>
+                            </w:rPr>
+                            <m:t>8</m:t>
+                          </m:r>
+                        </m:den>
+                      </m:f>
+                    </m:e>
+                  </m:rad>
+                  <m:r>
+                    <w:rPr>
+                      <w:rFonts w:ascii="Cambria Math" w:eastAsiaTheme="minorEastAsia" w:hAnsi="Cambria Math" w:cs="Times New Roman"/>
+                      <w:sz w:val="28"/>
+                      <w:szCs w:val="28"/>
+                      <w:lang w:val="en-US"/>
+                    </w:rPr>
+                    <m:t>,</m:t>
+                  </m:r>
+                  <m:rad>
+                    <m:radPr>
+                      <m:degHide m:val="1"/>
+                      <m:ctrlPr>
+                        <w:rPr>
+                          <w:rFonts w:ascii="Cambria Math" w:eastAsiaTheme="minorEastAsia" w:hAnsi="Cambria Math" w:cs="Times New Roman"/>
+                          <w:i/>
+                          <w:sz w:val="28"/>
+                          <w:szCs w:val="28"/>
+                          <w:lang w:val="en-US"/>
+                        </w:rPr>
+                      </m:ctrlPr>
+                    </m:radPr>
+                    <m:deg/>
+                    <m:e>
+                      <m:f>
+                        <m:fPr>
+                          <m:ctrlPr>
+                            <w:rPr>
+                              <w:rFonts w:ascii="Cambria Math" w:eastAsiaTheme="minorEastAsia" w:hAnsi="Cambria Math" w:cs="Times New Roman"/>
+                              <w:i/>
+                              <w:sz w:val="28"/>
+                              <w:szCs w:val="28"/>
+                              <w:lang w:val="en-US"/>
+                            </w:rPr>
+                          </m:ctrlPr>
+                        </m:fPr>
+                        <m:num>
+                          <m:r>
+                            <w:rPr>
+                              <w:rFonts w:ascii="Cambria Math" w:eastAsiaTheme="minorEastAsia" w:hAnsi="Cambria Math" w:cs="Times New Roman"/>
+                              <w:sz w:val="28"/>
+                              <w:szCs w:val="28"/>
+                              <w:lang w:val="en-US"/>
+                            </w:rPr>
+                            <m:t>3</m:t>
+                          </m:r>
+                        </m:num>
+                        <m:den>
+                          <m:r>
+                            <w:rPr>
+                              <w:rFonts w:ascii="Cambria Math" w:eastAsiaTheme="minorEastAsia" w:hAnsi="Cambria Math" w:cs="Times New Roman"/>
+                              <w:sz w:val="28"/>
+                              <w:szCs w:val="28"/>
+                              <w:lang w:val="en-US"/>
+                            </w:rPr>
+                            <m:t>8</m:t>
+                          </m:r>
+                        </m:den>
+                      </m:f>
+                    </m:e>
+                  </m:rad>
+                </m:e>
+              </m:d>
+            </m:e>
+          </m:d>
+          <m:r>
+            <w:rPr>
+              <w:rFonts w:ascii="Cambria Math" w:eastAsiaTheme="minorEastAsia" w:hAnsi="Cambria Math" w:cs="Times New Roman"/>
+              <w:sz w:val="28"/>
+              <w:szCs w:val="28"/>
+              <w:lang w:val="en-US"/>
+            </w:rPr>
+            <m:t>-точка условного максимума</m:t>
+          </m:r>
+        </m:oMath>
+      </m:oMathPara>
+    </w:p>
+    <w:p>
+      <w:pPr>
+        <w:jc w:val="both"/>
+        <w:rPr>
+          <w:rFonts w:ascii="Times New Roman" w:hAnsi="Times New Roman" w:cs="Times New Roman"/>
+          <w:b/>
+          <w:bCs/>
+          <w:sz w:val="28"/>
+          <w:szCs w:val="28"/>
+          <w:lang w:val="en-US"/>
         </w:rPr>
       </w:pPr>
       <w:bookmarkStart w:id="0" w:name="_GoBack"/>
@@ -6422,7 +11010,6 @@
         <w:docPartUnique/>
       </w:docPartObj>
     </w:sdtPr>
-    <w:sdtEndPr/>
     <w:sdtContent>
       <w:p>
         <w:pPr>
@@ -6465,7 +11052,7 @@
             <w:sz w:val="28"/>
             <w:szCs w:val="28"/>
           </w:rPr>
-          <w:t>3</w:t>
+          <w:t>4</w:t>
         </w:r>
         <w:r>
           <w:rPr>
@@ -6760,6 +11347,7 @@
       <w:rFonts w:ascii="Calibri" w:eastAsia="Calibri" w:hAnsi="Calibri" w:cs="Calibri"/>
     </w:rPr>
     <w:tblPr>
+      <w:tblInd w:w="0" w:type="dxa"/>
       <w:tblBorders>
         <w:top w:val="single" w:sz="4" w:space="0" w:color="auto"/>
         <w:left w:val="single" w:sz="4" w:space="0" w:color="auto"/>
@@ -7063,6 +11651,7 @@
       <w:rFonts w:ascii="Calibri" w:eastAsia="Calibri" w:hAnsi="Calibri" w:cs="Calibri"/>
     </w:rPr>
     <w:tblPr>
+      <w:tblInd w:w="0" w:type="dxa"/>
       <w:tblBorders>
         <w:top w:val="single" w:sz="4" w:space="0" w:color="auto"/>
         <w:left w:val="single" w:sz="4" w:space="0" w:color="auto"/>
@@ -7146,13 +11735,6 @@
     <w:pitch w:val="variable"/>
     <w:sig w:usb0="E00002FF" w:usb1="420024FF" w:usb2="00000000" w:usb3="00000000" w:csb0="0000019F" w:csb1="00000000"/>
   </w:font>
-  <w:font w:name="Courier New">
-    <w:panose1 w:val="02070309020205020404"/>
-    <w:charset w:val="00"/>
-    <w:family w:val="modern"/>
-    <w:pitch w:val="fixed"/>
-    <w:sig w:usb0="20002A87" w:usb1="80000000" w:usb2="00000008" w:usb3="00000000" w:csb0="000001FF" w:csb1="00000000"/>
-  </w:font>
   <w:font w:name="Calibri Light">
     <w:altName w:val="Arial"/>
     <w:charset w:val="CC"/>
@@ -7185,6 +11767,7 @@
   <w:rsids>
     <w:rsidRoot w:val="000C22F5"/>
     <w:rsid w:val="000C22F5"/>
+    <w:rsid w:val="00F05D9F"/>
     <w:rsid w:val="00FC7BDB"/>
   </w:rsids>
   <m:mathPr>
@@ -7399,7 +11982,7 @@
     <w:basedOn w:val="a0"/>
     <w:uiPriority w:val="99"/>
     <w:semiHidden/>
-    <w:rsid w:val="000C22F5"/>
+    <w:rsid w:val="00F05D9F"/>
     <w:rPr>
       <w:color w:val="808080"/>
     </w:rPr>
@@ -7599,7 +12182,7 @@
     <w:basedOn w:val="a0"/>
     <w:uiPriority w:val="99"/>
     <w:semiHidden/>
-    <w:rsid w:val="000C22F5"/>
+    <w:rsid w:val="00F05D9F"/>
     <w:rPr>
       <w:color w:val="808080"/>
     </w:rPr>
@@ -7903,7 +12486,7 @@
   <a:extraClrSchemeLst/>
   <a:extLst>
     <a:ext uri="{05A4C25C-085E-4340-85A3-A5531E510DB2}">
-      <thm15:themeFamily xmlns:thm15="http://schemas.microsoft.com/office/thememl/2012/main" xmlns="" name="Office Theme" id="{62F939B6-93AF-4DB8-9C6B-D6C7DFDC589F}" vid="{4A3C46E8-61CC-4603-A589-7422A47A8E4A}"/>
+      <thm15:themeFamily xmlns="" xmlns:thm15="http://schemas.microsoft.com/office/thememl/2012/main" name="Office Theme" id="{62F939B6-93AF-4DB8-9C6B-D6C7DFDC589F}" vid="{4A3C46E8-61CC-4603-A589-7422A47A8E4A}"/>
     </a:ext>
   </a:extLst>
 </a:theme>

--- a/modeling/lab2/part2/Сафронов_НС_ИУК4-72.Б_2023_ЛР2_2_Моделирование.docx
+++ b/modeling/lab2/part2/Сафронов_НС_ИУК4-72.Б_2023_ЛР2_2_Моделирование.docx
@@ -961,7 +961,6 @@
                 <w:lang w:val="en-US"/>
               </w:rPr>
             </w:pPr>
-            <w:proofErr w:type="spellStart"/>
             <w:r>
               <w:rPr>
                 <w:rFonts w:ascii="Times New Roman" w:eastAsia="Times New Roman" w:hAnsi="Times New Roman" w:cs="Times New Roman"/>
@@ -970,18 +969,7 @@
                 <w:szCs w:val="28"/>
                 <w:lang w:val="en-US"/>
               </w:rPr>
-              <w:t>Сафронов</w:t>
-            </w:r>
-            <w:proofErr w:type="spellEnd"/>
-            <w:r>
-              <w:rPr>
-                <w:rFonts w:ascii="Times New Roman" w:eastAsia="Times New Roman" w:hAnsi="Times New Roman" w:cs="Times New Roman"/>
-                <w:color w:val="000000"/>
-                <w:sz w:val="28"/>
-                <w:szCs w:val="28"/>
-                <w:lang w:val="en-US"/>
-              </w:rPr>
-              <w:t xml:space="preserve"> Н.С.</w:t>
+              <w:t>Сафронов Н.С.</w:t>
             </w:r>
           </w:p>
         </w:tc>
@@ -2300,7 +2288,6 @@
         </w:rPr>
         <w:tab/>
       </w:r>
-      <w:proofErr w:type="spellStart"/>
       <w:r>
         <w:rPr>
           <w:rFonts w:ascii="Times New Roman" w:eastAsiaTheme="minorEastAsia" w:hAnsi="Times New Roman" w:cs="Times New Roman"/>
@@ -2311,7 +2298,6 @@
         </w:rPr>
         <w:t>Решение</w:t>
       </w:r>
-      <w:proofErr w:type="spellEnd"/>
     </w:p>
     <w:p>
       <w:pPr>
@@ -4981,7 +4967,7 @@
                   <w:szCs w:val="28"/>
                   <w:lang w:val="en-US"/>
                 </w:rPr>
-                <m:t>2</m:t>
+                <m:t>3</m:t>
               </m:r>
             </m:num>
             <m:den>
@@ -4992,7 +4978,7 @@
                   <w:szCs w:val="28"/>
                   <w:lang w:val="en-US"/>
                 </w:rPr>
-                <m:t>3</m:t>
+                <m:t>2</m:t>
               </m:r>
             </m:den>
           </m:f>
@@ -5055,7 +5041,7 @@
                       <w:szCs w:val="28"/>
                       <w:lang w:val="en-US"/>
                     </w:rPr>
-                    <m:t>2</m:t>
+                    <m:t>3</m:t>
                   </m:r>
                 </m:num>
                 <m:den>
@@ -5066,7 +5052,7 @@
                       <w:szCs w:val="28"/>
                       <w:lang w:val="en-US"/>
                     </w:rPr>
-                    <m:t>3</m:t>
+                    <m:t>2</m:t>
                   </m:r>
                 </m:den>
               </m:f>
@@ -5216,6 +5202,369 @@
                           <w:lang w:val="en-US"/>
                         </w:rPr>
                         <m:t>=-</m:t>
+                      </m:r>
+                      <m:rad>
+                        <m:radPr>
+                          <m:degHide m:val="1"/>
+                          <m:ctrlPr>
+                            <w:rPr>
+                              <w:rFonts w:ascii="Cambria Math" w:eastAsiaTheme="minorEastAsia" w:hAnsi="Cambria Math" w:cs="Times New Roman"/>
+                              <w:i/>
+                              <w:sz w:val="28"/>
+                              <w:szCs w:val="28"/>
+                              <w:lang w:val="en-US"/>
+                            </w:rPr>
+                          </m:ctrlPr>
+                        </m:radPr>
+                        <m:deg/>
+                        <m:e>
+                          <m:f>
+                            <m:fPr>
+                              <m:ctrlPr>
+                                <w:rPr>
+                                  <w:rFonts w:ascii="Cambria Math" w:eastAsiaTheme="minorEastAsia" w:hAnsi="Cambria Math" w:cs="Times New Roman"/>
+                                  <w:i/>
+                                  <w:sz w:val="28"/>
+                                  <w:szCs w:val="28"/>
+                                  <w:lang w:val="en-US"/>
+                                </w:rPr>
+                              </m:ctrlPr>
+                            </m:fPr>
+                            <m:num>
+                              <m:r>
+                                <w:rPr>
+                                  <w:rFonts w:ascii="Cambria Math" w:eastAsiaTheme="minorEastAsia" w:hAnsi="Cambria Math" w:cs="Times New Roman"/>
+                                  <w:sz w:val="28"/>
+                                  <w:szCs w:val="28"/>
+                                  <w:lang w:val="en-US"/>
+                                </w:rPr>
+                                <m:t>2</m:t>
+                              </m:r>
+                            </m:num>
+                            <m:den>
+                              <m:r>
+                                <w:rPr>
+                                  <w:rFonts w:ascii="Cambria Math" w:eastAsiaTheme="minorEastAsia" w:hAnsi="Cambria Math" w:cs="Times New Roman"/>
+                                  <w:sz w:val="28"/>
+                                  <w:szCs w:val="28"/>
+                                  <w:lang w:val="en-US"/>
+                                </w:rPr>
+                                <m:t>3</m:t>
+                              </m:r>
+                            </m:den>
+                          </m:f>
+                        </m:e>
+                      </m:rad>
+                    </m:num>
+                    <m:den>
+                      <m:sSub>
+                        <m:sSubPr>
+                          <m:ctrlPr>
+                            <w:rPr>
+                              <w:rFonts w:ascii="Cambria Math" w:eastAsiaTheme="minorEastAsia" w:hAnsi="Cambria Math" w:cs="Times New Roman"/>
+                              <w:i/>
+                              <w:sz w:val="28"/>
+                              <w:szCs w:val="28"/>
+                              <w:lang w:val="en-US"/>
+                            </w:rPr>
+                          </m:ctrlPr>
+                        </m:sSubPr>
+                        <m:e>
+                          <m:r>
+                            <w:rPr>
+                              <w:rFonts w:ascii="Cambria Math" w:eastAsiaTheme="minorEastAsia" w:hAnsi="Cambria Math" w:cs="Times New Roman"/>
+                              <w:sz w:val="28"/>
+                              <w:szCs w:val="28"/>
+                              <w:lang w:val="en-US"/>
+                            </w:rPr>
+                            <m:t>x</m:t>
+                          </m:r>
+                        </m:e>
+                        <m:sub>
+                          <m:r>
+                            <w:rPr>
+                              <w:rFonts w:ascii="Cambria Math" w:eastAsiaTheme="minorEastAsia" w:hAnsi="Cambria Math" w:cs="Times New Roman"/>
+                              <w:sz w:val="28"/>
+                              <w:szCs w:val="28"/>
+                              <w:lang w:val="en-US"/>
+                            </w:rPr>
+                            <m:t>2</m:t>
+                          </m:r>
+                        </m:sub>
+                      </m:sSub>
+                      <m:r>
+                        <w:rPr>
+                          <w:rFonts w:ascii="Cambria Math" w:eastAsiaTheme="minorEastAsia" w:hAnsi="Cambria Math" w:cs="Times New Roman"/>
+                          <w:sz w:val="28"/>
+                          <w:szCs w:val="28"/>
+                          <w:lang w:val="en-US"/>
+                        </w:rPr>
+                        <m:t>=</m:t>
+                      </m:r>
+                      <m:f>
+                        <m:fPr>
+                          <m:ctrlPr>
+                            <w:rPr>
+                              <w:rFonts w:ascii="Cambria Math" w:eastAsiaTheme="minorEastAsia" w:hAnsi="Cambria Math" w:cs="Times New Roman"/>
+                              <w:i/>
+                              <w:sz w:val="28"/>
+                              <w:szCs w:val="28"/>
+                              <w:lang w:val="en-US"/>
+                            </w:rPr>
+                          </m:ctrlPr>
+                        </m:fPr>
+                        <m:num>
+                          <m:r>
+                            <w:rPr>
+                              <w:rFonts w:ascii="Cambria Math" w:eastAsiaTheme="minorEastAsia" w:hAnsi="Cambria Math" w:cs="Times New Roman"/>
+                              <w:sz w:val="28"/>
+                              <w:szCs w:val="28"/>
+                              <w:lang w:val="en-US"/>
+                            </w:rPr>
+                            <m:t>1</m:t>
+                          </m:r>
+                        </m:num>
+                        <m:den>
+                          <m:r>
+                            <w:rPr>
+                              <w:rFonts w:ascii="Cambria Math" w:eastAsiaTheme="minorEastAsia" w:hAnsi="Cambria Math" w:cs="Times New Roman"/>
+                              <w:sz w:val="28"/>
+                              <w:szCs w:val="28"/>
+                              <w:lang w:val="en-US"/>
+                            </w:rPr>
+                            <m:t>2λ</m:t>
+                          </m:r>
+                        </m:den>
+                      </m:f>
+                      <m:r>
+                        <w:rPr>
+                          <w:rFonts w:ascii="Cambria Math" w:eastAsiaTheme="minorEastAsia" w:hAnsi="Cambria Math" w:cs="Times New Roman"/>
+                          <w:sz w:val="28"/>
+                          <w:szCs w:val="28"/>
+                          <w:lang w:val="en-US"/>
+                        </w:rPr>
+                        <m:t>=</m:t>
+                      </m:r>
+                      <m:rad>
+                        <m:radPr>
+                          <m:degHide m:val="1"/>
+                          <m:ctrlPr>
+                            <w:rPr>
+                              <w:rFonts w:ascii="Cambria Math" w:eastAsiaTheme="minorEastAsia" w:hAnsi="Cambria Math" w:cs="Times New Roman"/>
+                              <w:i/>
+                              <w:sz w:val="28"/>
+                              <w:szCs w:val="28"/>
+                              <w:lang w:val="en-US"/>
+                            </w:rPr>
+                          </m:ctrlPr>
+                        </m:radPr>
+                        <m:deg/>
+                        <m:e>
+                          <m:f>
+                            <m:fPr>
+                              <m:ctrlPr>
+                                <w:rPr>
+                                  <w:rFonts w:ascii="Cambria Math" w:eastAsiaTheme="minorEastAsia" w:hAnsi="Cambria Math" w:cs="Times New Roman"/>
+                                  <w:i/>
+                                  <w:sz w:val="28"/>
+                                  <w:szCs w:val="28"/>
+                                  <w:lang w:val="en-US"/>
+                                </w:rPr>
+                              </m:ctrlPr>
+                            </m:fPr>
+                            <m:num>
+                              <m:r>
+                                <w:rPr>
+                                  <w:rFonts w:ascii="Cambria Math" w:eastAsiaTheme="minorEastAsia" w:hAnsi="Cambria Math" w:cs="Times New Roman"/>
+                                  <w:sz w:val="28"/>
+                                  <w:szCs w:val="28"/>
+                                  <w:lang w:val="en-US"/>
+                                </w:rPr>
+                                <m:t>2</m:t>
+                              </m:r>
+                            </m:num>
+                            <m:den>
+                              <m:r>
+                                <w:rPr>
+                                  <w:rFonts w:ascii="Cambria Math" w:eastAsiaTheme="minorEastAsia" w:hAnsi="Cambria Math" w:cs="Times New Roman"/>
+                                  <w:sz w:val="28"/>
+                                  <w:szCs w:val="28"/>
+                                  <w:lang w:val="en-US"/>
+                                </w:rPr>
+                                <m:t>12</m:t>
+                              </m:r>
+                            </m:den>
+                          </m:f>
+                        </m:e>
+                      </m:rad>
+                    </m:den>
+                  </m:f>
+                </m:e>
+                <m:e>
+                  <m:f>
+                    <m:fPr>
+                      <m:type m:val="noBar"/>
+                      <m:ctrlPr>
+                        <w:rPr>
+                          <w:rFonts w:ascii="Cambria Math" w:eastAsiaTheme="minorEastAsia" w:hAnsi="Cambria Math" w:cs="Times New Roman"/>
+                          <w:i/>
+                          <w:sz w:val="28"/>
+                          <w:szCs w:val="28"/>
+                          <w:lang w:val="en-US"/>
+                        </w:rPr>
+                      </m:ctrlPr>
+                    </m:fPr>
+                    <m:num>
+                      <m:sSub>
+                        <m:sSubPr>
+                          <m:ctrlPr>
+                            <w:rPr>
+                              <w:rFonts w:ascii="Cambria Math" w:eastAsiaTheme="minorEastAsia" w:hAnsi="Cambria Math" w:cs="Times New Roman"/>
+                              <w:i/>
+                              <w:sz w:val="28"/>
+                              <w:szCs w:val="28"/>
+                              <w:lang w:val="en-US"/>
+                            </w:rPr>
+                          </m:ctrlPr>
+                        </m:sSubPr>
+                        <m:e>
+                          <m:r>
+                            <w:rPr>
+                              <w:rFonts w:ascii="Cambria Math" w:eastAsiaTheme="minorEastAsia" w:hAnsi="Cambria Math" w:cs="Times New Roman"/>
+                              <w:sz w:val="28"/>
+                              <w:szCs w:val="28"/>
+                              <w:lang w:val="en-US"/>
+                            </w:rPr>
+                            <m:t>x</m:t>
+                          </m:r>
+                        </m:e>
+                        <m:sub>
+                          <m:r>
+                            <w:rPr>
+                              <w:rFonts w:ascii="Cambria Math" w:eastAsiaTheme="minorEastAsia" w:hAnsi="Cambria Math" w:cs="Times New Roman"/>
+                              <w:sz w:val="28"/>
+                              <w:szCs w:val="28"/>
+                              <w:lang w:val="en-US"/>
+                            </w:rPr>
+                            <m:t>3</m:t>
+                          </m:r>
+                        </m:sub>
+                      </m:sSub>
+                      <m:r>
+                        <w:rPr>
+                          <w:rFonts w:ascii="Cambria Math" w:eastAsiaTheme="minorEastAsia" w:hAnsi="Cambria Math" w:cs="Times New Roman"/>
+                          <w:sz w:val="28"/>
+                          <w:szCs w:val="28"/>
+                          <w:lang w:val="en-US"/>
+                        </w:rPr>
+                        <m:t>=-</m:t>
+                      </m:r>
+                      <m:f>
+                        <m:fPr>
+                          <m:ctrlPr>
+                            <w:rPr>
+                              <w:rFonts w:ascii="Cambria Math" w:eastAsiaTheme="minorEastAsia" w:hAnsi="Cambria Math" w:cs="Times New Roman"/>
+                              <w:i/>
+                              <w:sz w:val="28"/>
+                              <w:szCs w:val="28"/>
+                              <w:lang w:val="en-US"/>
+                            </w:rPr>
+                          </m:ctrlPr>
+                        </m:fPr>
+                        <m:num>
+                          <m:r>
+                            <w:rPr>
+                              <w:rFonts w:ascii="Cambria Math" w:eastAsiaTheme="minorEastAsia" w:hAnsi="Cambria Math" w:cs="Times New Roman"/>
+                              <w:sz w:val="28"/>
+                              <w:szCs w:val="28"/>
+                              <w:lang w:val="en-US"/>
+                            </w:rPr>
+                            <m:t>1</m:t>
+                          </m:r>
+                        </m:num>
+                        <m:den>
+                          <m:r>
+                            <w:rPr>
+                              <w:rFonts w:ascii="Cambria Math" w:eastAsiaTheme="minorEastAsia" w:hAnsi="Cambria Math" w:cs="Times New Roman"/>
+                              <w:sz w:val="28"/>
+                              <w:szCs w:val="28"/>
+                              <w:lang w:val="en-US"/>
+                            </w:rPr>
+                            <m:t>2λ</m:t>
+                          </m:r>
+                        </m:den>
+                      </m:f>
+                      <m:r>
+                        <w:rPr>
+                          <w:rFonts w:ascii="Cambria Math" w:eastAsiaTheme="minorEastAsia" w:hAnsi="Cambria Math" w:cs="Times New Roman"/>
+                          <w:sz w:val="28"/>
+                          <w:szCs w:val="28"/>
+                          <w:lang w:val="en-US"/>
+                        </w:rPr>
+                        <m:t>=-</m:t>
+                      </m:r>
+                      <m:rad>
+                        <m:radPr>
+                          <m:degHide m:val="1"/>
+                          <m:ctrlPr>
+                            <w:rPr>
+                              <w:rFonts w:ascii="Cambria Math" w:eastAsiaTheme="minorEastAsia" w:hAnsi="Cambria Math" w:cs="Times New Roman"/>
+                              <w:i/>
+                              <w:sz w:val="28"/>
+                              <w:szCs w:val="28"/>
+                              <w:lang w:val="en-US"/>
+                            </w:rPr>
+                          </m:ctrlPr>
+                        </m:radPr>
+                        <m:deg/>
+                        <m:e>
+                          <m:f>
+                            <m:fPr>
+                              <m:ctrlPr>
+                                <w:rPr>
+                                  <w:rFonts w:ascii="Cambria Math" w:eastAsiaTheme="minorEastAsia" w:hAnsi="Cambria Math" w:cs="Times New Roman"/>
+                                  <w:i/>
+                                  <w:sz w:val="28"/>
+                                  <w:szCs w:val="28"/>
+                                  <w:lang w:val="en-US"/>
+                                </w:rPr>
+                              </m:ctrlPr>
+                            </m:fPr>
+                            <m:num>
+                              <m:r>
+                                <w:rPr>
+                                  <w:rFonts w:ascii="Cambria Math" w:eastAsiaTheme="minorEastAsia" w:hAnsi="Cambria Math" w:cs="Times New Roman"/>
+                                  <w:sz w:val="28"/>
+                                  <w:szCs w:val="28"/>
+                                  <w:lang w:val="en-US"/>
+                                </w:rPr>
+                                <m:t>2</m:t>
+                              </m:r>
+                            </m:num>
+                            <m:den>
+                              <m:r>
+                                <w:rPr>
+                                  <w:rFonts w:ascii="Cambria Math" w:eastAsiaTheme="minorEastAsia" w:hAnsi="Cambria Math" w:cs="Times New Roman"/>
+                                  <w:sz w:val="28"/>
+                                  <w:szCs w:val="28"/>
+                                  <w:lang w:val="en-US"/>
+                                </w:rPr>
+                                <m:t>12</m:t>
+                              </m:r>
+                            </m:den>
+                          </m:f>
+                        </m:e>
+                      </m:rad>
+                    </m:num>
+                    <m:den>
+                      <m:r>
+                        <w:rPr>
+                          <w:rFonts w:ascii="Cambria Math" w:eastAsiaTheme="minorEastAsia" w:hAnsi="Cambria Math" w:cs="Times New Roman"/>
+                          <w:sz w:val="28"/>
+                          <w:szCs w:val="28"/>
+                          <w:lang w:val="en-US"/>
+                        </w:rPr>
+                        <m:t>λ=</m:t>
                       </m:r>
                       <m:rad>
                         <m:radPr>
@@ -5269,151 +5618,54 @@
                           </m:f>
                         </m:e>
                       </m:rad>
-                    </m:num>
-                    <m:den>
-                      <m:sSub>
-                        <m:sSubPr>
-                          <m:ctrlPr>
-                            <w:rPr>
-                              <w:rFonts w:ascii="Cambria Math" w:eastAsiaTheme="minorEastAsia" w:hAnsi="Cambria Math" w:cs="Times New Roman"/>
-                              <w:i/>
-                              <w:sz w:val="28"/>
-                              <w:szCs w:val="28"/>
-                              <w:lang w:val="en-US"/>
-                            </w:rPr>
-                          </m:ctrlPr>
-                        </m:sSubPr>
-                        <m:e>
-                          <m:r>
-                            <w:rPr>
-                              <w:rFonts w:ascii="Cambria Math" w:eastAsiaTheme="minorEastAsia" w:hAnsi="Cambria Math" w:cs="Times New Roman"/>
-                              <w:sz w:val="28"/>
-                              <w:szCs w:val="28"/>
-                              <w:lang w:val="en-US"/>
-                            </w:rPr>
-                            <m:t>x</m:t>
-                          </m:r>
-                        </m:e>
-                        <m:sub>
-                          <m:r>
-                            <w:rPr>
-                              <w:rFonts w:ascii="Cambria Math" w:eastAsiaTheme="minorEastAsia" w:hAnsi="Cambria Math" w:cs="Times New Roman"/>
-                              <w:sz w:val="28"/>
-                              <w:szCs w:val="28"/>
-                              <w:lang w:val="en-US"/>
-                            </w:rPr>
-                            <m:t>2</m:t>
-                          </m:r>
-                        </m:sub>
-                      </m:sSub>
-                      <m:r>
-                        <w:rPr>
-                          <w:rFonts w:ascii="Cambria Math" w:eastAsiaTheme="minorEastAsia" w:hAnsi="Cambria Math" w:cs="Times New Roman"/>
-                          <w:sz w:val="28"/>
-                          <w:szCs w:val="28"/>
-                          <w:lang w:val="en-US"/>
-                        </w:rPr>
-                        <m:t>=</m:t>
-                      </m:r>
-                      <m:f>
-                        <m:fPr>
-                          <m:ctrlPr>
-                            <w:rPr>
-                              <w:rFonts w:ascii="Cambria Math" w:eastAsiaTheme="minorEastAsia" w:hAnsi="Cambria Math" w:cs="Times New Roman"/>
-                              <w:i/>
-                              <w:sz w:val="28"/>
-                              <w:szCs w:val="28"/>
-                              <w:lang w:val="en-US"/>
-                            </w:rPr>
-                          </m:ctrlPr>
-                        </m:fPr>
-                        <m:num>
-                          <m:r>
-                            <w:rPr>
-                              <w:rFonts w:ascii="Cambria Math" w:eastAsiaTheme="minorEastAsia" w:hAnsi="Cambria Math" w:cs="Times New Roman"/>
-                              <w:sz w:val="28"/>
-                              <w:szCs w:val="28"/>
-                              <w:lang w:val="en-US"/>
-                            </w:rPr>
-                            <m:t>1</m:t>
-                          </m:r>
-                        </m:num>
-                        <m:den>
-                          <m:r>
-                            <w:rPr>
-                              <w:rFonts w:ascii="Cambria Math" w:eastAsiaTheme="minorEastAsia" w:hAnsi="Cambria Math" w:cs="Times New Roman"/>
-                              <w:sz w:val="28"/>
-                              <w:szCs w:val="28"/>
-                              <w:lang w:val="en-US"/>
-                            </w:rPr>
-                            <m:t>2λ</m:t>
-                          </m:r>
-                        </m:den>
-                      </m:f>
-                      <m:r>
-                        <w:rPr>
-                          <w:rFonts w:ascii="Cambria Math" w:eastAsiaTheme="minorEastAsia" w:hAnsi="Cambria Math" w:cs="Times New Roman"/>
-                          <w:sz w:val="28"/>
-                          <w:szCs w:val="28"/>
-                          <w:lang w:val="en-US"/>
-                        </w:rPr>
-                        <m:t>=</m:t>
-                      </m:r>
-                      <m:rad>
-                        <m:radPr>
-                          <m:degHide m:val="1"/>
-                          <m:ctrlPr>
-                            <w:rPr>
-                              <w:rFonts w:ascii="Cambria Math" w:eastAsiaTheme="minorEastAsia" w:hAnsi="Cambria Math" w:cs="Times New Roman"/>
-                              <w:i/>
-                              <w:sz w:val="28"/>
-                              <w:szCs w:val="28"/>
-                              <w:lang w:val="en-US"/>
-                            </w:rPr>
-                          </m:ctrlPr>
-                        </m:radPr>
-                        <m:deg/>
-                        <m:e>
-                          <m:f>
-                            <m:fPr>
-                              <m:ctrlPr>
-                                <w:rPr>
-                                  <w:rFonts w:ascii="Cambria Math" w:eastAsiaTheme="minorEastAsia" w:hAnsi="Cambria Math" w:cs="Times New Roman"/>
-                                  <w:i/>
-                                  <w:sz w:val="28"/>
-                                  <w:szCs w:val="28"/>
-                                  <w:lang w:val="en-US"/>
-                                </w:rPr>
-                              </m:ctrlPr>
-                            </m:fPr>
-                            <m:num>
-                              <m:r>
-                                <w:rPr>
-                                  <w:rFonts w:ascii="Cambria Math" w:eastAsiaTheme="minorEastAsia" w:hAnsi="Cambria Math" w:cs="Times New Roman"/>
-                                  <w:sz w:val="28"/>
-                                  <w:szCs w:val="28"/>
-                                  <w:lang w:val="en-US"/>
-                                </w:rPr>
-                                <m:t>3</m:t>
-                              </m:r>
-                            </m:num>
-                            <m:den>
-                              <m:r>
-                                <w:rPr>
-                                  <w:rFonts w:ascii="Cambria Math" w:eastAsiaTheme="minorEastAsia" w:hAnsi="Cambria Math" w:cs="Times New Roman"/>
-                                  <w:sz w:val="28"/>
-                                  <w:szCs w:val="28"/>
-                                  <w:lang w:val="en-US"/>
-                                </w:rPr>
-                                <m:t>8</m:t>
-                              </m:r>
-                            </m:den>
-                          </m:f>
-                        </m:e>
-                      </m:rad>
                     </m:den>
                   </m:f>
                 </m:e>
+              </m:eqArr>
+            </m:e>
+          </m:d>
+        </m:oMath>
+      </m:oMathPara>
+    </w:p>
+    <w:p>
+      <w:pPr>
+        <w:spacing w:before="240"/>
+        <w:rPr>
+          <w:rFonts w:ascii="Times New Roman" w:eastAsiaTheme="minorEastAsia" w:hAnsi="Times New Roman" w:cs="Times New Roman"/>
+          <w:sz w:val="28"/>
+          <w:szCs w:val="28"/>
+          <w:lang w:val="en-US"/>
+        </w:rPr>
+      </w:pPr>
+      <m:oMathPara>
+        <m:oMath>
+          <m:d>
+            <m:dPr>
+              <m:begChr m:val="{"/>
+              <m:endChr m:val=""/>
+              <m:ctrlPr>
+                <w:rPr>
+                  <w:rFonts w:ascii="Cambria Math" w:eastAsiaTheme="minorEastAsia" w:hAnsi="Cambria Math" w:cs="Times New Roman"/>
+                  <w:i/>
+                  <w:sz w:val="28"/>
+                  <w:szCs w:val="28"/>
+                  <w:lang w:val="en-US"/>
+                </w:rPr>
+              </m:ctrlPr>
+            </m:dPr>
+            <m:e>
+              <m:eqArr>
+                <m:eqArrPr>
+                  <m:ctrlPr>
+                    <w:rPr>
+                      <w:rFonts w:ascii="Cambria Math" w:eastAsiaTheme="minorEastAsia" w:hAnsi="Cambria Math" w:cs="Times New Roman"/>
+                      <w:i/>
+                      <w:sz w:val="28"/>
+                      <w:szCs w:val="28"/>
+                      <w:lang w:val="en-US"/>
+                    </w:rPr>
+                  </m:ctrlPr>
+                </m:eqArrPr>
                 <m:e>
                   <m:f>
                     <m:fPr>
@@ -5460,7 +5712,7 @@
                               <w:szCs w:val="28"/>
                               <w:lang w:val="en-US"/>
                             </w:rPr>
-                            <m:t>3</m:t>
+                            <m:t>1</m:t>
                           </m:r>
                         </m:sub>
                       </m:sSub>
@@ -5504,7 +5756,7 @@
                               <w:szCs w:val="28"/>
                               <w:lang w:val="en-US"/>
                             </w:rPr>
-                            <m:t>2λ</m:t>
+                            <m:t>λ</m:t>
                           </m:r>
                         </m:den>
                       </m:f>
@@ -5515,70 +5767,7 @@
                           <w:szCs w:val="28"/>
                           <w:lang w:val="en-US"/>
                         </w:rPr>
-                        <m:t>=-</m:t>
-                      </m:r>
-                      <m:rad>
-                        <m:radPr>
-                          <m:degHide m:val="1"/>
-                          <m:ctrlPr>
-                            <w:rPr>
-                              <w:rFonts w:ascii="Cambria Math" w:eastAsiaTheme="minorEastAsia" w:hAnsi="Cambria Math" w:cs="Times New Roman"/>
-                              <w:i/>
-                              <w:sz w:val="28"/>
-                              <w:szCs w:val="28"/>
-                              <w:lang w:val="en-US"/>
-                            </w:rPr>
-                          </m:ctrlPr>
-                        </m:radPr>
-                        <m:deg/>
-                        <m:e>
-                          <m:f>
-                            <m:fPr>
-                              <m:ctrlPr>
-                                <w:rPr>
-                                  <w:rFonts w:ascii="Cambria Math" w:eastAsiaTheme="minorEastAsia" w:hAnsi="Cambria Math" w:cs="Times New Roman"/>
-                                  <w:i/>
-                                  <w:sz w:val="28"/>
-                                  <w:szCs w:val="28"/>
-                                  <w:lang w:val="en-US"/>
-                                </w:rPr>
-                              </m:ctrlPr>
-                            </m:fPr>
-                            <m:num>
-                              <m:r>
-                                <w:rPr>
-                                  <w:rFonts w:ascii="Cambria Math" w:eastAsiaTheme="minorEastAsia" w:hAnsi="Cambria Math" w:cs="Times New Roman"/>
-                                  <w:sz w:val="28"/>
-                                  <w:szCs w:val="28"/>
-                                  <w:lang w:val="en-US"/>
-                                </w:rPr>
-                                <m:t>3</m:t>
-                              </m:r>
-                            </m:num>
-                            <m:den>
-                              <m:r>
-                                <w:rPr>
-                                  <w:rFonts w:ascii="Cambria Math" w:eastAsiaTheme="minorEastAsia" w:hAnsi="Cambria Math" w:cs="Times New Roman"/>
-                                  <w:sz w:val="28"/>
-                                  <w:szCs w:val="28"/>
-                                  <w:lang w:val="en-US"/>
-                                </w:rPr>
-                                <m:t>8</m:t>
-                              </m:r>
-                            </m:den>
-                          </m:f>
-                        </m:e>
-                      </m:rad>
-                    </m:num>
-                    <m:den>
-                      <m:r>
-                        <w:rPr>
-                          <w:rFonts w:ascii="Cambria Math" w:eastAsiaTheme="minorEastAsia" w:hAnsi="Cambria Math" w:cs="Times New Roman"/>
-                          <w:sz w:val="28"/>
-                          <w:szCs w:val="28"/>
-                          <w:lang w:val="en-US"/>
-                        </w:rPr>
-                        <m:t>λ=</m:t>
+                        <m:t>=</m:t>
                       </m:r>
                       <m:rad>
                         <m:radPr>
@@ -5632,54 +5821,151 @@
                           </m:f>
                         </m:e>
                       </m:rad>
+                    </m:num>
+                    <m:den>
+                      <m:sSub>
+                        <m:sSubPr>
+                          <m:ctrlPr>
+                            <w:rPr>
+                              <w:rFonts w:ascii="Cambria Math" w:eastAsiaTheme="minorEastAsia" w:hAnsi="Cambria Math" w:cs="Times New Roman"/>
+                              <w:i/>
+                              <w:sz w:val="28"/>
+                              <w:szCs w:val="28"/>
+                              <w:lang w:val="en-US"/>
+                            </w:rPr>
+                          </m:ctrlPr>
+                        </m:sSubPr>
+                        <m:e>
+                          <m:r>
+                            <w:rPr>
+                              <w:rFonts w:ascii="Cambria Math" w:eastAsiaTheme="minorEastAsia" w:hAnsi="Cambria Math" w:cs="Times New Roman"/>
+                              <w:sz w:val="28"/>
+                              <w:szCs w:val="28"/>
+                              <w:lang w:val="en-US"/>
+                            </w:rPr>
+                            <m:t>x</m:t>
+                          </m:r>
+                        </m:e>
+                        <m:sub>
+                          <m:r>
+                            <w:rPr>
+                              <w:rFonts w:ascii="Cambria Math" w:eastAsiaTheme="minorEastAsia" w:hAnsi="Cambria Math" w:cs="Times New Roman"/>
+                              <w:sz w:val="28"/>
+                              <w:szCs w:val="28"/>
+                              <w:lang w:val="en-US"/>
+                            </w:rPr>
+                            <m:t>2</m:t>
+                          </m:r>
+                        </m:sub>
+                      </m:sSub>
+                      <m:r>
+                        <w:rPr>
+                          <w:rFonts w:ascii="Cambria Math" w:eastAsiaTheme="minorEastAsia" w:hAnsi="Cambria Math" w:cs="Times New Roman"/>
+                          <w:sz w:val="28"/>
+                          <w:szCs w:val="28"/>
+                          <w:lang w:val="en-US"/>
+                        </w:rPr>
+                        <m:t>=</m:t>
+                      </m:r>
+                      <m:f>
+                        <m:fPr>
+                          <m:ctrlPr>
+                            <w:rPr>
+                              <w:rFonts w:ascii="Cambria Math" w:eastAsiaTheme="minorEastAsia" w:hAnsi="Cambria Math" w:cs="Times New Roman"/>
+                              <w:i/>
+                              <w:sz w:val="28"/>
+                              <w:szCs w:val="28"/>
+                              <w:lang w:val="en-US"/>
+                            </w:rPr>
+                          </m:ctrlPr>
+                        </m:fPr>
+                        <m:num>
+                          <m:r>
+                            <w:rPr>
+                              <w:rFonts w:ascii="Cambria Math" w:eastAsiaTheme="minorEastAsia" w:hAnsi="Cambria Math" w:cs="Times New Roman"/>
+                              <w:sz w:val="28"/>
+                              <w:szCs w:val="28"/>
+                              <w:lang w:val="en-US"/>
+                            </w:rPr>
+                            <m:t>1</m:t>
+                          </m:r>
+                        </m:num>
+                        <m:den>
+                          <m:r>
+                            <w:rPr>
+                              <w:rFonts w:ascii="Cambria Math" w:eastAsiaTheme="minorEastAsia" w:hAnsi="Cambria Math" w:cs="Times New Roman"/>
+                              <w:sz w:val="28"/>
+                              <w:szCs w:val="28"/>
+                              <w:lang w:val="en-US"/>
+                            </w:rPr>
+                            <m:t>2λ</m:t>
+                          </m:r>
+                        </m:den>
+                      </m:f>
+                      <m:r>
+                        <w:rPr>
+                          <w:rFonts w:ascii="Cambria Math" w:eastAsiaTheme="minorEastAsia" w:hAnsi="Cambria Math" w:cs="Times New Roman"/>
+                          <w:sz w:val="28"/>
+                          <w:szCs w:val="28"/>
+                          <w:lang w:val="en-US"/>
+                        </w:rPr>
+                        <m:t>=-</m:t>
+                      </m:r>
+                      <m:rad>
+                        <m:radPr>
+                          <m:degHide m:val="1"/>
+                          <m:ctrlPr>
+                            <w:rPr>
+                              <w:rFonts w:ascii="Cambria Math" w:eastAsiaTheme="minorEastAsia" w:hAnsi="Cambria Math" w:cs="Times New Roman"/>
+                              <w:i/>
+                              <w:sz w:val="28"/>
+                              <w:szCs w:val="28"/>
+                              <w:lang w:val="en-US"/>
+                            </w:rPr>
+                          </m:ctrlPr>
+                        </m:radPr>
+                        <m:deg/>
+                        <m:e>
+                          <m:f>
+                            <m:fPr>
+                              <m:ctrlPr>
+                                <w:rPr>
+                                  <w:rFonts w:ascii="Cambria Math" w:eastAsiaTheme="minorEastAsia" w:hAnsi="Cambria Math" w:cs="Times New Roman"/>
+                                  <w:i/>
+                                  <w:sz w:val="28"/>
+                                  <w:szCs w:val="28"/>
+                                  <w:lang w:val="en-US"/>
+                                </w:rPr>
+                              </m:ctrlPr>
+                            </m:fPr>
+                            <m:num>
+                              <m:r>
+                                <w:rPr>
+                                  <w:rFonts w:ascii="Cambria Math" w:eastAsiaTheme="minorEastAsia" w:hAnsi="Cambria Math" w:cs="Times New Roman"/>
+                                  <w:sz w:val="28"/>
+                                  <w:szCs w:val="28"/>
+                                  <w:lang w:val="en-US"/>
+                                </w:rPr>
+                                <m:t>2</m:t>
+                              </m:r>
+                            </m:num>
+                            <m:den>
+                              <m:r>
+                                <w:rPr>
+                                  <w:rFonts w:ascii="Cambria Math" w:eastAsiaTheme="minorEastAsia" w:hAnsi="Cambria Math" w:cs="Times New Roman"/>
+                                  <w:sz w:val="28"/>
+                                  <w:szCs w:val="28"/>
+                                  <w:lang w:val="en-US"/>
+                                </w:rPr>
+                                <m:t>12</m:t>
+                              </m:r>
+                            </m:den>
+                          </m:f>
+                        </m:e>
+                      </m:rad>
                     </m:den>
                   </m:f>
                 </m:e>
-              </m:eqArr>
-            </m:e>
-          </m:d>
-        </m:oMath>
-      </m:oMathPara>
-    </w:p>
-    <w:p>
-      <w:pPr>
-        <w:spacing w:before="240"/>
-        <w:rPr>
-          <w:rFonts w:ascii="Times New Roman" w:eastAsiaTheme="minorEastAsia" w:hAnsi="Times New Roman" w:cs="Times New Roman"/>
-          <w:sz w:val="28"/>
-          <w:szCs w:val="28"/>
-          <w:lang w:val="en-US"/>
-        </w:rPr>
-      </w:pPr>
-      <m:oMathPara>
-        <m:oMath>
-          <m:d>
-            <m:dPr>
-              <m:begChr m:val="{"/>
-              <m:endChr m:val=""/>
-              <m:ctrlPr>
-                <w:rPr>
-                  <w:rFonts w:ascii="Cambria Math" w:eastAsiaTheme="minorEastAsia" w:hAnsi="Cambria Math" w:cs="Times New Roman"/>
-                  <w:i/>
-                  <w:sz w:val="28"/>
-                  <w:szCs w:val="28"/>
-                  <w:lang w:val="en-US"/>
-                </w:rPr>
-              </m:ctrlPr>
-            </m:dPr>
-            <m:e>
-              <m:eqArr>
-                <m:eqArrPr>
-                  <m:ctrlPr>
-                    <w:rPr>
-                      <w:rFonts w:ascii="Cambria Math" w:eastAsiaTheme="minorEastAsia" w:hAnsi="Cambria Math" w:cs="Times New Roman"/>
-                      <w:i/>
-                      <w:sz w:val="28"/>
-                      <w:szCs w:val="28"/>
-                      <w:lang w:val="en-US"/>
-                    </w:rPr>
-                  </m:ctrlPr>
-                </m:eqArrPr>
                 <m:e>
                   <m:f>
                     <m:fPr>
@@ -5726,7 +6012,7 @@
                               <w:szCs w:val="28"/>
                               <w:lang w:val="en-US"/>
                             </w:rPr>
-                            <m:t>1</m:t>
+                            <m:t>3</m:t>
                           </m:r>
                         </m:sub>
                       </m:sSub>
@@ -5770,7 +6056,7 @@
                               <w:szCs w:val="28"/>
                               <w:lang w:val="en-US"/>
                             </w:rPr>
-                            <m:t>λ</m:t>
+                            <m:t>2λ</m:t>
                           </m:r>
                         </m:den>
                       </m:f>
@@ -5782,6 +6068,69 @@
                           <w:lang w:val="en-US"/>
                         </w:rPr>
                         <m:t>=</m:t>
+                      </m:r>
+                      <m:rad>
+                        <m:radPr>
+                          <m:degHide m:val="1"/>
+                          <m:ctrlPr>
+                            <w:rPr>
+                              <w:rFonts w:ascii="Cambria Math" w:eastAsiaTheme="minorEastAsia" w:hAnsi="Cambria Math" w:cs="Times New Roman"/>
+                              <w:i/>
+                              <w:sz w:val="28"/>
+                              <w:szCs w:val="28"/>
+                              <w:lang w:val="en-US"/>
+                            </w:rPr>
+                          </m:ctrlPr>
+                        </m:radPr>
+                        <m:deg/>
+                        <m:e>
+                          <m:f>
+                            <m:fPr>
+                              <m:ctrlPr>
+                                <w:rPr>
+                                  <w:rFonts w:ascii="Cambria Math" w:eastAsiaTheme="minorEastAsia" w:hAnsi="Cambria Math" w:cs="Times New Roman"/>
+                                  <w:i/>
+                                  <w:sz w:val="28"/>
+                                  <w:szCs w:val="28"/>
+                                  <w:lang w:val="en-US"/>
+                                </w:rPr>
+                              </m:ctrlPr>
+                            </m:fPr>
+                            <m:num>
+                              <m:r>
+                                <w:rPr>
+                                  <w:rFonts w:ascii="Cambria Math" w:eastAsiaTheme="minorEastAsia" w:hAnsi="Cambria Math" w:cs="Times New Roman"/>
+                                  <w:sz w:val="28"/>
+                                  <w:szCs w:val="28"/>
+                                  <w:lang w:val="en-US"/>
+                                </w:rPr>
+                                <m:t>2</m:t>
+                              </m:r>
+                            </m:num>
+                            <m:den>
+                              <m:r>
+                                <w:rPr>
+                                  <w:rFonts w:ascii="Cambria Math" w:eastAsiaTheme="minorEastAsia" w:hAnsi="Cambria Math" w:cs="Times New Roman"/>
+                                  <w:sz w:val="28"/>
+                                  <w:szCs w:val="28"/>
+                                  <w:lang w:val="en-US"/>
+                                </w:rPr>
+                                <m:t>12</m:t>
+                              </m:r>
+                            </m:den>
+                          </m:f>
+                        </m:e>
+                      </m:rad>
+                    </m:num>
+                    <m:den>
+                      <m:r>
+                        <w:rPr>
+                          <w:rFonts w:ascii="Cambria Math" w:eastAsiaTheme="minorEastAsia" w:hAnsi="Cambria Math" w:cs="Times New Roman"/>
+                          <w:sz w:val="28"/>
+                          <w:szCs w:val="28"/>
+                          <w:lang w:val="en-US"/>
+                        </w:rPr>
+                        <m:t>λ=-</m:t>
                       </m:r>
                       <m:rad>
                         <m:radPr>
@@ -5830,369 +6179,6 @@
                                   <w:lang w:val="en-US"/>
                                 </w:rPr>
                                 <m:t>2</m:t>
-                              </m:r>
-                            </m:den>
-                          </m:f>
-                        </m:e>
-                      </m:rad>
-                    </m:num>
-                    <m:den>
-                      <m:sSub>
-                        <m:sSubPr>
-                          <m:ctrlPr>
-                            <w:rPr>
-                              <w:rFonts w:ascii="Cambria Math" w:eastAsiaTheme="minorEastAsia" w:hAnsi="Cambria Math" w:cs="Times New Roman"/>
-                              <w:i/>
-                              <w:sz w:val="28"/>
-                              <w:szCs w:val="28"/>
-                              <w:lang w:val="en-US"/>
-                            </w:rPr>
-                          </m:ctrlPr>
-                        </m:sSubPr>
-                        <m:e>
-                          <m:r>
-                            <w:rPr>
-                              <w:rFonts w:ascii="Cambria Math" w:eastAsiaTheme="minorEastAsia" w:hAnsi="Cambria Math" w:cs="Times New Roman"/>
-                              <w:sz w:val="28"/>
-                              <w:szCs w:val="28"/>
-                              <w:lang w:val="en-US"/>
-                            </w:rPr>
-                            <m:t>x</m:t>
-                          </m:r>
-                        </m:e>
-                        <m:sub>
-                          <m:r>
-                            <w:rPr>
-                              <w:rFonts w:ascii="Cambria Math" w:eastAsiaTheme="minorEastAsia" w:hAnsi="Cambria Math" w:cs="Times New Roman"/>
-                              <w:sz w:val="28"/>
-                              <w:szCs w:val="28"/>
-                              <w:lang w:val="en-US"/>
-                            </w:rPr>
-                            <m:t>2</m:t>
-                          </m:r>
-                        </m:sub>
-                      </m:sSub>
-                      <m:r>
-                        <w:rPr>
-                          <w:rFonts w:ascii="Cambria Math" w:eastAsiaTheme="minorEastAsia" w:hAnsi="Cambria Math" w:cs="Times New Roman"/>
-                          <w:sz w:val="28"/>
-                          <w:szCs w:val="28"/>
-                          <w:lang w:val="en-US"/>
-                        </w:rPr>
-                        <m:t>=</m:t>
-                      </m:r>
-                      <m:f>
-                        <m:fPr>
-                          <m:ctrlPr>
-                            <w:rPr>
-                              <w:rFonts w:ascii="Cambria Math" w:eastAsiaTheme="minorEastAsia" w:hAnsi="Cambria Math" w:cs="Times New Roman"/>
-                              <w:i/>
-                              <w:sz w:val="28"/>
-                              <w:szCs w:val="28"/>
-                              <w:lang w:val="en-US"/>
-                            </w:rPr>
-                          </m:ctrlPr>
-                        </m:fPr>
-                        <m:num>
-                          <m:r>
-                            <w:rPr>
-                              <w:rFonts w:ascii="Cambria Math" w:eastAsiaTheme="minorEastAsia" w:hAnsi="Cambria Math" w:cs="Times New Roman"/>
-                              <w:sz w:val="28"/>
-                              <w:szCs w:val="28"/>
-                              <w:lang w:val="en-US"/>
-                            </w:rPr>
-                            <m:t>1</m:t>
-                          </m:r>
-                        </m:num>
-                        <m:den>
-                          <m:r>
-                            <w:rPr>
-                              <w:rFonts w:ascii="Cambria Math" w:eastAsiaTheme="minorEastAsia" w:hAnsi="Cambria Math" w:cs="Times New Roman"/>
-                              <w:sz w:val="28"/>
-                              <w:szCs w:val="28"/>
-                              <w:lang w:val="en-US"/>
-                            </w:rPr>
-                            <m:t>2λ</m:t>
-                          </m:r>
-                        </m:den>
-                      </m:f>
-                      <m:r>
-                        <w:rPr>
-                          <w:rFonts w:ascii="Cambria Math" w:eastAsiaTheme="minorEastAsia" w:hAnsi="Cambria Math" w:cs="Times New Roman"/>
-                          <w:sz w:val="28"/>
-                          <w:szCs w:val="28"/>
-                          <w:lang w:val="en-US"/>
-                        </w:rPr>
-                        <m:t>=-</m:t>
-                      </m:r>
-                      <m:rad>
-                        <m:radPr>
-                          <m:degHide m:val="1"/>
-                          <m:ctrlPr>
-                            <w:rPr>
-                              <w:rFonts w:ascii="Cambria Math" w:eastAsiaTheme="minorEastAsia" w:hAnsi="Cambria Math" w:cs="Times New Roman"/>
-                              <w:i/>
-                              <w:sz w:val="28"/>
-                              <w:szCs w:val="28"/>
-                              <w:lang w:val="en-US"/>
-                            </w:rPr>
-                          </m:ctrlPr>
-                        </m:radPr>
-                        <m:deg/>
-                        <m:e>
-                          <m:f>
-                            <m:fPr>
-                              <m:ctrlPr>
-                                <w:rPr>
-                                  <w:rFonts w:ascii="Cambria Math" w:eastAsiaTheme="minorEastAsia" w:hAnsi="Cambria Math" w:cs="Times New Roman"/>
-                                  <w:i/>
-                                  <w:sz w:val="28"/>
-                                  <w:szCs w:val="28"/>
-                                  <w:lang w:val="en-US"/>
-                                </w:rPr>
-                              </m:ctrlPr>
-                            </m:fPr>
-                            <m:num>
-                              <m:r>
-                                <w:rPr>
-                                  <w:rFonts w:ascii="Cambria Math" w:eastAsiaTheme="minorEastAsia" w:hAnsi="Cambria Math" w:cs="Times New Roman"/>
-                                  <w:sz w:val="28"/>
-                                  <w:szCs w:val="28"/>
-                                  <w:lang w:val="en-US"/>
-                                </w:rPr>
-                                <m:t>3</m:t>
-                              </m:r>
-                            </m:num>
-                            <m:den>
-                              <m:r>
-                                <w:rPr>
-                                  <w:rFonts w:ascii="Cambria Math" w:eastAsiaTheme="minorEastAsia" w:hAnsi="Cambria Math" w:cs="Times New Roman"/>
-                                  <w:sz w:val="28"/>
-                                  <w:szCs w:val="28"/>
-                                  <w:lang w:val="en-US"/>
-                                </w:rPr>
-                                <m:t>8</m:t>
-                              </m:r>
-                            </m:den>
-                          </m:f>
-                        </m:e>
-                      </m:rad>
-                    </m:den>
-                  </m:f>
-                </m:e>
-                <m:e>
-                  <m:f>
-                    <m:fPr>
-                      <m:type m:val="noBar"/>
-                      <m:ctrlPr>
-                        <w:rPr>
-                          <w:rFonts w:ascii="Cambria Math" w:eastAsiaTheme="minorEastAsia" w:hAnsi="Cambria Math" w:cs="Times New Roman"/>
-                          <w:i/>
-                          <w:sz w:val="28"/>
-                          <w:szCs w:val="28"/>
-                          <w:lang w:val="en-US"/>
-                        </w:rPr>
-                      </m:ctrlPr>
-                    </m:fPr>
-                    <m:num>
-                      <m:sSub>
-                        <m:sSubPr>
-                          <m:ctrlPr>
-                            <w:rPr>
-                              <w:rFonts w:ascii="Cambria Math" w:eastAsiaTheme="minorEastAsia" w:hAnsi="Cambria Math" w:cs="Times New Roman"/>
-                              <w:i/>
-                              <w:sz w:val="28"/>
-                              <w:szCs w:val="28"/>
-                              <w:lang w:val="en-US"/>
-                            </w:rPr>
-                          </m:ctrlPr>
-                        </m:sSubPr>
-                        <m:e>
-                          <m:r>
-                            <w:rPr>
-                              <w:rFonts w:ascii="Cambria Math" w:eastAsiaTheme="minorEastAsia" w:hAnsi="Cambria Math" w:cs="Times New Roman"/>
-                              <w:sz w:val="28"/>
-                              <w:szCs w:val="28"/>
-                              <w:lang w:val="en-US"/>
-                            </w:rPr>
-                            <m:t>x</m:t>
-                          </m:r>
-                        </m:e>
-                        <m:sub>
-                          <m:r>
-                            <w:rPr>
-                              <w:rFonts w:ascii="Cambria Math" w:eastAsiaTheme="minorEastAsia" w:hAnsi="Cambria Math" w:cs="Times New Roman"/>
-                              <w:sz w:val="28"/>
-                              <w:szCs w:val="28"/>
-                              <w:lang w:val="en-US"/>
-                            </w:rPr>
-                            <m:t>3</m:t>
-                          </m:r>
-                        </m:sub>
-                      </m:sSub>
-                      <m:r>
-                        <w:rPr>
-                          <w:rFonts w:ascii="Cambria Math" w:eastAsiaTheme="minorEastAsia" w:hAnsi="Cambria Math" w:cs="Times New Roman"/>
-                          <w:sz w:val="28"/>
-                          <w:szCs w:val="28"/>
-                          <w:lang w:val="en-US"/>
-                        </w:rPr>
-                        <m:t>=-</m:t>
-                      </m:r>
-                      <m:f>
-                        <m:fPr>
-                          <m:ctrlPr>
-                            <w:rPr>
-                              <w:rFonts w:ascii="Cambria Math" w:eastAsiaTheme="minorEastAsia" w:hAnsi="Cambria Math" w:cs="Times New Roman"/>
-                              <w:i/>
-                              <w:sz w:val="28"/>
-                              <w:szCs w:val="28"/>
-                              <w:lang w:val="en-US"/>
-                            </w:rPr>
-                          </m:ctrlPr>
-                        </m:fPr>
-                        <m:num>
-                          <m:r>
-                            <w:rPr>
-                              <w:rFonts w:ascii="Cambria Math" w:eastAsiaTheme="minorEastAsia" w:hAnsi="Cambria Math" w:cs="Times New Roman"/>
-                              <w:sz w:val="28"/>
-                              <w:szCs w:val="28"/>
-                              <w:lang w:val="en-US"/>
-                            </w:rPr>
-                            <m:t>1</m:t>
-                          </m:r>
-                        </m:num>
-                        <m:den>
-                          <m:r>
-                            <w:rPr>
-                              <w:rFonts w:ascii="Cambria Math" w:eastAsiaTheme="minorEastAsia" w:hAnsi="Cambria Math" w:cs="Times New Roman"/>
-                              <w:sz w:val="28"/>
-                              <w:szCs w:val="28"/>
-                              <w:lang w:val="en-US"/>
-                            </w:rPr>
-                            <m:t>2λ</m:t>
-                          </m:r>
-                        </m:den>
-                      </m:f>
-                      <m:r>
-                        <w:rPr>
-                          <w:rFonts w:ascii="Cambria Math" w:eastAsiaTheme="minorEastAsia" w:hAnsi="Cambria Math" w:cs="Times New Roman"/>
-                          <w:sz w:val="28"/>
-                          <w:szCs w:val="28"/>
-                          <w:lang w:val="en-US"/>
-                        </w:rPr>
-                        <m:t>=</m:t>
-                      </m:r>
-                      <m:rad>
-                        <m:radPr>
-                          <m:degHide m:val="1"/>
-                          <m:ctrlPr>
-                            <w:rPr>
-                              <w:rFonts w:ascii="Cambria Math" w:eastAsiaTheme="minorEastAsia" w:hAnsi="Cambria Math" w:cs="Times New Roman"/>
-                              <w:i/>
-                              <w:sz w:val="28"/>
-                              <w:szCs w:val="28"/>
-                              <w:lang w:val="en-US"/>
-                            </w:rPr>
-                          </m:ctrlPr>
-                        </m:radPr>
-                        <m:deg/>
-                        <m:e>
-                          <m:f>
-                            <m:fPr>
-                              <m:ctrlPr>
-                                <w:rPr>
-                                  <w:rFonts w:ascii="Cambria Math" w:eastAsiaTheme="minorEastAsia" w:hAnsi="Cambria Math" w:cs="Times New Roman"/>
-                                  <w:i/>
-                                  <w:sz w:val="28"/>
-                                  <w:szCs w:val="28"/>
-                                  <w:lang w:val="en-US"/>
-                                </w:rPr>
-                              </m:ctrlPr>
-                            </m:fPr>
-                            <m:num>
-                              <m:r>
-                                <w:rPr>
-                                  <w:rFonts w:ascii="Cambria Math" w:eastAsiaTheme="minorEastAsia" w:hAnsi="Cambria Math" w:cs="Times New Roman"/>
-                                  <w:sz w:val="28"/>
-                                  <w:szCs w:val="28"/>
-                                  <w:lang w:val="en-US"/>
-                                </w:rPr>
-                                <m:t>3</m:t>
-                              </m:r>
-                            </m:num>
-                            <m:den>
-                              <m:r>
-                                <w:rPr>
-                                  <w:rFonts w:ascii="Cambria Math" w:eastAsiaTheme="minorEastAsia" w:hAnsi="Cambria Math" w:cs="Times New Roman"/>
-                                  <w:sz w:val="28"/>
-                                  <w:szCs w:val="28"/>
-                                  <w:lang w:val="en-US"/>
-                                </w:rPr>
-                                <m:t>8</m:t>
-                              </m:r>
-                            </m:den>
-                          </m:f>
-                        </m:e>
-                      </m:rad>
-                    </m:num>
-                    <m:den>
-                      <m:r>
-                        <w:rPr>
-                          <w:rFonts w:ascii="Cambria Math" w:eastAsiaTheme="minorEastAsia" w:hAnsi="Cambria Math" w:cs="Times New Roman"/>
-                          <w:sz w:val="28"/>
-                          <w:szCs w:val="28"/>
-                          <w:lang w:val="en-US"/>
-                        </w:rPr>
-                        <m:t>λ=-</m:t>
-                      </m:r>
-                      <m:rad>
-                        <m:radPr>
-                          <m:degHide m:val="1"/>
-                          <m:ctrlPr>
-                            <w:rPr>
-                              <w:rFonts w:ascii="Cambria Math" w:eastAsiaTheme="minorEastAsia" w:hAnsi="Cambria Math" w:cs="Times New Roman"/>
-                              <w:i/>
-                              <w:sz w:val="28"/>
-                              <w:szCs w:val="28"/>
-                              <w:lang w:val="en-US"/>
-                            </w:rPr>
-                          </m:ctrlPr>
-                        </m:radPr>
-                        <m:deg/>
-                        <m:e>
-                          <m:f>
-                            <m:fPr>
-                              <m:ctrlPr>
-                                <w:rPr>
-                                  <w:rFonts w:ascii="Cambria Math" w:eastAsiaTheme="minorEastAsia" w:hAnsi="Cambria Math" w:cs="Times New Roman"/>
-                                  <w:i/>
-                                  <w:sz w:val="28"/>
-                                  <w:szCs w:val="28"/>
-                                  <w:lang w:val="en-US"/>
-                                </w:rPr>
-                              </m:ctrlPr>
-                            </m:fPr>
-                            <m:num>
-                              <m:r>
-                                <w:rPr>
-                                  <w:rFonts w:ascii="Cambria Math" w:eastAsiaTheme="minorEastAsia" w:hAnsi="Cambria Math" w:cs="Times New Roman"/>
-                                  <w:sz w:val="28"/>
-                                  <w:szCs w:val="28"/>
-                                  <w:lang w:val="en-US"/>
-                                </w:rPr>
-                                <m:t>2</m:t>
-                              </m:r>
-                            </m:num>
-                            <m:den>
-                              <m:r>
-                                <w:rPr>
-                                  <w:rFonts w:ascii="Cambria Math" w:eastAsiaTheme="minorEastAsia" w:hAnsi="Cambria Math" w:cs="Times New Roman"/>
-                                  <w:sz w:val="28"/>
-                                  <w:szCs w:val="28"/>
-                                  <w:lang w:val="en-US"/>
-                                </w:rPr>
-                                <m:t>3</m:t>
                               </m:r>
                             </m:den>
                           </m:f>
@@ -8952,7 +8938,7 @@
                               <w:szCs w:val="28"/>
                               <w:lang w:val="en-US"/>
                             </w:rPr>
-                            <m:t>2</m:t>
+                            <m:t>3</m:t>
                           </m:r>
                         </m:num>
                         <m:den>
@@ -8963,7 +8949,7 @@
                               <w:szCs w:val="28"/>
                               <w:lang w:val="en-US"/>
                             </w:rPr>
-                            <m:t>3</m:t>
+                            <m:t>2</m:t>
                           </m:r>
                         </m:den>
                       </m:f>
@@ -9106,7 +9092,7 @@
                               <w:szCs w:val="28"/>
                               <w:lang w:val="en-US"/>
                             </w:rPr>
-                            <m:t>2</m:t>
+                            <m:t>3</m:t>
                           </m:r>
                         </m:num>
                         <m:den>
@@ -9117,7 +9103,7 @@
                               <w:szCs w:val="28"/>
                               <w:lang w:val="en-US"/>
                             </w:rPr>
-                            <m:t>3</m:t>
+                            <m:t>2</m:t>
                           </m:r>
                         </m:den>
                       </m:f>
@@ -9176,7 +9162,7 @@
                   <w:szCs w:val="28"/>
                   <w:lang w:val="en-US"/>
                 </w:rPr>
-                <m:t>=f</m:t>
+                <m:t>=</m:t>
               </m:r>
               <m:d>
                 <m:dPr>
@@ -9235,7 +9221,7 @@
                               <w:szCs w:val="28"/>
                               <w:lang w:val="en-US"/>
                             </w:rPr>
-                            <m:t>3</m:t>
+                            <m:t>2</m:t>
                           </m:r>
                         </m:num>
                         <m:den>
@@ -9246,7 +9232,7 @@
                               <w:szCs w:val="28"/>
                               <w:lang w:val="en-US"/>
                             </w:rPr>
-                            <m:t>2</m:t>
+                            <m:t>3</m:t>
                           </m:r>
                         </m:den>
                       </m:f>
@@ -9296,7 +9282,7 @@
                               <w:szCs w:val="28"/>
                               <w:lang w:val="en-US"/>
                             </w:rPr>
-                            <m:t>3</m:t>
+                            <m:t>2</m:t>
                           </m:r>
                         </m:num>
                         <m:den>
@@ -9307,7 +9293,7 @@
                               <w:szCs w:val="28"/>
                               <w:lang w:val="en-US"/>
                             </w:rPr>
-                            <m:t>8</m:t>
+                            <m:t>12</m:t>
                           </m:r>
                         </m:den>
                       </m:f>
@@ -9357,7 +9343,7 @@
                               <w:szCs w:val="28"/>
                               <w:lang w:val="en-US"/>
                             </w:rPr>
-                            <m:t>3</m:t>
+                            <m:t>2</m:t>
                           </m:r>
                         </m:num>
                         <m:den>
@@ -9368,7 +9354,7 @@
                               <w:szCs w:val="28"/>
                               <w:lang w:val="en-US"/>
                             </w:rPr>
-                            <m:t>8</m:t>
+                            <m:t>12</m:t>
                           </m:r>
                         </m:den>
                       </m:f>
@@ -9386,6 +9372,2112 @@
               <w:lang w:val="en-US"/>
             </w:rPr>
             <m:t>-точка условного минимума</m:t>
+          </m:r>
+        </m:oMath>
+      </m:oMathPara>
+    </w:p>
+    <w:p>
+      <w:pPr>
+        <w:spacing w:before="240"/>
+        <w:rPr>
+          <w:rFonts w:ascii="Times New Roman" w:eastAsiaTheme="minorEastAsia" w:hAnsi="Times New Roman" w:cs="Times New Roman"/>
+          <w:sz w:val="28"/>
+          <w:szCs w:val="28"/>
+          <w:lang w:val="en-US"/>
+        </w:rPr>
+      </w:pPr>
+      <m:oMathPara>
+        <m:oMath>
+          <m:r>
+            <w:rPr>
+              <w:rFonts w:ascii="Cambria Math" w:eastAsiaTheme="minorEastAsia" w:hAnsi="Cambria Math" w:cs="Times New Roman"/>
+              <w:sz w:val="28"/>
+              <w:szCs w:val="28"/>
+              <w:lang w:val="en-US"/>
+            </w:rPr>
+            <m:t>z=f</m:t>
+          </m:r>
+          <m:d>
+            <m:dPr>
+              <m:ctrlPr>
+                <w:rPr>
+                  <w:rFonts w:ascii="Cambria Math" w:eastAsiaTheme="minorEastAsia" w:hAnsi="Cambria Math" w:cs="Times New Roman"/>
+                  <w:i/>
+                  <w:sz w:val="28"/>
+                  <w:szCs w:val="28"/>
+                  <w:lang w:val="en-US"/>
+                </w:rPr>
+              </m:ctrlPr>
+            </m:dPr>
+            <m:e>
+              <m:sSub>
+                <m:sSubPr>
+                  <m:ctrlPr>
+                    <w:rPr>
+                      <w:rFonts w:ascii="Cambria Math" w:eastAsiaTheme="minorEastAsia" w:hAnsi="Cambria Math" w:cs="Times New Roman"/>
+                      <w:i/>
+                      <w:sz w:val="28"/>
+                      <w:szCs w:val="28"/>
+                      <w:lang w:val="en-US"/>
+                    </w:rPr>
+                  </m:ctrlPr>
+                </m:sSubPr>
+                <m:e>
+                  <m:r>
+                    <w:rPr>
+                      <w:rFonts w:ascii="Cambria Math" w:eastAsiaTheme="minorEastAsia" w:hAnsi="Cambria Math" w:cs="Times New Roman"/>
+                      <w:sz w:val="28"/>
+                      <w:szCs w:val="28"/>
+                      <w:lang w:val="en-US"/>
+                    </w:rPr>
+                    <m:t>M</m:t>
+                  </m:r>
+                </m:e>
+                <m:sub>
+                  <m:r>
+                    <w:rPr>
+                      <w:rFonts w:ascii="Cambria Math" w:eastAsiaTheme="minorEastAsia" w:hAnsi="Cambria Math" w:cs="Times New Roman"/>
+                      <w:sz w:val="28"/>
+                      <w:szCs w:val="28"/>
+                      <w:lang w:val="en-US"/>
+                    </w:rPr>
+                    <m:t>1</m:t>
+                  </m:r>
+                </m:sub>
+              </m:sSub>
+            </m:e>
+          </m:d>
+          <m:r>
+            <w:rPr>
+              <w:rFonts w:ascii="Cambria Math" w:eastAsiaTheme="minorEastAsia" w:hAnsi="Cambria Math" w:cs="Times New Roman"/>
+              <w:sz w:val="28"/>
+              <w:szCs w:val="28"/>
+              <w:lang w:val="en-US"/>
+            </w:rPr>
+            <m:t>=f</m:t>
+          </m:r>
+          <m:d>
+            <m:dPr>
+              <m:ctrlPr>
+                <w:rPr>
+                  <w:rFonts w:ascii="Cambria Math" w:eastAsiaTheme="minorEastAsia" w:hAnsi="Cambria Math" w:cs="Times New Roman"/>
+                  <w:i/>
+                  <w:sz w:val="28"/>
+                  <w:szCs w:val="28"/>
+                  <w:lang w:val="en-US"/>
+                </w:rPr>
+              </m:ctrlPr>
+            </m:dPr>
+            <m:e>
+              <m:r>
+                <w:rPr>
+                  <w:rFonts w:ascii="Cambria Math" w:eastAsiaTheme="minorEastAsia" w:hAnsi="Cambria Math" w:cs="Times New Roman"/>
+                  <w:sz w:val="28"/>
+                  <w:szCs w:val="28"/>
+                  <w:lang w:val="en-US"/>
+                </w:rPr>
+                <m:t>-</m:t>
+              </m:r>
+              <m:rad>
+                <m:radPr>
+                  <m:degHide m:val="1"/>
+                  <m:ctrlPr>
+                    <w:rPr>
+                      <w:rFonts w:ascii="Cambria Math" w:eastAsiaTheme="minorEastAsia" w:hAnsi="Cambria Math" w:cs="Times New Roman"/>
+                      <w:i/>
+                      <w:sz w:val="28"/>
+                      <w:szCs w:val="28"/>
+                      <w:lang w:val="en-US"/>
+                    </w:rPr>
+                  </m:ctrlPr>
+                </m:radPr>
+                <m:deg/>
+                <m:e>
+                  <m:f>
+                    <m:fPr>
+                      <m:ctrlPr>
+                        <w:rPr>
+                          <w:rFonts w:ascii="Cambria Math" w:eastAsiaTheme="minorEastAsia" w:hAnsi="Cambria Math" w:cs="Times New Roman"/>
+                          <w:i/>
+                          <w:sz w:val="28"/>
+                          <w:szCs w:val="28"/>
+                          <w:lang w:val="en-US"/>
+                        </w:rPr>
+                      </m:ctrlPr>
+                    </m:fPr>
+                    <m:num>
+                      <m:r>
+                        <w:rPr>
+                          <w:rFonts w:ascii="Cambria Math" w:eastAsiaTheme="minorEastAsia" w:hAnsi="Cambria Math" w:cs="Times New Roman"/>
+                          <w:sz w:val="28"/>
+                          <w:szCs w:val="28"/>
+                          <w:lang w:val="en-US"/>
+                        </w:rPr>
+                        <m:t>2</m:t>
+                      </m:r>
+                    </m:num>
+                    <m:den>
+                      <m:r>
+                        <w:rPr>
+                          <w:rFonts w:ascii="Cambria Math" w:eastAsiaTheme="minorEastAsia" w:hAnsi="Cambria Math" w:cs="Times New Roman"/>
+                          <w:sz w:val="28"/>
+                          <w:szCs w:val="28"/>
+                          <w:lang w:val="en-US"/>
+                        </w:rPr>
+                        <m:t>3</m:t>
+                      </m:r>
+                    </m:den>
+                  </m:f>
+                </m:e>
+              </m:rad>
+              <m:r>
+                <w:rPr>
+                  <w:rFonts w:ascii="Cambria Math" w:eastAsiaTheme="minorEastAsia" w:hAnsi="Cambria Math" w:cs="Times New Roman"/>
+                  <w:sz w:val="28"/>
+                  <w:szCs w:val="28"/>
+                  <w:lang w:val="en-US"/>
+                </w:rPr>
+                <m:t xml:space="preserve">, </m:t>
+              </m:r>
+              <m:rad>
+                <m:radPr>
+                  <m:degHide m:val="1"/>
+                  <m:ctrlPr>
+                    <w:rPr>
+                      <w:rFonts w:ascii="Cambria Math" w:eastAsiaTheme="minorEastAsia" w:hAnsi="Cambria Math" w:cs="Times New Roman"/>
+                      <w:i/>
+                      <w:sz w:val="28"/>
+                      <w:szCs w:val="28"/>
+                      <w:lang w:val="en-US"/>
+                    </w:rPr>
+                  </m:ctrlPr>
+                </m:radPr>
+                <m:deg/>
+                <m:e>
+                  <m:f>
+                    <m:fPr>
+                      <m:ctrlPr>
+                        <w:rPr>
+                          <w:rFonts w:ascii="Cambria Math" w:eastAsiaTheme="minorEastAsia" w:hAnsi="Cambria Math" w:cs="Times New Roman"/>
+                          <w:i/>
+                          <w:sz w:val="28"/>
+                          <w:szCs w:val="28"/>
+                          <w:lang w:val="en-US"/>
+                        </w:rPr>
+                      </m:ctrlPr>
+                    </m:fPr>
+                    <m:num>
+                      <m:r>
+                        <w:rPr>
+                          <w:rFonts w:ascii="Cambria Math" w:eastAsiaTheme="minorEastAsia" w:hAnsi="Cambria Math" w:cs="Times New Roman"/>
+                          <w:sz w:val="28"/>
+                          <w:szCs w:val="28"/>
+                          <w:lang w:val="en-US"/>
+                        </w:rPr>
+                        <m:t>2</m:t>
+                      </m:r>
+                    </m:num>
+                    <m:den>
+                      <m:r>
+                        <w:rPr>
+                          <w:rFonts w:ascii="Cambria Math" w:eastAsiaTheme="minorEastAsia" w:hAnsi="Cambria Math" w:cs="Times New Roman"/>
+                          <w:sz w:val="28"/>
+                          <w:szCs w:val="28"/>
+                          <w:lang w:val="en-US"/>
+                        </w:rPr>
+                        <m:t>12</m:t>
+                      </m:r>
+                    </m:den>
+                  </m:f>
+                </m:e>
+              </m:rad>
+              <m:r>
+                <w:rPr>
+                  <w:rFonts w:ascii="Cambria Math" w:eastAsiaTheme="minorEastAsia" w:hAnsi="Cambria Math" w:cs="Times New Roman"/>
+                  <w:sz w:val="28"/>
+                  <w:szCs w:val="28"/>
+                  <w:lang w:val="en-US"/>
+                </w:rPr>
+                <m:t>,-</m:t>
+              </m:r>
+              <m:rad>
+                <m:radPr>
+                  <m:degHide m:val="1"/>
+                  <m:ctrlPr>
+                    <w:rPr>
+                      <w:rFonts w:ascii="Cambria Math" w:eastAsiaTheme="minorEastAsia" w:hAnsi="Cambria Math" w:cs="Times New Roman"/>
+                      <w:i/>
+                      <w:sz w:val="28"/>
+                      <w:szCs w:val="28"/>
+                      <w:lang w:val="en-US"/>
+                    </w:rPr>
+                  </m:ctrlPr>
+                </m:radPr>
+                <m:deg/>
+                <m:e>
+                  <m:f>
+                    <m:fPr>
+                      <m:ctrlPr>
+                        <w:rPr>
+                          <w:rFonts w:ascii="Cambria Math" w:eastAsiaTheme="minorEastAsia" w:hAnsi="Cambria Math" w:cs="Times New Roman"/>
+                          <w:i/>
+                          <w:sz w:val="28"/>
+                          <w:szCs w:val="28"/>
+                          <w:lang w:val="en-US"/>
+                        </w:rPr>
+                      </m:ctrlPr>
+                    </m:fPr>
+                    <m:num>
+                      <m:r>
+                        <w:rPr>
+                          <w:rFonts w:ascii="Cambria Math" w:eastAsiaTheme="minorEastAsia" w:hAnsi="Cambria Math" w:cs="Times New Roman"/>
+                          <w:sz w:val="28"/>
+                          <w:szCs w:val="28"/>
+                          <w:lang w:val="en-US"/>
+                        </w:rPr>
+                        <m:t>2</m:t>
+                      </m:r>
+                    </m:num>
+                    <m:den>
+                      <m:r>
+                        <w:rPr>
+                          <w:rFonts w:ascii="Cambria Math" w:eastAsiaTheme="minorEastAsia" w:hAnsi="Cambria Math" w:cs="Times New Roman"/>
+                          <w:sz w:val="28"/>
+                          <w:szCs w:val="28"/>
+                          <w:lang w:val="en-US"/>
+                        </w:rPr>
+                        <m:t>12</m:t>
+                      </m:r>
+                    </m:den>
+                  </m:f>
+                </m:e>
+              </m:rad>
+            </m:e>
+          </m:d>
+          <m:r>
+            <w:rPr>
+              <w:rFonts w:ascii="Cambria Math" w:eastAsiaTheme="minorEastAsia" w:hAnsi="Cambria Math" w:cs="Times New Roman"/>
+              <w:sz w:val="28"/>
+              <w:szCs w:val="28"/>
+              <w:lang w:val="en-US"/>
+            </w:rPr>
+            <m:t>=-4</m:t>
+          </m:r>
+          <m:rad>
+            <m:radPr>
+              <m:degHide m:val="1"/>
+              <m:ctrlPr>
+                <w:rPr>
+                  <w:rFonts w:ascii="Cambria Math" w:eastAsiaTheme="minorEastAsia" w:hAnsi="Cambria Math" w:cs="Times New Roman"/>
+                  <w:i/>
+                  <w:sz w:val="28"/>
+                  <w:szCs w:val="28"/>
+                  <w:lang w:val="en-US"/>
+                </w:rPr>
+              </m:ctrlPr>
+            </m:radPr>
+            <m:deg/>
+            <m:e>
+              <m:f>
+                <m:fPr>
+                  <m:ctrlPr>
+                    <w:rPr>
+                      <w:rFonts w:ascii="Cambria Math" w:eastAsiaTheme="minorEastAsia" w:hAnsi="Cambria Math" w:cs="Times New Roman"/>
+                      <w:i/>
+                      <w:sz w:val="28"/>
+                      <w:szCs w:val="28"/>
+                      <w:lang w:val="en-US"/>
+                    </w:rPr>
+                  </m:ctrlPr>
+                </m:fPr>
+                <m:num>
+                  <m:r>
+                    <w:rPr>
+                      <w:rFonts w:ascii="Cambria Math" w:eastAsiaTheme="minorEastAsia" w:hAnsi="Cambria Math" w:cs="Times New Roman"/>
+                      <w:sz w:val="28"/>
+                      <w:szCs w:val="28"/>
+                      <w:lang w:val="en-US"/>
+                    </w:rPr>
+                    <m:t>2</m:t>
+                  </m:r>
+                </m:num>
+                <m:den>
+                  <m:r>
+                    <w:rPr>
+                      <w:rFonts w:ascii="Cambria Math" w:eastAsiaTheme="minorEastAsia" w:hAnsi="Cambria Math" w:cs="Times New Roman"/>
+                      <w:sz w:val="28"/>
+                      <w:szCs w:val="28"/>
+                      <w:lang w:val="en-US"/>
+                    </w:rPr>
+                    <m:t>12</m:t>
+                  </m:r>
+                </m:den>
+              </m:f>
+            </m:e>
+          </m:rad>
+          <m:r>
+            <w:rPr>
+              <w:rFonts w:ascii="Cambria Math" w:eastAsiaTheme="minorEastAsia" w:hAnsi="Cambria Math" w:cs="Times New Roman"/>
+              <w:sz w:val="28"/>
+              <w:szCs w:val="28"/>
+              <w:lang w:val="en-US"/>
+            </w:rPr>
+            <m:t>-</m:t>
+          </m:r>
+          <m:rad>
+            <m:radPr>
+              <m:degHide m:val="1"/>
+              <m:ctrlPr>
+                <w:rPr>
+                  <w:rFonts w:ascii="Cambria Math" w:eastAsiaTheme="minorEastAsia" w:hAnsi="Cambria Math" w:cs="Times New Roman"/>
+                  <w:i/>
+                  <w:sz w:val="28"/>
+                  <w:szCs w:val="28"/>
+                  <w:lang w:val="en-US"/>
+                </w:rPr>
+              </m:ctrlPr>
+            </m:radPr>
+            <m:deg/>
+            <m:e>
+              <m:f>
+                <m:fPr>
+                  <m:ctrlPr>
+                    <w:rPr>
+                      <w:rFonts w:ascii="Cambria Math" w:eastAsiaTheme="minorEastAsia" w:hAnsi="Cambria Math" w:cs="Times New Roman"/>
+                      <w:i/>
+                      <w:sz w:val="28"/>
+                      <w:szCs w:val="28"/>
+                      <w:lang w:val="en-US"/>
+                    </w:rPr>
+                  </m:ctrlPr>
+                </m:fPr>
+                <m:num>
+                  <m:r>
+                    <w:rPr>
+                      <w:rFonts w:ascii="Cambria Math" w:eastAsiaTheme="minorEastAsia" w:hAnsi="Cambria Math" w:cs="Times New Roman"/>
+                      <w:sz w:val="28"/>
+                      <w:szCs w:val="28"/>
+                      <w:lang w:val="en-US"/>
+                    </w:rPr>
+                    <m:t>2</m:t>
+                  </m:r>
+                </m:num>
+                <m:den>
+                  <m:r>
+                    <w:rPr>
+                      <w:rFonts w:ascii="Cambria Math" w:eastAsiaTheme="minorEastAsia" w:hAnsi="Cambria Math" w:cs="Times New Roman"/>
+                      <w:sz w:val="28"/>
+                      <w:szCs w:val="28"/>
+                      <w:lang w:val="en-US"/>
+                    </w:rPr>
+                    <m:t>12</m:t>
+                  </m:r>
+                </m:den>
+              </m:f>
+            </m:e>
+          </m:rad>
+          <m:r>
+            <w:rPr>
+              <w:rFonts w:ascii="Cambria Math" w:eastAsiaTheme="minorEastAsia" w:hAnsi="Cambria Math" w:cs="Times New Roman"/>
+              <w:sz w:val="28"/>
+              <w:szCs w:val="28"/>
+              <w:lang w:val="en-US"/>
+            </w:rPr>
+            <m:t>-</m:t>
+          </m:r>
+          <m:rad>
+            <m:radPr>
+              <m:degHide m:val="1"/>
+              <m:ctrlPr>
+                <w:rPr>
+                  <w:rFonts w:ascii="Cambria Math" w:eastAsiaTheme="minorEastAsia" w:hAnsi="Cambria Math" w:cs="Times New Roman"/>
+                  <w:i/>
+                  <w:sz w:val="28"/>
+                  <w:szCs w:val="28"/>
+                  <w:lang w:val="en-US"/>
+                </w:rPr>
+              </m:ctrlPr>
+            </m:radPr>
+            <m:deg/>
+            <m:e>
+              <m:f>
+                <m:fPr>
+                  <m:ctrlPr>
+                    <w:rPr>
+                      <w:rFonts w:ascii="Cambria Math" w:eastAsiaTheme="minorEastAsia" w:hAnsi="Cambria Math" w:cs="Times New Roman"/>
+                      <w:i/>
+                      <w:sz w:val="28"/>
+                      <w:szCs w:val="28"/>
+                      <w:lang w:val="en-US"/>
+                    </w:rPr>
+                  </m:ctrlPr>
+                </m:fPr>
+                <m:num>
+                  <m:r>
+                    <w:rPr>
+                      <w:rFonts w:ascii="Cambria Math" w:eastAsiaTheme="minorEastAsia" w:hAnsi="Cambria Math" w:cs="Times New Roman"/>
+                      <w:sz w:val="28"/>
+                      <w:szCs w:val="28"/>
+                      <w:lang w:val="en-US"/>
+                    </w:rPr>
+                    <m:t>2</m:t>
+                  </m:r>
+                </m:num>
+                <m:den>
+                  <m:r>
+                    <w:rPr>
+                      <w:rFonts w:ascii="Cambria Math" w:eastAsiaTheme="minorEastAsia" w:hAnsi="Cambria Math" w:cs="Times New Roman"/>
+                      <w:sz w:val="28"/>
+                      <w:szCs w:val="28"/>
+                      <w:lang w:val="en-US"/>
+                    </w:rPr>
+                    <m:t>12</m:t>
+                  </m:r>
+                </m:den>
+              </m:f>
+            </m:e>
+          </m:rad>
+          <m:r>
+            <w:rPr>
+              <w:rFonts w:ascii="Cambria Math" w:eastAsiaTheme="minorEastAsia" w:hAnsi="Cambria Math" w:cs="Times New Roman"/>
+              <w:sz w:val="28"/>
+              <w:szCs w:val="28"/>
+              <w:lang w:val="en-US"/>
+            </w:rPr>
+            <m:t>=</m:t>
+          </m:r>
+        </m:oMath>
+      </m:oMathPara>
+    </w:p>
+    <w:p>
+      <w:pPr>
+        <w:spacing w:before="240"/>
+        <w:rPr>
+          <w:rFonts w:ascii="Times New Roman" w:eastAsiaTheme="minorEastAsia" w:hAnsi="Times New Roman" w:cs="Times New Roman"/>
+          <w:sz w:val="28"/>
+          <w:szCs w:val="28"/>
+          <w:lang w:val="en-US"/>
+        </w:rPr>
+      </w:pPr>
+      <m:oMathPara>
+        <m:oMath>
+          <m:r>
+            <w:rPr>
+              <w:rFonts w:ascii="Cambria Math" w:eastAsiaTheme="minorEastAsia" w:hAnsi="Cambria Math" w:cs="Times New Roman"/>
+              <w:sz w:val="28"/>
+              <w:szCs w:val="28"/>
+              <w:lang w:val="en-US"/>
+            </w:rPr>
+            <m:t>=-6</m:t>
+          </m:r>
+          <m:rad>
+            <m:radPr>
+              <m:degHide m:val="1"/>
+              <m:ctrlPr>
+                <w:rPr>
+                  <w:rFonts w:ascii="Cambria Math" w:eastAsiaTheme="minorEastAsia" w:hAnsi="Cambria Math" w:cs="Times New Roman"/>
+                  <w:i/>
+                  <w:sz w:val="28"/>
+                  <w:szCs w:val="28"/>
+                  <w:lang w:val="en-US"/>
+                </w:rPr>
+              </m:ctrlPr>
+            </m:radPr>
+            <m:deg/>
+            <m:e>
+              <m:f>
+                <m:fPr>
+                  <m:ctrlPr>
+                    <w:rPr>
+                      <w:rFonts w:ascii="Cambria Math" w:eastAsiaTheme="minorEastAsia" w:hAnsi="Cambria Math" w:cs="Times New Roman"/>
+                      <w:i/>
+                      <w:sz w:val="28"/>
+                      <w:szCs w:val="28"/>
+                      <w:lang w:val="en-US"/>
+                    </w:rPr>
+                  </m:ctrlPr>
+                </m:fPr>
+                <m:num>
+                  <m:r>
+                    <w:rPr>
+                      <w:rFonts w:ascii="Cambria Math" w:eastAsiaTheme="minorEastAsia" w:hAnsi="Cambria Math" w:cs="Times New Roman"/>
+                      <w:sz w:val="28"/>
+                      <w:szCs w:val="28"/>
+                      <w:lang w:val="en-US"/>
+                    </w:rPr>
+                    <m:t>1</m:t>
+                  </m:r>
+                </m:num>
+                <m:den>
+                  <m:r>
+                    <w:rPr>
+                      <w:rFonts w:ascii="Cambria Math" w:eastAsiaTheme="minorEastAsia" w:hAnsi="Cambria Math" w:cs="Times New Roman"/>
+                      <w:sz w:val="28"/>
+                      <w:szCs w:val="28"/>
+                      <w:lang w:val="en-US"/>
+                    </w:rPr>
+                    <m:t>6</m:t>
+                  </m:r>
+                </m:den>
+              </m:f>
+            </m:e>
+          </m:rad>
+          <m:r>
+            <w:rPr>
+              <w:rFonts w:ascii="Cambria Math" w:eastAsiaTheme="minorEastAsia" w:hAnsi="Cambria Math" w:cs="Times New Roman"/>
+              <w:vanish/>
+              <w:sz w:val="28"/>
+              <w:szCs w:val="28"/>
+              <w:lang w:val="en-US"/>
+            </w:rPr>
+            <m:t>)qrt(</m:t>
+          </m:r>
+          <m:r>
+            <m:rPr>
+              <m:sty m:val="p"/>
+            </m:rPr>
+            <w:rPr>
+              <w:rFonts w:ascii="Cambria Math" w:eastAsiaTheme="minorEastAsia" w:hAnsi="Cambria Math" w:cs="Times New Roman"/>
+              <w:vanish/>
+              <w:sz w:val="28"/>
+              <w:szCs w:val="28"/>
+              <w:lang w:val="en-US"/>
+            </w:rPr>
+            <w:pgNum/>
+          </m:r>
+          <m:r>
+            <m:rPr>
+              <m:sty m:val="p"/>
+            </m:rPr>
+            <w:rPr>
+              <w:rFonts w:ascii="Cambria Math" w:eastAsiaTheme="minorEastAsia" w:hAnsi="Cambria Math" w:cs="Times New Roman"/>
+              <w:vanish/>
+              <w:sz w:val="28"/>
+              <w:szCs w:val="28"/>
+              <w:lang w:val="en-US"/>
+            </w:rPr>
+            <w:pgNum/>
+          </m:r>
+          <m:r>
+            <m:rPr>
+              <m:sty m:val="p"/>
+            </m:rPr>
+            <w:rPr>
+              <w:rFonts w:ascii="Cambria Math" w:eastAsiaTheme="minorEastAsia" w:hAnsi="Cambria Math" w:cs="Times New Roman"/>
+              <w:vanish/>
+              <w:sz w:val="28"/>
+              <w:szCs w:val="28"/>
+              <w:lang w:val="en-US"/>
+            </w:rPr>
+            <w:pgNum/>
+          </m:r>
+          <m:r>
+            <m:rPr>
+              <m:sty m:val="p"/>
+            </m:rPr>
+            <w:rPr>
+              <w:rFonts w:ascii="Cambria Math" w:eastAsiaTheme="minorEastAsia" w:hAnsi="Cambria Math" w:cs="Times New Roman"/>
+              <w:vanish/>
+              <w:sz w:val="28"/>
+              <w:szCs w:val="28"/>
+              <w:lang w:val="en-US"/>
+            </w:rPr>
+            <w:pgNum/>
+          </m:r>
+          <m:r>
+            <m:rPr>
+              <m:sty m:val="p"/>
+            </m:rPr>
+            <w:rPr>
+              <w:rFonts w:ascii="Cambria Math" w:eastAsiaTheme="minorEastAsia" w:hAnsi="Cambria Math" w:cs="Times New Roman"/>
+              <w:vanish/>
+              <w:sz w:val="28"/>
+              <w:szCs w:val="28"/>
+              <w:lang w:val="en-US"/>
+            </w:rPr>
+            <w:pgNum/>
+          </m:r>
+          <m:r>
+            <m:rPr>
+              <m:sty m:val="p"/>
+            </m:rPr>
+            <w:rPr>
+              <w:rFonts w:ascii="Cambria Math" w:eastAsiaTheme="minorEastAsia" w:hAnsi="Cambria Math" w:cs="Times New Roman"/>
+              <w:vanish/>
+              <w:sz w:val="28"/>
+              <w:szCs w:val="28"/>
+              <w:lang w:val="en-US"/>
+            </w:rPr>
+            <w:pgNum/>
+          </m:r>
+          <m:r>
+            <m:rPr>
+              <m:sty m:val="p"/>
+            </m:rPr>
+            <w:rPr>
+              <w:rFonts w:ascii="Cambria Math" w:eastAsiaTheme="minorEastAsia" w:hAnsi="Cambria Math" w:cs="Times New Roman"/>
+              <w:vanish/>
+              <w:sz w:val="28"/>
+              <w:szCs w:val="28"/>
+              <w:lang w:val="en-US"/>
+            </w:rPr>
+            <w:pgNum/>
+          </m:r>
+          <m:r>
+            <m:rPr>
+              <m:sty m:val="p"/>
+            </m:rPr>
+            <w:rPr>
+              <w:rFonts w:ascii="Cambria Math" w:eastAsiaTheme="minorEastAsia" w:hAnsi="Cambria Math" w:cs="Times New Roman"/>
+              <w:vanish/>
+              <w:sz w:val="28"/>
+              <w:szCs w:val="28"/>
+              <w:lang w:val="en-US"/>
+            </w:rPr>
+            <w:pgNum/>
+          </m:r>
+          <m:r>
+            <m:rPr>
+              <m:sty m:val="p"/>
+            </m:rPr>
+            <w:rPr>
+              <w:rFonts w:ascii="Cambria Math" w:eastAsiaTheme="minorEastAsia" w:hAnsi="Cambria Math" w:cs="Times New Roman"/>
+              <w:vanish/>
+              <w:sz w:val="28"/>
+              <w:szCs w:val="28"/>
+              <w:lang w:val="en-US"/>
+            </w:rPr>
+            <w:pgNum/>
+          </m:r>
+          <m:r>
+            <m:rPr>
+              <m:sty m:val="p"/>
+            </m:rPr>
+            <w:rPr>
+              <w:rFonts w:ascii="Cambria Math" w:eastAsiaTheme="minorEastAsia" w:hAnsi="Cambria Math" w:cs="Times New Roman"/>
+              <w:vanish/>
+              <w:sz w:val="28"/>
+              <w:szCs w:val="28"/>
+              <w:lang w:val="en-US"/>
+            </w:rPr>
+            <w:pgNum/>
+          </m:r>
+          <m:r>
+            <m:rPr>
+              <m:sty m:val="p"/>
+            </m:rPr>
+            <w:rPr>
+              <w:rFonts w:ascii="Cambria Math" w:eastAsiaTheme="minorEastAsia" w:hAnsi="Cambria Math" w:cs="Times New Roman"/>
+              <w:vanish/>
+              <w:sz w:val="28"/>
+              <w:szCs w:val="28"/>
+              <w:lang w:val="en-US"/>
+            </w:rPr>
+            <w:pgNum/>
+          </m:r>
+          <m:r>
+            <m:rPr>
+              <m:sty m:val="p"/>
+            </m:rPr>
+            <w:rPr>
+              <w:rFonts w:ascii="Cambria Math" w:eastAsiaTheme="minorEastAsia" w:hAnsi="Cambria Math" w:cs="Times New Roman"/>
+              <w:vanish/>
+              <w:sz w:val="28"/>
+              <w:szCs w:val="28"/>
+              <w:lang w:val="en-US"/>
+            </w:rPr>
+            <w:pgNum/>
+          </m:r>
+          <m:r>
+            <m:rPr>
+              <m:sty m:val="p"/>
+            </m:rPr>
+            <w:rPr>
+              <w:rFonts w:ascii="Cambria Math" w:eastAsiaTheme="minorEastAsia" w:hAnsi="Cambria Math" w:cs="Times New Roman"/>
+              <w:vanish/>
+              <w:sz w:val="28"/>
+              <w:szCs w:val="28"/>
+              <w:lang w:val="en-US"/>
+            </w:rPr>
+            <w:pgNum/>
+          </m:r>
+          <m:r>
+            <m:rPr>
+              <m:sty m:val="p"/>
+            </m:rPr>
+            <w:rPr>
+              <w:rFonts w:ascii="Cambria Math" w:eastAsiaTheme="minorEastAsia" w:hAnsi="Cambria Math" w:cs="Times New Roman"/>
+              <w:vanish/>
+              <w:sz w:val="28"/>
+              <w:szCs w:val="28"/>
+              <w:lang w:val="en-US"/>
+            </w:rPr>
+            <w:pgNum/>
+          </m:r>
+          <m:r>
+            <m:rPr>
+              <m:sty m:val="p"/>
+            </m:rPr>
+            <w:rPr>
+              <w:rFonts w:ascii="Cambria Math" w:eastAsiaTheme="minorEastAsia" w:hAnsi="Cambria Math" w:cs="Times New Roman"/>
+              <w:vanish/>
+              <w:sz w:val="28"/>
+              <w:szCs w:val="28"/>
+              <w:lang w:val="en-US"/>
+            </w:rPr>
+            <w:pgNum/>
+          </m:r>
+          <m:r>
+            <m:rPr>
+              <m:sty m:val="p"/>
+            </m:rPr>
+            <w:rPr>
+              <w:rFonts w:ascii="Cambria Math" w:eastAsiaTheme="minorEastAsia" w:hAnsi="Cambria Math" w:cs="Times New Roman"/>
+              <w:vanish/>
+              <w:sz w:val="28"/>
+              <w:szCs w:val="28"/>
+              <w:lang w:val="en-US"/>
+            </w:rPr>
+            <w:pgNum/>
+          </m:r>
+          <m:r>
+            <m:rPr>
+              <m:sty m:val="p"/>
+            </m:rPr>
+            <w:rPr>
+              <w:rFonts w:ascii="Cambria Math" w:eastAsiaTheme="minorEastAsia" w:hAnsi="Cambria Math" w:cs="Times New Roman"/>
+              <w:vanish/>
+              <w:sz w:val="28"/>
+              <w:szCs w:val="28"/>
+              <w:lang w:val="en-US"/>
+            </w:rPr>
+            <w:pgNum/>
+          </m:r>
+          <m:r>
+            <m:rPr>
+              <m:sty m:val="p"/>
+            </m:rPr>
+            <w:rPr>
+              <w:rFonts w:ascii="Cambria Math" w:eastAsiaTheme="minorEastAsia" w:hAnsi="Cambria Math" w:cs="Times New Roman"/>
+              <w:vanish/>
+              <w:sz w:val="28"/>
+              <w:szCs w:val="28"/>
+              <w:lang w:val="en-US"/>
+            </w:rPr>
+            <w:pgNum/>
+          </m:r>
+          <m:r>
+            <m:rPr>
+              <m:sty m:val="p"/>
+            </m:rPr>
+            <w:rPr>
+              <w:rFonts w:ascii="Cambria Math" w:eastAsiaTheme="minorEastAsia" w:hAnsi="Cambria Math" w:cs="Times New Roman"/>
+              <w:vanish/>
+              <w:sz w:val="28"/>
+              <w:szCs w:val="28"/>
+              <w:lang w:val="en-US"/>
+            </w:rPr>
+            <w:pgNum/>
+          </m:r>
+          <m:r>
+            <m:rPr>
+              <m:sty m:val="p"/>
+            </m:rPr>
+            <w:rPr>
+              <w:rFonts w:ascii="Cambria Math" w:eastAsiaTheme="minorEastAsia" w:hAnsi="Cambria Math" w:cs="Times New Roman"/>
+              <w:vanish/>
+              <w:sz w:val="28"/>
+              <w:szCs w:val="28"/>
+              <w:lang w:val="en-US"/>
+            </w:rPr>
+            <w:pgNum/>
+          </m:r>
+          <m:r>
+            <m:rPr>
+              <m:sty m:val="p"/>
+            </m:rPr>
+            <w:rPr>
+              <w:rFonts w:ascii="Cambria Math" w:eastAsiaTheme="minorEastAsia" w:hAnsi="Cambria Math" w:cs="Times New Roman"/>
+              <w:vanish/>
+              <w:sz w:val="28"/>
+              <w:szCs w:val="28"/>
+              <w:lang w:val="en-US"/>
+            </w:rPr>
+            <w:pgNum/>
+          </m:r>
+          <m:r>
+            <m:rPr>
+              <m:sty m:val="p"/>
+            </m:rPr>
+            <w:rPr>
+              <w:rFonts w:ascii="Cambria Math" w:eastAsiaTheme="minorEastAsia" w:hAnsi="Cambria Math" w:cs="Times New Roman"/>
+              <w:vanish/>
+              <w:sz w:val="28"/>
+              <w:szCs w:val="28"/>
+              <w:lang w:val="en-US"/>
+            </w:rPr>
+            <w:pgNum/>
+          </m:r>
+          <m:r>
+            <m:rPr>
+              <m:sty m:val="p"/>
+            </m:rPr>
+            <w:rPr>
+              <w:rFonts w:ascii="Cambria Math" w:eastAsiaTheme="minorEastAsia" w:hAnsi="Cambria Math" w:cs="Times New Roman"/>
+              <w:vanish/>
+              <w:sz w:val="28"/>
+              <w:szCs w:val="28"/>
+              <w:lang w:val="en-US"/>
+            </w:rPr>
+            <w:pgNum/>
+          </m:r>
+          <m:r>
+            <m:rPr>
+              <m:sty m:val="p"/>
+            </m:rPr>
+            <w:rPr>
+              <w:rFonts w:ascii="Cambria Math" w:eastAsiaTheme="minorEastAsia" w:hAnsi="Cambria Math" w:cs="Times New Roman"/>
+              <w:vanish/>
+              <w:sz w:val="28"/>
+              <w:szCs w:val="28"/>
+              <w:lang w:val="en-US"/>
+            </w:rPr>
+            <w:pgNum/>
+          </m:r>
+          <m:r>
+            <m:rPr>
+              <m:sty m:val="p"/>
+            </m:rPr>
+            <w:rPr>
+              <w:rFonts w:ascii="Cambria Math" w:eastAsiaTheme="minorEastAsia" w:hAnsi="Cambria Math" w:cs="Times New Roman"/>
+              <w:vanish/>
+              <w:sz w:val="28"/>
+              <w:szCs w:val="28"/>
+              <w:lang w:val="en-US"/>
+            </w:rPr>
+            <w:pgNum/>
+          </m:r>
+          <m:r>
+            <m:rPr>
+              <m:sty m:val="p"/>
+            </m:rPr>
+            <w:rPr>
+              <w:rFonts w:ascii="Cambria Math" w:eastAsiaTheme="minorEastAsia" w:hAnsi="Cambria Math" w:cs="Times New Roman"/>
+              <w:vanish/>
+              <w:sz w:val="28"/>
+              <w:szCs w:val="28"/>
+              <w:lang w:val="en-US"/>
+            </w:rPr>
+            <w:pgNum/>
+          </m:r>
+          <m:r>
+            <m:rPr>
+              <m:sty m:val="p"/>
+            </m:rPr>
+            <w:rPr>
+              <w:rFonts w:ascii="Cambria Math" w:eastAsiaTheme="minorEastAsia" w:hAnsi="Cambria Math" w:cs="Times New Roman"/>
+              <w:vanish/>
+              <w:sz w:val="28"/>
+              <w:szCs w:val="28"/>
+              <w:lang w:val="en-US"/>
+            </w:rPr>
+            <w:pgNum/>
+          </m:r>
+          <m:r>
+            <m:rPr>
+              <m:sty m:val="p"/>
+            </m:rPr>
+            <w:rPr>
+              <w:rFonts w:ascii="Cambria Math" w:eastAsiaTheme="minorEastAsia" w:hAnsi="Cambria Math" w:cs="Times New Roman"/>
+              <w:vanish/>
+              <w:sz w:val="28"/>
+              <w:szCs w:val="28"/>
+              <w:lang w:val="en-US"/>
+            </w:rPr>
+            <w:pgNum/>
+          </m:r>
+          <m:r>
+            <m:rPr>
+              <m:sty m:val="p"/>
+            </m:rPr>
+            <w:rPr>
+              <w:rFonts w:ascii="Cambria Math" w:eastAsiaTheme="minorEastAsia" w:hAnsi="Cambria Math" w:cs="Times New Roman"/>
+              <w:vanish/>
+              <w:sz w:val="28"/>
+              <w:szCs w:val="28"/>
+              <w:lang w:val="en-US"/>
+            </w:rPr>
+            <w:pgNum/>
+          </m:r>
+          <m:r>
+            <m:rPr>
+              <m:sty m:val="p"/>
+            </m:rPr>
+            <w:rPr>
+              <w:rFonts w:ascii="Cambria Math" w:eastAsiaTheme="minorEastAsia" w:hAnsi="Cambria Math" w:cs="Times New Roman"/>
+              <w:vanish/>
+              <w:sz w:val="28"/>
+              <w:szCs w:val="28"/>
+              <w:lang w:val="en-US"/>
+            </w:rPr>
+            <w:pgNum/>
+          </m:r>
+          <m:r>
+            <m:rPr>
+              <m:sty m:val="p"/>
+            </m:rPr>
+            <w:rPr>
+              <w:rFonts w:ascii="Cambria Math" w:eastAsiaTheme="minorEastAsia" w:hAnsi="Cambria Math" w:cs="Times New Roman"/>
+              <w:vanish/>
+              <w:sz w:val="28"/>
+              <w:szCs w:val="28"/>
+              <w:lang w:val="en-US"/>
+            </w:rPr>
+            <w:pgNum/>
+          </m:r>
+          <m:r>
+            <m:rPr>
+              <m:sty m:val="p"/>
+            </m:rPr>
+            <w:rPr>
+              <w:rFonts w:ascii="Cambria Math" w:eastAsiaTheme="minorEastAsia" w:hAnsi="Cambria Math" w:cs="Times New Roman"/>
+              <w:vanish/>
+              <w:sz w:val="28"/>
+              <w:szCs w:val="28"/>
+              <w:lang w:val="en-US"/>
+            </w:rPr>
+            <w:pgNum/>
+          </m:r>
+          <m:r>
+            <m:rPr>
+              <m:sty m:val="p"/>
+            </m:rPr>
+            <w:rPr>
+              <w:rFonts w:ascii="Cambria Math" w:eastAsiaTheme="minorEastAsia" w:hAnsi="Cambria Math" w:cs="Times New Roman"/>
+              <w:vanish/>
+              <w:sz w:val="28"/>
+              <w:szCs w:val="28"/>
+              <w:lang w:val="en-US"/>
+            </w:rPr>
+            <w:pgNum/>
+          </m:r>
+          <m:r>
+            <m:rPr>
+              <m:sty m:val="p"/>
+            </m:rPr>
+            <w:rPr>
+              <w:rFonts w:ascii="Cambria Math" w:eastAsiaTheme="minorEastAsia" w:hAnsi="Cambria Math" w:cs="Times New Roman"/>
+              <w:vanish/>
+              <w:sz w:val="28"/>
+              <w:szCs w:val="28"/>
+              <w:lang w:val="en-US"/>
+            </w:rPr>
+            <w:pgNum/>
+          </m:r>
+          <m:r>
+            <m:rPr>
+              <m:sty m:val="p"/>
+            </m:rPr>
+            <w:rPr>
+              <w:rFonts w:ascii="Cambria Math" w:eastAsiaTheme="minorEastAsia" w:hAnsi="Cambria Math" w:cs="Times New Roman"/>
+              <w:vanish/>
+              <w:sz w:val="28"/>
+              <w:szCs w:val="28"/>
+              <w:lang w:val="en-US"/>
+            </w:rPr>
+            <w:pgNum/>
+          </m:r>
+          <m:r>
+            <m:rPr>
+              <m:sty m:val="p"/>
+            </m:rPr>
+            <w:rPr>
+              <w:rFonts w:ascii="Cambria Math" w:eastAsiaTheme="minorEastAsia" w:hAnsi="Cambria Math" w:cs="Times New Roman"/>
+              <w:vanish/>
+              <w:sz w:val="28"/>
+              <w:szCs w:val="28"/>
+              <w:lang w:val="en-US"/>
+            </w:rPr>
+            <w:pgNum/>
+          </m:r>
+          <m:r>
+            <m:rPr>
+              <m:sty m:val="p"/>
+            </m:rPr>
+            <w:rPr>
+              <w:rFonts w:ascii="Cambria Math" w:eastAsiaTheme="minorEastAsia" w:hAnsi="Cambria Math" w:cs="Times New Roman"/>
+              <w:vanish/>
+              <w:sz w:val="28"/>
+              <w:szCs w:val="28"/>
+              <w:lang w:val="en-US"/>
+            </w:rPr>
+            <w:pgNum/>
+          </m:r>
+          <m:r>
+            <m:rPr>
+              <m:sty m:val="p"/>
+            </m:rPr>
+            <w:rPr>
+              <w:rFonts w:ascii="Cambria Math" w:eastAsiaTheme="minorEastAsia" w:hAnsi="Cambria Math" w:cs="Times New Roman"/>
+              <w:vanish/>
+              <w:sz w:val="28"/>
+              <w:szCs w:val="28"/>
+              <w:lang w:val="en-US"/>
+            </w:rPr>
+            <w:pgNum/>
+          </m:r>
+          <m:r>
+            <m:rPr>
+              <m:sty m:val="p"/>
+            </m:rPr>
+            <w:rPr>
+              <w:rFonts w:ascii="Cambria Math" w:eastAsiaTheme="minorEastAsia" w:hAnsi="Cambria Math" w:cs="Times New Roman"/>
+              <w:vanish/>
+              <w:sz w:val="28"/>
+              <w:szCs w:val="28"/>
+              <w:lang w:val="en-US"/>
+            </w:rPr>
+            <w:pgNum/>
+          </m:r>
+          <m:r>
+            <m:rPr>
+              <m:sty m:val="p"/>
+            </m:rPr>
+            <w:rPr>
+              <w:rFonts w:ascii="Cambria Math" w:eastAsiaTheme="minorEastAsia" w:hAnsi="Cambria Math" w:cs="Times New Roman"/>
+              <w:vanish/>
+              <w:sz w:val="28"/>
+              <w:szCs w:val="28"/>
+              <w:lang w:val="en-US"/>
+            </w:rPr>
+            <w:pgNum/>
+          </m:r>
+          <m:r>
+            <m:rPr>
+              <m:sty m:val="p"/>
+            </m:rPr>
+            <w:rPr>
+              <w:rFonts w:ascii="Cambria Math" w:eastAsiaTheme="minorEastAsia" w:hAnsi="Cambria Math" w:cs="Times New Roman"/>
+              <w:vanish/>
+              <w:sz w:val="28"/>
+              <w:szCs w:val="28"/>
+              <w:lang w:val="en-US"/>
+            </w:rPr>
+            <w:pgNum/>
+          </m:r>
+          <m:r>
+            <m:rPr>
+              <m:sty m:val="p"/>
+            </m:rPr>
+            <w:rPr>
+              <w:rFonts w:ascii="Cambria Math" w:eastAsiaTheme="minorEastAsia" w:hAnsi="Cambria Math" w:cs="Times New Roman"/>
+              <w:vanish/>
+              <w:sz w:val="28"/>
+              <w:szCs w:val="28"/>
+              <w:lang w:val="en-US"/>
+            </w:rPr>
+            <w:pgNum/>
+          </m:r>
+          <m:r>
+            <m:rPr>
+              <m:sty m:val="p"/>
+            </m:rPr>
+            <w:rPr>
+              <w:rFonts w:ascii="Cambria Math" w:eastAsiaTheme="minorEastAsia" w:hAnsi="Cambria Math" w:cs="Times New Roman"/>
+              <w:vanish/>
+              <w:sz w:val="28"/>
+              <w:szCs w:val="28"/>
+              <w:lang w:val="en-US"/>
+            </w:rPr>
+            <w:pgNum/>
+          </m:r>
+          <m:r>
+            <m:rPr>
+              <m:sty m:val="p"/>
+            </m:rPr>
+            <w:rPr>
+              <w:rFonts w:ascii="Cambria Math" w:eastAsiaTheme="minorEastAsia" w:hAnsi="Cambria Math" w:cs="Times New Roman"/>
+              <w:vanish/>
+              <w:sz w:val="28"/>
+              <w:szCs w:val="28"/>
+              <w:lang w:val="en-US"/>
+            </w:rPr>
+            <w:pgNum/>
+          </m:r>
+          <m:r>
+            <m:rPr>
+              <m:sty m:val="p"/>
+            </m:rPr>
+            <w:rPr>
+              <w:rFonts w:ascii="Cambria Math" w:eastAsiaTheme="minorEastAsia" w:hAnsi="Cambria Math" w:cs="Times New Roman"/>
+              <w:vanish/>
+              <w:sz w:val="28"/>
+              <w:szCs w:val="28"/>
+              <w:lang w:val="en-US"/>
+            </w:rPr>
+            <w:pgNum/>
+          </m:r>
+          <m:r>
+            <m:rPr>
+              <m:sty m:val="p"/>
+            </m:rPr>
+            <w:rPr>
+              <w:rFonts w:ascii="Cambria Math" w:eastAsiaTheme="minorEastAsia" w:hAnsi="Cambria Math" w:cs="Times New Roman"/>
+              <w:vanish/>
+              <w:sz w:val="28"/>
+              <w:szCs w:val="28"/>
+              <w:lang w:val="en-US"/>
+            </w:rPr>
+            <w:pgNum/>
+          </m:r>
+          <m:r>
+            <m:rPr>
+              <m:sty m:val="p"/>
+            </m:rPr>
+            <w:rPr>
+              <w:rFonts w:ascii="Cambria Math" w:eastAsiaTheme="minorEastAsia" w:hAnsi="Cambria Math" w:cs="Times New Roman"/>
+              <w:vanish/>
+              <w:sz w:val="28"/>
+              <w:szCs w:val="28"/>
+              <w:lang w:val="en-US"/>
+            </w:rPr>
+            <w:pgNum/>
+          </m:r>
+          <m:r>
+            <m:rPr>
+              <m:sty m:val="p"/>
+            </m:rPr>
+            <w:rPr>
+              <w:rFonts w:ascii="Cambria Math" w:eastAsiaTheme="minorEastAsia" w:hAnsi="Cambria Math" w:cs="Times New Roman"/>
+              <w:vanish/>
+              <w:sz w:val="28"/>
+              <w:szCs w:val="28"/>
+              <w:lang w:val="en-US"/>
+            </w:rPr>
+            <w:pgNum/>
+          </m:r>
+          <m:r>
+            <m:rPr>
+              <m:sty m:val="p"/>
+            </m:rPr>
+            <w:rPr>
+              <w:rFonts w:ascii="Cambria Math" w:eastAsiaTheme="minorEastAsia" w:hAnsi="Cambria Math" w:cs="Times New Roman"/>
+              <w:vanish/>
+              <w:sz w:val="28"/>
+              <w:szCs w:val="28"/>
+              <w:lang w:val="en-US"/>
+            </w:rPr>
+            <w:pgNum/>
+          </m:r>
+          <m:r>
+            <m:rPr>
+              <m:sty m:val="p"/>
+            </m:rPr>
+            <w:rPr>
+              <w:rFonts w:ascii="Cambria Math" w:eastAsiaTheme="minorEastAsia" w:hAnsi="Cambria Math" w:cs="Times New Roman"/>
+              <w:vanish/>
+              <w:sz w:val="28"/>
+              <w:szCs w:val="28"/>
+              <w:lang w:val="en-US"/>
+            </w:rPr>
+            <w:pgNum/>
+          </m:r>
+          <m:r>
+            <m:rPr>
+              <m:sty m:val="p"/>
+            </m:rPr>
+            <w:rPr>
+              <w:rFonts w:ascii="Cambria Math" w:eastAsiaTheme="minorEastAsia" w:hAnsi="Cambria Math" w:cs="Times New Roman"/>
+              <w:vanish/>
+              <w:sz w:val="28"/>
+              <w:szCs w:val="28"/>
+              <w:lang w:val="en-US"/>
+            </w:rPr>
+            <w:pgNum/>
+          </m:r>
+          <m:r>
+            <m:rPr>
+              <m:sty m:val="p"/>
+            </m:rPr>
+            <w:rPr>
+              <w:rFonts w:ascii="Cambria Math" w:eastAsiaTheme="minorEastAsia" w:hAnsi="Cambria Math" w:cs="Times New Roman"/>
+              <w:vanish/>
+              <w:sz w:val="28"/>
+              <w:szCs w:val="28"/>
+              <w:lang w:val="en-US"/>
+            </w:rPr>
+            <w:pgNum/>
+          </m:r>
+          <m:r>
+            <m:rPr>
+              <m:sty m:val="p"/>
+            </m:rPr>
+            <w:rPr>
+              <w:rFonts w:ascii="Cambria Math" w:eastAsiaTheme="minorEastAsia" w:hAnsi="Cambria Math" w:cs="Times New Roman"/>
+              <w:vanish/>
+              <w:sz w:val="28"/>
+              <w:szCs w:val="28"/>
+              <w:lang w:val="en-US"/>
+            </w:rPr>
+            <w:pgNum/>
+          </m:r>
+          <m:r>
+            <m:rPr>
+              <m:sty m:val="p"/>
+            </m:rPr>
+            <w:rPr>
+              <w:rFonts w:ascii="Cambria Math" w:eastAsiaTheme="minorEastAsia" w:hAnsi="Cambria Math" w:cs="Times New Roman"/>
+              <w:vanish/>
+              <w:sz w:val="28"/>
+              <w:szCs w:val="28"/>
+              <w:lang w:val="en-US"/>
+            </w:rPr>
+            <w:pgNum/>
+          </m:r>
+          <m:r>
+            <m:rPr>
+              <m:sty m:val="p"/>
+            </m:rPr>
+            <w:rPr>
+              <w:rFonts w:ascii="Cambria Math" w:eastAsiaTheme="minorEastAsia" w:hAnsi="Cambria Math" w:cs="Times New Roman"/>
+              <w:vanish/>
+              <w:sz w:val="28"/>
+              <w:szCs w:val="28"/>
+              <w:lang w:val="en-US"/>
+            </w:rPr>
+            <w:pgNum/>
+          </m:r>
+          <m:r>
+            <m:rPr>
+              <m:sty m:val="p"/>
+            </m:rPr>
+            <w:rPr>
+              <w:rFonts w:ascii="Cambria Math" w:eastAsiaTheme="minorEastAsia" w:hAnsi="Cambria Math" w:cs="Times New Roman"/>
+              <w:vanish/>
+              <w:sz w:val="28"/>
+              <w:szCs w:val="28"/>
+              <w:lang w:val="en-US"/>
+            </w:rPr>
+            <w:pgNum/>
+          </m:r>
+          <m:r>
+            <m:rPr>
+              <m:sty m:val="p"/>
+            </m:rPr>
+            <w:rPr>
+              <w:rFonts w:ascii="Cambria Math" w:eastAsiaTheme="minorEastAsia" w:hAnsi="Cambria Math" w:cs="Times New Roman"/>
+              <w:vanish/>
+              <w:sz w:val="28"/>
+              <w:szCs w:val="28"/>
+              <w:lang w:val="en-US"/>
+            </w:rPr>
+            <w:pgNum/>
+          </m:r>
+          <m:r>
+            <m:rPr>
+              <m:sty m:val="p"/>
+            </m:rPr>
+            <w:rPr>
+              <w:rFonts w:ascii="Cambria Math" w:eastAsiaTheme="minorEastAsia" w:hAnsi="Cambria Math" w:cs="Times New Roman"/>
+              <w:vanish/>
+              <w:sz w:val="28"/>
+              <w:szCs w:val="28"/>
+              <w:lang w:val="en-US"/>
+            </w:rPr>
+            <w:pgNum/>
+          </m:r>
+          <m:r>
+            <m:rPr>
+              <m:sty m:val="p"/>
+            </m:rPr>
+            <w:rPr>
+              <w:rFonts w:ascii="Cambria Math" w:eastAsiaTheme="minorEastAsia" w:hAnsi="Cambria Math" w:cs="Times New Roman"/>
+              <w:vanish/>
+              <w:sz w:val="28"/>
+              <w:szCs w:val="28"/>
+              <w:lang w:val="en-US"/>
+            </w:rPr>
+            <w:pgNum/>
+          </m:r>
+          <m:r>
+            <m:rPr>
+              <m:sty m:val="p"/>
+            </m:rPr>
+            <w:rPr>
+              <w:rFonts w:ascii="Cambria Math" w:eastAsiaTheme="minorEastAsia" w:hAnsi="Cambria Math" w:cs="Times New Roman"/>
+              <w:vanish/>
+              <w:sz w:val="28"/>
+              <w:szCs w:val="28"/>
+              <w:lang w:val="en-US"/>
+            </w:rPr>
+            <w:pgNum/>
+          </m:r>
+          <m:r>
+            <m:rPr>
+              <m:sty m:val="p"/>
+            </m:rPr>
+            <w:rPr>
+              <w:rFonts w:ascii="Cambria Math" w:eastAsiaTheme="minorEastAsia" w:hAnsi="Cambria Math" w:cs="Times New Roman"/>
+              <w:vanish/>
+              <w:sz w:val="28"/>
+              <w:szCs w:val="28"/>
+              <w:lang w:val="en-US"/>
+            </w:rPr>
+            <w:pgNum/>
+          </m:r>
+          <m:r>
+            <m:rPr>
+              <m:sty m:val="p"/>
+            </m:rPr>
+            <w:rPr>
+              <w:rFonts w:ascii="Cambria Math" w:eastAsiaTheme="minorEastAsia" w:hAnsi="Cambria Math" w:cs="Times New Roman"/>
+              <w:vanish/>
+              <w:sz w:val="28"/>
+              <w:szCs w:val="28"/>
+              <w:lang w:val="en-US"/>
+            </w:rPr>
+            <w:pgNum/>
+          </m:r>
+          <m:r>
+            <m:rPr>
+              <m:sty m:val="p"/>
+            </m:rPr>
+            <w:rPr>
+              <w:rFonts w:ascii="Cambria Math" w:eastAsiaTheme="minorEastAsia" w:hAnsi="Cambria Math" w:cs="Times New Roman"/>
+              <w:vanish/>
+              <w:sz w:val="28"/>
+              <w:szCs w:val="28"/>
+              <w:lang w:val="en-US"/>
+            </w:rPr>
+            <w:pgNum/>
+          </m:r>
+          <m:r>
+            <m:rPr>
+              <m:sty m:val="p"/>
+            </m:rPr>
+            <w:rPr>
+              <w:rFonts w:ascii="Cambria Math" w:eastAsiaTheme="minorEastAsia" w:hAnsi="Cambria Math" w:cs="Times New Roman"/>
+              <w:vanish/>
+              <w:sz w:val="28"/>
+              <w:szCs w:val="28"/>
+              <w:lang w:val="en-US"/>
+            </w:rPr>
+            <w:pgNum/>
+          </m:r>
+          <m:r>
+            <m:rPr>
+              <m:sty m:val="p"/>
+            </m:rPr>
+            <w:rPr>
+              <w:rFonts w:ascii="Cambria Math" w:eastAsiaTheme="minorEastAsia" w:hAnsi="Cambria Math" w:cs="Times New Roman"/>
+              <w:vanish/>
+              <w:sz w:val="28"/>
+              <w:szCs w:val="28"/>
+              <w:lang w:val="en-US"/>
+            </w:rPr>
+            <w:pgNum/>
+          </m:r>
+          <m:r>
+            <m:rPr>
+              <m:sty m:val="p"/>
+            </m:rPr>
+            <w:rPr>
+              <w:rFonts w:ascii="Cambria Math" w:eastAsiaTheme="minorEastAsia" w:hAnsi="Cambria Math" w:cs="Times New Roman"/>
+              <w:vanish/>
+              <w:sz w:val="28"/>
+              <w:szCs w:val="28"/>
+              <w:lang w:val="en-US"/>
+            </w:rPr>
+            <w:pgNum/>
+          </m:r>
+          <m:r>
+            <m:rPr>
+              <m:sty m:val="p"/>
+            </m:rPr>
+            <w:rPr>
+              <w:rFonts w:ascii="Cambria Math" w:eastAsiaTheme="minorEastAsia" w:hAnsi="Cambria Math" w:cs="Times New Roman"/>
+              <w:vanish/>
+              <w:sz w:val="28"/>
+              <w:szCs w:val="28"/>
+              <w:lang w:val="en-US"/>
+            </w:rPr>
+            <w:pgNum/>
+          </m:r>
+          <m:r>
+            <m:rPr>
+              <m:sty m:val="p"/>
+            </m:rPr>
+            <w:rPr>
+              <w:rFonts w:ascii="Cambria Math" w:eastAsiaTheme="minorEastAsia" w:hAnsi="Cambria Math" w:cs="Times New Roman"/>
+              <w:vanish/>
+              <w:sz w:val="28"/>
+              <w:szCs w:val="28"/>
+              <w:lang w:val="en-US"/>
+            </w:rPr>
+            <w:pgNum/>
+          </m:r>
+          <m:r>
+            <m:rPr>
+              <m:sty m:val="p"/>
+            </m:rPr>
+            <w:rPr>
+              <w:rFonts w:ascii="Cambria Math" w:eastAsiaTheme="minorEastAsia" w:hAnsi="Cambria Math" w:cs="Times New Roman"/>
+              <w:vanish/>
+              <w:sz w:val="28"/>
+              <w:szCs w:val="28"/>
+              <w:lang w:val="en-US"/>
+            </w:rPr>
+            <w:pgNum/>
+          </m:r>
+          <m:r>
+            <m:rPr>
+              <m:sty m:val="p"/>
+            </m:rPr>
+            <w:rPr>
+              <w:rFonts w:ascii="Cambria Math" w:eastAsiaTheme="minorEastAsia" w:hAnsi="Cambria Math" w:cs="Times New Roman"/>
+              <w:vanish/>
+              <w:sz w:val="28"/>
+              <w:szCs w:val="28"/>
+              <w:lang w:val="en-US"/>
+            </w:rPr>
+            <w:pgNum/>
+          </m:r>
+          <m:r>
+            <m:rPr>
+              <m:sty m:val="p"/>
+            </m:rPr>
+            <w:rPr>
+              <w:rFonts w:ascii="Cambria Math" w:eastAsiaTheme="minorEastAsia" w:hAnsi="Cambria Math" w:cs="Times New Roman"/>
+              <w:vanish/>
+              <w:sz w:val="28"/>
+              <w:szCs w:val="28"/>
+              <w:lang w:val="en-US"/>
+            </w:rPr>
+            <w:pgNum/>
+          </m:r>
+          <m:r>
+            <m:rPr>
+              <m:sty m:val="p"/>
+            </m:rPr>
+            <w:rPr>
+              <w:rFonts w:ascii="Cambria Math" w:eastAsiaTheme="minorEastAsia" w:hAnsi="Cambria Math" w:cs="Times New Roman"/>
+              <w:vanish/>
+              <w:sz w:val="28"/>
+              <w:szCs w:val="28"/>
+              <w:lang w:val="en-US"/>
+            </w:rPr>
+            <w:pgNum/>
+          </m:r>
+          <m:r>
+            <m:rPr>
+              <m:sty m:val="p"/>
+            </m:rPr>
+            <w:rPr>
+              <w:rFonts w:ascii="Cambria Math" w:eastAsiaTheme="minorEastAsia" w:hAnsi="Cambria Math" w:cs="Times New Roman"/>
+              <w:vanish/>
+              <w:sz w:val="28"/>
+              <w:szCs w:val="28"/>
+              <w:lang w:val="en-US"/>
+            </w:rPr>
+            <w:pgNum/>
+          </m:r>
+          <m:r>
+            <m:rPr>
+              <m:sty m:val="p"/>
+            </m:rPr>
+            <w:rPr>
+              <w:rFonts w:ascii="Cambria Math" w:eastAsiaTheme="minorEastAsia" w:hAnsi="Cambria Math" w:cs="Times New Roman"/>
+              <w:vanish/>
+              <w:sz w:val="28"/>
+              <w:szCs w:val="28"/>
+              <w:lang w:val="en-US"/>
+            </w:rPr>
+            <w:pgNum/>
+          </m:r>
+          <m:r>
+            <m:rPr>
+              <m:sty m:val="p"/>
+            </m:rPr>
+            <w:rPr>
+              <w:rFonts w:ascii="Cambria Math" w:eastAsiaTheme="minorEastAsia" w:hAnsi="Cambria Math" w:cs="Times New Roman"/>
+              <w:vanish/>
+              <w:sz w:val="28"/>
+              <w:szCs w:val="28"/>
+              <w:lang w:val="en-US"/>
+            </w:rPr>
+            <w:pgNum/>
+          </m:r>
+          <m:r>
+            <m:rPr>
+              <m:sty m:val="p"/>
+            </m:rPr>
+            <w:rPr>
+              <w:rFonts w:ascii="Cambria Math" w:eastAsiaTheme="minorEastAsia" w:hAnsi="Cambria Math" w:cs="Times New Roman"/>
+              <w:vanish/>
+              <w:sz w:val="28"/>
+              <w:szCs w:val="28"/>
+              <w:lang w:val="en-US"/>
+            </w:rPr>
+            <w:pgNum/>
+          </m:r>
+          <m:r>
+            <m:rPr>
+              <m:sty m:val="p"/>
+            </m:rPr>
+            <w:rPr>
+              <w:rFonts w:ascii="Cambria Math" w:eastAsiaTheme="minorEastAsia" w:hAnsi="Cambria Math" w:cs="Times New Roman"/>
+              <w:vanish/>
+              <w:sz w:val="28"/>
+              <w:szCs w:val="28"/>
+              <w:lang w:val="en-US"/>
+            </w:rPr>
+            <w:pgNum/>
+          </m:r>
+          <m:r>
+            <m:rPr>
+              <m:sty m:val="p"/>
+            </m:rPr>
+            <w:rPr>
+              <w:rFonts w:ascii="Cambria Math" w:eastAsiaTheme="minorEastAsia" w:hAnsi="Cambria Math" w:cs="Times New Roman"/>
+              <w:vanish/>
+              <w:sz w:val="28"/>
+              <w:szCs w:val="28"/>
+              <w:lang w:val="en-US"/>
+            </w:rPr>
+            <w:pgNum/>
+          </m:r>
+          <m:r>
+            <m:rPr>
+              <m:sty m:val="p"/>
+            </m:rPr>
+            <w:rPr>
+              <w:rFonts w:ascii="Cambria Math" w:eastAsiaTheme="minorEastAsia" w:hAnsi="Cambria Math" w:cs="Times New Roman"/>
+              <w:vanish/>
+              <w:sz w:val="28"/>
+              <w:szCs w:val="28"/>
+              <w:lang w:val="en-US"/>
+            </w:rPr>
+            <w:pgNum/>
+          </m:r>
+          <m:r>
+            <m:rPr>
+              <m:sty m:val="p"/>
+            </m:rPr>
+            <w:rPr>
+              <w:rFonts w:ascii="Cambria Math" w:eastAsiaTheme="minorEastAsia" w:hAnsi="Cambria Math" w:cs="Times New Roman"/>
+              <w:vanish/>
+              <w:sz w:val="28"/>
+              <w:szCs w:val="28"/>
+              <w:lang w:val="en-US"/>
+            </w:rPr>
+            <w:pgNum/>
+          </m:r>
+          <m:r>
+            <m:rPr>
+              <m:sty m:val="p"/>
+            </m:rPr>
+            <w:rPr>
+              <w:rFonts w:ascii="Cambria Math" w:eastAsiaTheme="minorEastAsia" w:hAnsi="Cambria Math" w:cs="Times New Roman"/>
+              <w:vanish/>
+              <w:sz w:val="28"/>
+              <w:szCs w:val="28"/>
+              <w:lang w:val="en-US"/>
+            </w:rPr>
+            <w:pgNum/>
+          </m:r>
+          <m:r>
+            <m:rPr>
+              <m:sty m:val="p"/>
+            </m:rPr>
+            <w:rPr>
+              <w:rFonts w:ascii="Cambria Math" w:eastAsiaTheme="minorEastAsia" w:hAnsi="Cambria Math" w:cs="Times New Roman"/>
+              <w:vanish/>
+              <w:sz w:val="28"/>
+              <w:szCs w:val="28"/>
+              <w:lang w:val="en-US"/>
+            </w:rPr>
+            <w:pgNum/>
+          </m:r>
+          <m:r>
+            <m:rPr>
+              <m:sty m:val="p"/>
+            </m:rPr>
+            <w:rPr>
+              <w:rFonts w:ascii="Cambria Math" w:eastAsiaTheme="minorEastAsia" w:hAnsi="Cambria Math" w:cs="Times New Roman"/>
+              <w:vanish/>
+              <w:sz w:val="28"/>
+              <w:szCs w:val="28"/>
+              <w:lang w:val="en-US"/>
+            </w:rPr>
+            <w:pgNum/>
+          </m:r>
+          <m:r>
+            <m:rPr>
+              <m:sty m:val="p"/>
+            </m:rPr>
+            <w:rPr>
+              <w:rFonts w:ascii="Cambria Math" w:eastAsiaTheme="minorEastAsia" w:hAnsi="Cambria Math" w:cs="Times New Roman"/>
+              <w:vanish/>
+              <w:sz w:val="28"/>
+              <w:szCs w:val="28"/>
+              <w:lang w:val="en-US"/>
+            </w:rPr>
+            <w:pgNum/>
+          </m:r>
+          <m:r>
+            <m:rPr>
+              <m:sty m:val="p"/>
+            </m:rPr>
+            <w:rPr>
+              <w:rFonts w:ascii="Cambria Math" w:eastAsiaTheme="minorEastAsia" w:hAnsi="Cambria Math" w:cs="Times New Roman"/>
+              <w:vanish/>
+              <w:sz w:val="28"/>
+              <w:szCs w:val="28"/>
+              <w:lang w:val="en-US"/>
+            </w:rPr>
+            <w:pgNum/>
+          </m:r>
+          <m:r>
+            <m:rPr>
+              <m:sty m:val="p"/>
+            </m:rPr>
+            <w:rPr>
+              <w:rFonts w:ascii="Cambria Math" w:eastAsiaTheme="minorEastAsia" w:hAnsi="Cambria Math" w:cs="Times New Roman"/>
+              <w:vanish/>
+              <w:sz w:val="28"/>
+              <w:szCs w:val="28"/>
+              <w:lang w:val="en-US"/>
+            </w:rPr>
+            <w:pgNum/>
+          </m:r>
+          <m:r>
+            <m:rPr>
+              <m:sty m:val="p"/>
+            </m:rPr>
+            <w:rPr>
+              <w:rFonts w:ascii="Cambria Math" w:eastAsiaTheme="minorEastAsia" w:hAnsi="Cambria Math" w:cs="Times New Roman"/>
+              <w:vanish/>
+              <w:sz w:val="28"/>
+              <w:szCs w:val="28"/>
+              <w:lang w:val="en-US"/>
+            </w:rPr>
+            <w:pgNum/>
+          </m:r>
+          <m:r>
+            <m:rPr>
+              <m:sty m:val="p"/>
+            </m:rPr>
+            <w:rPr>
+              <w:rFonts w:ascii="Cambria Math" w:eastAsiaTheme="minorEastAsia" w:hAnsi="Cambria Math" w:cs="Times New Roman"/>
+              <w:vanish/>
+              <w:sz w:val="28"/>
+              <w:szCs w:val="28"/>
+              <w:lang w:val="en-US"/>
+            </w:rPr>
+            <w:pgNum/>
+          </m:r>
+          <m:r>
+            <m:rPr>
+              <m:sty m:val="p"/>
+            </m:rPr>
+            <w:rPr>
+              <w:rFonts w:ascii="Cambria Math" w:eastAsiaTheme="minorEastAsia" w:hAnsi="Cambria Math" w:cs="Times New Roman"/>
+              <w:vanish/>
+              <w:sz w:val="28"/>
+              <w:szCs w:val="28"/>
+              <w:lang w:val="en-US"/>
+            </w:rPr>
+            <w:pgNum/>
+          </m:r>
+          <m:r>
+            <m:rPr>
+              <m:sty m:val="p"/>
+            </m:rPr>
+            <w:rPr>
+              <w:rFonts w:ascii="Cambria Math" w:eastAsiaTheme="minorEastAsia" w:hAnsi="Cambria Math" w:cs="Times New Roman"/>
+              <w:vanish/>
+              <w:sz w:val="28"/>
+              <w:szCs w:val="28"/>
+              <w:lang w:val="en-US"/>
+            </w:rPr>
+            <w:pgNum/>
+          </m:r>
+          <m:r>
+            <m:rPr>
+              <m:sty m:val="p"/>
+            </m:rPr>
+            <w:rPr>
+              <w:rFonts w:ascii="Cambria Math" w:eastAsiaTheme="minorEastAsia" w:hAnsi="Cambria Math" w:cs="Times New Roman"/>
+              <w:vanish/>
+              <w:sz w:val="28"/>
+              <w:szCs w:val="28"/>
+              <w:lang w:val="en-US"/>
+            </w:rPr>
+            <w:pgNum/>
+          </m:r>
+          <m:r>
+            <m:rPr>
+              <m:sty m:val="p"/>
+            </m:rPr>
+            <w:rPr>
+              <w:rFonts w:ascii="Cambria Math" w:eastAsiaTheme="minorEastAsia" w:hAnsi="Cambria Math" w:cs="Times New Roman"/>
+              <w:vanish/>
+              <w:sz w:val="28"/>
+              <w:szCs w:val="28"/>
+              <w:lang w:val="en-US"/>
+            </w:rPr>
+            <w:pgNum/>
+          </m:r>
+          <m:r>
+            <m:rPr>
+              <m:sty m:val="p"/>
+            </m:rPr>
+            <w:rPr>
+              <w:rFonts w:ascii="Cambria Math" w:eastAsiaTheme="minorEastAsia" w:hAnsi="Cambria Math" w:cs="Times New Roman"/>
+              <w:vanish/>
+              <w:sz w:val="28"/>
+              <w:szCs w:val="28"/>
+              <w:lang w:val="en-US"/>
+            </w:rPr>
+            <w:pgNum/>
+          </m:r>
+          <m:r>
+            <m:rPr>
+              <m:sty m:val="p"/>
+            </m:rPr>
+            <w:rPr>
+              <w:rFonts w:ascii="Cambria Math" w:eastAsiaTheme="minorEastAsia" w:hAnsi="Cambria Math" w:cs="Times New Roman"/>
+              <w:vanish/>
+              <w:sz w:val="28"/>
+              <w:szCs w:val="28"/>
+              <w:lang w:val="en-US"/>
+            </w:rPr>
+            <w:pgNum/>
+          </m:r>
+          <m:r>
+            <m:rPr>
+              <m:sty m:val="p"/>
+            </m:rPr>
+            <w:rPr>
+              <w:rFonts w:ascii="Cambria Math" w:eastAsiaTheme="minorEastAsia" w:hAnsi="Cambria Math" w:cs="Times New Roman"/>
+              <w:vanish/>
+              <w:sz w:val="28"/>
+              <w:szCs w:val="28"/>
+              <w:lang w:val="en-US"/>
+            </w:rPr>
+            <w:pgNum/>
+          </m:r>
+          <m:r>
+            <m:rPr>
+              <m:sty m:val="p"/>
+            </m:rPr>
+            <w:rPr>
+              <w:rFonts w:ascii="Cambria Math" w:eastAsiaTheme="minorEastAsia" w:hAnsi="Cambria Math" w:cs="Times New Roman"/>
+              <w:vanish/>
+              <w:sz w:val="28"/>
+              <w:szCs w:val="28"/>
+              <w:lang w:val="en-US"/>
+            </w:rPr>
+            <w:pgNum/>
+          </m:r>
+          <m:r>
+            <m:rPr>
+              <m:sty m:val="p"/>
+            </m:rPr>
+            <w:rPr>
+              <w:rFonts w:ascii="Cambria Math" w:eastAsiaTheme="minorEastAsia" w:hAnsi="Cambria Math" w:cs="Times New Roman"/>
+              <w:vanish/>
+              <w:sz w:val="28"/>
+              <w:szCs w:val="28"/>
+              <w:lang w:val="en-US"/>
+            </w:rPr>
+            <w:pgNum/>
+          </m:r>
+          <m:r>
+            <m:rPr>
+              <m:sty m:val="p"/>
+            </m:rPr>
+            <w:rPr>
+              <w:rFonts w:ascii="Cambria Math" w:eastAsiaTheme="minorEastAsia" w:hAnsi="Cambria Math" w:cs="Times New Roman"/>
+              <w:vanish/>
+              <w:sz w:val="28"/>
+              <w:szCs w:val="28"/>
+              <w:lang w:val="en-US"/>
+            </w:rPr>
+            <w:pgNum/>
+          </m:r>
+          <m:r>
+            <m:rPr>
+              <m:sty m:val="p"/>
+            </m:rPr>
+            <w:rPr>
+              <w:rFonts w:ascii="Cambria Math" w:eastAsiaTheme="minorEastAsia" w:hAnsi="Cambria Math" w:cs="Times New Roman"/>
+              <w:vanish/>
+              <w:sz w:val="28"/>
+              <w:szCs w:val="28"/>
+              <w:lang w:val="en-US"/>
+            </w:rPr>
+            <w:pgNum/>
+          </m:r>
+          <m:r>
+            <m:rPr>
+              <m:sty m:val="p"/>
+            </m:rPr>
+            <w:rPr>
+              <w:rFonts w:ascii="Cambria Math" w:eastAsiaTheme="minorEastAsia" w:hAnsi="Cambria Math" w:cs="Times New Roman"/>
+              <w:vanish/>
+              <w:sz w:val="28"/>
+              <w:szCs w:val="28"/>
+              <w:lang w:val="en-US"/>
+            </w:rPr>
+            <w:pgNum/>
+          </m:r>
+          <m:r>
+            <m:rPr>
+              <m:sty m:val="p"/>
+            </m:rPr>
+            <w:rPr>
+              <w:rFonts w:ascii="Cambria Math" w:eastAsiaTheme="minorEastAsia" w:hAnsi="Cambria Math" w:cs="Times New Roman"/>
+              <w:vanish/>
+              <w:sz w:val="28"/>
+              <w:szCs w:val="28"/>
+              <w:lang w:val="en-US"/>
+            </w:rPr>
+            <w:pgNum/>
+          </m:r>
+          <m:r>
+            <m:rPr>
+              <m:sty m:val="p"/>
+            </m:rPr>
+            <w:rPr>
+              <w:rFonts w:ascii="Cambria Math" w:eastAsiaTheme="minorEastAsia" w:hAnsi="Cambria Math" w:cs="Times New Roman"/>
+              <w:vanish/>
+              <w:sz w:val="28"/>
+              <w:szCs w:val="28"/>
+              <w:lang w:val="en-US"/>
+            </w:rPr>
+            <w:pgNum/>
+          </m:r>
+          <m:r>
+            <m:rPr>
+              <m:sty m:val="p"/>
+            </m:rPr>
+            <w:rPr>
+              <w:rFonts w:ascii="Cambria Math" w:eastAsiaTheme="minorEastAsia" w:hAnsi="Cambria Math" w:cs="Times New Roman"/>
+              <w:vanish/>
+              <w:sz w:val="28"/>
+              <w:szCs w:val="28"/>
+              <w:lang w:val="en-US"/>
+            </w:rPr>
+            <w:pgNum/>
+          </m:r>
+          <m:r>
+            <m:rPr>
+              <m:sty m:val="p"/>
+            </m:rPr>
+            <w:rPr>
+              <w:rFonts w:ascii="Cambria Math" w:eastAsiaTheme="minorEastAsia" w:hAnsi="Cambria Math" w:cs="Times New Roman"/>
+              <w:vanish/>
+              <w:sz w:val="28"/>
+              <w:szCs w:val="28"/>
+              <w:lang w:val="en-US"/>
+            </w:rPr>
+            <w:pgNum/>
+          </m:r>
+          <m:r>
+            <m:rPr>
+              <m:sty m:val="p"/>
+            </m:rPr>
+            <w:rPr>
+              <w:rFonts w:ascii="Cambria Math" w:eastAsiaTheme="minorEastAsia" w:hAnsi="Cambria Math" w:cs="Times New Roman"/>
+              <w:vanish/>
+              <w:sz w:val="28"/>
+              <w:szCs w:val="28"/>
+              <w:lang w:val="en-US"/>
+            </w:rPr>
+            <w:pgNum/>
+          </m:r>
+          <m:r>
+            <m:rPr>
+              <m:sty m:val="p"/>
+            </m:rPr>
+            <w:rPr>
+              <w:rFonts w:ascii="Cambria Math" w:eastAsiaTheme="minorEastAsia" w:hAnsi="Cambria Math" w:cs="Times New Roman"/>
+              <w:vanish/>
+              <w:sz w:val="28"/>
+              <w:szCs w:val="28"/>
+              <w:lang w:val="en-US"/>
+            </w:rPr>
+            <w:pgNum/>
+          </m:r>
+          <m:r>
+            <m:rPr>
+              <m:sty m:val="p"/>
+            </m:rPr>
+            <w:rPr>
+              <w:rFonts w:ascii="Cambria Math" w:eastAsiaTheme="minorEastAsia" w:hAnsi="Cambria Math" w:cs="Times New Roman"/>
+              <w:vanish/>
+              <w:sz w:val="28"/>
+              <w:szCs w:val="28"/>
+              <w:lang w:val="en-US"/>
+            </w:rPr>
+            <w:pgNum/>
+          </m:r>
+          <m:r>
+            <m:rPr>
+              <m:sty m:val="p"/>
+            </m:rPr>
+            <w:rPr>
+              <w:rFonts w:ascii="Cambria Math" w:eastAsiaTheme="minorEastAsia" w:hAnsi="Cambria Math" w:cs="Times New Roman"/>
+              <w:vanish/>
+              <w:sz w:val="28"/>
+              <w:szCs w:val="28"/>
+              <w:lang w:val="en-US"/>
+            </w:rPr>
+            <w:pgNum/>
+          </m:r>
+          <m:r>
+            <m:rPr>
+              <m:sty m:val="p"/>
+            </m:rPr>
+            <w:rPr>
+              <w:rFonts w:ascii="Cambria Math" w:eastAsiaTheme="minorEastAsia" w:hAnsi="Cambria Math" w:cs="Times New Roman"/>
+              <w:vanish/>
+              <w:sz w:val="28"/>
+              <w:szCs w:val="28"/>
+              <w:lang w:val="en-US"/>
+            </w:rPr>
+            <w:pgNum/>
+          </m:r>
+          <m:r>
+            <m:rPr>
+              <m:sty m:val="p"/>
+            </m:rPr>
+            <w:rPr>
+              <w:rFonts w:ascii="Cambria Math" w:eastAsiaTheme="minorEastAsia" w:hAnsi="Cambria Math" w:cs="Times New Roman"/>
+              <w:vanish/>
+              <w:sz w:val="28"/>
+              <w:szCs w:val="28"/>
+              <w:lang w:val="en-US"/>
+            </w:rPr>
+            <w:pgNum/>
+          </m:r>
+          <m:r>
+            <m:rPr>
+              <m:sty m:val="p"/>
+            </m:rPr>
+            <w:rPr>
+              <w:rFonts w:ascii="Cambria Math" w:eastAsiaTheme="minorEastAsia" w:hAnsi="Cambria Math" w:cs="Times New Roman"/>
+              <w:vanish/>
+              <w:sz w:val="28"/>
+              <w:szCs w:val="28"/>
+              <w:lang w:val="en-US"/>
+            </w:rPr>
+            <w:pgNum/>
+          </m:r>
+          <m:r>
+            <m:rPr>
+              <m:sty m:val="p"/>
+            </m:rPr>
+            <w:rPr>
+              <w:rFonts w:ascii="Cambria Math" w:eastAsiaTheme="minorEastAsia" w:hAnsi="Cambria Math" w:cs="Times New Roman"/>
+              <w:vanish/>
+              <w:sz w:val="28"/>
+              <w:szCs w:val="28"/>
+              <w:lang w:val="en-US"/>
+            </w:rPr>
+            <w:pgNum/>
+          </m:r>
+          <m:r>
+            <m:rPr>
+              <m:sty m:val="p"/>
+            </m:rPr>
+            <w:rPr>
+              <w:rFonts w:ascii="Cambria Math" w:eastAsiaTheme="minorEastAsia" w:hAnsi="Cambria Math" w:cs="Times New Roman"/>
+              <w:vanish/>
+              <w:sz w:val="28"/>
+              <w:szCs w:val="28"/>
+              <w:lang w:val="en-US"/>
+            </w:rPr>
+            <w:pgNum/>
+          </m:r>
+          <m:r>
+            <m:rPr>
+              <m:sty m:val="p"/>
+            </m:rPr>
+            <w:rPr>
+              <w:rFonts w:ascii="Cambria Math" w:eastAsiaTheme="minorEastAsia" w:hAnsi="Cambria Math" w:cs="Times New Roman"/>
+              <w:vanish/>
+              <w:sz w:val="28"/>
+              <w:szCs w:val="28"/>
+              <w:lang w:val="en-US"/>
+            </w:rPr>
+            <w:pgNum/>
+          </m:r>
+          <m:r>
+            <m:rPr>
+              <m:sty m:val="p"/>
+            </m:rPr>
+            <w:rPr>
+              <w:rFonts w:ascii="Cambria Math" w:eastAsiaTheme="minorEastAsia" w:hAnsi="Cambria Math" w:cs="Times New Roman"/>
+              <w:vanish/>
+              <w:sz w:val="28"/>
+              <w:szCs w:val="28"/>
+              <w:lang w:val="en-US"/>
+            </w:rPr>
+            <w:pgNum/>
+          </m:r>
+          <m:r>
+            <m:rPr>
+              <m:sty m:val="p"/>
+            </m:rPr>
+            <w:rPr>
+              <w:rFonts w:ascii="Cambria Math" w:eastAsiaTheme="minorEastAsia" w:hAnsi="Cambria Math" w:cs="Times New Roman"/>
+              <w:vanish/>
+              <w:sz w:val="28"/>
+              <w:szCs w:val="28"/>
+              <w:lang w:val="en-US"/>
+            </w:rPr>
+            <w:pgNum/>
+          </m:r>
+          <m:r>
+            <m:rPr>
+              <m:sty m:val="p"/>
+            </m:rPr>
+            <w:rPr>
+              <w:rFonts w:ascii="Cambria Math" w:eastAsiaTheme="minorEastAsia" w:hAnsi="Cambria Math" w:cs="Times New Roman"/>
+              <w:vanish/>
+              <w:sz w:val="28"/>
+              <w:szCs w:val="28"/>
+              <w:lang w:val="en-US"/>
+            </w:rPr>
+            <w:pgNum/>
+          </m:r>
+          <m:r>
+            <m:rPr>
+              <m:sty m:val="p"/>
+            </m:rPr>
+            <w:rPr>
+              <w:rFonts w:ascii="Cambria Math" w:eastAsiaTheme="minorEastAsia" w:hAnsi="Cambria Math" w:cs="Times New Roman"/>
+              <w:vanish/>
+              <w:sz w:val="28"/>
+              <w:szCs w:val="28"/>
+              <w:lang w:val="en-US"/>
+            </w:rPr>
+            <w:pgNum/>
+          </m:r>
+          <m:r>
+            <m:rPr>
+              <m:sty m:val="p"/>
+            </m:rPr>
+            <w:rPr>
+              <w:rFonts w:ascii="Cambria Math" w:eastAsiaTheme="minorEastAsia" w:hAnsi="Cambria Math" w:cs="Times New Roman"/>
+              <w:vanish/>
+              <w:sz w:val="28"/>
+              <w:szCs w:val="28"/>
+              <w:lang w:val="en-US"/>
+            </w:rPr>
+            <w:pgNum/>
           </m:r>
         </m:oMath>
       </m:oMathPara>
@@ -10350,16 +12442,7 @@
                       <w:szCs w:val="28"/>
                       <w:lang w:val="en-US"/>
                     </w:rPr>
-                    <m:t>λ=</m:t>
-                  </m:r>
-                  <m:r>
-                    <w:rPr>
-                      <w:rFonts w:ascii="Cambria Math" w:eastAsiaTheme="minorEastAsia" w:hAnsi="Cambria Math" w:cs="Times New Roman"/>
-                      <w:sz w:val="28"/>
-                      <w:szCs w:val="28"/>
-                      <w:lang w:val="en-US"/>
-                    </w:rPr>
-                    <m:t>-</m:t>
+                    <m:t>λ=-</m:t>
                   </m:r>
                   <m:rad>
                     <m:radPr>
@@ -10502,25 +12585,7 @@
                       <w:szCs w:val="28"/>
                       <w:lang w:val="en-US"/>
                     </w:rPr>
-                    <m:t>L</m:t>
-                  </m:r>
-                  <m:r>
-                    <w:rPr>
-                      <w:rFonts w:ascii="Cambria Math" w:eastAsiaTheme="minorEastAsia" w:hAnsi="Cambria Math" w:cs="Times New Roman"/>
-                      <w:sz w:val="28"/>
-                      <w:szCs w:val="28"/>
-                      <w:lang w:val="en-US"/>
-                    </w:rPr>
-                    <m:t>&lt;</m:t>
-                  </m:r>
-                  <m:r>
-                    <w:rPr>
-                      <w:rFonts w:ascii="Cambria Math" w:eastAsiaTheme="minorEastAsia" w:hAnsi="Cambria Math" w:cs="Times New Roman"/>
-                      <w:sz w:val="28"/>
-                      <w:szCs w:val="28"/>
-                      <w:lang w:val="en-US"/>
-                    </w:rPr>
-                    <m:t>0</m:t>
+                    <m:t>L&lt;0</m:t>
                   </m:r>
                 </m:e>
                 <m:e>
@@ -10638,7 +12703,7 @@
                   <w:szCs w:val="28"/>
                   <w:lang w:val="en-US"/>
                 </w:rPr>
-                <m:t>=f</m:t>
+                <m:t>=</m:t>
               </m:r>
               <m:d>
                 <m:dPr>
@@ -10688,7 +12753,7 @@
                               <w:szCs w:val="28"/>
                               <w:lang w:val="en-US"/>
                             </w:rPr>
-                            <m:t>3</m:t>
+                            <m:t>2</m:t>
                           </m:r>
                         </m:num>
                         <m:den>
@@ -10699,7 +12764,7 @@
                               <w:szCs w:val="28"/>
                               <w:lang w:val="en-US"/>
                             </w:rPr>
-                            <m:t>2</m:t>
+                            <m:t>3</m:t>
                           </m:r>
                         </m:den>
                       </m:f>
@@ -10712,16 +12777,7 @@
                       <w:szCs w:val="28"/>
                       <w:lang w:val="en-US"/>
                     </w:rPr>
-                    <m:t>,</m:t>
-                  </m:r>
-                  <m:r>
-                    <w:rPr>
-                      <w:rFonts w:ascii="Cambria Math" w:eastAsiaTheme="minorEastAsia" w:hAnsi="Cambria Math" w:cs="Times New Roman"/>
-                      <w:sz w:val="28"/>
-                      <w:szCs w:val="28"/>
-                      <w:lang w:val="en-US"/>
-                    </w:rPr>
-                    <m:t>-</m:t>
+                    <m:t>,-</m:t>
                   </m:r>
                   <m:rad>
                     <m:radPr>
@@ -10758,7 +12814,7 @@
                               <w:szCs w:val="28"/>
                               <w:lang w:val="en-US"/>
                             </w:rPr>
-                            <m:t>3</m:t>
+                            <m:t>2</m:t>
                           </m:r>
                         </m:num>
                         <m:den>
@@ -10769,7 +12825,7 @@
                               <w:szCs w:val="28"/>
                               <w:lang w:val="en-US"/>
                             </w:rPr>
-                            <m:t>8</m:t>
+                            <m:t>12</m:t>
                           </m:r>
                         </m:den>
                       </m:f>
@@ -10819,7 +12875,7 @@
                               <w:szCs w:val="28"/>
                               <w:lang w:val="en-US"/>
                             </w:rPr>
-                            <m:t>3</m:t>
+                            <m:t>2</m:t>
                           </m:r>
                         </m:num>
                         <m:den>
@@ -10830,7 +12886,7 @@
                               <w:szCs w:val="28"/>
                               <w:lang w:val="en-US"/>
                             </w:rPr>
-                            <m:t>8</m:t>
+                            <m:t>12</m:t>
                           </m:r>
                         </m:den>
                       </m:f>
@@ -10851,6 +12907,2114 @@
           </m:r>
         </m:oMath>
       </m:oMathPara>
+    </w:p>
+    <w:p>
+      <w:pPr>
+        <w:spacing w:before="240"/>
+        <w:rPr>
+          <w:rFonts w:ascii="Times New Roman" w:eastAsiaTheme="minorEastAsia" w:hAnsi="Times New Roman" w:cs="Times New Roman"/>
+          <w:sz w:val="28"/>
+          <w:szCs w:val="28"/>
+          <w:lang w:val="en-US"/>
+        </w:rPr>
+      </w:pPr>
+      <m:oMathPara>
+        <m:oMath>
+          <m:r>
+            <w:rPr>
+              <w:rFonts w:ascii="Cambria Math" w:eastAsiaTheme="minorEastAsia" w:hAnsi="Cambria Math" w:cs="Times New Roman"/>
+              <w:sz w:val="28"/>
+              <w:szCs w:val="28"/>
+              <w:lang w:val="en-US"/>
+            </w:rPr>
+            <m:t>z=f</m:t>
+          </m:r>
+          <m:d>
+            <m:dPr>
+              <m:ctrlPr>
+                <w:rPr>
+                  <w:rFonts w:ascii="Cambria Math" w:eastAsiaTheme="minorEastAsia" w:hAnsi="Cambria Math" w:cs="Times New Roman"/>
+                  <w:i/>
+                  <w:sz w:val="28"/>
+                  <w:szCs w:val="28"/>
+                  <w:lang w:val="en-US"/>
+                </w:rPr>
+              </m:ctrlPr>
+            </m:dPr>
+            <m:e>
+              <m:sSub>
+                <m:sSubPr>
+                  <m:ctrlPr>
+                    <w:rPr>
+                      <w:rFonts w:ascii="Cambria Math" w:eastAsiaTheme="minorEastAsia" w:hAnsi="Cambria Math" w:cs="Times New Roman"/>
+                      <w:i/>
+                      <w:sz w:val="28"/>
+                      <w:szCs w:val="28"/>
+                      <w:lang w:val="en-US"/>
+                    </w:rPr>
+                  </m:ctrlPr>
+                </m:sSubPr>
+                <m:e>
+                  <m:r>
+                    <w:rPr>
+                      <w:rFonts w:ascii="Cambria Math" w:eastAsiaTheme="minorEastAsia" w:hAnsi="Cambria Math" w:cs="Times New Roman"/>
+                      <w:sz w:val="28"/>
+                      <w:szCs w:val="28"/>
+                      <w:lang w:val="en-US"/>
+                    </w:rPr>
+                    <m:t>M</m:t>
+                  </m:r>
+                </m:e>
+                <m:sub>
+                  <m:r>
+                    <w:rPr>
+                      <w:rFonts w:ascii="Cambria Math" w:eastAsiaTheme="minorEastAsia" w:hAnsi="Cambria Math" w:cs="Times New Roman"/>
+                      <w:sz w:val="28"/>
+                      <w:szCs w:val="28"/>
+                      <w:lang w:val="en-US"/>
+                    </w:rPr>
+                    <m:t>1</m:t>
+                  </m:r>
+                </m:sub>
+              </m:sSub>
+            </m:e>
+          </m:d>
+          <m:r>
+            <w:rPr>
+              <w:rFonts w:ascii="Cambria Math" w:eastAsiaTheme="minorEastAsia" w:hAnsi="Cambria Math" w:cs="Times New Roman"/>
+              <w:sz w:val="28"/>
+              <w:szCs w:val="28"/>
+              <w:lang w:val="en-US"/>
+            </w:rPr>
+            <m:t>=f</m:t>
+          </m:r>
+          <m:d>
+            <m:dPr>
+              <m:ctrlPr>
+                <w:rPr>
+                  <w:rFonts w:ascii="Cambria Math" w:eastAsiaTheme="minorEastAsia" w:hAnsi="Cambria Math" w:cs="Times New Roman"/>
+                  <w:i/>
+                  <w:sz w:val="28"/>
+                  <w:szCs w:val="28"/>
+                  <w:lang w:val="en-US"/>
+                </w:rPr>
+              </m:ctrlPr>
+            </m:dPr>
+            <m:e>
+              <m:rad>
+                <m:radPr>
+                  <m:degHide m:val="1"/>
+                  <m:ctrlPr>
+                    <w:rPr>
+                      <w:rFonts w:ascii="Cambria Math" w:eastAsiaTheme="minorEastAsia" w:hAnsi="Cambria Math" w:cs="Times New Roman"/>
+                      <w:i/>
+                      <w:sz w:val="28"/>
+                      <w:szCs w:val="28"/>
+                      <w:lang w:val="en-US"/>
+                    </w:rPr>
+                  </m:ctrlPr>
+                </m:radPr>
+                <m:deg/>
+                <m:e>
+                  <m:f>
+                    <m:fPr>
+                      <m:ctrlPr>
+                        <w:rPr>
+                          <w:rFonts w:ascii="Cambria Math" w:eastAsiaTheme="minorEastAsia" w:hAnsi="Cambria Math" w:cs="Times New Roman"/>
+                          <w:i/>
+                          <w:sz w:val="28"/>
+                          <w:szCs w:val="28"/>
+                          <w:lang w:val="en-US"/>
+                        </w:rPr>
+                      </m:ctrlPr>
+                    </m:fPr>
+                    <m:num>
+                      <m:r>
+                        <w:rPr>
+                          <w:rFonts w:ascii="Cambria Math" w:eastAsiaTheme="minorEastAsia" w:hAnsi="Cambria Math" w:cs="Times New Roman"/>
+                          <w:sz w:val="28"/>
+                          <w:szCs w:val="28"/>
+                          <w:lang w:val="en-US"/>
+                        </w:rPr>
+                        <m:t>2</m:t>
+                      </m:r>
+                    </m:num>
+                    <m:den>
+                      <m:r>
+                        <w:rPr>
+                          <w:rFonts w:ascii="Cambria Math" w:eastAsiaTheme="minorEastAsia" w:hAnsi="Cambria Math" w:cs="Times New Roman"/>
+                          <w:sz w:val="28"/>
+                          <w:szCs w:val="28"/>
+                          <w:lang w:val="en-US"/>
+                        </w:rPr>
+                        <m:t>3</m:t>
+                      </m:r>
+                    </m:den>
+                  </m:f>
+                </m:e>
+              </m:rad>
+              <m:r>
+                <w:rPr>
+                  <w:rFonts w:ascii="Cambria Math" w:eastAsiaTheme="minorEastAsia" w:hAnsi="Cambria Math" w:cs="Times New Roman"/>
+                  <w:sz w:val="28"/>
+                  <w:szCs w:val="28"/>
+                  <w:lang w:val="en-US"/>
+                </w:rPr>
+                <m:t xml:space="preserve">, </m:t>
+              </m:r>
+              <m:r>
+                <w:rPr>
+                  <w:rFonts w:ascii="Cambria Math" w:eastAsiaTheme="minorEastAsia" w:hAnsi="Cambria Math" w:cs="Times New Roman"/>
+                  <w:sz w:val="28"/>
+                  <w:szCs w:val="28"/>
+                  <w:lang w:val="en-US"/>
+                </w:rPr>
+                <m:t>-</m:t>
+              </m:r>
+              <m:rad>
+                <m:radPr>
+                  <m:degHide m:val="1"/>
+                  <m:ctrlPr>
+                    <w:rPr>
+                      <w:rFonts w:ascii="Cambria Math" w:eastAsiaTheme="minorEastAsia" w:hAnsi="Cambria Math" w:cs="Times New Roman"/>
+                      <w:i/>
+                      <w:sz w:val="28"/>
+                      <w:szCs w:val="28"/>
+                      <w:lang w:val="en-US"/>
+                    </w:rPr>
+                  </m:ctrlPr>
+                </m:radPr>
+                <m:deg/>
+                <m:e>
+                  <m:f>
+                    <m:fPr>
+                      <m:ctrlPr>
+                        <w:rPr>
+                          <w:rFonts w:ascii="Cambria Math" w:eastAsiaTheme="minorEastAsia" w:hAnsi="Cambria Math" w:cs="Times New Roman"/>
+                          <w:i/>
+                          <w:sz w:val="28"/>
+                          <w:szCs w:val="28"/>
+                          <w:lang w:val="en-US"/>
+                        </w:rPr>
+                      </m:ctrlPr>
+                    </m:fPr>
+                    <m:num>
+                      <m:r>
+                        <w:rPr>
+                          <w:rFonts w:ascii="Cambria Math" w:eastAsiaTheme="minorEastAsia" w:hAnsi="Cambria Math" w:cs="Times New Roman"/>
+                          <w:sz w:val="28"/>
+                          <w:szCs w:val="28"/>
+                          <w:lang w:val="en-US"/>
+                        </w:rPr>
+                        <m:t>2</m:t>
+                      </m:r>
+                    </m:num>
+                    <m:den>
+                      <m:r>
+                        <w:rPr>
+                          <w:rFonts w:ascii="Cambria Math" w:eastAsiaTheme="minorEastAsia" w:hAnsi="Cambria Math" w:cs="Times New Roman"/>
+                          <w:sz w:val="28"/>
+                          <w:szCs w:val="28"/>
+                          <w:lang w:val="en-US"/>
+                        </w:rPr>
+                        <m:t>12</m:t>
+                      </m:r>
+                    </m:den>
+                  </m:f>
+                </m:e>
+              </m:rad>
+              <m:r>
+                <w:rPr>
+                  <w:rFonts w:ascii="Cambria Math" w:eastAsiaTheme="minorEastAsia" w:hAnsi="Cambria Math" w:cs="Times New Roman"/>
+                  <w:sz w:val="28"/>
+                  <w:szCs w:val="28"/>
+                  <w:lang w:val="en-US"/>
+                </w:rPr>
+                <m:t>,</m:t>
+              </m:r>
+              <m:rad>
+                <m:radPr>
+                  <m:degHide m:val="1"/>
+                  <m:ctrlPr>
+                    <w:rPr>
+                      <w:rFonts w:ascii="Cambria Math" w:eastAsiaTheme="minorEastAsia" w:hAnsi="Cambria Math" w:cs="Times New Roman"/>
+                      <w:i/>
+                      <w:sz w:val="28"/>
+                      <w:szCs w:val="28"/>
+                      <w:lang w:val="en-US"/>
+                    </w:rPr>
+                  </m:ctrlPr>
+                </m:radPr>
+                <m:deg/>
+                <m:e>
+                  <m:f>
+                    <m:fPr>
+                      <m:ctrlPr>
+                        <w:rPr>
+                          <w:rFonts w:ascii="Cambria Math" w:eastAsiaTheme="minorEastAsia" w:hAnsi="Cambria Math" w:cs="Times New Roman"/>
+                          <w:i/>
+                          <w:sz w:val="28"/>
+                          <w:szCs w:val="28"/>
+                          <w:lang w:val="en-US"/>
+                        </w:rPr>
+                      </m:ctrlPr>
+                    </m:fPr>
+                    <m:num>
+                      <m:r>
+                        <w:rPr>
+                          <w:rFonts w:ascii="Cambria Math" w:eastAsiaTheme="minorEastAsia" w:hAnsi="Cambria Math" w:cs="Times New Roman"/>
+                          <w:sz w:val="28"/>
+                          <w:szCs w:val="28"/>
+                          <w:lang w:val="en-US"/>
+                        </w:rPr>
+                        <m:t>2</m:t>
+                      </m:r>
+                    </m:num>
+                    <m:den>
+                      <m:r>
+                        <w:rPr>
+                          <w:rFonts w:ascii="Cambria Math" w:eastAsiaTheme="minorEastAsia" w:hAnsi="Cambria Math" w:cs="Times New Roman"/>
+                          <w:sz w:val="28"/>
+                          <w:szCs w:val="28"/>
+                          <w:lang w:val="en-US"/>
+                        </w:rPr>
+                        <m:t>12</m:t>
+                      </m:r>
+                    </m:den>
+                  </m:f>
+                </m:e>
+              </m:rad>
+            </m:e>
+          </m:d>
+          <m:r>
+            <w:rPr>
+              <w:rFonts w:ascii="Cambria Math" w:eastAsiaTheme="minorEastAsia" w:hAnsi="Cambria Math" w:cs="Times New Roman"/>
+              <w:sz w:val="28"/>
+              <w:szCs w:val="28"/>
+              <w:lang w:val="en-US"/>
+            </w:rPr>
+            <m:t>=4</m:t>
+          </m:r>
+          <m:rad>
+            <m:radPr>
+              <m:degHide m:val="1"/>
+              <m:ctrlPr>
+                <w:rPr>
+                  <w:rFonts w:ascii="Cambria Math" w:eastAsiaTheme="minorEastAsia" w:hAnsi="Cambria Math" w:cs="Times New Roman"/>
+                  <w:i/>
+                  <w:sz w:val="28"/>
+                  <w:szCs w:val="28"/>
+                  <w:lang w:val="en-US"/>
+                </w:rPr>
+              </m:ctrlPr>
+            </m:radPr>
+            <m:deg/>
+            <m:e>
+              <m:f>
+                <m:fPr>
+                  <m:ctrlPr>
+                    <w:rPr>
+                      <w:rFonts w:ascii="Cambria Math" w:eastAsiaTheme="minorEastAsia" w:hAnsi="Cambria Math" w:cs="Times New Roman"/>
+                      <w:i/>
+                      <w:sz w:val="28"/>
+                      <w:szCs w:val="28"/>
+                      <w:lang w:val="en-US"/>
+                    </w:rPr>
+                  </m:ctrlPr>
+                </m:fPr>
+                <m:num>
+                  <m:r>
+                    <w:rPr>
+                      <w:rFonts w:ascii="Cambria Math" w:eastAsiaTheme="minorEastAsia" w:hAnsi="Cambria Math" w:cs="Times New Roman"/>
+                      <w:sz w:val="28"/>
+                      <w:szCs w:val="28"/>
+                      <w:lang w:val="en-US"/>
+                    </w:rPr>
+                    <m:t>2</m:t>
+                  </m:r>
+                </m:num>
+                <m:den>
+                  <m:r>
+                    <w:rPr>
+                      <w:rFonts w:ascii="Cambria Math" w:eastAsiaTheme="minorEastAsia" w:hAnsi="Cambria Math" w:cs="Times New Roman"/>
+                      <w:sz w:val="28"/>
+                      <w:szCs w:val="28"/>
+                      <w:lang w:val="en-US"/>
+                    </w:rPr>
+                    <m:t>12</m:t>
+                  </m:r>
+                </m:den>
+              </m:f>
+            </m:e>
+          </m:rad>
+          <m:r>
+            <w:rPr>
+              <w:rFonts w:ascii="Cambria Math" w:eastAsiaTheme="minorEastAsia" w:hAnsi="Cambria Math" w:cs="Times New Roman"/>
+              <w:sz w:val="28"/>
+              <w:szCs w:val="28"/>
+              <w:lang w:val="en-US"/>
+            </w:rPr>
+            <m:t>+</m:t>
+          </m:r>
+          <m:rad>
+            <m:radPr>
+              <m:degHide m:val="1"/>
+              <m:ctrlPr>
+                <w:rPr>
+                  <w:rFonts w:ascii="Cambria Math" w:eastAsiaTheme="minorEastAsia" w:hAnsi="Cambria Math" w:cs="Times New Roman"/>
+                  <w:i/>
+                  <w:sz w:val="28"/>
+                  <w:szCs w:val="28"/>
+                  <w:lang w:val="en-US"/>
+                </w:rPr>
+              </m:ctrlPr>
+            </m:radPr>
+            <m:deg/>
+            <m:e>
+              <m:f>
+                <m:fPr>
+                  <m:ctrlPr>
+                    <w:rPr>
+                      <w:rFonts w:ascii="Cambria Math" w:eastAsiaTheme="minorEastAsia" w:hAnsi="Cambria Math" w:cs="Times New Roman"/>
+                      <w:i/>
+                      <w:sz w:val="28"/>
+                      <w:szCs w:val="28"/>
+                      <w:lang w:val="en-US"/>
+                    </w:rPr>
+                  </m:ctrlPr>
+                </m:fPr>
+                <m:num>
+                  <m:r>
+                    <w:rPr>
+                      <w:rFonts w:ascii="Cambria Math" w:eastAsiaTheme="minorEastAsia" w:hAnsi="Cambria Math" w:cs="Times New Roman"/>
+                      <w:sz w:val="28"/>
+                      <w:szCs w:val="28"/>
+                      <w:lang w:val="en-US"/>
+                    </w:rPr>
+                    <m:t>2</m:t>
+                  </m:r>
+                </m:num>
+                <m:den>
+                  <m:r>
+                    <w:rPr>
+                      <w:rFonts w:ascii="Cambria Math" w:eastAsiaTheme="minorEastAsia" w:hAnsi="Cambria Math" w:cs="Times New Roman"/>
+                      <w:sz w:val="28"/>
+                      <w:szCs w:val="28"/>
+                      <w:lang w:val="en-US"/>
+                    </w:rPr>
+                    <m:t>12</m:t>
+                  </m:r>
+                </m:den>
+              </m:f>
+            </m:e>
+          </m:rad>
+          <m:r>
+            <w:rPr>
+              <w:rFonts w:ascii="Cambria Math" w:eastAsiaTheme="minorEastAsia" w:hAnsi="Cambria Math" w:cs="Times New Roman"/>
+              <w:sz w:val="28"/>
+              <w:szCs w:val="28"/>
+              <w:lang w:val="en-US"/>
+            </w:rPr>
+            <m:t>+</m:t>
+          </m:r>
+          <m:rad>
+            <m:radPr>
+              <m:degHide m:val="1"/>
+              <m:ctrlPr>
+                <w:rPr>
+                  <w:rFonts w:ascii="Cambria Math" w:eastAsiaTheme="minorEastAsia" w:hAnsi="Cambria Math" w:cs="Times New Roman"/>
+                  <w:i/>
+                  <w:sz w:val="28"/>
+                  <w:szCs w:val="28"/>
+                  <w:lang w:val="en-US"/>
+                </w:rPr>
+              </m:ctrlPr>
+            </m:radPr>
+            <m:deg/>
+            <m:e>
+              <m:f>
+                <m:fPr>
+                  <m:ctrlPr>
+                    <w:rPr>
+                      <w:rFonts w:ascii="Cambria Math" w:eastAsiaTheme="minorEastAsia" w:hAnsi="Cambria Math" w:cs="Times New Roman"/>
+                      <w:i/>
+                      <w:sz w:val="28"/>
+                      <w:szCs w:val="28"/>
+                      <w:lang w:val="en-US"/>
+                    </w:rPr>
+                  </m:ctrlPr>
+                </m:fPr>
+                <m:num>
+                  <m:r>
+                    <w:rPr>
+                      <w:rFonts w:ascii="Cambria Math" w:eastAsiaTheme="minorEastAsia" w:hAnsi="Cambria Math" w:cs="Times New Roman"/>
+                      <w:sz w:val="28"/>
+                      <w:szCs w:val="28"/>
+                      <w:lang w:val="en-US"/>
+                    </w:rPr>
+                    <m:t>2</m:t>
+                  </m:r>
+                </m:num>
+                <m:den>
+                  <m:r>
+                    <w:rPr>
+                      <w:rFonts w:ascii="Cambria Math" w:eastAsiaTheme="minorEastAsia" w:hAnsi="Cambria Math" w:cs="Times New Roman"/>
+                      <w:sz w:val="28"/>
+                      <w:szCs w:val="28"/>
+                      <w:lang w:val="en-US"/>
+                    </w:rPr>
+                    <m:t>12</m:t>
+                  </m:r>
+                </m:den>
+              </m:f>
+            </m:e>
+          </m:rad>
+          <m:r>
+            <w:rPr>
+              <w:rFonts w:ascii="Cambria Math" w:eastAsiaTheme="minorEastAsia" w:hAnsi="Cambria Math" w:cs="Times New Roman"/>
+              <w:sz w:val="28"/>
+              <w:szCs w:val="28"/>
+              <w:lang w:val="en-US"/>
+            </w:rPr>
+            <m:t>=</m:t>
+          </m:r>
+        </m:oMath>
+      </m:oMathPara>
+    </w:p>
+    <w:p>
+      <w:pPr>
+        <w:spacing w:before="240"/>
+        <w:rPr>
+          <w:rFonts w:ascii="Times New Roman" w:eastAsiaTheme="minorEastAsia" w:hAnsi="Times New Roman" w:cs="Times New Roman"/>
+          <w:sz w:val="28"/>
+          <w:szCs w:val="28"/>
+          <w:lang w:val="en-US"/>
+        </w:rPr>
+      </w:pPr>
+      <m:oMathPara>
+        <m:oMath>
+          <m:r>
+            <w:rPr>
+              <w:rFonts w:ascii="Cambria Math" w:eastAsiaTheme="minorEastAsia" w:hAnsi="Cambria Math" w:cs="Times New Roman"/>
+              <w:sz w:val="28"/>
+              <w:szCs w:val="28"/>
+              <w:lang w:val="en-US"/>
+            </w:rPr>
+            <m:t>=6</m:t>
+          </m:r>
+          <m:rad>
+            <m:radPr>
+              <m:degHide m:val="1"/>
+              <m:ctrlPr>
+                <w:rPr>
+                  <w:rFonts w:ascii="Cambria Math" w:eastAsiaTheme="minorEastAsia" w:hAnsi="Cambria Math" w:cs="Times New Roman"/>
+                  <w:i/>
+                  <w:sz w:val="28"/>
+                  <w:szCs w:val="28"/>
+                  <w:lang w:val="en-US"/>
+                </w:rPr>
+              </m:ctrlPr>
+            </m:radPr>
+            <m:deg/>
+            <m:e>
+              <m:f>
+                <m:fPr>
+                  <m:ctrlPr>
+                    <w:rPr>
+                      <w:rFonts w:ascii="Cambria Math" w:eastAsiaTheme="minorEastAsia" w:hAnsi="Cambria Math" w:cs="Times New Roman"/>
+                      <w:i/>
+                      <w:sz w:val="28"/>
+                      <w:szCs w:val="28"/>
+                      <w:lang w:val="en-US"/>
+                    </w:rPr>
+                  </m:ctrlPr>
+                </m:fPr>
+                <m:num>
+                  <m:r>
+                    <w:rPr>
+                      <w:rFonts w:ascii="Cambria Math" w:eastAsiaTheme="minorEastAsia" w:hAnsi="Cambria Math" w:cs="Times New Roman"/>
+                      <w:sz w:val="28"/>
+                      <w:szCs w:val="28"/>
+                      <w:lang w:val="en-US"/>
+                    </w:rPr>
+                    <m:t>1</m:t>
+                  </m:r>
+                </m:num>
+                <m:den>
+                  <m:r>
+                    <w:rPr>
+                      <w:rFonts w:ascii="Cambria Math" w:eastAsiaTheme="minorEastAsia" w:hAnsi="Cambria Math" w:cs="Times New Roman"/>
+                      <w:sz w:val="28"/>
+                      <w:szCs w:val="28"/>
+                      <w:lang w:val="en-US"/>
+                    </w:rPr>
+                    <m:t>6</m:t>
+                  </m:r>
+                </m:den>
+              </m:f>
+            </m:e>
+          </m:rad>
+          <m:r>
+            <w:rPr>
+              <w:rFonts w:ascii="Cambria Math" w:eastAsiaTheme="minorEastAsia" w:hAnsi="Cambria Math" w:cs="Times New Roman"/>
+              <w:vanish/>
+              <w:sz w:val="28"/>
+              <w:szCs w:val="28"/>
+              <w:lang w:val="en-US"/>
+            </w:rPr>
+            <m:t>)qrt(</m:t>
+          </m:r>
+          <m:r>
+            <m:rPr>
+              <m:sty m:val="p"/>
+            </m:rPr>
+            <w:rPr>
+              <w:rFonts w:ascii="Cambria Math" w:eastAsiaTheme="minorEastAsia" w:hAnsi="Cambria Math" w:cs="Times New Roman"/>
+              <w:vanish/>
+              <w:sz w:val="28"/>
+              <w:szCs w:val="28"/>
+              <w:lang w:val="en-US"/>
+            </w:rPr>
+            <w:pgNum/>
+          </m:r>
+          <m:r>
+            <m:rPr>
+              <m:sty m:val="p"/>
+            </m:rPr>
+            <w:rPr>
+              <w:rFonts w:ascii="Cambria Math" w:eastAsiaTheme="minorEastAsia" w:hAnsi="Cambria Math" w:cs="Times New Roman"/>
+              <w:vanish/>
+              <w:sz w:val="28"/>
+              <w:szCs w:val="28"/>
+              <w:lang w:val="en-US"/>
+            </w:rPr>
+            <w:pgNum/>
+          </m:r>
+          <m:r>
+            <m:rPr>
+              <m:sty m:val="p"/>
+            </m:rPr>
+            <w:rPr>
+              <w:rFonts w:ascii="Cambria Math" w:eastAsiaTheme="minorEastAsia" w:hAnsi="Cambria Math" w:cs="Times New Roman"/>
+              <w:vanish/>
+              <w:sz w:val="28"/>
+              <w:szCs w:val="28"/>
+              <w:lang w:val="en-US"/>
+            </w:rPr>
+            <w:pgNum/>
+          </m:r>
+          <m:r>
+            <m:rPr>
+              <m:sty m:val="p"/>
+            </m:rPr>
+            <w:rPr>
+              <w:rFonts w:ascii="Cambria Math" w:eastAsiaTheme="minorEastAsia" w:hAnsi="Cambria Math" w:cs="Times New Roman"/>
+              <w:vanish/>
+              <w:sz w:val="28"/>
+              <w:szCs w:val="28"/>
+              <w:lang w:val="en-US"/>
+            </w:rPr>
+            <w:pgNum/>
+          </m:r>
+          <m:r>
+            <m:rPr>
+              <m:sty m:val="p"/>
+            </m:rPr>
+            <w:rPr>
+              <w:rFonts w:ascii="Cambria Math" w:eastAsiaTheme="minorEastAsia" w:hAnsi="Cambria Math" w:cs="Times New Roman"/>
+              <w:vanish/>
+              <w:sz w:val="28"/>
+              <w:szCs w:val="28"/>
+              <w:lang w:val="en-US"/>
+            </w:rPr>
+            <w:pgNum/>
+          </m:r>
+          <m:r>
+            <m:rPr>
+              <m:sty m:val="p"/>
+            </m:rPr>
+            <w:rPr>
+              <w:rFonts w:ascii="Cambria Math" w:eastAsiaTheme="minorEastAsia" w:hAnsi="Cambria Math" w:cs="Times New Roman"/>
+              <w:vanish/>
+              <w:sz w:val="28"/>
+              <w:szCs w:val="28"/>
+              <w:lang w:val="en-US"/>
+            </w:rPr>
+            <w:pgNum/>
+          </m:r>
+          <m:r>
+            <m:rPr>
+              <m:sty m:val="p"/>
+            </m:rPr>
+            <w:rPr>
+              <w:rFonts w:ascii="Cambria Math" w:eastAsiaTheme="minorEastAsia" w:hAnsi="Cambria Math" w:cs="Times New Roman"/>
+              <w:vanish/>
+              <w:sz w:val="28"/>
+              <w:szCs w:val="28"/>
+              <w:lang w:val="en-US"/>
+            </w:rPr>
+            <w:pgNum/>
+          </m:r>
+          <m:r>
+            <m:rPr>
+              <m:sty m:val="p"/>
+            </m:rPr>
+            <w:rPr>
+              <w:rFonts w:ascii="Cambria Math" w:eastAsiaTheme="minorEastAsia" w:hAnsi="Cambria Math" w:cs="Times New Roman"/>
+              <w:vanish/>
+              <w:sz w:val="28"/>
+              <w:szCs w:val="28"/>
+              <w:lang w:val="en-US"/>
+            </w:rPr>
+            <w:pgNum/>
+          </m:r>
+          <m:r>
+            <m:rPr>
+              <m:sty m:val="p"/>
+            </m:rPr>
+            <w:rPr>
+              <w:rFonts w:ascii="Cambria Math" w:eastAsiaTheme="minorEastAsia" w:hAnsi="Cambria Math" w:cs="Times New Roman"/>
+              <w:vanish/>
+              <w:sz w:val="28"/>
+              <w:szCs w:val="28"/>
+              <w:lang w:val="en-US"/>
+            </w:rPr>
+            <w:pgNum/>
+          </m:r>
+          <m:r>
+            <m:rPr>
+              <m:sty m:val="p"/>
+            </m:rPr>
+            <w:rPr>
+              <w:rFonts w:ascii="Cambria Math" w:eastAsiaTheme="minorEastAsia" w:hAnsi="Cambria Math" w:cs="Times New Roman"/>
+              <w:vanish/>
+              <w:sz w:val="28"/>
+              <w:szCs w:val="28"/>
+              <w:lang w:val="en-US"/>
+            </w:rPr>
+            <w:pgNum/>
+          </m:r>
+          <m:r>
+            <m:rPr>
+              <m:sty m:val="p"/>
+            </m:rPr>
+            <w:rPr>
+              <w:rFonts w:ascii="Cambria Math" w:eastAsiaTheme="minorEastAsia" w:hAnsi="Cambria Math" w:cs="Times New Roman"/>
+              <w:vanish/>
+              <w:sz w:val="28"/>
+              <w:szCs w:val="28"/>
+              <w:lang w:val="en-US"/>
+            </w:rPr>
+            <w:pgNum/>
+          </m:r>
+          <m:r>
+            <m:rPr>
+              <m:sty m:val="p"/>
+            </m:rPr>
+            <w:rPr>
+              <w:rFonts w:ascii="Cambria Math" w:eastAsiaTheme="minorEastAsia" w:hAnsi="Cambria Math" w:cs="Times New Roman"/>
+              <w:vanish/>
+              <w:sz w:val="28"/>
+              <w:szCs w:val="28"/>
+              <w:lang w:val="en-US"/>
+            </w:rPr>
+            <w:pgNum/>
+          </m:r>
+          <m:r>
+            <m:rPr>
+              <m:sty m:val="p"/>
+            </m:rPr>
+            <w:rPr>
+              <w:rFonts w:ascii="Cambria Math" w:eastAsiaTheme="minorEastAsia" w:hAnsi="Cambria Math" w:cs="Times New Roman"/>
+              <w:vanish/>
+              <w:sz w:val="28"/>
+              <w:szCs w:val="28"/>
+              <w:lang w:val="en-US"/>
+            </w:rPr>
+            <w:pgNum/>
+          </m:r>
+          <m:r>
+            <m:rPr>
+              <m:sty m:val="p"/>
+            </m:rPr>
+            <w:rPr>
+              <w:rFonts w:ascii="Cambria Math" w:eastAsiaTheme="minorEastAsia" w:hAnsi="Cambria Math" w:cs="Times New Roman"/>
+              <w:vanish/>
+              <w:sz w:val="28"/>
+              <w:szCs w:val="28"/>
+              <w:lang w:val="en-US"/>
+            </w:rPr>
+            <w:pgNum/>
+          </m:r>
+          <m:r>
+            <m:rPr>
+              <m:sty m:val="p"/>
+            </m:rPr>
+            <w:rPr>
+              <w:rFonts w:ascii="Cambria Math" w:eastAsiaTheme="minorEastAsia" w:hAnsi="Cambria Math" w:cs="Times New Roman"/>
+              <w:vanish/>
+              <w:sz w:val="28"/>
+              <w:szCs w:val="28"/>
+              <w:lang w:val="en-US"/>
+            </w:rPr>
+            <w:pgNum/>
+          </m:r>
+          <m:r>
+            <m:rPr>
+              <m:sty m:val="p"/>
+            </m:rPr>
+            <w:rPr>
+              <w:rFonts w:ascii="Cambria Math" w:eastAsiaTheme="minorEastAsia" w:hAnsi="Cambria Math" w:cs="Times New Roman"/>
+              <w:vanish/>
+              <w:sz w:val="28"/>
+              <w:szCs w:val="28"/>
+              <w:lang w:val="en-US"/>
+            </w:rPr>
+            <w:pgNum/>
+          </m:r>
+          <m:r>
+            <m:rPr>
+              <m:sty m:val="p"/>
+            </m:rPr>
+            <w:rPr>
+              <w:rFonts w:ascii="Cambria Math" w:eastAsiaTheme="minorEastAsia" w:hAnsi="Cambria Math" w:cs="Times New Roman"/>
+              <w:vanish/>
+              <w:sz w:val="28"/>
+              <w:szCs w:val="28"/>
+              <w:lang w:val="en-US"/>
+            </w:rPr>
+            <w:pgNum/>
+          </m:r>
+          <m:r>
+            <m:rPr>
+              <m:sty m:val="p"/>
+            </m:rPr>
+            <w:rPr>
+              <w:rFonts w:ascii="Cambria Math" w:eastAsiaTheme="minorEastAsia" w:hAnsi="Cambria Math" w:cs="Times New Roman"/>
+              <w:vanish/>
+              <w:sz w:val="28"/>
+              <w:szCs w:val="28"/>
+              <w:lang w:val="en-US"/>
+            </w:rPr>
+            <w:pgNum/>
+          </m:r>
+          <m:r>
+            <m:rPr>
+              <m:sty m:val="p"/>
+            </m:rPr>
+            <w:rPr>
+              <w:rFonts w:ascii="Cambria Math" w:eastAsiaTheme="minorEastAsia" w:hAnsi="Cambria Math" w:cs="Times New Roman"/>
+              <w:vanish/>
+              <w:sz w:val="28"/>
+              <w:szCs w:val="28"/>
+              <w:lang w:val="en-US"/>
+            </w:rPr>
+            <w:pgNum/>
+          </m:r>
+          <m:r>
+            <m:rPr>
+              <m:sty m:val="p"/>
+            </m:rPr>
+            <w:rPr>
+              <w:rFonts w:ascii="Cambria Math" w:eastAsiaTheme="minorEastAsia" w:hAnsi="Cambria Math" w:cs="Times New Roman"/>
+              <w:vanish/>
+              <w:sz w:val="28"/>
+              <w:szCs w:val="28"/>
+              <w:lang w:val="en-US"/>
+            </w:rPr>
+            <w:pgNum/>
+          </m:r>
+          <m:r>
+            <m:rPr>
+              <m:sty m:val="p"/>
+            </m:rPr>
+            <w:rPr>
+              <w:rFonts w:ascii="Cambria Math" w:eastAsiaTheme="minorEastAsia" w:hAnsi="Cambria Math" w:cs="Times New Roman"/>
+              <w:vanish/>
+              <w:sz w:val="28"/>
+              <w:szCs w:val="28"/>
+              <w:lang w:val="en-US"/>
+            </w:rPr>
+            <w:pgNum/>
+          </m:r>
+          <m:r>
+            <m:rPr>
+              <m:sty m:val="p"/>
+            </m:rPr>
+            <w:rPr>
+              <w:rFonts w:ascii="Cambria Math" w:eastAsiaTheme="minorEastAsia" w:hAnsi="Cambria Math" w:cs="Times New Roman"/>
+              <w:vanish/>
+              <w:sz w:val="28"/>
+              <w:szCs w:val="28"/>
+              <w:lang w:val="en-US"/>
+            </w:rPr>
+            <w:pgNum/>
+          </m:r>
+          <m:r>
+            <m:rPr>
+              <m:sty m:val="p"/>
+            </m:rPr>
+            <w:rPr>
+              <w:rFonts w:ascii="Cambria Math" w:eastAsiaTheme="minorEastAsia" w:hAnsi="Cambria Math" w:cs="Times New Roman"/>
+              <w:vanish/>
+              <w:sz w:val="28"/>
+              <w:szCs w:val="28"/>
+              <w:lang w:val="en-US"/>
+            </w:rPr>
+            <w:pgNum/>
+          </m:r>
+          <m:r>
+            <m:rPr>
+              <m:sty m:val="p"/>
+            </m:rPr>
+            <w:rPr>
+              <w:rFonts w:ascii="Cambria Math" w:eastAsiaTheme="minorEastAsia" w:hAnsi="Cambria Math" w:cs="Times New Roman"/>
+              <w:vanish/>
+              <w:sz w:val="28"/>
+              <w:szCs w:val="28"/>
+              <w:lang w:val="en-US"/>
+            </w:rPr>
+            <w:pgNum/>
+          </m:r>
+          <m:r>
+            <m:rPr>
+              <m:sty m:val="p"/>
+            </m:rPr>
+            <w:rPr>
+              <w:rFonts w:ascii="Cambria Math" w:eastAsiaTheme="minorEastAsia" w:hAnsi="Cambria Math" w:cs="Times New Roman"/>
+              <w:vanish/>
+              <w:sz w:val="28"/>
+              <w:szCs w:val="28"/>
+              <w:lang w:val="en-US"/>
+            </w:rPr>
+            <w:pgNum/>
+          </m:r>
+          <m:r>
+            <m:rPr>
+              <m:sty m:val="p"/>
+            </m:rPr>
+            <w:rPr>
+              <w:rFonts w:ascii="Cambria Math" w:eastAsiaTheme="minorEastAsia" w:hAnsi="Cambria Math" w:cs="Times New Roman"/>
+              <w:vanish/>
+              <w:sz w:val="28"/>
+              <w:szCs w:val="28"/>
+              <w:lang w:val="en-US"/>
+            </w:rPr>
+            <w:pgNum/>
+          </m:r>
+          <m:r>
+            <m:rPr>
+              <m:sty m:val="p"/>
+            </m:rPr>
+            <w:rPr>
+              <w:rFonts w:ascii="Cambria Math" w:eastAsiaTheme="minorEastAsia" w:hAnsi="Cambria Math" w:cs="Times New Roman"/>
+              <w:vanish/>
+              <w:sz w:val="28"/>
+              <w:szCs w:val="28"/>
+              <w:lang w:val="en-US"/>
+            </w:rPr>
+            <w:pgNum/>
+          </m:r>
+          <m:r>
+            <m:rPr>
+              <m:sty m:val="p"/>
+            </m:rPr>
+            <w:rPr>
+              <w:rFonts w:ascii="Cambria Math" w:eastAsiaTheme="minorEastAsia" w:hAnsi="Cambria Math" w:cs="Times New Roman"/>
+              <w:vanish/>
+              <w:sz w:val="28"/>
+              <w:szCs w:val="28"/>
+              <w:lang w:val="en-US"/>
+            </w:rPr>
+            <w:pgNum/>
+          </m:r>
+          <m:r>
+            <m:rPr>
+              <m:sty m:val="p"/>
+            </m:rPr>
+            <w:rPr>
+              <w:rFonts w:ascii="Cambria Math" w:eastAsiaTheme="minorEastAsia" w:hAnsi="Cambria Math" w:cs="Times New Roman"/>
+              <w:vanish/>
+              <w:sz w:val="28"/>
+              <w:szCs w:val="28"/>
+              <w:lang w:val="en-US"/>
+            </w:rPr>
+            <w:pgNum/>
+          </m:r>
+          <m:r>
+            <m:rPr>
+              <m:sty m:val="p"/>
+            </m:rPr>
+            <w:rPr>
+              <w:rFonts w:ascii="Cambria Math" w:eastAsiaTheme="minorEastAsia" w:hAnsi="Cambria Math" w:cs="Times New Roman"/>
+              <w:vanish/>
+              <w:sz w:val="28"/>
+              <w:szCs w:val="28"/>
+              <w:lang w:val="en-US"/>
+            </w:rPr>
+            <w:pgNum/>
+          </m:r>
+          <m:r>
+            <m:rPr>
+              <m:sty m:val="p"/>
+            </m:rPr>
+            <w:rPr>
+              <w:rFonts w:ascii="Cambria Math" w:eastAsiaTheme="minorEastAsia" w:hAnsi="Cambria Math" w:cs="Times New Roman"/>
+              <w:vanish/>
+              <w:sz w:val="28"/>
+              <w:szCs w:val="28"/>
+              <w:lang w:val="en-US"/>
+            </w:rPr>
+            <w:pgNum/>
+          </m:r>
+          <m:r>
+            <m:rPr>
+              <m:sty m:val="p"/>
+            </m:rPr>
+            <w:rPr>
+              <w:rFonts w:ascii="Cambria Math" w:eastAsiaTheme="minorEastAsia" w:hAnsi="Cambria Math" w:cs="Times New Roman"/>
+              <w:vanish/>
+              <w:sz w:val="28"/>
+              <w:szCs w:val="28"/>
+              <w:lang w:val="en-US"/>
+            </w:rPr>
+            <w:pgNum/>
+          </m:r>
+          <m:r>
+            <m:rPr>
+              <m:sty m:val="p"/>
+            </m:rPr>
+            <w:rPr>
+              <w:rFonts w:ascii="Cambria Math" w:eastAsiaTheme="minorEastAsia" w:hAnsi="Cambria Math" w:cs="Times New Roman"/>
+              <w:vanish/>
+              <w:sz w:val="28"/>
+              <w:szCs w:val="28"/>
+              <w:lang w:val="en-US"/>
+            </w:rPr>
+            <w:pgNum/>
+          </m:r>
+          <m:r>
+            <m:rPr>
+              <m:sty m:val="p"/>
+            </m:rPr>
+            <w:rPr>
+              <w:rFonts w:ascii="Cambria Math" w:eastAsiaTheme="minorEastAsia" w:hAnsi="Cambria Math" w:cs="Times New Roman"/>
+              <w:vanish/>
+              <w:sz w:val="28"/>
+              <w:szCs w:val="28"/>
+              <w:lang w:val="en-US"/>
+            </w:rPr>
+            <w:pgNum/>
+          </m:r>
+          <m:r>
+            <m:rPr>
+              <m:sty m:val="p"/>
+            </m:rPr>
+            <w:rPr>
+              <w:rFonts w:ascii="Cambria Math" w:eastAsiaTheme="minorEastAsia" w:hAnsi="Cambria Math" w:cs="Times New Roman"/>
+              <w:vanish/>
+              <w:sz w:val="28"/>
+              <w:szCs w:val="28"/>
+              <w:lang w:val="en-US"/>
+            </w:rPr>
+            <w:pgNum/>
+          </m:r>
+          <m:r>
+            <m:rPr>
+              <m:sty m:val="p"/>
+            </m:rPr>
+            <w:rPr>
+              <w:rFonts w:ascii="Cambria Math" w:eastAsiaTheme="minorEastAsia" w:hAnsi="Cambria Math" w:cs="Times New Roman"/>
+              <w:vanish/>
+              <w:sz w:val="28"/>
+              <w:szCs w:val="28"/>
+              <w:lang w:val="en-US"/>
+            </w:rPr>
+            <w:pgNum/>
+          </m:r>
+          <m:r>
+            <m:rPr>
+              <m:sty m:val="p"/>
+            </m:rPr>
+            <w:rPr>
+              <w:rFonts w:ascii="Cambria Math" w:eastAsiaTheme="minorEastAsia" w:hAnsi="Cambria Math" w:cs="Times New Roman"/>
+              <w:vanish/>
+              <w:sz w:val="28"/>
+              <w:szCs w:val="28"/>
+              <w:lang w:val="en-US"/>
+            </w:rPr>
+            <w:pgNum/>
+          </m:r>
+          <m:r>
+            <m:rPr>
+              <m:sty m:val="p"/>
+            </m:rPr>
+            <w:rPr>
+              <w:rFonts w:ascii="Cambria Math" w:eastAsiaTheme="minorEastAsia" w:hAnsi="Cambria Math" w:cs="Times New Roman"/>
+              <w:vanish/>
+              <w:sz w:val="28"/>
+              <w:szCs w:val="28"/>
+              <w:lang w:val="en-US"/>
+            </w:rPr>
+            <w:pgNum/>
+          </m:r>
+          <m:r>
+            <m:rPr>
+              <m:sty m:val="p"/>
+            </m:rPr>
+            <w:rPr>
+              <w:rFonts w:ascii="Cambria Math" w:eastAsiaTheme="minorEastAsia" w:hAnsi="Cambria Math" w:cs="Times New Roman"/>
+              <w:vanish/>
+              <w:sz w:val="28"/>
+              <w:szCs w:val="28"/>
+              <w:lang w:val="en-US"/>
+            </w:rPr>
+            <w:pgNum/>
+          </m:r>
+          <m:r>
+            <m:rPr>
+              <m:sty m:val="p"/>
+            </m:rPr>
+            <w:rPr>
+              <w:rFonts w:ascii="Cambria Math" w:eastAsiaTheme="minorEastAsia" w:hAnsi="Cambria Math" w:cs="Times New Roman"/>
+              <w:vanish/>
+              <w:sz w:val="28"/>
+              <w:szCs w:val="28"/>
+              <w:lang w:val="en-US"/>
+            </w:rPr>
+            <w:pgNum/>
+          </m:r>
+          <m:r>
+            <m:rPr>
+              <m:sty m:val="p"/>
+            </m:rPr>
+            <w:rPr>
+              <w:rFonts w:ascii="Cambria Math" w:eastAsiaTheme="minorEastAsia" w:hAnsi="Cambria Math" w:cs="Times New Roman"/>
+              <w:vanish/>
+              <w:sz w:val="28"/>
+              <w:szCs w:val="28"/>
+              <w:lang w:val="en-US"/>
+            </w:rPr>
+            <w:pgNum/>
+          </m:r>
+          <m:r>
+            <m:rPr>
+              <m:sty m:val="p"/>
+            </m:rPr>
+            <w:rPr>
+              <w:rFonts w:ascii="Cambria Math" w:eastAsiaTheme="minorEastAsia" w:hAnsi="Cambria Math" w:cs="Times New Roman"/>
+              <w:vanish/>
+              <w:sz w:val="28"/>
+              <w:szCs w:val="28"/>
+              <w:lang w:val="en-US"/>
+            </w:rPr>
+            <w:pgNum/>
+          </m:r>
+          <m:r>
+            <m:rPr>
+              <m:sty m:val="p"/>
+            </m:rPr>
+            <w:rPr>
+              <w:rFonts w:ascii="Cambria Math" w:eastAsiaTheme="minorEastAsia" w:hAnsi="Cambria Math" w:cs="Times New Roman"/>
+              <w:vanish/>
+              <w:sz w:val="28"/>
+              <w:szCs w:val="28"/>
+              <w:lang w:val="en-US"/>
+            </w:rPr>
+            <w:pgNum/>
+          </m:r>
+          <m:r>
+            <m:rPr>
+              <m:sty m:val="p"/>
+            </m:rPr>
+            <w:rPr>
+              <w:rFonts w:ascii="Cambria Math" w:eastAsiaTheme="minorEastAsia" w:hAnsi="Cambria Math" w:cs="Times New Roman"/>
+              <w:vanish/>
+              <w:sz w:val="28"/>
+              <w:szCs w:val="28"/>
+              <w:lang w:val="en-US"/>
+            </w:rPr>
+            <w:pgNum/>
+          </m:r>
+          <m:r>
+            <m:rPr>
+              <m:sty m:val="p"/>
+            </m:rPr>
+            <w:rPr>
+              <w:rFonts w:ascii="Cambria Math" w:eastAsiaTheme="minorEastAsia" w:hAnsi="Cambria Math" w:cs="Times New Roman"/>
+              <w:vanish/>
+              <w:sz w:val="28"/>
+              <w:szCs w:val="28"/>
+              <w:lang w:val="en-US"/>
+            </w:rPr>
+            <w:pgNum/>
+          </m:r>
+          <m:r>
+            <m:rPr>
+              <m:sty m:val="p"/>
+            </m:rPr>
+            <w:rPr>
+              <w:rFonts w:ascii="Cambria Math" w:eastAsiaTheme="minorEastAsia" w:hAnsi="Cambria Math" w:cs="Times New Roman"/>
+              <w:vanish/>
+              <w:sz w:val="28"/>
+              <w:szCs w:val="28"/>
+              <w:lang w:val="en-US"/>
+            </w:rPr>
+            <w:pgNum/>
+          </m:r>
+          <m:r>
+            <m:rPr>
+              <m:sty m:val="p"/>
+            </m:rPr>
+            <w:rPr>
+              <w:rFonts w:ascii="Cambria Math" w:eastAsiaTheme="minorEastAsia" w:hAnsi="Cambria Math" w:cs="Times New Roman"/>
+              <w:vanish/>
+              <w:sz w:val="28"/>
+              <w:szCs w:val="28"/>
+              <w:lang w:val="en-US"/>
+            </w:rPr>
+            <w:pgNum/>
+          </m:r>
+          <m:r>
+            <m:rPr>
+              <m:sty m:val="p"/>
+            </m:rPr>
+            <w:rPr>
+              <w:rFonts w:ascii="Cambria Math" w:eastAsiaTheme="minorEastAsia" w:hAnsi="Cambria Math" w:cs="Times New Roman"/>
+              <w:vanish/>
+              <w:sz w:val="28"/>
+              <w:szCs w:val="28"/>
+              <w:lang w:val="en-US"/>
+            </w:rPr>
+            <w:pgNum/>
+          </m:r>
+          <m:r>
+            <m:rPr>
+              <m:sty m:val="p"/>
+            </m:rPr>
+            <w:rPr>
+              <w:rFonts w:ascii="Cambria Math" w:eastAsiaTheme="minorEastAsia" w:hAnsi="Cambria Math" w:cs="Times New Roman"/>
+              <w:vanish/>
+              <w:sz w:val="28"/>
+              <w:szCs w:val="28"/>
+              <w:lang w:val="en-US"/>
+            </w:rPr>
+            <w:pgNum/>
+          </m:r>
+          <m:r>
+            <m:rPr>
+              <m:sty m:val="p"/>
+            </m:rPr>
+            <w:rPr>
+              <w:rFonts w:ascii="Cambria Math" w:eastAsiaTheme="minorEastAsia" w:hAnsi="Cambria Math" w:cs="Times New Roman"/>
+              <w:vanish/>
+              <w:sz w:val="28"/>
+              <w:szCs w:val="28"/>
+              <w:lang w:val="en-US"/>
+            </w:rPr>
+            <w:pgNum/>
+          </m:r>
+          <m:r>
+            <m:rPr>
+              <m:sty m:val="p"/>
+            </m:rPr>
+            <w:rPr>
+              <w:rFonts w:ascii="Cambria Math" w:eastAsiaTheme="minorEastAsia" w:hAnsi="Cambria Math" w:cs="Times New Roman"/>
+              <w:vanish/>
+              <w:sz w:val="28"/>
+              <w:szCs w:val="28"/>
+              <w:lang w:val="en-US"/>
+            </w:rPr>
+            <w:pgNum/>
+          </m:r>
+          <m:r>
+            <m:rPr>
+              <m:sty m:val="p"/>
+            </m:rPr>
+            <w:rPr>
+              <w:rFonts w:ascii="Cambria Math" w:eastAsiaTheme="minorEastAsia" w:hAnsi="Cambria Math" w:cs="Times New Roman"/>
+              <w:vanish/>
+              <w:sz w:val="28"/>
+              <w:szCs w:val="28"/>
+              <w:lang w:val="en-US"/>
+            </w:rPr>
+            <w:pgNum/>
+          </m:r>
+          <m:r>
+            <m:rPr>
+              <m:sty m:val="p"/>
+            </m:rPr>
+            <w:rPr>
+              <w:rFonts w:ascii="Cambria Math" w:eastAsiaTheme="minorEastAsia" w:hAnsi="Cambria Math" w:cs="Times New Roman"/>
+              <w:vanish/>
+              <w:sz w:val="28"/>
+              <w:szCs w:val="28"/>
+              <w:lang w:val="en-US"/>
+            </w:rPr>
+            <w:pgNum/>
+          </m:r>
+          <m:r>
+            <m:rPr>
+              <m:sty m:val="p"/>
+            </m:rPr>
+            <w:rPr>
+              <w:rFonts w:ascii="Cambria Math" w:eastAsiaTheme="minorEastAsia" w:hAnsi="Cambria Math" w:cs="Times New Roman"/>
+              <w:vanish/>
+              <w:sz w:val="28"/>
+              <w:szCs w:val="28"/>
+              <w:lang w:val="en-US"/>
+            </w:rPr>
+            <w:pgNum/>
+          </m:r>
+          <m:r>
+            <m:rPr>
+              <m:sty m:val="p"/>
+            </m:rPr>
+            <w:rPr>
+              <w:rFonts w:ascii="Cambria Math" w:eastAsiaTheme="minorEastAsia" w:hAnsi="Cambria Math" w:cs="Times New Roman"/>
+              <w:vanish/>
+              <w:sz w:val="28"/>
+              <w:szCs w:val="28"/>
+              <w:lang w:val="en-US"/>
+            </w:rPr>
+            <w:pgNum/>
+          </m:r>
+          <m:r>
+            <m:rPr>
+              <m:sty m:val="p"/>
+            </m:rPr>
+            <w:rPr>
+              <w:rFonts w:ascii="Cambria Math" w:eastAsiaTheme="minorEastAsia" w:hAnsi="Cambria Math" w:cs="Times New Roman"/>
+              <w:vanish/>
+              <w:sz w:val="28"/>
+              <w:szCs w:val="28"/>
+              <w:lang w:val="en-US"/>
+            </w:rPr>
+            <w:pgNum/>
+          </m:r>
+          <m:r>
+            <m:rPr>
+              <m:sty m:val="p"/>
+            </m:rPr>
+            <w:rPr>
+              <w:rFonts w:ascii="Cambria Math" w:eastAsiaTheme="minorEastAsia" w:hAnsi="Cambria Math" w:cs="Times New Roman"/>
+              <w:vanish/>
+              <w:sz w:val="28"/>
+              <w:szCs w:val="28"/>
+              <w:lang w:val="en-US"/>
+            </w:rPr>
+            <w:pgNum/>
+          </m:r>
+          <m:r>
+            <m:rPr>
+              <m:sty m:val="p"/>
+            </m:rPr>
+            <w:rPr>
+              <w:rFonts w:ascii="Cambria Math" w:eastAsiaTheme="minorEastAsia" w:hAnsi="Cambria Math" w:cs="Times New Roman"/>
+              <w:vanish/>
+              <w:sz w:val="28"/>
+              <w:szCs w:val="28"/>
+              <w:lang w:val="en-US"/>
+            </w:rPr>
+            <w:pgNum/>
+          </m:r>
+          <m:r>
+            <m:rPr>
+              <m:sty m:val="p"/>
+            </m:rPr>
+            <w:rPr>
+              <w:rFonts w:ascii="Cambria Math" w:eastAsiaTheme="minorEastAsia" w:hAnsi="Cambria Math" w:cs="Times New Roman"/>
+              <w:vanish/>
+              <w:sz w:val="28"/>
+              <w:szCs w:val="28"/>
+              <w:lang w:val="en-US"/>
+            </w:rPr>
+            <w:pgNum/>
+          </m:r>
+          <m:r>
+            <m:rPr>
+              <m:sty m:val="p"/>
+            </m:rPr>
+            <w:rPr>
+              <w:rFonts w:ascii="Cambria Math" w:eastAsiaTheme="minorEastAsia" w:hAnsi="Cambria Math" w:cs="Times New Roman"/>
+              <w:vanish/>
+              <w:sz w:val="28"/>
+              <w:szCs w:val="28"/>
+              <w:lang w:val="en-US"/>
+            </w:rPr>
+            <w:pgNum/>
+          </m:r>
+          <m:r>
+            <m:rPr>
+              <m:sty m:val="p"/>
+            </m:rPr>
+            <w:rPr>
+              <w:rFonts w:ascii="Cambria Math" w:eastAsiaTheme="minorEastAsia" w:hAnsi="Cambria Math" w:cs="Times New Roman"/>
+              <w:vanish/>
+              <w:sz w:val="28"/>
+              <w:szCs w:val="28"/>
+              <w:lang w:val="en-US"/>
+            </w:rPr>
+            <w:pgNum/>
+          </m:r>
+          <m:r>
+            <m:rPr>
+              <m:sty m:val="p"/>
+            </m:rPr>
+            <w:rPr>
+              <w:rFonts w:ascii="Cambria Math" w:eastAsiaTheme="minorEastAsia" w:hAnsi="Cambria Math" w:cs="Times New Roman"/>
+              <w:vanish/>
+              <w:sz w:val="28"/>
+              <w:szCs w:val="28"/>
+              <w:lang w:val="en-US"/>
+            </w:rPr>
+            <w:pgNum/>
+          </m:r>
+          <m:r>
+            <m:rPr>
+              <m:sty m:val="p"/>
+            </m:rPr>
+            <w:rPr>
+              <w:rFonts w:ascii="Cambria Math" w:eastAsiaTheme="minorEastAsia" w:hAnsi="Cambria Math" w:cs="Times New Roman"/>
+              <w:vanish/>
+              <w:sz w:val="28"/>
+              <w:szCs w:val="28"/>
+              <w:lang w:val="en-US"/>
+            </w:rPr>
+            <w:pgNum/>
+          </m:r>
+          <m:r>
+            <m:rPr>
+              <m:sty m:val="p"/>
+            </m:rPr>
+            <w:rPr>
+              <w:rFonts w:ascii="Cambria Math" w:eastAsiaTheme="minorEastAsia" w:hAnsi="Cambria Math" w:cs="Times New Roman"/>
+              <w:vanish/>
+              <w:sz w:val="28"/>
+              <w:szCs w:val="28"/>
+              <w:lang w:val="en-US"/>
+            </w:rPr>
+            <w:pgNum/>
+          </m:r>
+          <m:r>
+            <m:rPr>
+              <m:sty m:val="p"/>
+            </m:rPr>
+            <w:rPr>
+              <w:rFonts w:ascii="Cambria Math" w:eastAsiaTheme="minorEastAsia" w:hAnsi="Cambria Math" w:cs="Times New Roman"/>
+              <w:vanish/>
+              <w:sz w:val="28"/>
+              <w:szCs w:val="28"/>
+              <w:lang w:val="en-US"/>
+            </w:rPr>
+            <w:pgNum/>
+          </m:r>
+          <m:r>
+            <m:rPr>
+              <m:sty m:val="p"/>
+            </m:rPr>
+            <w:rPr>
+              <w:rFonts w:ascii="Cambria Math" w:eastAsiaTheme="minorEastAsia" w:hAnsi="Cambria Math" w:cs="Times New Roman"/>
+              <w:vanish/>
+              <w:sz w:val="28"/>
+              <w:szCs w:val="28"/>
+              <w:lang w:val="en-US"/>
+            </w:rPr>
+            <w:pgNum/>
+          </m:r>
+          <m:r>
+            <m:rPr>
+              <m:sty m:val="p"/>
+            </m:rPr>
+            <w:rPr>
+              <w:rFonts w:ascii="Cambria Math" w:eastAsiaTheme="minorEastAsia" w:hAnsi="Cambria Math" w:cs="Times New Roman"/>
+              <w:vanish/>
+              <w:sz w:val="28"/>
+              <w:szCs w:val="28"/>
+              <w:lang w:val="en-US"/>
+            </w:rPr>
+            <w:pgNum/>
+          </m:r>
+          <m:r>
+            <m:rPr>
+              <m:sty m:val="p"/>
+            </m:rPr>
+            <w:rPr>
+              <w:rFonts w:ascii="Cambria Math" w:eastAsiaTheme="minorEastAsia" w:hAnsi="Cambria Math" w:cs="Times New Roman"/>
+              <w:vanish/>
+              <w:sz w:val="28"/>
+              <w:szCs w:val="28"/>
+              <w:lang w:val="en-US"/>
+            </w:rPr>
+            <w:pgNum/>
+          </m:r>
+          <m:r>
+            <m:rPr>
+              <m:sty m:val="p"/>
+            </m:rPr>
+            <w:rPr>
+              <w:rFonts w:ascii="Cambria Math" w:eastAsiaTheme="minorEastAsia" w:hAnsi="Cambria Math" w:cs="Times New Roman"/>
+              <w:vanish/>
+              <w:sz w:val="28"/>
+              <w:szCs w:val="28"/>
+              <w:lang w:val="en-US"/>
+            </w:rPr>
+            <w:pgNum/>
+          </m:r>
+          <m:r>
+            <m:rPr>
+              <m:sty m:val="p"/>
+            </m:rPr>
+            <w:rPr>
+              <w:rFonts w:ascii="Cambria Math" w:eastAsiaTheme="minorEastAsia" w:hAnsi="Cambria Math" w:cs="Times New Roman"/>
+              <w:vanish/>
+              <w:sz w:val="28"/>
+              <w:szCs w:val="28"/>
+              <w:lang w:val="en-US"/>
+            </w:rPr>
+            <w:pgNum/>
+          </m:r>
+          <m:r>
+            <m:rPr>
+              <m:sty m:val="p"/>
+            </m:rPr>
+            <w:rPr>
+              <w:rFonts w:ascii="Cambria Math" w:eastAsiaTheme="minorEastAsia" w:hAnsi="Cambria Math" w:cs="Times New Roman"/>
+              <w:vanish/>
+              <w:sz w:val="28"/>
+              <w:szCs w:val="28"/>
+              <w:lang w:val="en-US"/>
+            </w:rPr>
+            <w:pgNum/>
+          </m:r>
+          <m:r>
+            <m:rPr>
+              <m:sty m:val="p"/>
+            </m:rPr>
+            <w:rPr>
+              <w:rFonts w:ascii="Cambria Math" w:eastAsiaTheme="minorEastAsia" w:hAnsi="Cambria Math" w:cs="Times New Roman"/>
+              <w:vanish/>
+              <w:sz w:val="28"/>
+              <w:szCs w:val="28"/>
+              <w:lang w:val="en-US"/>
+            </w:rPr>
+            <w:pgNum/>
+          </m:r>
+          <m:r>
+            <m:rPr>
+              <m:sty m:val="p"/>
+            </m:rPr>
+            <w:rPr>
+              <w:rFonts w:ascii="Cambria Math" w:eastAsiaTheme="minorEastAsia" w:hAnsi="Cambria Math" w:cs="Times New Roman"/>
+              <w:vanish/>
+              <w:sz w:val="28"/>
+              <w:szCs w:val="28"/>
+              <w:lang w:val="en-US"/>
+            </w:rPr>
+            <w:pgNum/>
+          </m:r>
+          <m:r>
+            <m:rPr>
+              <m:sty m:val="p"/>
+            </m:rPr>
+            <w:rPr>
+              <w:rFonts w:ascii="Cambria Math" w:eastAsiaTheme="minorEastAsia" w:hAnsi="Cambria Math" w:cs="Times New Roman"/>
+              <w:vanish/>
+              <w:sz w:val="28"/>
+              <w:szCs w:val="28"/>
+              <w:lang w:val="en-US"/>
+            </w:rPr>
+            <w:pgNum/>
+          </m:r>
+          <m:r>
+            <m:rPr>
+              <m:sty m:val="p"/>
+            </m:rPr>
+            <w:rPr>
+              <w:rFonts w:ascii="Cambria Math" w:eastAsiaTheme="minorEastAsia" w:hAnsi="Cambria Math" w:cs="Times New Roman"/>
+              <w:vanish/>
+              <w:sz w:val="28"/>
+              <w:szCs w:val="28"/>
+              <w:lang w:val="en-US"/>
+            </w:rPr>
+            <w:pgNum/>
+          </m:r>
+          <m:r>
+            <m:rPr>
+              <m:sty m:val="p"/>
+            </m:rPr>
+            <w:rPr>
+              <w:rFonts w:ascii="Cambria Math" w:eastAsiaTheme="minorEastAsia" w:hAnsi="Cambria Math" w:cs="Times New Roman"/>
+              <w:vanish/>
+              <w:sz w:val="28"/>
+              <w:szCs w:val="28"/>
+              <w:lang w:val="en-US"/>
+            </w:rPr>
+            <w:pgNum/>
+          </m:r>
+          <m:r>
+            <m:rPr>
+              <m:sty m:val="p"/>
+            </m:rPr>
+            <w:rPr>
+              <w:rFonts w:ascii="Cambria Math" w:eastAsiaTheme="minorEastAsia" w:hAnsi="Cambria Math" w:cs="Times New Roman"/>
+              <w:vanish/>
+              <w:sz w:val="28"/>
+              <w:szCs w:val="28"/>
+              <w:lang w:val="en-US"/>
+            </w:rPr>
+            <w:pgNum/>
+          </m:r>
+          <m:r>
+            <m:rPr>
+              <m:sty m:val="p"/>
+            </m:rPr>
+            <w:rPr>
+              <w:rFonts w:ascii="Cambria Math" w:eastAsiaTheme="minorEastAsia" w:hAnsi="Cambria Math" w:cs="Times New Roman"/>
+              <w:vanish/>
+              <w:sz w:val="28"/>
+              <w:szCs w:val="28"/>
+              <w:lang w:val="en-US"/>
+            </w:rPr>
+            <w:pgNum/>
+          </m:r>
+          <m:r>
+            <m:rPr>
+              <m:sty m:val="p"/>
+            </m:rPr>
+            <w:rPr>
+              <w:rFonts w:ascii="Cambria Math" w:eastAsiaTheme="minorEastAsia" w:hAnsi="Cambria Math" w:cs="Times New Roman"/>
+              <w:vanish/>
+              <w:sz w:val="28"/>
+              <w:szCs w:val="28"/>
+              <w:lang w:val="en-US"/>
+            </w:rPr>
+            <w:pgNum/>
+          </m:r>
+          <m:r>
+            <m:rPr>
+              <m:sty m:val="p"/>
+            </m:rPr>
+            <w:rPr>
+              <w:rFonts w:ascii="Cambria Math" w:eastAsiaTheme="minorEastAsia" w:hAnsi="Cambria Math" w:cs="Times New Roman"/>
+              <w:vanish/>
+              <w:sz w:val="28"/>
+              <w:szCs w:val="28"/>
+              <w:lang w:val="en-US"/>
+            </w:rPr>
+            <w:pgNum/>
+          </m:r>
+          <m:r>
+            <m:rPr>
+              <m:sty m:val="p"/>
+            </m:rPr>
+            <w:rPr>
+              <w:rFonts w:ascii="Cambria Math" w:eastAsiaTheme="minorEastAsia" w:hAnsi="Cambria Math" w:cs="Times New Roman"/>
+              <w:vanish/>
+              <w:sz w:val="28"/>
+              <w:szCs w:val="28"/>
+              <w:lang w:val="en-US"/>
+            </w:rPr>
+            <w:pgNum/>
+          </m:r>
+          <m:r>
+            <m:rPr>
+              <m:sty m:val="p"/>
+            </m:rPr>
+            <w:rPr>
+              <w:rFonts w:ascii="Cambria Math" w:eastAsiaTheme="minorEastAsia" w:hAnsi="Cambria Math" w:cs="Times New Roman"/>
+              <w:vanish/>
+              <w:sz w:val="28"/>
+              <w:szCs w:val="28"/>
+              <w:lang w:val="en-US"/>
+            </w:rPr>
+            <w:pgNum/>
+          </m:r>
+          <m:r>
+            <m:rPr>
+              <m:sty m:val="p"/>
+            </m:rPr>
+            <w:rPr>
+              <w:rFonts w:ascii="Cambria Math" w:eastAsiaTheme="minorEastAsia" w:hAnsi="Cambria Math" w:cs="Times New Roman"/>
+              <w:vanish/>
+              <w:sz w:val="28"/>
+              <w:szCs w:val="28"/>
+              <w:lang w:val="en-US"/>
+            </w:rPr>
+            <w:pgNum/>
+          </m:r>
+          <m:r>
+            <m:rPr>
+              <m:sty m:val="p"/>
+            </m:rPr>
+            <w:rPr>
+              <w:rFonts w:ascii="Cambria Math" w:eastAsiaTheme="minorEastAsia" w:hAnsi="Cambria Math" w:cs="Times New Roman"/>
+              <w:vanish/>
+              <w:sz w:val="28"/>
+              <w:szCs w:val="28"/>
+              <w:lang w:val="en-US"/>
+            </w:rPr>
+            <w:pgNum/>
+          </m:r>
+          <m:r>
+            <m:rPr>
+              <m:sty m:val="p"/>
+            </m:rPr>
+            <w:rPr>
+              <w:rFonts w:ascii="Cambria Math" w:eastAsiaTheme="minorEastAsia" w:hAnsi="Cambria Math" w:cs="Times New Roman"/>
+              <w:vanish/>
+              <w:sz w:val="28"/>
+              <w:szCs w:val="28"/>
+              <w:lang w:val="en-US"/>
+            </w:rPr>
+            <w:pgNum/>
+          </m:r>
+          <m:r>
+            <m:rPr>
+              <m:sty m:val="p"/>
+            </m:rPr>
+            <w:rPr>
+              <w:rFonts w:ascii="Cambria Math" w:eastAsiaTheme="minorEastAsia" w:hAnsi="Cambria Math" w:cs="Times New Roman"/>
+              <w:vanish/>
+              <w:sz w:val="28"/>
+              <w:szCs w:val="28"/>
+              <w:lang w:val="en-US"/>
+            </w:rPr>
+            <w:pgNum/>
+          </m:r>
+          <m:r>
+            <m:rPr>
+              <m:sty m:val="p"/>
+            </m:rPr>
+            <w:rPr>
+              <w:rFonts w:ascii="Cambria Math" w:eastAsiaTheme="minorEastAsia" w:hAnsi="Cambria Math" w:cs="Times New Roman"/>
+              <w:vanish/>
+              <w:sz w:val="28"/>
+              <w:szCs w:val="28"/>
+              <w:lang w:val="en-US"/>
+            </w:rPr>
+            <w:pgNum/>
+          </m:r>
+          <m:r>
+            <m:rPr>
+              <m:sty m:val="p"/>
+            </m:rPr>
+            <w:rPr>
+              <w:rFonts w:ascii="Cambria Math" w:eastAsiaTheme="minorEastAsia" w:hAnsi="Cambria Math" w:cs="Times New Roman"/>
+              <w:vanish/>
+              <w:sz w:val="28"/>
+              <w:szCs w:val="28"/>
+              <w:lang w:val="en-US"/>
+            </w:rPr>
+            <w:pgNum/>
+          </m:r>
+          <m:r>
+            <m:rPr>
+              <m:sty m:val="p"/>
+            </m:rPr>
+            <w:rPr>
+              <w:rFonts w:ascii="Cambria Math" w:eastAsiaTheme="minorEastAsia" w:hAnsi="Cambria Math" w:cs="Times New Roman"/>
+              <w:vanish/>
+              <w:sz w:val="28"/>
+              <w:szCs w:val="28"/>
+              <w:lang w:val="en-US"/>
+            </w:rPr>
+            <w:pgNum/>
+          </m:r>
+          <m:r>
+            <m:rPr>
+              <m:sty m:val="p"/>
+            </m:rPr>
+            <w:rPr>
+              <w:rFonts w:ascii="Cambria Math" w:eastAsiaTheme="minorEastAsia" w:hAnsi="Cambria Math" w:cs="Times New Roman"/>
+              <w:vanish/>
+              <w:sz w:val="28"/>
+              <w:szCs w:val="28"/>
+              <w:lang w:val="en-US"/>
+            </w:rPr>
+            <w:pgNum/>
+          </m:r>
+          <m:r>
+            <m:rPr>
+              <m:sty m:val="p"/>
+            </m:rPr>
+            <w:rPr>
+              <w:rFonts w:ascii="Cambria Math" w:eastAsiaTheme="minorEastAsia" w:hAnsi="Cambria Math" w:cs="Times New Roman"/>
+              <w:vanish/>
+              <w:sz w:val="28"/>
+              <w:szCs w:val="28"/>
+              <w:lang w:val="en-US"/>
+            </w:rPr>
+            <w:pgNum/>
+          </m:r>
+          <m:r>
+            <m:rPr>
+              <m:sty m:val="p"/>
+            </m:rPr>
+            <w:rPr>
+              <w:rFonts w:ascii="Cambria Math" w:eastAsiaTheme="minorEastAsia" w:hAnsi="Cambria Math" w:cs="Times New Roman"/>
+              <w:vanish/>
+              <w:sz w:val="28"/>
+              <w:szCs w:val="28"/>
+              <w:lang w:val="en-US"/>
+            </w:rPr>
+            <w:pgNum/>
+          </m:r>
+          <m:r>
+            <m:rPr>
+              <m:sty m:val="p"/>
+            </m:rPr>
+            <w:rPr>
+              <w:rFonts w:ascii="Cambria Math" w:eastAsiaTheme="minorEastAsia" w:hAnsi="Cambria Math" w:cs="Times New Roman"/>
+              <w:vanish/>
+              <w:sz w:val="28"/>
+              <w:szCs w:val="28"/>
+              <w:lang w:val="en-US"/>
+            </w:rPr>
+            <w:pgNum/>
+          </m:r>
+          <m:r>
+            <m:rPr>
+              <m:sty m:val="p"/>
+            </m:rPr>
+            <w:rPr>
+              <w:rFonts w:ascii="Cambria Math" w:eastAsiaTheme="minorEastAsia" w:hAnsi="Cambria Math" w:cs="Times New Roman"/>
+              <w:vanish/>
+              <w:sz w:val="28"/>
+              <w:szCs w:val="28"/>
+              <w:lang w:val="en-US"/>
+            </w:rPr>
+            <w:pgNum/>
+          </m:r>
+          <m:r>
+            <m:rPr>
+              <m:sty m:val="p"/>
+            </m:rPr>
+            <w:rPr>
+              <w:rFonts w:ascii="Cambria Math" w:eastAsiaTheme="minorEastAsia" w:hAnsi="Cambria Math" w:cs="Times New Roman"/>
+              <w:vanish/>
+              <w:sz w:val="28"/>
+              <w:szCs w:val="28"/>
+              <w:lang w:val="en-US"/>
+            </w:rPr>
+            <w:pgNum/>
+          </m:r>
+          <m:r>
+            <m:rPr>
+              <m:sty m:val="p"/>
+            </m:rPr>
+            <w:rPr>
+              <w:rFonts w:ascii="Cambria Math" w:eastAsiaTheme="minorEastAsia" w:hAnsi="Cambria Math" w:cs="Times New Roman"/>
+              <w:vanish/>
+              <w:sz w:val="28"/>
+              <w:szCs w:val="28"/>
+              <w:lang w:val="en-US"/>
+            </w:rPr>
+            <w:pgNum/>
+          </m:r>
+          <m:r>
+            <m:rPr>
+              <m:sty m:val="p"/>
+            </m:rPr>
+            <w:rPr>
+              <w:rFonts w:ascii="Cambria Math" w:eastAsiaTheme="minorEastAsia" w:hAnsi="Cambria Math" w:cs="Times New Roman"/>
+              <w:vanish/>
+              <w:sz w:val="28"/>
+              <w:szCs w:val="28"/>
+              <w:lang w:val="en-US"/>
+            </w:rPr>
+            <w:pgNum/>
+          </m:r>
+          <m:r>
+            <m:rPr>
+              <m:sty m:val="p"/>
+            </m:rPr>
+            <w:rPr>
+              <w:rFonts w:ascii="Cambria Math" w:eastAsiaTheme="minorEastAsia" w:hAnsi="Cambria Math" w:cs="Times New Roman"/>
+              <w:vanish/>
+              <w:sz w:val="28"/>
+              <w:szCs w:val="28"/>
+              <w:lang w:val="en-US"/>
+            </w:rPr>
+            <w:pgNum/>
+          </m:r>
+          <m:r>
+            <m:rPr>
+              <m:sty m:val="p"/>
+            </m:rPr>
+            <w:rPr>
+              <w:rFonts w:ascii="Cambria Math" w:eastAsiaTheme="minorEastAsia" w:hAnsi="Cambria Math" w:cs="Times New Roman"/>
+              <w:vanish/>
+              <w:sz w:val="28"/>
+              <w:szCs w:val="28"/>
+              <w:lang w:val="en-US"/>
+            </w:rPr>
+            <w:pgNum/>
+          </m:r>
+          <m:r>
+            <m:rPr>
+              <m:sty m:val="p"/>
+            </m:rPr>
+            <w:rPr>
+              <w:rFonts w:ascii="Cambria Math" w:eastAsiaTheme="minorEastAsia" w:hAnsi="Cambria Math" w:cs="Times New Roman"/>
+              <w:vanish/>
+              <w:sz w:val="28"/>
+              <w:szCs w:val="28"/>
+              <w:lang w:val="en-US"/>
+            </w:rPr>
+            <w:pgNum/>
+          </m:r>
+          <m:r>
+            <m:rPr>
+              <m:sty m:val="p"/>
+            </m:rPr>
+            <w:rPr>
+              <w:rFonts w:ascii="Cambria Math" w:eastAsiaTheme="minorEastAsia" w:hAnsi="Cambria Math" w:cs="Times New Roman"/>
+              <w:vanish/>
+              <w:sz w:val="28"/>
+              <w:szCs w:val="28"/>
+              <w:lang w:val="en-US"/>
+            </w:rPr>
+            <w:pgNum/>
+          </m:r>
+          <m:r>
+            <m:rPr>
+              <m:sty m:val="p"/>
+            </m:rPr>
+            <w:rPr>
+              <w:rFonts w:ascii="Cambria Math" w:eastAsiaTheme="minorEastAsia" w:hAnsi="Cambria Math" w:cs="Times New Roman"/>
+              <w:vanish/>
+              <w:sz w:val="28"/>
+              <w:szCs w:val="28"/>
+              <w:lang w:val="en-US"/>
+            </w:rPr>
+            <w:pgNum/>
+          </m:r>
+          <m:r>
+            <m:rPr>
+              <m:sty m:val="p"/>
+            </m:rPr>
+            <w:rPr>
+              <w:rFonts w:ascii="Cambria Math" w:eastAsiaTheme="minorEastAsia" w:hAnsi="Cambria Math" w:cs="Times New Roman"/>
+              <w:vanish/>
+              <w:sz w:val="28"/>
+              <w:szCs w:val="28"/>
+              <w:lang w:val="en-US"/>
+            </w:rPr>
+            <w:pgNum/>
+          </m:r>
+          <m:r>
+            <m:rPr>
+              <m:sty m:val="p"/>
+            </m:rPr>
+            <w:rPr>
+              <w:rFonts w:ascii="Cambria Math" w:eastAsiaTheme="minorEastAsia" w:hAnsi="Cambria Math" w:cs="Times New Roman"/>
+              <w:vanish/>
+              <w:sz w:val="28"/>
+              <w:szCs w:val="28"/>
+              <w:lang w:val="en-US"/>
+            </w:rPr>
+            <w:pgNum/>
+          </m:r>
+          <m:r>
+            <m:rPr>
+              <m:sty m:val="p"/>
+            </m:rPr>
+            <w:rPr>
+              <w:rFonts w:ascii="Cambria Math" w:eastAsiaTheme="minorEastAsia" w:hAnsi="Cambria Math" w:cs="Times New Roman"/>
+              <w:vanish/>
+              <w:sz w:val="28"/>
+              <w:szCs w:val="28"/>
+              <w:lang w:val="en-US"/>
+            </w:rPr>
+            <w:pgNum/>
+          </m:r>
+          <m:r>
+            <m:rPr>
+              <m:sty m:val="p"/>
+            </m:rPr>
+            <w:rPr>
+              <w:rFonts w:ascii="Cambria Math" w:eastAsiaTheme="minorEastAsia" w:hAnsi="Cambria Math" w:cs="Times New Roman"/>
+              <w:vanish/>
+              <w:sz w:val="28"/>
+              <w:szCs w:val="28"/>
+              <w:lang w:val="en-US"/>
+            </w:rPr>
+            <w:pgNum/>
+          </m:r>
+          <m:r>
+            <m:rPr>
+              <m:sty m:val="p"/>
+            </m:rPr>
+            <w:rPr>
+              <w:rFonts w:ascii="Cambria Math" w:eastAsiaTheme="minorEastAsia" w:hAnsi="Cambria Math" w:cs="Times New Roman"/>
+              <w:vanish/>
+              <w:sz w:val="28"/>
+              <w:szCs w:val="28"/>
+              <w:lang w:val="en-US"/>
+            </w:rPr>
+            <w:pgNum/>
+          </m:r>
+          <m:r>
+            <m:rPr>
+              <m:sty m:val="p"/>
+            </m:rPr>
+            <w:rPr>
+              <w:rFonts w:ascii="Cambria Math" w:eastAsiaTheme="minorEastAsia" w:hAnsi="Cambria Math" w:cs="Times New Roman"/>
+              <w:vanish/>
+              <w:sz w:val="28"/>
+              <w:szCs w:val="28"/>
+              <w:lang w:val="en-US"/>
+            </w:rPr>
+            <w:pgNum/>
+          </m:r>
+          <m:r>
+            <m:rPr>
+              <m:sty m:val="p"/>
+            </m:rPr>
+            <w:rPr>
+              <w:rFonts w:ascii="Cambria Math" w:eastAsiaTheme="minorEastAsia" w:hAnsi="Cambria Math" w:cs="Times New Roman"/>
+              <w:vanish/>
+              <w:sz w:val="28"/>
+              <w:szCs w:val="28"/>
+              <w:lang w:val="en-US"/>
+            </w:rPr>
+            <w:pgNum/>
+          </m:r>
+          <m:r>
+            <m:rPr>
+              <m:sty m:val="p"/>
+            </m:rPr>
+            <w:rPr>
+              <w:rFonts w:ascii="Cambria Math" w:eastAsiaTheme="minorEastAsia" w:hAnsi="Cambria Math" w:cs="Times New Roman"/>
+              <w:vanish/>
+              <w:sz w:val="28"/>
+              <w:szCs w:val="28"/>
+              <w:lang w:val="en-US"/>
+            </w:rPr>
+            <w:pgNum/>
+          </m:r>
+          <m:r>
+            <m:rPr>
+              <m:sty m:val="p"/>
+            </m:rPr>
+            <w:rPr>
+              <w:rFonts w:ascii="Cambria Math" w:eastAsiaTheme="minorEastAsia" w:hAnsi="Cambria Math" w:cs="Times New Roman"/>
+              <w:vanish/>
+              <w:sz w:val="28"/>
+              <w:szCs w:val="28"/>
+              <w:lang w:val="en-US"/>
+            </w:rPr>
+            <w:pgNum/>
+          </m:r>
+          <m:r>
+            <m:rPr>
+              <m:sty m:val="p"/>
+            </m:rPr>
+            <w:rPr>
+              <w:rFonts w:ascii="Cambria Math" w:eastAsiaTheme="minorEastAsia" w:hAnsi="Cambria Math" w:cs="Times New Roman"/>
+              <w:vanish/>
+              <w:sz w:val="28"/>
+              <w:szCs w:val="28"/>
+              <w:lang w:val="en-US"/>
+            </w:rPr>
+            <w:pgNum/>
+          </m:r>
+          <m:r>
+            <m:rPr>
+              <m:sty m:val="p"/>
+            </m:rPr>
+            <w:rPr>
+              <w:rFonts w:ascii="Cambria Math" w:eastAsiaTheme="minorEastAsia" w:hAnsi="Cambria Math" w:cs="Times New Roman"/>
+              <w:vanish/>
+              <w:sz w:val="28"/>
+              <w:szCs w:val="28"/>
+              <w:lang w:val="en-US"/>
+            </w:rPr>
+            <w:pgNum/>
+          </m:r>
+          <m:r>
+            <m:rPr>
+              <m:sty m:val="p"/>
+            </m:rPr>
+            <w:rPr>
+              <w:rFonts w:ascii="Cambria Math" w:eastAsiaTheme="minorEastAsia" w:hAnsi="Cambria Math" w:cs="Times New Roman"/>
+              <w:vanish/>
+              <w:sz w:val="28"/>
+              <w:szCs w:val="28"/>
+              <w:lang w:val="en-US"/>
+            </w:rPr>
+            <w:pgNum/>
+          </m:r>
+          <m:r>
+            <m:rPr>
+              <m:sty m:val="p"/>
+            </m:rPr>
+            <w:rPr>
+              <w:rFonts w:ascii="Cambria Math" w:eastAsiaTheme="minorEastAsia" w:hAnsi="Cambria Math" w:cs="Times New Roman"/>
+              <w:vanish/>
+              <w:sz w:val="28"/>
+              <w:szCs w:val="28"/>
+              <w:lang w:val="en-US"/>
+            </w:rPr>
+            <w:pgNum/>
+          </m:r>
+          <m:r>
+            <m:rPr>
+              <m:sty m:val="p"/>
+            </m:rPr>
+            <w:rPr>
+              <w:rFonts w:ascii="Cambria Math" w:eastAsiaTheme="minorEastAsia" w:hAnsi="Cambria Math" w:cs="Times New Roman"/>
+              <w:vanish/>
+              <w:sz w:val="28"/>
+              <w:szCs w:val="28"/>
+              <w:lang w:val="en-US"/>
+            </w:rPr>
+            <w:pgNum/>
+          </m:r>
+          <m:r>
+            <m:rPr>
+              <m:sty m:val="p"/>
+            </m:rPr>
+            <w:rPr>
+              <w:rFonts w:ascii="Cambria Math" w:eastAsiaTheme="minorEastAsia" w:hAnsi="Cambria Math" w:cs="Times New Roman"/>
+              <w:vanish/>
+              <w:sz w:val="28"/>
+              <w:szCs w:val="28"/>
+              <w:lang w:val="en-US"/>
+            </w:rPr>
+            <w:pgNum/>
+          </m:r>
+          <m:r>
+            <m:rPr>
+              <m:sty m:val="p"/>
+            </m:rPr>
+            <w:rPr>
+              <w:rFonts w:ascii="Cambria Math" w:eastAsiaTheme="minorEastAsia" w:hAnsi="Cambria Math" w:cs="Times New Roman"/>
+              <w:vanish/>
+              <w:sz w:val="28"/>
+              <w:szCs w:val="28"/>
+              <w:lang w:val="en-US"/>
+            </w:rPr>
+            <w:pgNum/>
+          </m:r>
+          <m:r>
+            <m:rPr>
+              <m:sty m:val="p"/>
+            </m:rPr>
+            <w:rPr>
+              <w:rFonts w:ascii="Cambria Math" w:eastAsiaTheme="minorEastAsia" w:hAnsi="Cambria Math" w:cs="Times New Roman"/>
+              <w:vanish/>
+              <w:sz w:val="28"/>
+              <w:szCs w:val="28"/>
+              <w:lang w:val="en-US"/>
+            </w:rPr>
+            <w:pgNum/>
+          </m:r>
+        </m:oMath>
+      </m:oMathPara>
+      <w:bookmarkStart w:id="0" w:name="_GoBack"/>
+      <w:bookmarkEnd w:id="0"/>
     </w:p>
     <w:p>
       <w:pPr>
@@ -10864,8 +15028,6 @@
           <w:lang w:val="en-US"/>
         </w:rPr>
       </w:pPr>
-      <w:bookmarkStart w:id="0" w:name="_GoBack"/>
-      <w:bookmarkEnd w:id="0"/>
     </w:p>
     <w:p>
       <w:pPr>
@@ -11010,6 +15172,7 @@
         <w:docPartUnique/>
       </w:docPartObj>
     </w:sdtPr>
+    <w:sdtEndPr/>
     <w:sdtContent>
       <w:p>
         <w:pPr>
@@ -11701,502 +15864,6 @@
 </w:styles>
 </file>
 
-<file path=word/glossary/document.xml><?xml version="1.0" encoding="utf-8"?>
-<w:glossaryDocument xmlns:wpc="http://schemas.microsoft.com/office/word/2010/wordprocessingCanvas" xmlns:mc="http://schemas.openxmlformats.org/markup-compatibility/2006" xmlns:o="urn:schemas-microsoft-com:office:office" xmlns:r="http://schemas.openxmlformats.org/officeDocument/2006/relationships" xmlns:m="http://schemas.openxmlformats.org/officeDocument/2006/math" xmlns:v="urn:schemas-microsoft-com:vml" xmlns:wp14="http://schemas.microsoft.com/office/word/2010/wordprocessingDrawing" xmlns:wp="http://schemas.openxmlformats.org/drawingml/2006/wordprocessingDrawing" xmlns:w10="urn:schemas-microsoft-com:office:word" xmlns:w="http://schemas.openxmlformats.org/wordprocessingml/2006/main" xmlns:w14="http://schemas.microsoft.com/office/word/2010/wordml" xmlns:wpg="http://schemas.microsoft.com/office/word/2010/wordprocessingGroup" xmlns:wpi="http://schemas.microsoft.com/office/word/2010/wordprocessingInk" xmlns:wne="http://schemas.microsoft.com/office/word/2006/wordml" xmlns:wps="http://schemas.microsoft.com/office/word/2010/wordprocessingShape" mc:Ignorable="w14 wp14"/>
-</file>
-
-<file path=word/glossary/fontTable.xml><?xml version="1.0" encoding="utf-8"?>
-<w:fonts xmlns:mc="http://schemas.openxmlformats.org/markup-compatibility/2006" xmlns:r="http://schemas.openxmlformats.org/officeDocument/2006/relationships" xmlns:w="http://schemas.openxmlformats.org/wordprocessingml/2006/main" xmlns:w14="http://schemas.microsoft.com/office/word/2010/wordml" mc:Ignorable="w14">
-  <w:font w:name="Calibri">
-    <w:panose1 w:val="020F0502020204030204"/>
-    <w:charset w:val="00"/>
-    <w:family w:val="swiss"/>
-    <w:pitch w:val="variable"/>
-    <w:sig w:usb0="E10002FF" w:usb1="4000ACFF" w:usb2="00000009" w:usb3="00000000" w:csb0="0000019F" w:csb1="00000000"/>
-  </w:font>
-  <w:font w:name="Times New Roman">
-    <w:panose1 w:val="02020603050405020304"/>
-    <w:charset w:val="00"/>
-    <w:family w:val="roman"/>
-    <w:pitch w:val="variable"/>
-    <w:sig w:usb0="20002A87" w:usb1="80000000" w:usb2="00000008" w:usb3="00000000" w:csb0="000001FF" w:csb1="00000000"/>
-  </w:font>
-  <w:font w:name="Tahoma">
-    <w:panose1 w:val="020B0604030504040204"/>
-    <w:charset w:val="00"/>
-    <w:family w:val="swiss"/>
-    <w:pitch w:val="variable"/>
-    <w:sig w:usb0="20002A87" w:usb1="80000000" w:usb2="00000008" w:usb3="00000000" w:csb0="000001FF" w:csb1="00000000"/>
-  </w:font>
-  <w:font w:name="Cambria Math">
-    <w:panose1 w:val="02040503050406030204"/>
-    <w:charset w:val="00"/>
-    <w:family w:val="roman"/>
-    <w:pitch w:val="variable"/>
-    <w:sig w:usb0="E00002FF" w:usb1="420024FF" w:usb2="00000000" w:usb3="00000000" w:csb0="0000019F" w:csb1="00000000"/>
-  </w:font>
-  <w:font w:name="Calibri Light">
-    <w:altName w:val="Arial"/>
-    <w:charset w:val="CC"/>
-    <w:family w:val="swiss"/>
-    <w:pitch w:val="variable"/>
-    <w:sig w:usb0="00000000" w:usb1="C200247B" w:usb2="00000009" w:usb3="00000000" w:csb0="000001FF" w:csb1="00000000"/>
-  </w:font>
-  <w:font w:name="Cambria">
-    <w:panose1 w:val="02040503050406030204"/>
-    <w:charset w:val="00"/>
-    <w:family w:val="roman"/>
-    <w:pitch w:val="variable"/>
-    <w:sig w:usb0="E00002FF" w:usb1="400004FF" w:usb2="00000000" w:usb3="00000000" w:csb0="0000019F" w:csb1="00000000"/>
-  </w:font>
-</w:fonts>
-</file>
-
-<file path=word/glossary/settings.xml><?xml version="1.0" encoding="utf-8"?>
-<w:settings xmlns:mc="http://schemas.openxmlformats.org/markup-compatibility/2006" xmlns:o="urn:schemas-microsoft-com:office:office" xmlns:r="http://schemas.openxmlformats.org/officeDocument/2006/relationships" xmlns:m="http://schemas.openxmlformats.org/officeDocument/2006/math" xmlns:v="urn:schemas-microsoft-com:vml" xmlns:w10="urn:schemas-microsoft-com:office:word" xmlns:w="http://schemas.openxmlformats.org/wordprocessingml/2006/main" xmlns:w14="http://schemas.microsoft.com/office/word/2010/wordml" xmlns:sl="http://schemas.openxmlformats.org/schemaLibrary/2006/main" mc:Ignorable="w14">
-  <w:view w:val="normal"/>
-  <w:defaultTabStop w:val="708"/>
-  <w:characterSpacingControl w:val="doNotCompress"/>
-  <w:compat>
-    <w:useFELayout/>
-    <w:compatSetting w:name="compatibilityMode" w:uri="http://schemas.microsoft.com/office/word" w:val="14"/>
-    <w:compatSetting w:name="overrideTableStyleFontSizeAndJustification" w:uri="http://schemas.microsoft.com/office/word" w:val="1"/>
-    <w:compatSetting w:name="enableOpenTypeFeatures" w:uri="http://schemas.microsoft.com/office/word" w:val="1"/>
-    <w:compatSetting w:name="doNotFlipMirrorIndents" w:uri="http://schemas.microsoft.com/office/word" w:val="1"/>
-  </w:compat>
-  <w:rsids>
-    <w:rsidRoot w:val="000C22F5"/>
-    <w:rsid w:val="000C22F5"/>
-    <w:rsid w:val="00F05D9F"/>
-    <w:rsid w:val="00FC7BDB"/>
-  </w:rsids>
-  <m:mathPr>
-    <m:mathFont m:val="Cambria Math"/>
-    <m:brkBin m:val="before"/>
-    <m:brkBinSub m:val="--"/>
-    <m:smallFrac m:val="0"/>
-    <m:dispDef/>
-    <m:lMargin m:val="0"/>
-    <m:rMargin m:val="0"/>
-    <m:defJc m:val="centerGroup"/>
-    <m:wrapIndent m:val="1440"/>
-    <m:intLim m:val="subSup"/>
-    <m:naryLim m:val="undOvr"/>
-  </m:mathPr>
-  <w:themeFontLang w:val="ru-RU" w:eastAsia="x-none" w:bidi="x-none"/>
-  <w:clrSchemeMapping w:bg1="light1" w:t1="dark1" w:bg2="light2" w:t2="dark2" w:accent1="accent1" w:accent2="accent2" w:accent3="accent3" w:accent4="accent4" w:accent5="accent5" w:accent6="accent6" w:hyperlink="hyperlink" w:followedHyperlink="followedHyperlink"/>
-  <w:decimalSymbol w:val=","/>
-  <w:listSeparator w:val=","/>
-</w:settings>
-</file>
-
-<file path=word/glossary/styles.xml><?xml version="1.0" encoding="utf-8"?>
-<w:styles xmlns:mc="http://schemas.openxmlformats.org/markup-compatibility/2006" xmlns:r="http://schemas.openxmlformats.org/officeDocument/2006/relationships" xmlns:w="http://schemas.openxmlformats.org/wordprocessingml/2006/main" xmlns:w14="http://schemas.microsoft.com/office/word/2010/wordml" mc:Ignorable="w14">
-  <w:docDefaults>
-    <w:rPrDefault>
-      <w:rPr>
-        <w:rFonts w:asciiTheme="minorHAnsi" w:eastAsiaTheme="minorEastAsia" w:hAnsiTheme="minorHAnsi" w:cstheme="minorBidi"/>
-        <w:sz w:val="22"/>
-        <w:szCs w:val="22"/>
-        <w:lang w:val="ru-RU" w:eastAsia="ru-RU" w:bidi="ar-SA"/>
-      </w:rPr>
-    </w:rPrDefault>
-    <w:pPrDefault>
-      <w:pPr>
-        <w:spacing w:after="200" w:line="276" w:lineRule="auto"/>
-      </w:pPr>
-    </w:pPrDefault>
-  </w:docDefaults>
-  <w:latentStyles w:defLockedState="0" w:defUIPriority="99" w:defSemiHidden="1" w:defUnhideWhenUsed="1" w:defQFormat="0" w:count="267">
-    <w:lsdException w:name="Normal" w:semiHidden="0" w:uiPriority="0" w:unhideWhenUsed="0" w:qFormat="1"/>
-    <w:lsdException w:name="heading 1" w:semiHidden="0" w:uiPriority="9" w:unhideWhenUsed="0" w:qFormat="1"/>
-    <w:lsdException w:name="heading 2" w:uiPriority="9" w:qFormat="1"/>
-    <w:lsdException w:name="heading 3" w:uiPriority="9" w:qFormat="1"/>
-    <w:lsdException w:name="heading 4" w:uiPriority="9" w:qFormat="1"/>
-    <w:lsdException w:name="heading 5" w:uiPriority="9" w:qFormat="1"/>
-    <w:lsdException w:name="heading 6" w:uiPriority="9" w:qFormat="1"/>
-    <w:lsdException w:name="heading 7" w:uiPriority="9" w:qFormat="1"/>
-    <w:lsdException w:name="heading 8" w:uiPriority="9" w:qFormat="1"/>
-    <w:lsdException w:name="heading 9" w:uiPriority="9" w:qFormat="1"/>
-    <w:lsdException w:name="toc 1" w:uiPriority="39"/>
-    <w:lsdException w:name="toc 2" w:uiPriority="39"/>
-    <w:lsdException w:name="toc 3" w:uiPriority="39"/>
-    <w:lsdException w:name="toc 4" w:uiPriority="39"/>
-    <w:lsdException w:name="toc 5" w:uiPriority="39"/>
-    <w:lsdException w:name="toc 6" w:uiPriority="39"/>
-    <w:lsdException w:name="toc 7" w:uiPriority="39"/>
-    <w:lsdException w:name="toc 8" w:uiPriority="39"/>
-    <w:lsdException w:name="toc 9" w:uiPriority="39"/>
-    <w:lsdException w:name="caption" w:uiPriority="35" w:qFormat="1"/>
-    <w:lsdException w:name="Title" w:semiHidden="0" w:uiPriority="10" w:unhideWhenUsed="0" w:qFormat="1"/>
-    <w:lsdException w:name="Default Paragraph Font" w:uiPriority="1"/>
-    <w:lsdException w:name="Subtitle" w:semiHidden="0" w:uiPriority="11" w:unhideWhenUsed="0" w:qFormat="1"/>
-    <w:lsdException w:name="Strong" w:semiHidden="0" w:uiPriority="22" w:unhideWhenUsed="0" w:qFormat="1"/>
-    <w:lsdException w:name="Emphasis" w:semiHidden="0" w:uiPriority="20" w:unhideWhenUsed="0" w:qFormat="1"/>
-    <w:lsdException w:name="Table Grid" w:semiHidden="0" w:uiPriority="59" w:unhideWhenUsed="0"/>
-    <w:lsdException w:name="Placeholder Text" w:unhideWhenUsed="0"/>
-    <w:lsdException w:name="No Spacing" w:semiHidden="0" w:uiPriority="1" w:unhideWhenUsed="0" w:qFormat="1"/>
-    <w:lsdException w:name="Light Shading" w:semiHidden="0" w:uiPriority="60" w:unhideWhenUsed="0"/>
-    <w:lsdException w:name="Light List" w:semiHidden="0" w:uiPriority="61" w:unhideWhenUsed="0"/>
-    <w:lsdException w:name="Light Grid" w:semiHidden="0" w:uiPriority="62" w:unhideWhenUsed="0"/>
-    <w:lsdException w:name="Medium Shading 1" w:semiHidden="0" w:uiPriority="63" w:unhideWhenUsed="0"/>
-    <w:lsdException w:name="Medium Shading 2" w:semiHidden="0" w:uiPriority="64" w:unhideWhenUsed="0"/>
-    <w:lsdException w:name="Medium List 1" w:semiHidden="0" w:uiPriority="65" w:unhideWhenUsed="0"/>
-    <w:lsdException w:name="Medium List 2" w:semiHidden="0" w:uiPriority="66" w:unhideWhenUsed="0"/>
-    <w:lsdException w:name="Medium Grid 1" w:semiHidden="0" w:uiPriority="67" w:unhideWhenUsed="0"/>
-    <w:lsdException w:name="Medium Grid 2" w:semiHidden="0" w:uiPriority="68" w:unhideWhenUsed="0"/>
-    <w:lsdException w:name="Medium Grid 3" w:semiHidden="0" w:uiPriority="69" w:unhideWhenUsed="0"/>
-    <w:lsdException w:name="Dark List" w:semiHidden="0" w:uiPriority="70" w:unhideWhenUsed="0"/>
-    <w:lsdException w:name="Colorful Shading" w:semiHidden="0" w:uiPriority="71" w:unhideWhenUsed="0"/>
-    <w:lsdException w:name="Colorful List" w:semiHidden="0" w:uiPriority="72" w:unhideWhenUsed="0"/>
-    <w:lsdException w:name="Colorful Grid" w:semiHidden="0" w:uiPriority="73" w:unhideWhenUsed="0"/>
-    <w:lsdException w:name="Light Shading Accent 1" w:semiHidden="0" w:uiPriority="60" w:unhideWhenUsed="0"/>
-    <w:lsdException w:name="Light List Accent 1" w:semiHidden="0" w:uiPriority="61" w:unhideWhenUsed="0"/>
-    <w:lsdException w:name="Light Grid Accent 1" w:semiHidden="0" w:uiPriority="62" w:unhideWhenUsed="0"/>
-    <w:lsdException w:name="Medium Shading 1 Accent 1" w:semiHidden="0" w:uiPriority="63" w:unhideWhenUsed="0"/>
-    <w:lsdException w:name="Medium Shading 2 Accent 1" w:semiHidden="0" w:uiPriority="64" w:unhideWhenUsed="0"/>
-    <w:lsdException w:name="Medium List 1 Accent 1" w:semiHidden="0" w:uiPriority="65" w:unhideWhenUsed="0"/>
-    <w:lsdException w:name="Revision" w:unhideWhenUsed="0"/>
-    <w:lsdException w:name="List Paragraph" w:semiHidden="0" w:uiPriority="34" w:unhideWhenUsed="0" w:qFormat="1"/>
-    <w:lsdException w:name="Quote" w:semiHidden="0" w:uiPriority="29" w:unhideWhenUsed="0" w:qFormat="1"/>
-    <w:lsdException w:name="Intense Quote" w:semiHidden="0" w:uiPriority="30" w:unhideWhenUsed="0" w:qFormat="1"/>
-    <w:lsdException w:name="Medium List 2 Accent 1" w:semiHidden="0" w:uiPriority="66" w:unhideWhenUsed="0"/>
-    <w:lsdException w:name="Medium Grid 1 Accent 1" w:semiHidden="0" w:uiPriority="67" w:unhideWhenUsed="0"/>
-    <w:lsdException w:name="Medium Grid 2 Accent 1" w:semiHidden="0" w:uiPriority="68" w:unhideWhenUsed="0"/>
-    <w:lsdException w:name="Medium Grid 3 Accent 1" w:semiHidden="0" w:uiPriority="69" w:unhideWhenUsed="0"/>
-    <w:lsdException w:name="Dark List Accent 1" w:semiHidden="0" w:uiPriority="70" w:unhideWhenUsed="0"/>
-    <w:lsdException w:name="Colorful Shading Accent 1" w:semiHidden="0" w:uiPriority="71" w:unhideWhenUsed="0"/>
-    <w:lsdException w:name="Colorful List Accent 1" w:semiHidden="0" w:uiPriority="72" w:unhideWhenUsed="0"/>
-    <w:lsdException w:name="Colorful Grid Accent 1" w:semiHidden="0" w:uiPriority="73" w:unhideWhenUsed="0"/>
-    <w:lsdException w:name="Light Shading Accent 2" w:semiHidden="0" w:uiPriority="60" w:unhideWhenUsed="0"/>
-    <w:lsdException w:name="Light List Accent 2" w:semiHidden="0" w:uiPriority="61" w:unhideWhenUsed="0"/>
-    <w:lsdException w:name="Light Grid Accent 2" w:semiHidden="0" w:uiPriority="62" w:unhideWhenUsed="0"/>
-    <w:lsdException w:name="Medium Shading 1 Accent 2" w:semiHidden="0" w:uiPriority="63" w:unhideWhenUsed="0"/>
-    <w:lsdException w:name="Medium Shading 2 Accent 2" w:semiHidden="0" w:uiPriority="64" w:unhideWhenUsed="0"/>
-    <w:lsdException w:name="Medium List 1 Accent 2" w:semiHidden="0" w:uiPriority="65" w:unhideWhenUsed="0"/>
-    <w:lsdException w:name="Medium List 2 Accent 2" w:semiHidden="0" w:uiPriority="66" w:unhideWhenUsed="0"/>
-    <w:lsdException w:name="Medium Grid 1 Accent 2" w:semiHidden="0" w:uiPriority="67" w:unhideWhenUsed="0"/>
-    <w:lsdException w:name="Medium Grid 2 Accent 2" w:semiHidden="0" w:uiPriority="68" w:unhideWhenUsed="0"/>
-    <w:lsdException w:name="Medium Grid 3 Accent 2" w:semiHidden="0" w:uiPriority="69" w:unhideWhenUsed="0"/>
-    <w:lsdException w:name="Dark List Accent 2" w:semiHidden="0" w:uiPriority="70" w:unhideWhenUsed="0"/>
-    <w:lsdException w:name="Colorful Shading Accent 2" w:semiHidden="0" w:uiPriority="71" w:unhideWhenUsed="0"/>
-    <w:lsdException w:name="Colorful List Accent 2" w:semiHidden="0" w:uiPriority="72" w:unhideWhenUsed="0"/>
-    <w:lsdException w:name="Colorful Grid Accent 2" w:semiHidden="0" w:uiPriority="73" w:unhideWhenUsed="0"/>
-    <w:lsdException w:name="Light Shading Accent 3" w:semiHidden="0" w:uiPriority="60" w:unhideWhenUsed="0"/>
-    <w:lsdException w:name="Light List Accent 3" w:semiHidden="0" w:uiPriority="61" w:unhideWhenUsed="0"/>
-    <w:lsdException w:name="Light Grid Accent 3" w:semiHidden="0" w:uiPriority="62" w:unhideWhenUsed="0"/>
-    <w:lsdException w:name="Medium Shading 1 Accent 3" w:semiHidden="0" w:uiPriority="63" w:unhideWhenUsed="0"/>
-    <w:lsdException w:name="Medium Shading 2 Accent 3" w:semiHidden="0" w:uiPriority="64" w:unhideWhenUsed="0"/>
-    <w:lsdException w:name="Medium List 1 Accent 3" w:semiHidden="0" w:uiPriority="65" w:unhideWhenUsed="0"/>
-    <w:lsdException w:name="Medium List 2 Accent 3" w:semiHidden="0" w:uiPriority="66" w:unhideWhenUsed="0"/>
-    <w:lsdException w:name="Medium Grid 1 Accent 3" w:semiHidden="0" w:uiPriority="67" w:unhideWhenUsed="0"/>
-    <w:lsdException w:name="Medium Grid 2 Accent 3" w:semiHidden="0" w:uiPriority="68" w:unhideWhenUsed="0"/>
-    <w:lsdException w:name="Medium Grid 3 Accent 3" w:semiHidden="0" w:uiPriority="69" w:unhideWhenUsed="0"/>
-    <w:lsdException w:name="Dark List Accent 3" w:semiHidden="0" w:uiPriority="70" w:unhideWhenUsed="0"/>
-    <w:lsdException w:name="Colorful Shading Accent 3" w:semiHidden="0" w:uiPriority="71" w:unhideWhenUsed="0"/>
-    <w:lsdException w:name="Colorful List Accent 3" w:semiHidden="0" w:uiPriority="72" w:unhideWhenUsed="0"/>
-    <w:lsdException w:name="Colorful Grid Accent 3" w:semiHidden="0" w:uiPriority="73" w:unhideWhenUsed="0"/>
-    <w:lsdException w:name="Light Shading Accent 4" w:semiHidden="0" w:uiPriority="60" w:unhideWhenUsed="0"/>
-    <w:lsdException w:name="Light List Accent 4" w:semiHidden="0" w:uiPriority="61" w:unhideWhenUsed="0"/>
-    <w:lsdException w:name="Light Grid Accent 4" w:semiHidden="0" w:uiPriority="62" w:unhideWhenUsed="0"/>
-    <w:lsdException w:name="Medium Shading 1 Accent 4" w:semiHidden="0" w:uiPriority="63" w:unhideWhenUsed="0"/>
-    <w:lsdException w:name="Medium Shading 2 Accent 4" w:semiHidden="0" w:uiPriority="64" w:unhideWhenUsed="0"/>
-    <w:lsdException w:name="Medium List 1 Accent 4" w:semiHidden="0" w:uiPriority="65" w:unhideWhenUsed="0"/>
-    <w:lsdException w:name="Medium List 2 Accent 4" w:semiHidden="0" w:uiPriority="66" w:unhideWhenUsed="0"/>
-    <w:lsdException w:name="Medium Grid 1 Accent 4" w:semiHidden="0" w:uiPriority="67" w:unhideWhenUsed="0"/>
-    <w:lsdException w:name="Medium Grid 2 Accent 4" w:semiHidden="0" w:uiPriority="68" w:unhideWhenUsed="0"/>
-    <w:lsdException w:name="Medium Grid 3 Accent 4" w:semiHidden="0" w:uiPriority="69" w:unhideWhenUsed="0"/>
-    <w:lsdException w:name="Dark List Accent 4" w:semiHidden="0" w:uiPriority="70" w:unhideWhenUsed="0"/>
-    <w:lsdException w:name="Colorful Shading Accent 4" w:semiHidden="0" w:uiPriority="71" w:unhideWhenUsed="0"/>
-    <w:lsdException w:name="Colorful List Accent 4" w:semiHidden="0" w:uiPriority="72" w:unhideWhenUsed="0"/>
-    <w:lsdException w:name="Colorful Grid Accent 4" w:semiHidden="0" w:uiPriority="73" w:unhideWhenUsed="0"/>
-    <w:lsdException w:name="Light Shading Accent 5" w:semiHidden="0" w:uiPriority="60" w:unhideWhenUsed="0"/>
-    <w:lsdException w:name="Light List Accent 5" w:semiHidden="0" w:uiPriority="61" w:unhideWhenUsed="0"/>
-    <w:lsdException w:name="Light Grid Accent 5" w:semiHidden="0" w:uiPriority="62" w:unhideWhenUsed="0"/>
-    <w:lsdException w:name="Medium Shading 1 Accent 5" w:semiHidden="0" w:uiPriority="63" w:unhideWhenUsed="0"/>
-    <w:lsdException w:name="Medium Shading 2 Accent 5" w:semiHidden="0" w:uiPriority="64" w:unhideWhenUsed="0"/>
-    <w:lsdException w:name="Medium List 1 Accent 5" w:semiHidden="0" w:uiPriority="65" w:unhideWhenUsed="0"/>
-    <w:lsdException w:name="Medium List 2 Accent 5" w:semiHidden="0" w:uiPriority="66" w:unhideWhenUsed="0"/>
-    <w:lsdException w:name="Medium Grid 1 Accent 5" w:semiHidden="0" w:uiPriority="67" w:unhideWhenUsed="0"/>
-    <w:lsdException w:name="Medium Grid 2 Accent 5" w:semiHidden="0" w:uiPriority="68" w:unhideWhenUsed="0"/>
-    <w:lsdException w:name="Medium Grid 3 Accent 5" w:semiHidden="0" w:uiPriority="69" w:unhideWhenUsed="0"/>
-    <w:lsdException w:name="Dark List Accent 5" w:semiHidden="0" w:uiPriority="70" w:unhideWhenUsed="0"/>
-    <w:lsdException w:name="Colorful Shading Accent 5" w:semiHidden="0" w:uiPriority="71" w:unhideWhenUsed="0"/>
-    <w:lsdException w:name="Colorful List Accent 5" w:semiHidden="0" w:uiPriority="72" w:unhideWhenUsed="0"/>
-    <w:lsdException w:name="Colorful Grid Accent 5" w:semiHidden="0" w:uiPriority="73" w:unhideWhenUsed="0"/>
-    <w:lsdException w:name="Light Shading Accent 6" w:semiHidden="0" w:uiPriority="60" w:unhideWhenUsed="0"/>
-    <w:lsdException w:name="Light List Accent 6" w:semiHidden="0" w:uiPriority="61" w:unhideWhenUsed="0"/>
-    <w:lsdException w:name="Light Grid Accent 6" w:semiHidden="0" w:uiPriority="62" w:unhideWhenUsed="0"/>
-    <w:lsdException w:name="Medium Shading 1 Accent 6" w:semiHidden="0" w:uiPriority="63" w:unhideWhenUsed="0"/>
-    <w:lsdException w:name="Medium Shading 2 Accent 6" w:semiHidden="0" w:uiPriority="64" w:unhideWhenUsed="0"/>
-    <w:lsdException w:name="Medium List 1 Accent 6" w:semiHidden="0" w:uiPriority="65" w:unhideWhenUsed="0"/>
-    <w:lsdException w:name="Medium List 2 Accent 6" w:semiHidden="0" w:uiPriority="66" w:unhideWhenUsed="0"/>
-    <w:lsdException w:name="Medium Grid 1 Accent 6" w:semiHidden="0" w:uiPriority="67" w:unhideWhenUsed="0"/>
-    <w:lsdException w:name="Medium Grid 2 Accent 6" w:semiHidden="0" w:uiPriority="68" w:unhideWhenUsed="0"/>
-    <w:lsdException w:name="Medium Grid 3 Accent 6" w:semiHidden="0" w:uiPriority="69" w:unhideWhenUsed="0"/>
-    <w:lsdException w:name="Dark List Accent 6" w:semiHidden="0" w:uiPriority="70" w:unhideWhenUsed="0"/>
-    <w:lsdException w:name="Colorful Shading Accent 6" w:semiHidden="0" w:uiPriority="71" w:unhideWhenUsed="0"/>
-    <w:lsdException w:name="Colorful List Accent 6" w:semiHidden="0" w:uiPriority="72" w:unhideWhenUsed="0"/>
-    <w:lsdException w:name="Colorful Grid Accent 6" w:semiHidden="0" w:uiPriority="73" w:unhideWhenUsed="0"/>
-    <w:lsdException w:name="Subtle Emphasis" w:semiHidden="0" w:uiPriority="19" w:unhideWhenUsed="0" w:qFormat="1"/>
-    <w:lsdException w:name="Intense Emphasis" w:semiHidden="0" w:uiPriority="21" w:unhideWhenUsed="0" w:qFormat="1"/>
-    <w:lsdException w:name="Subtle Reference" w:semiHidden="0" w:uiPriority="31" w:unhideWhenUsed="0" w:qFormat="1"/>
-    <w:lsdException w:name="Intense Reference" w:semiHidden="0" w:uiPriority="32" w:unhideWhenUsed="0" w:qFormat="1"/>
-    <w:lsdException w:name="Book Title" w:semiHidden="0" w:uiPriority="33" w:unhideWhenUsed="0" w:qFormat="1"/>
-    <w:lsdException w:name="Bibliography" w:uiPriority="37"/>
-    <w:lsdException w:name="TOC Heading" w:uiPriority="39" w:qFormat="1"/>
-  </w:latentStyles>
-  <w:style w:type="paragraph" w:default="1" w:styleId="a">
-    <w:name w:val="Normal"/>
-    <w:qFormat/>
-  </w:style>
-  <w:style w:type="character" w:default="1" w:styleId="a0">
-    <w:name w:val="Default Paragraph Font"/>
-    <w:uiPriority w:val="1"/>
-    <w:semiHidden/>
-    <w:unhideWhenUsed/>
-  </w:style>
-  <w:style w:type="table" w:default="1" w:styleId="a1">
-    <w:name w:val="Normal Table"/>
-    <w:uiPriority w:val="99"/>
-    <w:semiHidden/>
-    <w:unhideWhenUsed/>
-    <w:tblPr>
-      <w:tblInd w:w="0" w:type="dxa"/>
-      <w:tblCellMar>
-        <w:top w:w="0" w:type="dxa"/>
-        <w:left w:w="108" w:type="dxa"/>
-        <w:bottom w:w="0" w:type="dxa"/>
-        <w:right w:w="108" w:type="dxa"/>
-      </w:tblCellMar>
-    </w:tblPr>
-  </w:style>
-  <w:style w:type="numbering" w:default="1" w:styleId="a2">
-    <w:name w:val="No List"/>
-    <w:uiPriority w:val="99"/>
-    <w:semiHidden/>
-    <w:unhideWhenUsed/>
-  </w:style>
-  <w:style w:type="character" w:styleId="a3">
-    <w:name w:val="Placeholder Text"/>
-    <w:basedOn w:val="a0"/>
-    <w:uiPriority w:val="99"/>
-    <w:semiHidden/>
-    <w:rsid w:val="00F05D9F"/>
-    <w:rPr>
-      <w:color w:val="808080"/>
-    </w:rPr>
-  </w:style>
-</w:styles>
-</file>
-
-<file path=word/glossary/stylesWithEffects.xml><?xml version="1.0" encoding="utf-8"?>
-<w:styles xmlns:wpc="http://schemas.microsoft.com/office/word/2010/wordprocessingCanvas" xmlns:mc="http://schemas.openxmlformats.org/markup-compatibility/2006" xmlns:o="urn:schemas-microsoft-com:office:office" xmlns:r="http://schemas.openxmlformats.org/officeDocument/2006/relationships" xmlns:m="http://schemas.openxmlformats.org/officeDocument/2006/math" xmlns:v="urn:schemas-microsoft-com:vml" xmlns:wp14="http://schemas.microsoft.com/office/word/2010/wordprocessingDrawing" xmlns:wp="http://schemas.openxmlformats.org/drawingml/2006/wordprocessingDrawing" xmlns:w10="urn:schemas-microsoft-com:office:word" xmlns:w="http://schemas.openxmlformats.org/wordprocessingml/2006/main" xmlns:w14="http://schemas.microsoft.com/office/word/2010/wordml" xmlns:wpg="http://schemas.microsoft.com/office/word/2010/wordprocessingGroup" xmlns:wpi="http://schemas.microsoft.com/office/word/2010/wordprocessingInk" xmlns:wne="http://schemas.microsoft.com/office/word/2006/wordml" xmlns:wps="http://schemas.microsoft.com/office/word/2010/wordprocessingShape" mc:Ignorable="w14 wp14">
-  <w:docDefaults>
-    <w:rPrDefault>
-      <w:rPr>
-        <w:rFonts w:asciiTheme="minorHAnsi" w:eastAsiaTheme="minorEastAsia" w:hAnsiTheme="minorHAnsi" w:cstheme="minorBidi"/>
-        <w:sz w:val="22"/>
-        <w:szCs w:val="22"/>
-        <w:lang w:val="ru-RU" w:eastAsia="ru-RU" w:bidi="ar-SA"/>
-      </w:rPr>
-    </w:rPrDefault>
-    <w:pPrDefault>
-      <w:pPr>
-        <w:spacing w:after="200" w:line="276" w:lineRule="auto"/>
-      </w:pPr>
-    </w:pPrDefault>
-  </w:docDefaults>
-  <w:latentStyles w:defLockedState="0" w:defUIPriority="99" w:defSemiHidden="1" w:defUnhideWhenUsed="1" w:defQFormat="0" w:count="267">
-    <w:lsdException w:name="Normal" w:semiHidden="0" w:uiPriority="0" w:unhideWhenUsed="0" w:qFormat="1"/>
-    <w:lsdException w:name="heading 1" w:semiHidden="0" w:uiPriority="9" w:unhideWhenUsed="0" w:qFormat="1"/>
-    <w:lsdException w:name="heading 2" w:uiPriority="9" w:qFormat="1"/>
-    <w:lsdException w:name="heading 3" w:uiPriority="9" w:qFormat="1"/>
-    <w:lsdException w:name="heading 4" w:uiPriority="9" w:qFormat="1"/>
-    <w:lsdException w:name="heading 5" w:uiPriority="9" w:qFormat="1"/>
-    <w:lsdException w:name="heading 6" w:uiPriority="9" w:qFormat="1"/>
-    <w:lsdException w:name="heading 7" w:uiPriority="9" w:qFormat="1"/>
-    <w:lsdException w:name="heading 8" w:uiPriority="9" w:qFormat="1"/>
-    <w:lsdException w:name="heading 9" w:uiPriority="9" w:qFormat="1"/>
-    <w:lsdException w:name="toc 1" w:uiPriority="39"/>
-    <w:lsdException w:name="toc 2" w:uiPriority="39"/>
-    <w:lsdException w:name="toc 3" w:uiPriority="39"/>
-    <w:lsdException w:name="toc 4" w:uiPriority="39"/>
-    <w:lsdException w:name="toc 5" w:uiPriority="39"/>
-    <w:lsdException w:name="toc 6" w:uiPriority="39"/>
-    <w:lsdException w:name="toc 7" w:uiPriority="39"/>
-    <w:lsdException w:name="toc 8" w:uiPriority="39"/>
-    <w:lsdException w:name="toc 9" w:uiPriority="39"/>
-    <w:lsdException w:name="caption" w:uiPriority="35" w:qFormat="1"/>
-    <w:lsdException w:name="Title" w:semiHidden="0" w:uiPriority="10" w:unhideWhenUsed="0" w:qFormat="1"/>
-    <w:lsdException w:name="Default Paragraph Font" w:uiPriority="1"/>
-    <w:lsdException w:name="Subtitle" w:semiHidden="0" w:uiPriority="11" w:unhideWhenUsed="0" w:qFormat="1"/>
-    <w:lsdException w:name="Strong" w:semiHidden="0" w:uiPriority="22" w:unhideWhenUsed="0" w:qFormat="1"/>
-    <w:lsdException w:name="Emphasis" w:semiHidden="0" w:uiPriority="20" w:unhideWhenUsed="0" w:qFormat="1"/>
-    <w:lsdException w:name="Table Grid" w:semiHidden="0" w:uiPriority="59" w:unhideWhenUsed="0"/>
-    <w:lsdException w:name="Placeholder Text" w:unhideWhenUsed="0"/>
-    <w:lsdException w:name="No Spacing" w:semiHidden="0" w:uiPriority="1" w:unhideWhenUsed="0" w:qFormat="1"/>
-    <w:lsdException w:name="Light Shading" w:semiHidden="0" w:uiPriority="60" w:unhideWhenUsed="0"/>
-    <w:lsdException w:name="Light List" w:semiHidden="0" w:uiPriority="61" w:unhideWhenUsed="0"/>
-    <w:lsdException w:name="Light Grid" w:semiHidden="0" w:uiPriority="62" w:unhideWhenUsed="0"/>
-    <w:lsdException w:name="Medium Shading 1" w:semiHidden="0" w:uiPriority="63" w:unhideWhenUsed="0"/>
-    <w:lsdException w:name="Medium Shading 2" w:semiHidden="0" w:uiPriority="64" w:unhideWhenUsed="0"/>
-    <w:lsdException w:name="Medium List 1" w:semiHidden="0" w:uiPriority="65" w:unhideWhenUsed="0"/>
-    <w:lsdException w:name="Medium List 2" w:semiHidden="0" w:uiPriority="66" w:unhideWhenUsed="0"/>
-    <w:lsdException w:name="Medium Grid 1" w:semiHidden="0" w:uiPriority="67" w:unhideWhenUsed="0"/>
-    <w:lsdException w:name="Medium Grid 2" w:semiHidden="0" w:uiPriority="68" w:unhideWhenUsed="0"/>
-    <w:lsdException w:name="Medium Grid 3" w:semiHidden="0" w:uiPriority="69" w:unhideWhenUsed="0"/>
-    <w:lsdException w:name="Dark List" w:semiHidden="0" w:uiPriority="70" w:unhideWhenUsed="0"/>
-    <w:lsdException w:name="Colorful Shading" w:semiHidden="0" w:uiPriority="71" w:unhideWhenUsed="0"/>
-    <w:lsdException w:name="Colorful List" w:semiHidden="0" w:uiPriority="72" w:unhideWhenUsed="0"/>
-    <w:lsdException w:name="Colorful Grid" w:semiHidden="0" w:uiPriority="73" w:unhideWhenUsed="0"/>
-    <w:lsdException w:name="Light Shading Accent 1" w:semiHidden="0" w:uiPriority="60" w:unhideWhenUsed="0"/>
-    <w:lsdException w:name="Light List Accent 1" w:semiHidden="0" w:uiPriority="61" w:unhideWhenUsed="0"/>
-    <w:lsdException w:name="Light Grid Accent 1" w:semiHidden="0" w:uiPriority="62" w:unhideWhenUsed="0"/>
-    <w:lsdException w:name="Medium Shading 1 Accent 1" w:semiHidden="0" w:uiPriority="63" w:unhideWhenUsed="0"/>
-    <w:lsdException w:name="Medium Shading 2 Accent 1" w:semiHidden="0" w:uiPriority="64" w:unhideWhenUsed="0"/>
-    <w:lsdException w:name="Medium List 1 Accent 1" w:semiHidden="0" w:uiPriority="65" w:unhideWhenUsed="0"/>
-    <w:lsdException w:name="Revision" w:unhideWhenUsed="0"/>
-    <w:lsdException w:name="List Paragraph" w:semiHidden="0" w:uiPriority="34" w:unhideWhenUsed="0" w:qFormat="1"/>
-    <w:lsdException w:name="Quote" w:semiHidden="0" w:uiPriority="29" w:unhideWhenUsed="0" w:qFormat="1"/>
-    <w:lsdException w:name="Intense Quote" w:semiHidden="0" w:uiPriority="30" w:unhideWhenUsed="0" w:qFormat="1"/>
-    <w:lsdException w:name="Medium List 2 Accent 1" w:semiHidden="0" w:uiPriority="66" w:unhideWhenUsed="0"/>
-    <w:lsdException w:name="Medium Grid 1 Accent 1" w:semiHidden="0" w:uiPriority="67" w:unhideWhenUsed="0"/>
-    <w:lsdException w:name="Medium Grid 2 Accent 1" w:semiHidden="0" w:uiPriority="68" w:unhideWhenUsed="0"/>
-    <w:lsdException w:name="Medium Grid 3 Accent 1" w:semiHidden="0" w:uiPriority="69" w:unhideWhenUsed="0"/>
-    <w:lsdException w:name="Dark List Accent 1" w:semiHidden="0" w:uiPriority="70" w:unhideWhenUsed="0"/>
-    <w:lsdException w:name="Colorful Shading Accent 1" w:semiHidden="0" w:uiPriority="71" w:unhideWhenUsed="0"/>
-    <w:lsdException w:name="Colorful List Accent 1" w:semiHidden="0" w:uiPriority="72" w:unhideWhenUsed="0"/>
-    <w:lsdException w:name="Colorful Grid Accent 1" w:semiHidden="0" w:uiPriority="73" w:unhideWhenUsed="0"/>
-    <w:lsdException w:name="Light Shading Accent 2" w:semiHidden="0" w:uiPriority="60" w:unhideWhenUsed="0"/>
-    <w:lsdException w:name="Light List Accent 2" w:semiHidden="0" w:uiPriority="61" w:unhideWhenUsed="0"/>
-    <w:lsdException w:name="Light Grid Accent 2" w:semiHidden="0" w:uiPriority="62" w:unhideWhenUsed="0"/>
-    <w:lsdException w:name="Medium Shading 1 Accent 2" w:semiHidden="0" w:uiPriority="63" w:unhideWhenUsed="0"/>
-    <w:lsdException w:name="Medium Shading 2 Accent 2" w:semiHidden="0" w:uiPriority="64" w:unhideWhenUsed="0"/>
-    <w:lsdException w:name="Medium List 1 Accent 2" w:semiHidden="0" w:uiPriority="65" w:unhideWhenUsed="0"/>
-    <w:lsdException w:name="Medium List 2 Accent 2" w:semiHidden="0" w:uiPriority="66" w:unhideWhenUsed="0"/>
-    <w:lsdException w:name="Medium Grid 1 Accent 2" w:semiHidden="0" w:uiPriority="67" w:unhideWhenUsed="0"/>
-    <w:lsdException w:name="Medium Grid 2 Accent 2" w:semiHidden="0" w:uiPriority="68" w:unhideWhenUsed="0"/>
-    <w:lsdException w:name="Medium Grid 3 Accent 2" w:semiHidden="0" w:uiPriority="69" w:unhideWhenUsed="0"/>
-    <w:lsdException w:name="Dark List Accent 2" w:semiHidden="0" w:uiPriority="70" w:unhideWhenUsed="0"/>
-    <w:lsdException w:name="Colorful Shading Accent 2" w:semiHidden="0" w:uiPriority="71" w:unhideWhenUsed="0"/>
-    <w:lsdException w:name="Colorful List Accent 2" w:semiHidden="0" w:uiPriority="72" w:unhideWhenUsed="0"/>
-    <w:lsdException w:name="Colorful Grid Accent 2" w:semiHidden="0" w:uiPriority="73" w:unhideWhenUsed="0"/>
-    <w:lsdException w:name="Light Shading Accent 3" w:semiHidden="0" w:uiPriority="60" w:unhideWhenUsed="0"/>
-    <w:lsdException w:name="Light List Accent 3" w:semiHidden="0" w:uiPriority="61" w:unhideWhenUsed="0"/>
-    <w:lsdException w:name="Light Grid Accent 3" w:semiHidden="0" w:uiPriority="62" w:unhideWhenUsed="0"/>
-    <w:lsdException w:name="Medium Shading 1 Accent 3" w:semiHidden="0" w:uiPriority="63" w:unhideWhenUsed="0"/>
-    <w:lsdException w:name="Medium Shading 2 Accent 3" w:semiHidden="0" w:uiPriority="64" w:unhideWhenUsed="0"/>
-    <w:lsdException w:name="Medium List 1 Accent 3" w:semiHidden="0" w:uiPriority="65" w:unhideWhenUsed="0"/>
-    <w:lsdException w:name="Medium List 2 Accent 3" w:semiHidden="0" w:uiPriority="66" w:unhideWhenUsed="0"/>
-    <w:lsdException w:name="Medium Grid 1 Accent 3" w:semiHidden="0" w:uiPriority="67" w:unhideWhenUsed="0"/>
-    <w:lsdException w:name="Medium Grid 2 Accent 3" w:semiHidden="0" w:uiPriority="68" w:unhideWhenUsed="0"/>
-    <w:lsdException w:name="Medium Grid 3 Accent 3" w:semiHidden="0" w:uiPriority="69" w:unhideWhenUsed="0"/>
-    <w:lsdException w:name="Dark List Accent 3" w:semiHidden="0" w:uiPriority="70" w:unhideWhenUsed="0"/>
-    <w:lsdException w:name="Colorful Shading Accent 3" w:semiHidden="0" w:uiPriority="71" w:unhideWhenUsed="0"/>
-    <w:lsdException w:name="Colorful List Accent 3" w:semiHidden="0" w:uiPriority="72" w:unhideWhenUsed="0"/>
-    <w:lsdException w:name="Colorful Grid Accent 3" w:semiHidden="0" w:uiPriority="73" w:unhideWhenUsed="0"/>
-    <w:lsdException w:name="Light Shading Accent 4" w:semiHidden="0" w:uiPriority="60" w:unhideWhenUsed="0"/>
-    <w:lsdException w:name="Light List Accent 4" w:semiHidden="0" w:uiPriority="61" w:unhideWhenUsed="0"/>
-    <w:lsdException w:name="Light Grid Accent 4" w:semiHidden="0" w:uiPriority="62" w:unhideWhenUsed="0"/>
-    <w:lsdException w:name="Medium Shading 1 Accent 4" w:semiHidden="0" w:uiPriority="63" w:unhideWhenUsed="0"/>
-    <w:lsdException w:name="Medium Shading 2 Accent 4" w:semiHidden="0" w:uiPriority="64" w:unhideWhenUsed="0"/>
-    <w:lsdException w:name="Medium List 1 Accent 4" w:semiHidden="0" w:uiPriority="65" w:unhideWhenUsed="0"/>
-    <w:lsdException w:name="Medium List 2 Accent 4" w:semiHidden="0" w:uiPriority="66" w:unhideWhenUsed="0"/>
-    <w:lsdException w:name="Medium Grid 1 Accent 4" w:semiHidden="0" w:uiPriority="67" w:unhideWhenUsed="0"/>
-    <w:lsdException w:name="Medium Grid 2 Accent 4" w:semiHidden="0" w:uiPriority="68" w:unhideWhenUsed="0"/>
-    <w:lsdException w:name="Medium Grid 3 Accent 4" w:semiHidden="0" w:uiPriority="69" w:unhideWhenUsed="0"/>
-    <w:lsdException w:name="Dark List Accent 4" w:semiHidden="0" w:uiPriority="70" w:unhideWhenUsed="0"/>
-    <w:lsdException w:name="Colorful Shading Accent 4" w:semiHidden="0" w:uiPriority="71" w:unhideWhenUsed="0"/>
-    <w:lsdException w:name="Colorful List Accent 4" w:semiHidden="0" w:uiPriority="72" w:unhideWhenUsed="0"/>
-    <w:lsdException w:name="Colorful Grid Accent 4" w:semiHidden="0" w:uiPriority="73" w:unhideWhenUsed="0"/>
-    <w:lsdException w:name="Light Shading Accent 5" w:semiHidden="0" w:uiPriority="60" w:unhideWhenUsed="0"/>
-    <w:lsdException w:name="Light List Accent 5" w:semiHidden="0" w:uiPriority="61" w:unhideWhenUsed="0"/>
-    <w:lsdException w:name="Light Grid Accent 5" w:semiHidden="0" w:uiPriority="62" w:unhideWhenUsed="0"/>
-    <w:lsdException w:name="Medium Shading 1 Accent 5" w:semiHidden="0" w:uiPriority="63" w:unhideWhenUsed="0"/>
-    <w:lsdException w:name="Medium Shading 2 Accent 5" w:semiHidden="0" w:uiPriority="64" w:unhideWhenUsed="0"/>
-    <w:lsdException w:name="Medium List 1 Accent 5" w:semiHidden="0" w:uiPriority="65" w:unhideWhenUsed="0"/>
-    <w:lsdException w:name="Medium List 2 Accent 5" w:semiHidden="0" w:uiPriority="66" w:unhideWhenUsed="0"/>
-    <w:lsdException w:name="Medium Grid 1 Accent 5" w:semiHidden="0" w:uiPriority="67" w:unhideWhenUsed="0"/>
-    <w:lsdException w:name="Medium Grid 2 Accent 5" w:semiHidden="0" w:uiPriority="68" w:unhideWhenUsed="0"/>
-    <w:lsdException w:name="Medium Grid 3 Accent 5" w:semiHidden="0" w:uiPriority="69" w:unhideWhenUsed="0"/>
-    <w:lsdException w:name="Dark List Accent 5" w:semiHidden="0" w:uiPriority="70" w:unhideWhenUsed="0"/>
-    <w:lsdException w:name="Colorful Shading Accent 5" w:semiHidden="0" w:uiPriority="71" w:unhideWhenUsed="0"/>
-    <w:lsdException w:name="Colorful List Accent 5" w:semiHidden="0" w:uiPriority="72" w:unhideWhenUsed="0"/>
-    <w:lsdException w:name="Colorful Grid Accent 5" w:semiHidden="0" w:uiPriority="73" w:unhideWhenUsed="0"/>
-    <w:lsdException w:name="Light Shading Accent 6" w:semiHidden="0" w:uiPriority="60" w:unhideWhenUsed="0"/>
-    <w:lsdException w:name="Light List Accent 6" w:semiHidden="0" w:uiPriority="61" w:unhideWhenUsed="0"/>
-    <w:lsdException w:name="Light Grid Accent 6" w:semiHidden="0" w:uiPriority="62" w:unhideWhenUsed="0"/>
-    <w:lsdException w:name="Medium Shading 1 Accent 6" w:semiHidden="0" w:uiPriority="63" w:unhideWhenUsed="0"/>
-    <w:lsdException w:name="Medium Shading 2 Accent 6" w:semiHidden="0" w:uiPriority="64" w:unhideWhenUsed="0"/>
-    <w:lsdException w:name="Medium List 1 Accent 6" w:semiHidden="0" w:uiPriority="65" w:unhideWhenUsed="0"/>
-    <w:lsdException w:name="Medium List 2 Accent 6" w:semiHidden="0" w:uiPriority="66" w:unhideWhenUsed="0"/>
-    <w:lsdException w:name="Medium Grid 1 Accent 6" w:semiHidden="0" w:uiPriority="67" w:unhideWhenUsed="0"/>
-    <w:lsdException w:name="Medium Grid 2 Accent 6" w:semiHidden="0" w:uiPriority="68" w:unhideWhenUsed="0"/>
-    <w:lsdException w:name="Medium Grid 3 Accent 6" w:semiHidden="0" w:uiPriority="69" w:unhideWhenUsed="0"/>
-    <w:lsdException w:name="Dark List Accent 6" w:semiHidden="0" w:uiPriority="70" w:unhideWhenUsed="0"/>
-    <w:lsdException w:name="Colorful Shading Accent 6" w:semiHidden="0" w:uiPriority="71" w:unhideWhenUsed="0"/>
-    <w:lsdException w:name="Colorful List Accent 6" w:semiHidden="0" w:uiPriority="72" w:unhideWhenUsed="0"/>
-    <w:lsdException w:name="Colorful Grid Accent 6" w:semiHidden="0" w:uiPriority="73" w:unhideWhenUsed="0"/>
-    <w:lsdException w:name="Subtle Emphasis" w:semiHidden="0" w:uiPriority="19" w:unhideWhenUsed="0" w:qFormat="1"/>
-    <w:lsdException w:name="Intense Emphasis" w:semiHidden="0" w:uiPriority="21" w:unhideWhenUsed="0" w:qFormat="1"/>
-    <w:lsdException w:name="Subtle Reference" w:semiHidden="0" w:uiPriority="31" w:unhideWhenUsed="0" w:qFormat="1"/>
-    <w:lsdException w:name="Intense Reference" w:semiHidden="0" w:uiPriority="32" w:unhideWhenUsed="0" w:qFormat="1"/>
-    <w:lsdException w:name="Book Title" w:semiHidden="0" w:uiPriority="33" w:unhideWhenUsed="0" w:qFormat="1"/>
-    <w:lsdException w:name="Bibliography" w:uiPriority="37"/>
-    <w:lsdException w:name="TOC Heading" w:uiPriority="39" w:qFormat="1"/>
-  </w:latentStyles>
-  <w:style w:type="paragraph" w:default="1" w:styleId="a">
-    <w:name w:val="Normal"/>
-    <w:qFormat/>
-  </w:style>
-  <w:style w:type="character" w:default="1" w:styleId="a0">
-    <w:name w:val="Default Paragraph Font"/>
-    <w:uiPriority w:val="1"/>
-    <w:semiHidden/>
-    <w:unhideWhenUsed/>
-  </w:style>
-  <w:style w:type="table" w:default="1" w:styleId="a1">
-    <w:name w:val="Normal Table"/>
-    <w:uiPriority w:val="99"/>
-    <w:semiHidden/>
-    <w:unhideWhenUsed/>
-    <w:tblPr>
-      <w:tblInd w:w="0" w:type="dxa"/>
-      <w:tblCellMar>
-        <w:top w:w="0" w:type="dxa"/>
-        <w:left w:w="108" w:type="dxa"/>
-        <w:bottom w:w="0" w:type="dxa"/>
-        <w:right w:w="108" w:type="dxa"/>
-      </w:tblCellMar>
-    </w:tblPr>
-  </w:style>
-  <w:style w:type="numbering" w:default="1" w:styleId="a2">
-    <w:name w:val="No List"/>
-    <w:uiPriority w:val="99"/>
-    <w:semiHidden/>
-    <w:unhideWhenUsed/>
-  </w:style>
-  <w:style w:type="character" w:styleId="a3">
-    <w:name w:val="Placeholder Text"/>
-    <w:basedOn w:val="a0"/>
-    <w:uiPriority w:val="99"/>
-    <w:semiHidden/>
-    <w:rsid w:val="00F05D9F"/>
-    <w:rPr>
-      <w:color w:val="808080"/>
-    </w:rPr>
-  </w:style>
-</w:styles>
-</file>
-
-<file path=word/glossary/webSettings.xml><?xml version="1.0" encoding="utf-8"?>
-<w:webSettings xmlns:mc="http://schemas.openxmlformats.org/markup-compatibility/2006" xmlns:r="http://schemas.openxmlformats.org/officeDocument/2006/relationships" xmlns:w="http://schemas.openxmlformats.org/wordprocessingml/2006/main" xmlns:w14="http://schemas.microsoft.com/office/word/2010/wordml" mc:Ignorable="w14">
-  <w:optimizeForBrowser/>
-  <w:allowPNG/>
-</w:webSettings>
-</file>
-
 <file path=word/theme/theme1.xml><?xml version="1.0" encoding="utf-8"?>
 <a:theme xmlns:a="http://schemas.openxmlformats.org/drawingml/2006/main" name="Тема Office">
   <a:themeElements>
@@ -12486,7 +16153,7 @@
   <a:extraClrSchemeLst/>
   <a:extLst>
     <a:ext uri="{05A4C25C-085E-4340-85A3-A5531E510DB2}">
-      <thm15:themeFamily xmlns="" xmlns:thm15="http://schemas.microsoft.com/office/thememl/2012/main" name="Office Theme" id="{62F939B6-93AF-4DB8-9C6B-D6C7DFDC589F}" vid="{4A3C46E8-61CC-4603-A589-7422A47A8E4A}"/>
+      <thm15:themeFamily xmlns:thm15="http://schemas.microsoft.com/office/thememl/2012/main" xmlns="" name="Office Theme" id="{62F939B6-93AF-4DB8-9C6B-D6C7DFDC589F}" vid="{4A3C46E8-61CC-4603-A589-7422A47A8E4A}"/>
     </a:ext>
   </a:extLst>
 </a:theme>

--- a/modeling/lab2/part2/Сафронов_НС_ИУК4-72.Б_2023_ЛР2_2_Моделирование.docx
+++ b/modeling/lab2/part2/Сафронов_НС_ИУК4-72.Б_2023_ЛР2_2_Моделирование.docx
@@ -431,7 +431,29 @@
                 <w:szCs w:val="28"/>
                 <w:lang w:eastAsia="ru-RU"/>
               </w:rPr>
-              <w:t xml:space="preserve">ИУК4 «Программное обеспечение ЭВМ, </w:t>
+              <w:t>ИУК</w:t>
+            </w:r>
+            <w:proofErr w:type="gramStart"/>
+            <w:r>
+              <w:rPr>
+                <w:rFonts w:ascii="Times New Roman" w:eastAsia="Times New Roman" w:hAnsi="Times New Roman" w:cs="Times New Roman"/>
+                <w:b/>
+                <w:sz w:val="28"/>
+                <w:szCs w:val="28"/>
+                <w:lang w:eastAsia="ru-RU"/>
+              </w:rPr>
+              <w:t>4</w:t>
+            </w:r>
+            <w:proofErr w:type="gramEnd"/>
+            <w:r>
+              <w:rPr>
+                <w:rFonts w:ascii="Times New Roman" w:eastAsia="Times New Roman" w:hAnsi="Times New Roman" w:cs="Times New Roman"/>
+                <w:b/>
+                <w:sz w:val="28"/>
+                <w:szCs w:val="28"/>
+                <w:lang w:eastAsia="ru-RU"/>
+              </w:rPr>
+              <w:t xml:space="preserve"> «Программное обеспечение ЭВМ, </w:t>
             </w:r>
           </w:p>
         </w:tc>
@@ -961,6 +983,7 @@
                 <w:lang w:val="en-US"/>
               </w:rPr>
             </w:pPr>
+            <w:proofErr w:type="spellStart"/>
             <w:r>
               <w:rPr>
                 <w:rFonts w:ascii="Times New Roman" w:eastAsia="Times New Roman" w:hAnsi="Times New Roman" w:cs="Times New Roman"/>
@@ -969,7 +992,18 @@
                 <w:szCs w:val="28"/>
                 <w:lang w:val="en-US"/>
               </w:rPr>
-              <w:t>Сафронов Н.С.</w:t>
+              <w:t>Сафронов</w:t>
+            </w:r>
+            <w:proofErr w:type="spellEnd"/>
+            <w:r>
+              <w:rPr>
+                <w:rFonts w:ascii="Times New Roman" w:eastAsia="Times New Roman" w:hAnsi="Times New Roman" w:cs="Times New Roman"/>
+                <w:color w:val="000000"/>
+                <w:sz w:val="28"/>
+                <w:szCs w:val="28"/>
+                <w:lang w:val="en-US"/>
+              </w:rPr>
+              <w:t xml:space="preserve"> Н.С.</w:t>
             </w:r>
           </w:p>
         </w:tc>
@@ -2288,6 +2322,7 @@
         </w:rPr>
         <w:tab/>
       </w:r>
+      <w:proofErr w:type="spellStart"/>
       <w:r>
         <w:rPr>
           <w:rFonts w:ascii="Times New Roman" w:eastAsiaTheme="minorEastAsia" w:hAnsi="Times New Roman" w:cs="Times New Roman"/>
@@ -2298,6 +2333,7 @@
         </w:rPr>
         <w:t>Решение</w:t>
       </w:r>
+      <w:proofErr w:type="spellEnd"/>
     </w:p>
     <w:p>
       <w:pPr>
@@ -9362,6 +9398,90 @@
                   </m:rad>
                 </m:e>
               </m:d>
+              <m:r>
+                <w:rPr>
+                  <w:rFonts w:ascii="Cambria Math" w:eastAsiaTheme="minorEastAsia" w:hAnsi="Cambria Math" w:cs="Times New Roman"/>
+                  <w:sz w:val="28"/>
+                  <w:szCs w:val="28"/>
+                  <w:lang w:val="en-US"/>
+                </w:rPr>
+                <m:t>≈</m:t>
+              </m:r>
+            </m:e>
+          </m:d>
+        </m:oMath>
+      </m:oMathPara>
+    </w:p>
+    <w:p>
+      <w:pPr>
+        <w:spacing w:before="240"/>
+        <w:rPr>
+          <w:rFonts w:ascii="Times New Roman" w:eastAsiaTheme="minorEastAsia" w:hAnsi="Times New Roman" w:cs="Times New Roman"/>
+          <w:sz w:val="28"/>
+          <w:szCs w:val="28"/>
+          <w:lang w:val="en-US"/>
+        </w:rPr>
+      </w:pPr>
+      <m:oMathPara>
+        <m:oMath>
+          <m:r>
+            <w:rPr>
+              <w:rFonts w:ascii="Cambria Math" w:eastAsiaTheme="minorEastAsia" w:hAnsi="Cambria Math" w:cs="Times New Roman"/>
+              <w:sz w:val="28"/>
+              <w:szCs w:val="28"/>
+              <w:lang w:val="en-US"/>
+            </w:rPr>
+            <m:t>≈</m:t>
+          </m:r>
+          <m:d>
+            <m:dPr>
+              <m:ctrlPr>
+                <w:rPr>
+                  <w:rFonts w:ascii="Cambria Math" w:eastAsiaTheme="minorEastAsia" w:hAnsi="Cambria Math" w:cs="Times New Roman"/>
+                  <w:i/>
+                  <w:sz w:val="28"/>
+                  <w:szCs w:val="28"/>
+                  <w:lang w:val="en-US"/>
+                </w:rPr>
+              </m:ctrlPr>
+            </m:dPr>
+            <m:e>
+              <m:r>
+                <w:rPr>
+                  <w:rFonts w:ascii="Cambria Math" w:eastAsiaTheme="minorEastAsia" w:hAnsi="Cambria Math" w:cs="Times New Roman"/>
+                  <w:sz w:val="28"/>
+                  <w:szCs w:val="28"/>
+                  <w:lang w:val="en-US"/>
+                </w:rPr>
+                <m:t>-</m:t>
+              </m:r>
+              <m:r>
+                <w:rPr>
+                  <w:rFonts w:ascii="Cambria Math" w:eastAsiaTheme="minorEastAsia" w:hAnsi="Cambria Math" w:cs="Times New Roman"/>
+                  <w:sz w:val="28"/>
+                  <w:szCs w:val="28"/>
+                  <w:lang w:val="en-US"/>
+                </w:rPr>
+                <m:t>0.82, 0.41,</m:t>
+              </m:r>
+              <m:r>
+                <w:rPr>
+                  <w:rFonts w:ascii="Cambria Math" w:eastAsiaTheme="minorEastAsia" w:hAnsi="Cambria Math" w:cs="Times New Roman"/>
+                  <w:sz w:val="28"/>
+                  <w:szCs w:val="28"/>
+                  <w:lang w:val="en-US"/>
+                </w:rPr>
+                <m:t>-</m:t>
+              </m:r>
+              <m:r>
+                <w:rPr>
+                  <w:rFonts w:ascii="Cambria Math" w:eastAsiaTheme="minorEastAsia" w:hAnsi="Cambria Math" w:cs="Times New Roman"/>
+                  <w:sz w:val="28"/>
+                  <w:szCs w:val="28"/>
+                  <w:lang w:val="en-US"/>
+                </w:rPr>
+                <m:t xml:space="preserve"> 0.41</m:t>
+              </m:r>
             </m:e>
           </m:d>
           <m:r>
@@ -9922,6 +10042,15 @@
               </m:f>
             </m:e>
           </m:rad>
+          <m:r>
+            <w:rPr>
+              <w:rFonts w:ascii="Cambria Math" w:eastAsiaTheme="minorEastAsia" w:hAnsi="Cambria Math" w:cs="Times New Roman"/>
+              <w:sz w:val="28"/>
+              <w:szCs w:val="28"/>
+              <w:lang w:val="en-US"/>
+            </w:rPr>
+            <m:t>≈-2.45</m:t>
+          </m:r>
           <m:r>
             <w:rPr>
               <w:rFonts w:ascii="Cambria Math" w:eastAsiaTheme="minorEastAsia" w:hAnsi="Cambria Math" w:cs="Times New Roman"/>
@@ -12903,6 +13032,63 @@
               <w:szCs w:val="28"/>
               <w:lang w:val="en-US"/>
             </w:rPr>
+            <m:t>≈</m:t>
+          </m:r>
+        </m:oMath>
+      </m:oMathPara>
+    </w:p>
+    <w:p>
+      <w:pPr>
+        <w:spacing w:before="240"/>
+        <w:rPr>
+          <w:rFonts w:ascii="Times New Roman" w:eastAsiaTheme="minorEastAsia" w:hAnsi="Times New Roman" w:cs="Times New Roman"/>
+          <w:sz w:val="28"/>
+          <w:szCs w:val="28"/>
+          <w:lang w:val="en-US"/>
+        </w:rPr>
+      </w:pPr>
+      <m:oMathPara>
+        <m:oMath>
+          <m:r>
+            <w:rPr>
+              <w:rFonts w:ascii="Cambria Math" w:eastAsiaTheme="minorEastAsia" w:hAnsi="Cambria Math" w:cs="Times New Roman"/>
+              <w:sz w:val="28"/>
+              <w:szCs w:val="28"/>
+              <w:lang w:val="en-US"/>
+            </w:rPr>
+            <m:t>≈</m:t>
+          </m:r>
+          <m:d>
+            <m:dPr>
+              <m:ctrlPr>
+                <w:rPr>
+                  <w:rFonts w:ascii="Cambria Math" w:eastAsiaTheme="minorEastAsia" w:hAnsi="Cambria Math" w:cs="Times New Roman"/>
+                  <w:i/>
+                  <w:sz w:val="28"/>
+                  <w:szCs w:val="28"/>
+                  <w:lang w:val="en-US"/>
+                </w:rPr>
+              </m:ctrlPr>
+            </m:dPr>
+            <m:e>
+              <m:r>
+                <w:rPr>
+                  <w:rFonts w:ascii="Cambria Math" w:eastAsiaTheme="minorEastAsia" w:hAnsi="Cambria Math" w:cs="Times New Roman"/>
+                  <w:sz w:val="28"/>
+                  <w:szCs w:val="28"/>
+                  <w:lang w:val="en-US"/>
+                </w:rPr>
+                <m:t>0.82, -0.41, 0.41</m:t>
+              </m:r>
+            </m:e>
+          </m:d>
+          <m:r>
+            <w:rPr>
+              <w:rFonts w:ascii="Cambria Math" w:eastAsiaTheme="minorEastAsia" w:hAnsi="Cambria Math" w:cs="Times New Roman"/>
+              <w:sz w:val="28"/>
+              <w:szCs w:val="28"/>
+              <w:lang w:val="en-US"/>
+            </w:rPr>
             <m:t>-точка условного максимума</m:t>
           </m:r>
         </m:oMath>
@@ -13060,16 +13246,7 @@
                   <w:szCs w:val="28"/>
                   <w:lang w:val="en-US"/>
                 </w:rPr>
-                <m:t xml:space="preserve">, </m:t>
-              </m:r>
-              <m:r>
-                <w:rPr>
-                  <w:rFonts w:ascii="Cambria Math" w:eastAsiaTheme="minorEastAsia" w:hAnsi="Cambria Math" w:cs="Times New Roman"/>
-                  <w:sz w:val="28"/>
-                  <w:szCs w:val="28"/>
-                  <w:lang w:val="en-US"/>
-                </w:rPr>
-                <m:t>-</m:t>
+                <m:t>, -</m:t>
               </m:r>
               <m:rad>
                 <m:radPr>
@@ -13457,6 +13634,15 @@
           <m:r>
             <w:rPr>
               <w:rFonts w:ascii="Cambria Math" w:eastAsiaTheme="minorEastAsia" w:hAnsi="Cambria Math" w:cs="Times New Roman"/>
+              <w:sz w:val="28"/>
+              <w:szCs w:val="28"/>
+              <w:lang w:val="en-US"/>
+            </w:rPr>
+            <m:t>≈2.45</m:t>
+          </m:r>
+          <m:r>
+            <w:rPr>
+              <w:rFonts w:ascii="Cambria Math" w:eastAsiaTheme="minorEastAsia" w:hAnsi="Cambria Math" w:cs="Times New Roman"/>
               <w:vanish/>
               <w:sz w:val="28"/>
               <w:szCs w:val="28"/>
@@ -15013,12 +15199,9 @@
           </m:r>
         </m:oMath>
       </m:oMathPara>
-      <w:bookmarkStart w:id="0" w:name="_GoBack"/>
-      <w:bookmarkEnd w:id="0"/>
     </w:p>
     <w:p>
       <w:pPr>
-        <w:jc w:val="both"/>
         <w:rPr>
           <w:rFonts w:ascii="Times New Roman" w:hAnsi="Times New Roman" w:cs="Times New Roman"/>
           <w:b/>
@@ -15028,17 +15211,6 @@
           <w:lang w:val="en-US"/>
         </w:rPr>
       </w:pPr>
-    </w:p>
-    <w:p>
-      <w:pPr>
-        <w:ind w:firstLine="708"/>
-        <w:jc w:val="both"/>
-        <w:rPr>
-          <w:rFonts w:ascii="Times New Roman" w:hAnsi="Times New Roman" w:cs="Times New Roman"/>
-          <w:sz w:val="28"/>
-          <w:szCs w:val="28"/>
-        </w:rPr>
-      </w:pPr>
       <w:r>
         <w:rPr>
           <w:rFonts w:ascii="Times New Roman" w:hAnsi="Times New Roman" w:cs="Times New Roman"/>
@@ -15046,82 +15218,4068 @@
           <w:bCs/>
           <w:sz w:val="28"/>
           <w:szCs w:val="28"/>
-        </w:rPr>
-        <w:t>Вывод</w:t>
-      </w:r>
-      <w:r>
+          <w:lang w:val="en-US"/>
+        </w:rPr>
+        <w:tab/>
+      </w:r>
+    </w:p>
+    <w:p>
+      <w:pPr>
         <w:rPr>
           <w:rFonts w:ascii="Times New Roman" w:hAnsi="Times New Roman" w:cs="Times New Roman"/>
           <w:b/>
           <w:bCs/>
           <w:sz w:val="28"/>
           <w:szCs w:val="28"/>
-        </w:rPr>
-        <w:t>:</w:t>
-      </w:r>
-      <w:r>
+          <w:lang w:val="en-US"/>
+        </w:rPr>
+      </w:pPr>
+    </w:p>
+    <w:p>
+      <w:pPr>
         <w:rPr>
           <w:rFonts w:ascii="Times New Roman" w:hAnsi="Times New Roman" w:cs="Times New Roman"/>
+          <w:b/>
+          <w:bCs/>
           <w:sz w:val="28"/>
           <w:szCs w:val="28"/>
-        </w:rPr>
-        <w:t xml:space="preserve"> </w:t>
-      </w:r>
-      <w:r>
+          <w:lang w:val="en-US"/>
+        </w:rPr>
+      </w:pPr>
+    </w:p>
+    <w:p>
+      <w:pPr>
         <w:rPr>
           <w:rFonts w:ascii="Times New Roman" w:hAnsi="Times New Roman" w:cs="Times New Roman"/>
+          <w:b/>
+          <w:bCs/>
           <w:sz w:val="28"/>
           <w:szCs w:val="28"/>
-        </w:rPr>
-        <w:t>в</w:t>
-      </w:r>
-      <w:r>
+          <w:lang w:val="en-US"/>
+        </w:rPr>
+      </w:pPr>
+    </w:p>
+    <w:p>
+      <w:pPr>
         <w:rPr>
           <w:rFonts w:ascii="Times New Roman" w:hAnsi="Times New Roman" w:cs="Times New Roman"/>
+          <w:b/>
+          <w:bCs/>
           <w:sz w:val="28"/>
           <w:szCs w:val="28"/>
-        </w:rPr>
-        <w:t xml:space="preserve"> ходе выполнения лабораторной работы был </w:t>
-      </w:r>
-      <w:r>
+          <w:lang w:val="en-US"/>
+        </w:rPr>
+      </w:pPr>
+    </w:p>
+    <w:p>
+      <w:pPr>
         <w:rPr>
           <w:rFonts w:ascii="Times New Roman" w:hAnsi="Times New Roman" w:cs="Times New Roman"/>
+          <w:b/>
+          <w:bCs/>
           <w:sz w:val="28"/>
           <w:szCs w:val="28"/>
-        </w:rPr>
-        <w:t>изучен математическ</w:t>
-      </w:r>
-      <w:r>
-        <w:rPr>
-          <w:rFonts w:ascii="Times New Roman" w:hAnsi="Times New Roman" w:cs="Times New Roman"/>
-          <w:sz w:val="28"/>
-          <w:szCs w:val="28"/>
-        </w:rPr>
-        <w:t>ий</w:t>
-      </w:r>
-      <w:r>
-        <w:rPr>
-          <w:rFonts w:ascii="Times New Roman" w:hAnsi="Times New Roman" w:cs="Times New Roman"/>
-          <w:sz w:val="28"/>
-          <w:szCs w:val="28"/>
-        </w:rPr>
-        <w:t xml:space="preserve"> аппарат математического программирования на примере задач небольшой размерности, допускающих графическое решение.</w:t>
-      </w:r>
+          <w:lang w:val="en-US"/>
+        </w:rPr>
+      </w:pPr>
     </w:p>
     <w:p>
       <w:pPr>
         <w:ind w:firstLine="708"/>
+        <w:rPr>
+          <w:rFonts w:ascii="Times New Roman" w:hAnsi="Times New Roman" w:cs="Times New Roman"/>
+          <w:bCs/>
+          <w:sz w:val="28"/>
+          <w:szCs w:val="28"/>
+        </w:rPr>
+      </w:pPr>
+      <w:r>
+        <w:rPr>
+          <w:rFonts w:ascii="Times New Roman" w:hAnsi="Times New Roman" w:cs="Times New Roman"/>
+          <w:bCs/>
+          <w:sz w:val="28"/>
+          <w:szCs w:val="28"/>
+        </w:rPr>
+        <w:lastRenderedPageBreak/>
+        <w:t>Построим графики функций и обозначим на них полученные точки:</w:t>
+      </w:r>
+    </w:p>
+    <w:p>
+      <w:pPr>
+        <w:jc w:val="center"/>
+        <w:rPr>
+          <w:rFonts w:ascii="Times New Roman" w:hAnsi="Times New Roman" w:cs="Times New Roman"/>
+          <w:b/>
+          <w:bCs/>
+          <w:sz w:val="28"/>
+          <w:szCs w:val="28"/>
+          <w:lang w:val="en-US"/>
+        </w:rPr>
+      </w:pPr>
+      <w:r>
+        <w:rPr>
+          <w:rFonts w:ascii="Times New Roman" w:hAnsi="Times New Roman" w:cs="Times New Roman"/>
+          <w:b/>
+          <w:bCs/>
+          <w:sz w:val="28"/>
+          <w:szCs w:val="28"/>
+        </w:rPr>
+        <w:drawing>
+          <wp:inline distT="0" distB="0" distL="0" distR="0" wp14:anchorId="5F5CFD46" wp14:editId="38F63CFA">
+            <wp:extent cx="3857625" cy="3152774"/>
+            <wp:effectExtent l="19050" t="19050" r="9525" b="10160"/>
+            <wp:docPr id="1" name="Рисунок 1"/>
+            <wp:cNvGraphicFramePr>
+              <a:graphicFrameLocks xmlns:a="http://schemas.openxmlformats.org/drawingml/2006/main" noChangeAspect="1"/>
+            </wp:cNvGraphicFramePr>
+            <a:graphic xmlns:a="http://schemas.openxmlformats.org/drawingml/2006/main">
+              <a:graphicData uri="http://schemas.openxmlformats.org/drawingml/2006/picture">
+                <pic:pic xmlns:pic="http://schemas.openxmlformats.org/drawingml/2006/picture">
+                  <pic:nvPicPr>
+                    <pic:cNvPr id="0" name=""/>
+                    <pic:cNvPicPr/>
+                  </pic:nvPicPr>
+                  <pic:blipFill rotWithShape="1">
+                    <a:blip r:embed="rId8"/>
+                    <a:srcRect l="14912" t="17669" r="20144" b="22040"/>
+                    <a:stretch/>
+                  </pic:blipFill>
+                  <pic:spPr bwMode="auto">
+                    <a:xfrm>
+                      <a:off x="0" y="0"/>
+                      <a:ext cx="3857906" cy="3153003"/>
+                    </a:xfrm>
+                    <a:prstGeom prst="rect">
+                      <a:avLst/>
+                    </a:prstGeom>
+                    <a:ln>
+                      <a:solidFill>
+                        <a:schemeClr val="tx1"/>
+                      </a:solidFill>
+                    </a:ln>
+                    <a:extLst>
+                      <a:ext uri="{53640926-AAD7-44D8-BBD7-CCE9431645EC}">
+                        <a14:shadowObscured xmlns:a14="http://schemas.microsoft.com/office/drawing/2010/main"/>
+                      </a:ext>
+                    </a:extLst>
+                  </pic:spPr>
+                </pic:pic>
+              </a:graphicData>
+            </a:graphic>
+          </wp:inline>
+        </w:drawing>
+      </w:r>
+    </w:p>
+    <w:p>
+      <w:pPr>
+        <w:jc w:val="center"/>
+        <w:rPr>
+          <w:rFonts w:ascii="Times New Roman" w:hAnsi="Times New Roman" w:cs="Times New Roman"/>
+          <w:bCs/>
+          <w:sz w:val="28"/>
+          <w:szCs w:val="28"/>
+        </w:rPr>
+      </w:pPr>
+      <w:r>
+        <w:rPr>
+          <w:rFonts w:ascii="Times New Roman" w:hAnsi="Times New Roman" w:cs="Times New Roman"/>
+          <w:b/>
+          <w:bCs/>
+          <w:sz w:val="28"/>
+          <w:szCs w:val="28"/>
+        </w:rPr>
+        <w:t xml:space="preserve">Рисунок 1 – </w:t>
+      </w:r>
+      <w:r>
+        <w:rPr>
+          <w:rFonts w:ascii="Times New Roman" w:hAnsi="Times New Roman" w:cs="Times New Roman"/>
+          <w:bCs/>
+          <w:sz w:val="28"/>
+          <w:szCs w:val="28"/>
+        </w:rPr>
+        <w:t>Найденная точка условного локального минимума</w:t>
+      </w:r>
+    </w:p>
+    <w:p>
+      <w:pPr>
+        <w:spacing w:before="240"/>
+        <w:jc w:val="center"/>
+        <w:rPr>
+          <w:rFonts w:ascii="Times New Roman" w:hAnsi="Times New Roman" w:cs="Times New Roman"/>
+          <w:b/>
+          <w:bCs/>
+          <w:sz w:val="28"/>
+          <w:szCs w:val="28"/>
+        </w:rPr>
+      </w:pPr>
+      <w:r>
+        <w:rPr>
+          <w:rFonts w:ascii="Times New Roman" w:hAnsi="Times New Roman" w:cs="Times New Roman"/>
+          <w:b/>
+          <w:bCs/>
+          <w:sz w:val="28"/>
+          <w:szCs w:val="28"/>
+          <w:lang w:val="en-US"/>
+        </w:rPr>
+        <w:drawing>
+          <wp:inline distT="0" distB="0" distL="0" distR="0" wp14:anchorId="1567D7AE" wp14:editId="3822BCC8">
+            <wp:extent cx="3752850" cy="3638550"/>
+            <wp:effectExtent l="19050" t="19050" r="19050" b="19050"/>
+            <wp:docPr id="2" name="Рисунок 2"/>
+            <wp:cNvGraphicFramePr>
+              <a:graphicFrameLocks xmlns:a="http://schemas.openxmlformats.org/drawingml/2006/main" noChangeAspect="1"/>
+            </wp:cNvGraphicFramePr>
+            <a:graphic xmlns:a="http://schemas.openxmlformats.org/drawingml/2006/main">
+              <a:graphicData uri="http://schemas.openxmlformats.org/drawingml/2006/picture">
+                <pic:pic xmlns:pic="http://schemas.openxmlformats.org/drawingml/2006/picture">
+                  <pic:nvPicPr>
+                    <pic:cNvPr id="0" name=""/>
+                    <pic:cNvPicPr/>
+                  </pic:nvPicPr>
+                  <pic:blipFill rotWithShape="1">
+                    <a:blip r:embed="rId9"/>
+                    <a:srcRect l="22931" t="14936" r="13890" b="15483"/>
+                    <a:stretch/>
+                  </pic:blipFill>
+                  <pic:spPr bwMode="auto">
+                    <a:xfrm>
+                      <a:off x="0" y="0"/>
+                      <a:ext cx="3753123" cy="3638815"/>
+                    </a:xfrm>
+                    <a:prstGeom prst="rect">
+                      <a:avLst/>
+                    </a:prstGeom>
+                    <a:ln>
+                      <a:solidFill>
+                        <a:schemeClr val="tx1"/>
+                      </a:solidFill>
+                    </a:ln>
+                    <a:extLst>
+                      <a:ext uri="{53640926-AAD7-44D8-BBD7-CCE9431645EC}">
+                        <a14:shadowObscured xmlns:a14="http://schemas.microsoft.com/office/drawing/2010/main"/>
+                      </a:ext>
+                    </a:extLst>
+                  </pic:spPr>
+                </pic:pic>
+              </a:graphicData>
+            </a:graphic>
+          </wp:inline>
+        </w:drawing>
+      </w:r>
+      <w:r>
+        <w:rPr>
+          <w:rFonts w:ascii="Times New Roman" w:hAnsi="Times New Roman" w:cs="Times New Roman"/>
+          <w:b/>
+          <w:bCs/>
+          <w:sz w:val="28"/>
+          <w:szCs w:val="28"/>
+        </w:rPr>
+        <w:t xml:space="preserve"> </w:t>
+      </w:r>
+    </w:p>
+    <w:p>
+      <w:pPr>
+        <w:jc w:val="center"/>
+        <w:rPr>
+          <w:rFonts w:ascii="Times New Roman" w:hAnsi="Times New Roman" w:cs="Times New Roman"/>
+          <w:bCs/>
+          <w:sz w:val="28"/>
+          <w:szCs w:val="28"/>
+        </w:rPr>
+      </w:pPr>
+      <w:r>
+        <w:rPr>
+          <w:rFonts w:ascii="Times New Roman" w:hAnsi="Times New Roman" w:cs="Times New Roman"/>
+          <w:b/>
+          <w:bCs/>
+          <w:sz w:val="28"/>
+          <w:szCs w:val="28"/>
+        </w:rPr>
+        <w:t xml:space="preserve">Рисунок </w:t>
+      </w:r>
+      <w:r>
+        <w:rPr>
+          <w:rFonts w:ascii="Times New Roman" w:hAnsi="Times New Roman" w:cs="Times New Roman"/>
+          <w:b/>
+          <w:bCs/>
+          <w:sz w:val="28"/>
+          <w:szCs w:val="28"/>
+        </w:rPr>
+        <w:t>2</w:t>
+      </w:r>
+      <w:r>
+        <w:rPr>
+          <w:rFonts w:ascii="Times New Roman" w:hAnsi="Times New Roman" w:cs="Times New Roman"/>
+          <w:b/>
+          <w:bCs/>
+          <w:sz w:val="28"/>
+          <w:szCs w:val="28"/>
+        </w:rPr>
+        <w:t xml:space="preserve"> – </w:t>
+      </w:r>
+      <w:r>
+        <w:rPr>
+          <w:rFonts w:ascii="Times New Roman" w:hAnsi="Times New Roman" w:cs="Times New Roman"/>
+          <w:bCs/>
+          <w:sz w:val="28"/>
+          <w:szCs w:val="28"/>
+        </w:rPr>
+        <w:t xml:space="preserve">Найденная точка условного локального </w:t>
+      </w:r>
+      <w:r>
+        <w:rPr>
+          <w:rFonts w:ascii="Times New Roman" w:hAnsi="Times New Roman" w:cs="Times New Roman"/>
+          <w:bCs/>
+          <w:sz w:val="28"/>
+          <w:szCs w:val="28"/>
+        </w:rPr>
+        <w:t>максимума</w:t>
+      </w:r>
+    </w:p>
+    <w:p>
+      <w:pPr>
+        <w:spacing w:before="240"/>
+        <w:ind w:firstLine="708"/>
         <w:jc w:val="both"/>
+        <w:rPr>
+          <w:rFonts w:ascii="Times New Roman" w:hAnsi="Times New Roman" w:cs="Times New Roman"/>
+          <w:sz w:val="28"/>
+          <w:szCs w:val="28"/>
+        </w:rPr>
+      </w:pPr>
+      <w:r>
+        <w:rPr>
+          <w:rFonts w:ascii="Times New Roman" w:hAnsi="Times New Roman" w:cs="Times New Roman"/>
+          <w:b/>
+          <w:bCs/>
+          <w:sz w:val="28"/>
+          <w:szCs w:val="28"/>
+        </w:rPr>
+        <w:t>Вывод</w:t>
+      </w:r>
+      <w:r>
+        <w:rPr>
+          <w:rFonts w:ascii="Times New Roman" w:hAnsi="Times New Roman" w:cs="Times New Roman"/>
+          <w:b/>
+          <w:bCs/>
+          <w:sz w:val="28"/>
+          <w:szCs w:val="28"/>
+        </w:rPr>
+        <w:t>:</w:t>
+      </w:r>
+      <w:r>
+        <w:rPr>
+          <w:rFonts w:ascii="Times New Roman" w:hAnsi="Times New Roman" w:cs="Times New Roman"/>
+          <w:sz w:val="28"/>
+          <w:szCs w:val="28"/>
+        </w:rPr>
+        <w:t xml:space="preserve"> </w:t>
+      </w:r>
+      <w:r>
+        <w:rPr>
+          <w:rFonts w:ascii="Times New Roman" w:hAnsi="Times New Roman" w:cs="Times New Roman"/>
+          <w:sz w:val="28"/>
+          <w:szCs w:val="28"/>
+        </w:rPr>
+        <w:t>в</w:t>
+      </w:r>
+      <w:r>
+        <w:rPr>
+          <w:rFonts w:ascii="Times New Roman" w:hAnsi="Times New Roman" w:cs="Times New Roman"/>
+          <w:sz w:val="28"/>
+          <w:szCs w:val="28"/>
+        </w:rPr>
+        <w:t xml:space="preserve"> ходе выполнения лабораторной работы был </w:t>
+      </w:r>
+      <w:r>
+        <w:rPr>
+          <w:rFonts w:ascii="Times New Roman" w:hAnsi="Times New Roman" w:cs="Times New Roman"/>
+          <w:sz w:val="28"/>
+          <w:szCs w:val="28"/>
+        </w:rPr>
+        <w:t>изучен математическ</w:t>
+      </w:r>
+      <w:r>
+        <w:rPr>
+          <w:rFonts w:ascii="Times New Roman" w:hAnsi="Times New Roman" w:cs="Times New Roman"/>
+          <w:sz w:val="28"/>
+          <w:szCs w:val="28"/>
+        </w:rPr>
+        <w:t>ий</w:t>
+      </w:r>
+      <w:r>
+        <w:rPr>
+          <w:rFonts w:ascii="Times New Roman" w:hAnsi="Times New Roman" w:cs="Times New Roman"/>
+          <w:sz w:val="28"/>
+          <w:szCs w:val="28"/>
+        </w:rPr>
+        <w:t xml:space="preserve"> аппарат математического программирования на примере задач небольшой размерности, допускающих графическое решение.</w:t>
+      </w:r>
+    </w:p>
+    <w:p>
+      <w:pPr>
+        <w:ind w:firstLine="708"/>
+        <w:jc w:val="center"/>
+        <w:rPr>
+          <w:rFonts w:ascii="Times New Roman" w:eastAsiaTheme="minorEastAsia" w:hAnsi="Times New Roman" w:cs="Times New Roman"/>
+          <w:b/>
+          <w:iCs/>
+          <w:sz w:val="28"/>
+          <w:szCs w:val="28"/>
+          <w:lang w:val="en-US"/>
+        </w:rPr>
+      </w:pPr>
+    </w:p>
+    <w:p>
+      <w:pPr>
+        <w:ind w:firstLine="708"/>
+        <w:jc w:val="center"/>
+        <w:rPr>
+          <w:rFonts w:ascii="Times New Roman" w:eastAsiaTheme="minorEastAsia" w:hAnsi="Times New Roman" w:cs="Times New Roman"/>
+          <w:b/>
+          <w:iCs/>
+          <w:sz w:val="28"/>
+          <w:szCs w:val="28"/>
+          <w:lang w:val="en-US"/>
+        </w:rPr>
+      </w:pPr>
+      <w:bookmarkStart w:id="0" w:name="_GoBack"/>
+      <w:bookmarkEnd w:id="0"/>
+      <w:r>
+        <w:rPr>
+          <w:rFonts w:ascii="Times New Roman" w:eastAsiaTheme="minorEastAsia" w:hAnsi="Times New Roman" w:cs="Times New Roman"/>
+          <w:b/>
+          <w:iCs/>
+          <w:sz w:val="28"/>
+          <w:szCs w:val="28"/>
+          <w:lang w:val="en-US"/>
+        </w:rPr>
+        <w:lastRenderedPageBreak/>
+        <w:t>ПРИ</w:t>
+      </w:r>
+      <w:r>
+        <w:rPr>
+          <w:rFonts w:ascii="Times New Roman" w:eastAsiaTheme="minorEastAsia" w:hAnsi="Times New Roman" w:cs="Times New Roman"/>
+          <w:b/>
+          <w:iCs/>
+          <w:sz w:val="28"/>
+          <w:szCs w:val="28"/>
+          <w:lang w:val="en-US"/>
+        </w:rPr>
+        <w:t>ЛОЖЕНИЯ</w:t>
+      </w:r>
+    </w:p>
+    <w:p>
+      <w:pPr>
+        <w:ind w:firstLine="708"/>
+        <w:rPr>
+          <w:rFonts w:ascii="Times New Roman" w:eastAsiaTheme="minorEastAsia" w:hAnsi="Times New Roman" w:cs="Times New Roman"/>
+          <w:b/>
+          <w:iCs/>
+          <w:sz w:val="28"/>
+          <w:szCs w:val="28"/>
+          <w:lang w:val="en-US"/>
+        </w:rPr>
+      </w:pPr>
+      <w:proofErr w:type="spellStart"/>
+      <w:r>
+        <w:rPr>
+          <w:rFonts w:ascii="Times New Roman" w:eastAsiaTheme="minorEastAsia" w:hAnsi="Times New Roman" w:cs="Times New Roman"/>
+          <w:b/>
+          <w:iCs/>
+          <w:sz w:val="28"/>
+          <w:szCs w:val="28"/>
+          <w:lang w:val="en-US"/>
+        </w:rPr>
+        <w:t>Листинг</w:t>
+      </w:r>
+      <w:proofErr w:type="spellEnd"/>
+      <w:r>
+        <w:rPr>
+          <w:rFonts w:ascii="Times New Roman" w:eastAsiaTheme="minorEastAsia" w:hAnsi="Times New Roman" w:cs="Times New Roman"/>
+          <w:b/>
+          <w:iCs/>
+          <w:sz w:val="28"/>
+          <w:szCs w:val="28"/>
+          <w:lang w:val="en-US"/>
+        </w:rPr>
+        <w:t xml:space="preserve"> </w:t>
+      </w:r>
+      <w:proofErr w:type="spellStart"/>
+      <w:r>
+        <w:rPr>
+          <w:rFonts w:ascii="Times New Roman" w:eastAsiaTheme="minorEastAsia" w:hAnsi="Times New Roman" w:cs="Times New Roman"/>
+          <w:b/>
+          <w:iCs/>
+          <w:sz w:val="28"/>
+          <w:szCs w:val="28"/>
+          <w:lang w:val="en-US"/>
+        </w:rPr>
+        <w:t>программы</w:t>
+      </w:r>
+      <w:proofErr w:type="spellEnd"/>
+    </w:p>
+    <w:p>
+      <w:pPr>
+        <w:rPr>
+          <w:rFonts w:ascii="Courier New" w:hAnsi="Courier New" w:cs="Courier New"/>
+          <w:sz w:val="20"/>
+          <w:szCs w:val="20"/>
+          <w:lang w:val="en-US" w:eastAsia="ru-RU"/>
+        </w:rPr>
+      </w:pPr>
+      <w:r>
+        <w:rPr>
+          <w:rFonts w:ascii="Courier New" w:hAnsi="Courier New" w:cs="Courier New"/>
+          <w:sz w:val="20"/>
+          <w:szCs w:val="20"/>
+          <w:lang w:val="en-US" w:eastAsia="ru-RU"/>
+        </w:rPr>
+        <w:t xml:space="preserve">import </w:t>
+      </w:r>
+      <w:proofErr w:type="spellStart"/>
+      <w:r>
+        <w:rPr>
+          <w:rFonts w:ascii="Courier New" w:hAnsi="Courier New" w:cs="Courier New"/>
+          <w:sz w:val="20"/>
+          <w:szCs w:val="20"/>
+          <w:lang w:val="en-US" w:eastAsia="ru-RU"/>
+        </w:rPr>
+        <w:t>matplotlib</w:t>
+      </w:r>
+      <w:proofErr w:type="spellEnd"/>
+      <w:r>
+        <w:rPr>
+          <w:rFonts w:ascii="Courier New" w:hAnsi="Courier New" w:cs="Courier New"/>
+          <w:sz w:val="20"/>
+          <w:szCs w:val="20"/>
+          <w:lang w:val="en-US" w:eastAsia="ru-RU"/>
+        </w:rPr>
+        <w:br/>
+        <w:t xml:space="preserve">import </w:t>
+      </w:r>
+      <w:proofErr w:type="spellStart"/>
+      <w:r>
+        <w:rPr>
+          <w:rFonts w:ascii="Courier New" w:hAnsi="Courier New" w:cs="Courier New"/>
+          <w:sz w:val="20"/>
+          <w:szCs w:val="20"/>
+          <w:lang w:val="en-US" w:eastAsia="ru-RU"/>
+        </w:rPr>
+        <w:t>matplotlib.pyplot</w:t>
+      </w:r>
+      <w:proofErr w:type="spellEnd"/>
+      <w:r>
+        <w:rPr>
+          <w:rFonts w:ascii="Courier New" w:hAnsi="Courier New" w:cs="Courier New"/>
+          <w:sz w:val="20"/>
+          <w:szCs w:val="20"/>
+          <w:lang w:val="en-US" w:eastAsia="ru-RU"/>
+        </w:rPr>
+        <w:t xml:space="preserve"> as </w:t>
+      </w:r>
+      <w:proofErr w:type="spellStart"/>
+      <w:r>
+        <w:rPr>
+          <w:rFonts w:ascii="Courier New" w:hAnsi="Courier New" w:cs="Courier New"/>
+          <w:sz w:val="20"/>
+          <w:szCs w:val="20"/>
+          <w:lang w:val="en-US" w:eastAsia="ru-RU"/>
+        </w:rPr>
+        <w:t>plt</w:t>
+      </w:r>
+      <w:proofErr w:type="spellEnd"/>
+      <w:r>
+        <w:rPr>
+          <w:rFonts w:ascii="Courier New" w:hAnsi="Courier New" w:cs="Courier New"/>
+          <w:sz w:val="20"/>
+          <w:szCs w:val="20"/>
+          <w:lang w:val="en-US" w:eastAsia="ru-RU"/>
+        </w:rPr>
+        <w:br/>
+        <w:t xml:space="preserve">import </w:t>
+      </w:r>
+      <w:proofErr w:type="spellStart"/>
+      <w:r>
+        <w:rPr>
+          <w:rFonts w:ascii="Courier New" w:hAnsi="Courier New" w:cs="Courier New"/>
+          <w:sz w:val="20"/>
+          <w:szCs w:val="20"/>
+          <w:lang w:val="en-US" w:eastAsia="ru-RU"/>
+        </w:rPr>
+        <w:t>numpy</w:t>
+      </w:r>
+      <w:proofErr w:type="spellEnd"/>
+      <w:r>
+        <w:rPr>
+          <w:rFonts w:ascii="Courier New" w:hAnsi="Courier New" w:cs="Courier New"/>
+          <w:sz w:val="20"/>
+          <w:szCs w:val="20"/>
+          <w:lang w:val="en-US" w:eastAsia="ru-RU"/>
+        </w:rPr>
+        <w:t xml:space="preserve"> as </w:t>
+      </w:r>
+      <w:proofErr w:type="spellStart"/>
+      <w:r>
+        <w:rPr>
+          <w:rFonts w:ascii="Courier New" w:hAnsi="Courier New" w:cs="Courier New"/>
+          <w:sz w:val="20"/>
+          <w:szCs w:val="20"/>
+          <w:lang w:val="en-US" w:eastAsia="ru-RU"/>
+        </w:rPr>
+        <w:t>np</w:t>
+      </w:r>
+      <w:proofErr w:type="spellEnd"/>
+      <w:r>
+        <w:rPr>
+          <w:rFonts w:ascii="Courier New" w:hAnsi="Courier New" w:cs="Courier New"/>
+          <w:sz w:val="20"/>
+          <w:szCs w:val="20"/>
+          <w:lang w:val="en-US" w:eastAsia="ru-RU"/>
+        </w:rPr>
+        <w:br/>
+        <w:t xml:space="preserve">from </w:t>
+      </w:r>
+      <w:proofErr w:type="spellStart"/>
+      <w:r>
+        <w:rPr>
+          <w:rFonts w:ascii="Courier New" w:hAnsi="Courier New" w:cs="Courier New"/>
+          <w:sz w:val="20"/>
+          <w:szCs w:val="20"/>
+          <w:lang w:val="en-US" w:eastAsia="ru-RU"/>
+        </w:rPr>
+        <w:t>skimage</w:t>
+      </w:r>
+      <w:proofErr w:type="spellEnd"/>
+      <w:r>
+        <w:rPr>
+          <w:rFonts w:ascii="Courier New" w:hAnsi="Courier New" w:cs="Courier New"/>
+          <w:sz w:val="20"/>
+          <w:szCs w:val="20"/>
+          <w:lang w:val="en-US" w:eastAsia="ru-RU"/>
+        </w:rPr>
+        <w:t xml:space="preserve"> import measure</w:t>
+      </w:r>
+      <w:r>
+        <w:rPr>
+          <w:rFonts w:ascii="Courier New" w:hAnsi="Courier New" w:cs="Courier New"/>
+          <w:sz w:val="20"/>
+          <w:szCs w:val="20"/>
+          <w:lang w:val="en-US" w:eastAsia="ru-RU"/>
+        </w:rPr>
+        <w:br/>
+      </w:r>
+      <w:r>
+        <w:rPr>
+          <w:rFonts w:ascii="Courier New" w:hAnsi="Courier New" w:cs="Courier New"/>
+          <w:sz w:val="20"/>
+          <w:szCs w:val="20"/>
+          <w:lang w:val="en-US" w:eastAsia="ru-RU"/>
+        </w:rPr>
+        <w:br/>
+      </w:r>
+      <w:r>
+        <w:rPr>
+          <w:rFonts w:ascii="Courier New" w:hAnsi="Courier New" w:cs="Courier New"/>
+          <w:sz w:val="20"/>
+          <w:szCs w:val="20"/>
+          <w:lang w:val="en-US" w:eastAsia="ru-RU"/>
+        </w:rPr>
+        <w:br/>
+      </w:r>
+      <w:proofErr w:type="spellStart"/>
+      <w:r>
+        <w:rPr>
+          <w:rFonts w:ascii="Courier New" w:hAnsi="Courier New" w:cs="Courier New"/>
+          <w:sz w:val="20"/>
+          <w:szCs w:val="20"/>
+          <w:lang w:val="en-US" w:eastAsia="ru-RU"/>
+        </w:rPr>
+        <w:t>def</w:t>
+      </w:r>
+      <w:proofErr w:type="spellEnd"/>
+      <w:r>
+        <w:rPr>
+          <w:rFonts w:ascii="Courier New" w:hAnsi="Courier New" w:cs="Courier New"/>
+          <w:sz w:val="20"/>
+          <w:szCs w:val="20"/>
+          <w:lang w:val="en-US" w:eastAsia="ru-RU"/>
+        </w:rPr>
+        <w:t xml:space="preserve"> function(x_1: float, x_2: float, x_3: float, z: float) -&gt; float:</w:t>
+      </w:r>
+      <w:r>
+        <w:rPr>
+          <w:rFonts w:ascii="Courier New" w:hAnsi="Courier New" w:cs="Courier New"/>
+          <w:sz w:val="20"/>
+          <w:szCs w:val="20"/>
+          <w:lang w:val="en-US" w:eastAsia="ru-RU"/>
+        </w:rPr>
+        <w:br/>
+        <w:t xml:space="preserve">    return 2 * x_1 - x_2 + x_3 - z</w:t>
+      </w:r>
+      <w:r>
+        <w:rPr>
+          <w:rFonts w:ascii="Courier New" w:hAnsi="Courier New" w:cs="Courier New"/>
+          <w:sz w:val="20"/>
+          <w:szCs w:val="20"/>
+          <w:lang w:val="en-US" w:eastAsia="ru-RU"/>
+        </w:rPr>
+        <w:br/>
+      </w:r>
+      <w:r>
+        <w:rPr>
+          <w:rFonts w:ascii="Courier New" w:hAnsi="Courier New" w:cs="Courier New"/>
+          <w:sz w:val="20"/>
+          <w:szCs w:val="20"/>
+          <w:lang w:val="en-US" w:eastAsia="ru-RU"/>
+        </w:rPr>
+        <w:br/>
+      </w:r>
+      <w:r>
+        <w:rPr>
+          <w:rFonts w:ascii="Courier New" w:hAnsi="Courier New" w:cs="Courier New"/>
+          <w:sz w:val="20"/>
+          <w:szCs w:val="20"/>
+          <w:lang w:val="en-US" w:eastAsia="ru-RU"/>
+        </w:rPr>
+        <w:br/>
+      </w:r>
+      <w:proofErr w:type="spellStart"/>
+      <w:r>
+        <w:rPr>
+          <w:rFonts w:ascii="Courier New" w:hAnsi="Courier New" w:cs="Courier New"/>
+          <w:sz w:val="20"/>
+          <w:szCs w:val="20"/>
+          <w:lang w:val="en-US" w:eastAsia="ru-RU"/>
+        </w:rPr>
+        <w:t>def</w:t>
+      </w:r>
+      <w:proofErr w:type="spellEnd"/>
+      <w:r>
+        <w:rPr>
+          <w:rFonts w:ascii="Courier New" w:hAnsi="Courier New" w:cs="Courier New"/>
+          <w:sz w:val="20"/>
+          <w:szCs w:val="20"/>
+          <w:lang w:val="en-US" w:eastAsia="ru-RU"/>
+        </w:rPr>
+        <w:t xml:space="preserve"> condition(x_1: float, x_2: float, x_3: float) -&gt; float:</w:t>
+      </w:r>
+      <w:r>
+        <w:rPr>
+          <w:rFonts w:ascii="Courier New" w:hAnsi="Courier New" w:cs="Courier New"/>
+          <w:sz w:val="20"/>
+          <w:szCs w:val="20"/>
+          <w:lang w:val="en-US" w:eastAsia="ru-RU"/>
+        </w:rPr>
+        <w:br/>
+        <w:t xml:space="preserve">    return </w:t>
+      </w:r>
+      <w:proofErr w:type="spellStart"/>
+      <w:r>
+        <w:rPr>
+          <w:rFonts w:ascii="Courier New" w:hAnsi="Courier New" w:cs="Courier New"/>
+          <w:sz w:val="20"/>
+          <w:szCs w:val="20"/>
+          <w:lang w:val="en-US" w:eastAsia="ru-RU"/>
+        </w:rPr>
+        <w:t>np.power</w:t>
+      </w:r>
+      <w:proofErr w:type="spellEnd"/>
+      <w:r>
+        <w:rPr>
+          <w:rFonts w:ascii="Courier New" w:hAnsi="Courier New" w:cs="Courier New"/>
+          <w:sz w:val="20"/>
+          <w:szCs w:val="20"/>
+          <w:lang w:val="en-US" w:eastAsia="ru-RU"/>
+        </w:rPr>
+        <w:t xml:space="preserve">(x_1, 2) + </w:t>
+      </w:r>
+      <w:proofErr w:type="spellStart"/>
+      <w:r>
+        <w:rPr>
+          <w:rFonts w:ascii="Courier New" w:hAnsi="Courier New" w:cs="Courier New"/>
+          <w:sz w:val="20"/>
+          <w:szCs w:val="20"/>
+          <w:lang w:val="en-US" w:eastAsia="ru-RU"/>
+        </w:rPr>
+        <w:t>np.power</w:t>
+      </w:r>
+      <w:proofErr w:type="spellEnd"/>
+      <w:r>
+        <w:rPr>
+          <w:rFonts w:ascii="Courier New" w:hAnsi="Courier New" w:cs="Courier New"/>
+          <w:sz w:val="20"/>
+          <w:szCs w:val="20"/>
+          <w:lang w:val="en-US" w:eastAsia="ru-RU"/>
+        </w:rPr>
+        <w:t xml:space="preserve">(x_2, 2) + </w:t>
+      </w:r>
+      <w:proofErr w:type="spellStart"/>
+      <w:r>
+        <w:rPr>
+          <w:rFonts w:ascii="Courier New" w:hAnsi="Courier New" w:cs="Courier New"/>
+          <w:sz w:val="20"/>
+          <w:szCs w:val="20"/>
+          <w:lang w:val="en-US" w:eastAsia="ru-RU"/>
+        </w:rPr>
+        <w:t>np.power</w:t>
+      </w:r>
+      <w:proofErr w:type="spellEnd"/>
+      <w:r>
+        <w:rPr>
+          <w:rFonts w:ascii="Courier New" w:hAnsi="Courier New" w:cs="Courier New"/>
+          <w:sz w:val="20"/>
+          <w:szCs w:val="20"/>
+          <w:lang w:val="en-US" w:eastAsia="ru-RU"/>
+        </w:rPr>
+        <w:t>(x_3, 2) - 1</w:t>
+      </w:r>
+      <w:r>
+        <w:rPr>
+          <w:rFonts w:ascii="Courier New" w:hAnsi="Courier New" w:cs="Courier New"/>
+          <w:sz w:val="20"/>
+          <w:szCs w:val="20"/>
+          <w:lang w:val="en-US" w:eastAsia="ru-RU"/>
+        </w:rPr>
+        <w:br/>
+      </w:r>
+      <w:r>
+        <w:rPr>
+          <w:rFonts w:ascii="Courier New" w:hAnsi="Courier New" w:cs="Courier New"/>
+          <w:sz w:val="20"/>
+          <w:szCs w:val="20"/>
+          <w:lang w:val="en-US" w:eastAsia="ru-RU"/>
+        </w:rPr>
+        <w:br/>
+      </w:r>
+      <w:r>
+        <w:rPr>
+          <w:rFonts w:ascii="Courier New" w:hAnsi="Courier New" w:cs="Courier New"/>
+          <w:sz w:val="20"/>
+          <w:szCs w:val="20"/>
+          <w:lang w:val="en-US" w:eastAsia="ru-RU"/>
+        </w:rPr>
+        <w:br/>
+      </w:r>
+      <w:proofErr w:type="spellStart"/>
+      <w:r>
+        <w:rPr>
+          <w:rFonts w:ascii="Courier New" w:hAnsi="Courier New" w:cs="Courier New"/>
+          <w:sz w:val="20"/>
+          <w:szCs w:val="20"/>
+          <w:lang w:val="en-US" w:eastAsia="ru-RU"/>
+        </w:rPr>
+        <w:t>def</w:t>
+      </w:r>
+      <w:proofErr w:type="spellEnd"/>
+      <w:r>
+        <w:rPr>
+          <w:rFonts w:ascii="Courier New" w:hAnsi="Courier New" w:cs="Courier New"/>
+          <w:sz w:val="20"/>
+          <w:szCs w:val="20"/>
+          <w:lang w:val="en-US" w:eastAsia="ru-RU"/>
+        </w:rPr>
+        <w:t xml:space="preserve"> </w:t>
+      </w:r>
+      <w:proofErr w:type="spellStart"/>
+      <w:r>
+        <w:rPr>
+          <w:rFonts w:ascii="Courier New" w:hAnsi="Courier New" w:cs="Courier New"/>
+          <w:sz w:val="20"/>
+          <w:szCs w:val="20"/>
+          <w:lang w:val="en-US" w:eastAsia="ru-RU"/>
+        </w:rPr>
+        <w:t>plot_implicit</w:t>
+      </w:r>
+      <w:proofErr w:type="spellEnd"/>
+      <w:r>
+        <w:rPr>
+          <w:rFonts w:ascii="Courier New" w:hAnsi="Courier New" w:cs="Courier New"/>
+          <w:sz w:val="20"/>
+          <w:szCs w:val="20"/>
+          <w:lang w:val="en-US" w:eastAsia="ru-RU"/>
+        </w:rPr>
+        <w:t>(</w:t>
+      </w:r>
+      <w:r>
+        <w:rPr>
+          <w:rFonts w:ascii="Courier New" w:hAnsi="Courier New" w:cs="Courier New"/>
+          <w:sz w:val="20"/>
+          <w:szCs w:val="20"/>
+          <w:lang w:val="en-US" w:eastAsia="ru-RU"/>
+        </w:rPr>
+        <w:br/>
+        <w:t xml:space="preserve">        axis: </w:t>
+      </w:r>
+      <w:proofErr w:type="spellStart"/>
+      <w:r>
+        <w:rPr>
+          <w:rFonts w:ascii="Courier New" w:hAnsi="Courier New" w:cs="Courier New"/>
+          <w:sz w:val="20"/>
+          <w:szCs w:val="20"/>
+          <w:lang w:val="en-US" w:eastAsia="ru-RU"/>
+        </w:rPr>
+        <w:t>plt.Axes</w:t>
+      </w:r>
+      <w:proofErr w:type="spellEnd"/>
+      <w:r>
+        <w:rPr>
+          <w:rFonts w:ascii="Courier New" w:hAnsi="Courier New" w:cs="Courier New"/>
+          <w:sz w:val="20"/>
+          <w:szCs w:val="20"/>
+          <w:lang w:val="en-US" w:eastAsia="ru-RU"/>
+        </w:rPr>
+        <w:t xml:space="preserve">, </w:t>
+      </w:r>
+      <w:proofErr w:type="spellStart"/>
+      <w:r>
+        <w:rPr>
+          <w:rFonts w:ascii="Courier New" w:hAnsi="Courier New" w:cs="Courier New"/>
+          <w:sz w:val="20"/>
+          <w:szCs w:val="20"/>
+          <w:lang w:val="en-US" w:eastAsia="ru-RU"/>
+        </w:rPr>
+        <w:t>fn</w:t>
+      </w:r>
+      <w:proofErr w:type="spellEnd"/>
+      <w:r>
+        <w:rPr>
+          <w:rFonts w:ascii="Courier New" w:hAnsi="Courier New" w:cs="Courier New"/>
+          <w:sz w:val="20"/>
+          <w:szCs w:val="20"/>
+          <w:lang w:val="en-US" w:eastAsia="ru-RU"/>
+        </w:rPr>
+        <w:t xml:space="preserve">, </w:t>
+      </w:r>
+      <w:proofErr w:type="spellStart"/>
+      <w:r>
+        <w:rPr>
+          <w:rFonts w:ascii="Courier New" w:hAnsi="Courier New" w:cs="Courier New"/>
+          <w:sz w:val="20"/>
+          <w:szCs w:val="20"/>
+          <w:lang w:val="en-US" w:eastAsia="ru-RU"/>
+        </w:rPr>
+        <w:t>bbox</w:t>
+      </w:r>
+      <w:proofErr w:type="spellEnd"/>
+      <w:r>
+        <w:rPr>
+          <w:rFonts w:ascii="Courier New" w:hAnsi="Courier New" w:cs="Courier New"/>
+          <w:sz w:val="20"/>
+          <w:szCs w:val="20"/>
+          <w:lang w:val="en-US" w:eastAsia="ru-RU"/>
+        </w:rPr>
+        <w:t>=(-2.5, 2.5), color="red",</w:t>
+      </w:r>
+      <w:r>
+        <w:rPr>
+          <w:rFonts w:ascii="Courier New" w:hAnsi="Courier New" w:cs="Courier New"/>
+          <w:sz w:val="20"/>
+          <w:szCs w:val="20"/>
+          <w:lang w:val="en-US" w:eastAsia="ru-RU"/>
+        </w:rPr>
+        <w:br/>
+        <w:t xml:space="preserve">        order=1</w:t>
+      </w:r>
+      <w:r>
+        <w:rPr>
+          <w:rFonts w:ascii="Courier New" w:hAnsi="Courier New" w:cs="Courier New"/>
+          <w:sz w:val="20"/>
+          <w:szCs w:val="20"/>
+          <w:lang w:val="en-US" w:eastAsia="ru-RU"/>
+        </w:rPr>
+        <w:br/>
+        <w:t>):</w:t>
+      </w:r>
+      <w:r>
+        <w:rPr>
+          <w:rFonts w:ascii="Courier New" w:hAnsi="Courier New" w:cs="Courier New"/>
+          <w:sz w:val="20"/>
+          <w:szCs w:val="20"/>
+          <w:lang w:val="en-US" w:eastAsia="ru-RU"/>
+        </w:rPr>
+        <w:br/>
+        <w:t xml:space="preserve">    xl = </w:t>
+      </w:r>
+      <w:proofErr w:type="spellStart"/>
+      <w:r>
+        <w:rPr>
+          <w:rFonts w:ascii="Courier New" w:hAnsi="Courier New" w:cs="Courier New"/>
+          <w:sz w:val="20"/>
+          <w:szCs w:val="20"/>
+          <w:lang w:val="en-US" w:eastAsia="ru-RU"/>
+        </w:rPr>
+        <w:t>np.linspace</w:t>
+      </w:r>
+      <w:proofErr w:type="spellEnd"/>
+      <w:r>
+        <w:rPr>
+          <w:rFonts w:ascii="Courier New" w:hAnsi="Courier New" w:cs="Courier New"/>
+          <w:sz w:val="20"/>
+          <w:szCs w:val="20"/>
+          <w:lang w:val="en-US" w:eastAsia="ru-RU"/>
+        </w:rPr>
+        <w:t>(-3, 3, 25)</w:t>
+      </w:r>
+      <w:r>
+        <w:rPr>
+          <w:rFonts w:ascii="Courier New" w:hAnsi="Courier New" w:cs="Courier New"/>
+          <w:sz w:val="20"/>
+          <w:szCs w:val="20"/>
+          <w:lang w:val="en-US" w:eastAsia="ru-RU"/>
+        </w:rPr>
+        <w:br/>
+        <w:t xml:space="preserve">    X, Y, Z = </w:t>
+      </w:r>
+      <w:proofErr w:type="spellStart"/>
+      <w:r>
+        <w:rPr>
+          <w:rFonts w:ascii="Courier New" w:hAnsi="Courier New" w:cs="Courier New"/>
+          <w:sz w:val="20"/>
+          <w:szCs w:val="20"/>
+          <w:lang w:val="en-US" w:eastAsia="ru-RU"/>
+        </w:rPr>
+        <w:t>np.meshgrid</w:t>
+      </w:r>
+      <w:proofErr w:type="spellEnd"/>
+      <w:r>
+        <w:rPr>
+          <w:rFonts w:ascii="Courier New" w:hAnsi="Courier New" w:cs="Courier New"/>
+          <w:sz w:val="20"/>
+          <w:szCs w:val="20"/>
+          <w:lang w:val="en-US" w:eastAsia="ru-RU"/>
+        </w:rPr>
+        <w:t>(xl, xl, xl)</w:t>
+      </w:r>
+      <w:r>
+        <w:rPr>
+          <w:rFonts w:ascii="Courier New" w:hAnsi="Courier New" w:cs="Courier New"/>
+          <w:sz w:val="20"/>
+          <w:szCs w:val="20"/>
+          <w:lang w:val="en-US" w:eastAsia="ru-RU"/>
+        </w:rPr>
+        <w:br/>
+        <w:t xml:space="preserve">    F = </w:t>
+      </w:r>
+      <w:proofErr w:type="spellStart"/>
+      <w:r>
+        <w:rPr>
+          <w:rFonts w:ascii="Courier New" w:hAnsi="Courier New" w:cs="Courier New"/>
+          <w:sz w:val="20"/>
+          <w:szCs w:val="20"/>
+          <w:lang w:val="en-US" w:eastAsia="ru-RU"/>
+        </w:rPr>
+        <w:t>fn</w:t>
+      </w:r>
+      <w:proofErr w:type="spellEnd"/>
+      <w:r>
+        <w:rPr>
+          <w:rFonts w:ascii="Courier New" w:hAnsi="Courier New" w:cs="Courier New"/>
+          <w:sz w:val="20"/>
+          <w:szCs w:val="20"/>
+          <w:lang w:val="en-US" w:eastAsia="ru-RU"/>
+        </w:rPr>
+        <w:t>(X, Y, Z)</w:t>
+      </w:r>
+      <w:r>
+        <w:rPr>
+          <w:rFonts w:ascii="Courier New" w:hAnsi="Courier New" w:cs="Courier New"/>
+          <w:sz w:val="20"/>
+          <w:szCs w:val="20"/>
+          <w:lang w:val="en-US" w:eastAsia="ru-RU"/>
+        </w:rPr>
+        <w:br/>
+        <w:t xml:space="preserve">    </w:t>
+      </w:r>
+      <w:proofErr w:type="spellStart"/>
+      <w:r>
+        <w:rPr>
+          <w:rFonts w:ascii="Courier New" w:hAnsi="Courier New" w:cs="Courier New"/>
+          <w:sz w:val="20"/>
+          <w:szCs w:val="20"/>
+          <w:lang w:val="en-US" w:eastAsia="ru-RU"/>
+        </w:rPr>
+        <w:t>verts</w:t>
+      </w:r>
+      <w:proofErr w:type="spellEnd"/>
+      <w:r>
+        <w:rPr>
+          <w:rFonts w:ascii="Courier New" w:hAnsi="Courier New" w:cs="Courier New"/>
+          <w:sz w:val="20"/>
+          <w:szCs w:val="20"/>
+          <w:lang w:val="en-US" w:eastAsia="ru-RU"/>
+        </w:rPr>
+        <w:t xml:space="preserve">, faces, </w:t>
+      </w:r>
+      <w:proofErr w:type="spellStart"/>
+      <w:r>
+        <w:rPr>
+          <w:rFonts w:ascii="Courier New" w:hAnsi="Courier New" w:cs="Courier New"/>
+          <w:sz w:val="20"/>
+          <w:szCs w:val="20"/>
+          <w:lang w:val="en-US" w:eastAsia="ru-RU"/>
+        </w:rPr>
+        <w:t>normals</w:t>
+      </w:r>
+      <w:proofErr w:type="spellEnd"/>
+      <w:r>
+        <w:rPr>
+          <w:rFonts w:ascii="Courier New" w:hAnsi="Courier New" w:cs="Courier New"/>
+          <w:sz w:val="20"/>
+          <w:szCs w:val="20"/>
+          <w:lang w:val="en-US" w:eastAsia="ru-RU"/>
+        </w:rPr>
+        <w:t xml:space="preserve">, values = </w:t>
+      </w:r>
+      <w:proofErr w:type="spellStart"/>
+      <w:r>
+        <w:rPr>
+          <w:rFonts w:ascii="Courier New" w:hAnsi="Courier New" w:cs="Courier New"/>
+          <w:sz w:val="20"/>
+          <w:szCs w:val="20"/>
+          <w:lang w:val="en-US" w:eastAsia="ru-RU"/>
+        </w:rPr>
+        <w:t>measure.marching_cubes</w:t>
+      </w:r>
+      <w:proofErr w:type="spellEnd"/>
+      <w:r>
+        <w:rPr>
+          <w:rFonts w:ascii="Courier New" w:hAnsi="Courier New" w:cs="Courier New"/>
+          <w:sz w:val="20"/>
+          <w:szCs w:val="20"/>
+          <w:lang w:val="en-US" w:eastAsia="ru-RU"/>
+        </w:rPr>
+        <w:t>(</w:t>
+      </w:r>
+      <w:r>
+        <w:rPr>
+          <w:rFonts w:ascii="Courier New" w:hAnsi="Courier New" w:cs="Courier New"/>
+          <w:sz w:val="20"/>
+          <w:szCs w:val="20"/>
+          <w:lang w:val="en-US" w:eastAsia="ru-RU"/>
+        </w:rPr>
+        <w:br/>
+        <w:t xml:space="preserve">        F, 0, spacing=[</w:t>
+      </w:r>
+      <w:proofErr w:type="spellStart"/>
+      <w:r>
+        <w:rPr>
+          <w:rFonts w:ascii="Courier New" w:hAnsi="Courier New" w:cs="Courier New"/>
+          <w:sz w:val="20"/>
+          <w:szCs w:val="20"/>
+          <w:lang w:val="en-US" w:eastAsia="ru-RU"/>
+        </w:rPr>
+        <w:t>np.diff</w:t>
+      </w:r>
+      <w:proofErr w:type="spellEnd"/>
+      <w:r>
+        <w:rPr>
+          <w:rFonts w:ascii="Courier New" w:hAnsi="Courier New" w:cs="Courier New"/>
+          <w:sz w:val="20"/>
+          <w:szCs w:val="20"/>
+          <w:lang w:val="en-US" w:eastAsia="ru-RU"/>
+        </w:rPr>
+        <w:t>(xl)[0]] * 3</w:t>
+      </w:r>
+      <w:r>
+        <w:rPr>
+          <w:rFonts w:ascii="Courier New" w:hAnsi="Courier New" w:cs="Courier New"/>
+          <w:sz w:val="20"/>
+          <w:szCs w:val="20"/>
+          <w:lang w:val="en-US" w:eastAsia="ru-RU"/>
+        </w:rPr>
+        <w:br/>
+        <w:t xml:space="preserve">    )</w:t>
+      </w:r>
+      <w:r>
+        <w:rPr>
+          <w:rFonts w:ascii="Courier New" w:hAnsi="Courier New" w:cs="Courier New"/>
+          <w:sz w:val="20"/>
+          <w:szCs w:val="20"/>
+          <w:lang w:val="en-US" w:eastAsia="ru-RU"/>
+        </w:rPr>
+        <w:br/>
+        <w:t xml:space="preserve">    </w:t>
+      </w:r>
+      <w:proofErr w:type="spellStart"/>
+      <w:r>
+        <w:rPr>
+          <w:rFonts w:ascii="Courier New" w:hAnsi="Courier New" w:cs="Courier New"/>
+          <w:sz w:val="20"/>
+          <w:szCs w:val="20"/>
+          <w:lang w:val="en-US" w:eastAsia="ru-RU"/>
+        </w:rPr>
+        <w:t>verts</w:t>
+      </w:r>
+      <w:proofErr w:type="spellEnd"/>
+      <w:r>
+        <w:rPr>
+          <w:rFonts w:ascii="Courier New" w:hAnsi="Courier New" w:cs="Courier New"/>
+          <w:sz w:val="20"/>
+          <w:szCs w:val="20"/>
+          <w:lang w:val="en-US" w:eastAsia="ru-RU"/>
+        </w:rPr>
+        <w:t xml:space="preserve"> -= 3</w:t>
+      </w:r>
+      <w:r>
+        <w:rPr>
+          <w:rFonts w:ascii="Courier New" w:hAnsi="Courier New" w:cs="Courier New"/>
+          <w:sz w:val="20"/>
+          <w:szCs w:val="20"/>
+          <w:lang w:val="en-US" w:eastAsia="ru-RU"/>
+        </w:rPr>
+        <w:br/>
+        <w:t xml:space="preserve">    </w:t>
+      </w:r>
+      <w:proofErr w:type="spellStart"/>
+      <w:r>
+        <w:rPr>
+          <w:rFonts w:ascii="Courier New" w:hAnsi="Courier New" w:cs="Courier New"/>
+          <w:sz w:val="20"/>
+          <w:szCs w:val="20"/>
+          <w:lang w:val="en-US" w:eastAsia="ru-RU"/>
+        </w:rPr>
+        <w:t>axis.plot_trisurf</w:t>
+      </w:r>
+      <w:proofErr w:type="spellEnd"/>
+      <w:r>
+        <w:rPr>
+          <w:rFonts w:ascii="Courier New" w:hAnsi="Courier New" w:cs="Courier New"/>
+          <w:sz w:val="20"/>
+          <w:szCs w:val="20"/>
+          <w:lang w:val="en-US" w:eastAsia="ru-RU"/>
+        </w:rPr>
+        <w:t>(</w:t>
+      </w:r>
+      <w:r>
+        <w:rPr>
+          <w:rFonts w:ascii="Courier New" w:hAnsi="Courier New" w:cs="Courier New"/>
+          <w:sz w:val="20"/>
+          <w:szCs w:val="20"/>
+          <w:lang w:val="en-US" w:eastAsia="ru-RU"/>
+        </w:rPr>
+        <w:br/>
+        <w:t xml:space="preserve">        </w:t>
+      </w:r>
+      <w:proofErr w:type="spellStart"/>
+      <w:r>
+        <w:rPr>
+          <w:rFonts w:ascii="Courier New" w:hAnsi="Courier New" w:cs="Courier New"/>
+          <w:sz w:val="20"/>
+          <w:szCs w:val="20"/>
+          <w:lang w:val="en-US" w:eastAsia="ru-RU"/>
+        </w:rPr>
+        <w:t>verts</w:t>
+      </w:r>
+      <w:proofErr w:type="spellEnd"/>
+      <w:r>
+        <w:rPr>
+          <w:rFonts w:ascii="Courier New" w:hAnsi="Courier New" w:cs="Courier New"/>
+          <w:sz w:val="20"/>
+          <w:szCs w:val="20"/>
+          <w:lang w:val="en-US" w:eastAsia="ru-RU"/>
+        </w:rPr>
+        <w:t xml:space="preserve">[:, 0], </w:t>
+      </w:r>
+      <w:proofErr w:type="spellStart"/>
+      <w:r>
+        <w:rPr>
+          <w:rFonts w:ascii="Courier New" w:hAnsi="Courier New" w:cs="Courier New"/>
+          <w:sz w:val="20"/>
+          <w:szCs w:val="20"/>
+          <w:lang w:val="en-US" w:eastAsia="ru-RU"/>
+        </w:rPr>
+        <w:t>verts</w:t>
+      </w:r>
+      <w:proofErr w:type="spellEnd"/>
+      <w:r>
+        <w:rPr>
+          <w:rFonts w:ascii="Courier New" w:hAnsi="Courier New" w:cs="Courier New"/>
+          <w:sz w:val="20"/>
+          <w:szCs w:val="20"/>
+          <w:lang w:val="en-US" w:eastAsia="ru-RU"/>
+        </w:rPr>
+        <w:t xml:space="preserve">[:, 1], </w:t>
+      </w:r>
+      <w:proofErr w:type="spellStart"/>
+      <w:r>
+        <w:rPr>
+          <w:rFonts w:ascii="Courier New" w:hAnsi="Courier New" w:cs="Courier New"/>
+          <w:sz w:val="20"/>
+          <w:szCs w:val="20"/>
+          <w:lang w:val="en-US" w:eastAsia="ru-RU"/>
+        </w:rPr>
+        <w:t>verts</w:t>
+      </w:r>
+      <w:proofErr w:type="spellEnd"/>
+      <w:r>
+        <w:rPr>
+          <w:rFonts w:ascii="Courier New" w:hAnsi="Courier New" w:cs="Courier New"/>
+          <w:sz w:val="20"/>
+          <w:szCs w:val="20"/>
+          <w:lang w:val="en-US" w:eastAsia="ru-RU"/>
+        </w:rPr>
+        <w:t>[:, 2], triangles=faces,</w:t>
+      </w:r>
+      <w:r>
+        <w:rPr>
+          <w:rFonts w:ascii="Courier New" w:hAnsi="Courier New" w:cs="Courier New"/>
+          <w:sz w:val="20"/>
+          <w:szCs w:val="20"/>
+          <w:lang w:val="en-US" w:eastAsia="ru-RU"/>
+        </w:rPr>
+        <w:br/>
+        <w:t xml:space="preserve">        color=color, </w:t>
+      </w:r>
+      <w:proofErr w:type="spellStart"/>
+      <w:r>
+        <w:rPr>
+          <w:rFonts w:ascii="Courier New" w:hAnsi="Courier New" w:cs="Courier New"/>
+          <w:sz w:val="20"/>
+          <w:szCs w:val="20"/>
+          <w:lang w:val="en-US" w:eastAsia="ru-RU"/>
+        </w:rPr>
+        <w:t>lw</w:t>
+      </w:r>
+      <w:proofErr w:type="spellEnd"/>
+      <w:r>
+        <w:rPr>
+          <w:rFonts w:ascii="Courier New" w:hAnsi="Courier New" w:cs="Courier New"/>
+          <w:sz w:val="20"/>
+          <w:szCs w:val="20"/>
+          <w:lang w:val="en-US" w:eastAsia="ru-RU"/>
+        </w:rPr>
+        <w:t xml:space="preserve">=0, </w:t>
+      </w:r>
+      <w:proofErr w:type="spellStart"/>
+      <w:r>
+        <w:rPr>
+          <w:rFonts w:ascii="Courier New" w:hAnsi="Courier New" w:cs="Courier New"/>
+          <w:sz w:val="20"/>
+          <w:szCs w:val="20"/>
+          <w:lang w:val="en-US" w:eastAsia="ru-RU"/>
+        </w:rPr>
+        <w:t>zorder</w:t>
+      </w:r>
+      <w:proofErr w:type="spellEnd"/>
+      <w:r>
+        <w:rPr>
+          <w:rFonts w:ascii="Courier New" w:hAnsi="Courier New" w:cs="Courier New"/>
+          <w:sz w:val="20"/>
+          <w:szCs w:val="20"/>
+          <w:lang w:val="en-US" w:eastAsia="ru-RU"/>
+        </w:rPr>
+        <w:t>=order</w:t>
+      </w:r>
+      <w:r>
+        <w:rPr>
+          <w:rFonts w:ascii="Courier New" w:hAnsi="Courier New" w:cs="Courier New"/>
+          <w:sz w:val="20"/>
+          <w:szCs w:val="20"/>
+          <w:lang w:val="en-US" w:eastAsia="ru-RU"/>
+        </w:rPr>
+        <w:br/>
+        <w:t xml:space="preserve">    )</w:t>
+      </w:r>
+      <w:r>
+        <w:rPr>
+          <w:rFonts w:ascii="Courier New" w:hAnsi="Courier New" w:cs="Courier New"/>
+          <w:sz w:val="20"/>
+          <w:szCs w:val="20"/>
+          <w:lang w:val="en-US" w:eastAsia="ru-RU"/>
+        </w:rPr>
+        <w:br/>
+      </w:r>
+      <w:r>
+        <w:rPr>
+          <w:rFonts w:ascii="Courier New" w:hAnsi="Courier New" w:cs="Courier New"/>
+          <w:sz w:val="20"/>
+          <w:szCs w:val="20"/>
+          <w:lang w:val="en-US" w:eastAsia="ru-RU"/>
+        </w:rPr>
+        <w:br/>
+      </w:r>
+      <w:r>
+        <w:rPr>
+          <w:rFonts w:ascii="Courier New" w:hAnsi="Courier New" w:cs="Courier New"/>
+          <w:sz w:val="20"/>
+          <w:szCs w:val="20"/>
+          <w:lang w:val="en-US" w:eastAsia="ru-RU"/>
+        </w:rPr>
+        <w:br/>
+      </w:r>
+      <w:proofErr w:type="spellStart"/>
+      <w:r>
+        <w:rPr>
+          <w:rFonts w:ascii="Courier New" w:hAnsi="Courier New" w:cs="Courier New"/>
+          <w:sz w:val="20"/>
+          <w:szCs w:val="20"/>
+          <w:lang w:val="en-US" w:eastAsia="ru-RU"/>
+        </w:rPr>
+        <w:t>def</w:t>
+      </w:r>
+      <w:proofErr w:type="spellEnd"/>
+      <w:r>
+        <w:rPr>
+          <w:rFonts w:ascii="Courier New" w:hAnsi="Courier New" w:cs="Courier New"/>
+          <w:sz w:val="20"/>
+          <w:szCs w:val="20"/>
+          <w:lang w:val="en-US" w:eastAsia="ru-RU"/>
+        </w:rPr>
+        <w:t xml:space="preserve"> </w:t>
+      </w:r>
+      <w:proofErr w:type="spellStart"/>
+      <w:r>
+        <w:rPr>
+          <w:rFonts w:ascii="Courier New" w:hAnsi="Courier New" w:cs="Courier New"/>
+          <w:sz w:val="20"/>
+          <w:szCs w:val="20"/>
+          <w:lang w:val="en-US" w:eastAsia="ru-RU"/>
+        </w:rPr>
+        <w:t>plot_implicit_contour</w:t>
+      </w:r>
+      <w:proofErr w:type="spellEnd"/>
+      <w:r>
+        <w:rPr>
+          <w:rFonts w:ascii="Courier New" w:hAnsi="Courier New" w:cs="Courier New"/>
+          <w:sz w:val="20"/>
+          <w:szCs w:val="20"/>
+          <w:lang w:val="en-US" w:eastAsia="ru-RU"/>
+        </w:rPr>
+        <w:t>(</w:t>
+      </w:r>
+      <w:r>
+        <w:rPr>
+          <w:rFonts w:ascii="Courier New" w:hAnsi="Courier New" w:cs="Courier New"/>
+          <w:sz w:val="20"/>
+          <w:szCs w:val="20"/>
+          <w:lang w:val="en-US" w:eastAsia="ru-RU"/>
+        </w:rPr>
+        <w:br/>
+        <w:t xml:space="preserve">        axis: </w:t>
+      </w:r>
+      <w:proofErr w:type="spellStart"/>
+      <w:r>
+        <w:rPr>
+          <w:rFonts w:ascii="Courier New" w:hAnsi="Courier New" w:cs="Courier New"/>
+          <w:sz w:val="20"/>
+          <w:szCs w:val="20"/>
+          <w:lang w:val="en-US" w:eastAsia="ru-RU"/>
+        </w:rPr>
+        <w:t>plt.Axes</w:t>
+      </w:r>
+      <w:proofErr w:type="spellEnd"/>
+      <w:r>
+        <w:rPr>
+          <w:rFonts w:ascii="Courier New" w:hAnsi="Courier New" w:cs="Courier New"/>
+          <w:sz w:val="20"/>
+          <w:szCs w:val="20"/>
+          <w:lang w:val="en-US" w:eastAsia="ru-RU"/>
+        </w:rPr>
+        <w:t xml:space="preserve">, </w:t>
+      </w:r>
+      <w:proofErr w:type="spellStart"/>
+      <w:r>
+        <w:rPr>
+          <w:rFonts w:ascii="Courier New" w:hAnsi="Courier New" w:cs="Courier New"/>
+          <w:sz w:val="20"/>
+          <w:szCs w:val="20"/>
+          <w:lang w:val="en-US" w:eastAsia="ru-RU"/>
+        </w:rPr>
+        <w:t>fn</w:t>
+      </w:r>
+      <w:proofErr w:type="spellEnd"/>
+      <w:r>
+        <w:rPr>
+          <w:rFonts w:ascii="Courier New" w:hAnsi="Courier New" w:cs="Courier New"/>
+          <w:sz w:val="20"/>
+          <w:szCs w:val="20"/>
+          <w:lang w:val="en-US" w:eastAsia="ru-RU"/>
+        </w:rPr>
+        <w:t xml:space="preserve">, </w:t>
+      </w:r>
+      <w:proofErr w:type="spellStart"/>
+      <w:r>
+        <w:rPr>
+          <w:rFonts w:ascii="Courier New" w:hAnsi="Courier New" w:cs="Courier New"/>
+          <w:sz w:val="20"/>
+          <w:szCs w:val="20"/>
+          <w:lang w:val="en-US" w:eastAsia="ru-RU"/>
+        </w:rPr>
+        <w:t>bbox</w:t>
+      </w:r>
+      <w:proofErr w:type="spellEnd"/>
+      <w:r>
+        <w:rPr>
+          <w:rFonts w:ascii="Courier New" w:hAnsi="Courier New" w:cs="Courier New"/>
+          <w:sz w:val="20"/>
+          <w:szCs w:val="20"/>
+          <w:lang w:val="en-US" w:eastAsia="ru-RU"/>
+        </w:rPr>
+        <w:t>=(-2.5, 2.5), color="red",</w:t>
+      </w:r>
+      <w:r>
+        <w:rPr>
+          <w:rFonts w:ascii="Courier New" w:hAnsi="Courier New" w:cs="Courier New"/>
+          <w:sz w:val="20"/>
+          <w:szCs w:val="20"/>
+          <w:lang w:val="en-US" w:eastAsia="ru-RU"/>
+        </w:rPr>
+        <w:br/>
+        <w:t xml:space="preserve">        order=1</w:t>
+      </w:r>
+      <w:r>
+        <w:rPr>
+          <w:rFonts w:ascii="Courier New" w:hAnsi="Courier New" w:cs="Courier New"/>
+          <w:sz w:val="20"/>
+          <w:szCs w:val="20"/>
+          <w:lang w:val="en-US" w:eastAsia="ru-RU"/>
+        </w:rPr>
+        <w:br/>
+        <w:t>):</w:t>
+      </w:r>
+      <w:r>
+        <w:rPr>
+          <w:rFonts w:ascii="Courier New" w:hAnsi="Courier New" w:cs="Courier New"/>
+          <w:sz w:val="20"/>
+          <w:szCs w:val="20"/>
+          <w:lang w:val="en-US" w:eastAsia="ru-RU"/>
+        </w:rPr>
+        <w:br/>
+        <w:t xml:space="preserve">    A = </w:t>
+      </w:r>
+      <w:proofErr w:type="spellStart"/>
+      <w:r>
+        <w:rPr>
+          <w:rFonts w:ascii="Courier New" w:hAnsi="Courier New" w:cs="Courier New"/>
+          <w:sz w:val="20"/>
+          <w:szCs w:val="20"/>
+          <w:lang w:val="en-US" w:eastAsia="ru-RU"/>
+        </w:rPr>
+        <w:t>np.linspace</w:t>
+      </w:r>
+      <w:proofErr w:type="spellEnd"/>
+      <w:r>
+        <w:rPr>
+          <w:rFonts w:ascii="Courier New" w:hAnsi="Courier New" w:cs="Courier New"/>
+          <w:sz w:val="20"/>
+          <w:szCs w:val="20"/>
+          <w:lang w:val="en-US" w:eastAsia="ru-RU"/>
+        </w:rPr>
+        <w:t>(-1, 1, 100</w:t>
+      </w:r>
+      <w:r>
+        <w:rPr>
+          <w:rFonts w:ascii="Courier New" w:hAnsi="Courier New" w:cs="Courier New"/>
+          <w:sz w:val="20"/>
+          <w:szCs w:val="20"/>
+          <w:lang w:val="en-US" w:eastAsia="ru-RU"/>
+        </w:rPr>
+        <w:t>)</w:t>
+      </w:r>
+      <w:r>
+        <w:rPr>
+          <w:rFonts w:ascii="Courier New" w:hAnsi="Courier New" w:cs="Courier New"/>
+          <w:sz w:val="20"/>
+          <w:szCs w:val="20"/>
+          <w:lang w:val="en-US" w:eastAsia="ru-RU"/>
+        </w:rPr>
+        <w:t xml:space="preserve"> </w:t>
+      </w:r>
+      <w:r>
+        <w:rPr>
+          <w:rFonts w:ascii="Courier New" w:hAnsi="Courier New" w:cs="Courier New"/>
+          <w:sz w:val="20"/>
+          <w:szCs w:val="20"/>
+          <w:lang w:val="en-US" w:eastAsia="ru-RU"/>
+        </w:rPr>
+        <w:br/>
+        <w:t xml:space="preserve">    B = </w:t>
+      </w:r>
+      <w:proofErr w:type="spellStart"/>
+      <w:r>
+        <w:rPr>
+          <w:rFonts w:ascii="Courier New" w:hAnsi="Courier New" w:cs="Courier New"/>
+          <w:sz w:val="20"/>
+          <w:szCs w:val="20"/>
+          <w:lang w:val="en-US" w:eastAsia="ru-RU"/>
+        </w:rPr>
+        <w:t>np.linspace</w:t>
+      </w:r>
+      <w:proofErr w:type="spellEnd"/>
+      <w:r>
+        <w:rPr>
+          <w:rFonts w:ascii="Courier New" w:hAnsi="Courier New" w:cs="Courier New"/>
+          <w:sz w:val="20"/>
+          <w:szCs w:val="20"/>
+          <w:lang w:val="en-US" w:eastAsia="ru-RU"/>
+        </w:rPr>
+        <w:t xml:space="preserve">(-1, 1, 15)  </w:t>
+      </w:r>
+      <w:r>
+        <w:rPr>
+          <w:rFonts w:ascii="Courier New" w:hAnsi="Courier New" w:cs="Courier New"/>
+          <w:sz w:val="20"/>
+          <w:szCs w:val="20"/>
+          <w:lang w:val="en-US" w:eastAsia="ru-RU"/>
+        </w:rPr>
+        <w:br/>
+        <w:t xml:space="preserve">    A1, A2 = </w:t>
+      </w:r>
+      <w:proofErr w:type="spellStart"/>
+      <w:r>
+        <w:rPr>
+          <w:rFonts w:ascii="Courier New" w:hAnsi="Courier New" w:cs="Courier New"/>
+          <w:sz w:val="20"/>
+          <w:szCs w:val="20"/>
+          <w:lang w:val="en-US" w:eastAsia="ru-RU"/>
+        </w:rPr>
+        <w:t>np.meshgrid</w:t>
+      </w:r>
+      <w:proofErr w:type="spellEnd"/>
+      <w:r>
+        <w:rPr>
+          <w:rFonts w:ascii="Courier New" w:hAnsi="Courier New" w:cs="Courier New"/>
+          <w:sz w:val="20"/>
+          <w:szCs w:val="20"/>
+          <w:lang w:val="en-US" w:eastAsia="ru-RU"/>
+        </w:rPr>
+        <w:t xml:space="preserve">(A, A)  </w:t>
+      </w:r>
+      <w:r>
+        <w:rPr>
+          <w:rFonts w:ascii="Courier New" w:hAnsi="Courier New" w:cs="Courier New"/>
+          <w:sz w:val="20"/>
+          <w:szCs w:val="20"/>
+          <w:lang w:val="en-US" w:eastAsia="ru-RU"/>
+        </w:rPr>
+        <w:br/>
+        <w:t xml:space="preserve">    for z in B:  </w:t>
+      </w:r>
+    </w:p>
+    <w:p>
+      <w:pPr>
+        <w:rPr>
+          <w:rFonts w:ascii="Courier New" w:hAnsi="Courier New" w:cs="Courier New"/>
+          <w:sz w:val="20"/>
+          <w:szCs w:val="20"/>
+          <w:lang w:val="en-US" w:eastAsia="ru-RU"/>
+        </w:rPr>
+      </w:pPr>
+      <w:r>
+        <w:rPr>
+          <w:rFonts w:ascii="Courier New" w:hAnsi="Courier New" w:cs="Courier New"/>
+          <w:sz w:val="20"/>
+          <w:szCs w:val="20"/>
+          <w:lang w:val="en-US" w:eastAsia="ru-RU"/>
+        </w:rPr>
+        <w:t xml:space="preserve">        X, Y = A1, A2</w:t>
+      </w:r>
+      <w:r>
+        <w:rPr>
+          <w:rFonts w:ascii="Courier New" w:hAnsi="Courier New" w:cs="Courier New"/>
+          <w:sz w:val="20"/>
+          <w:szCs w:val="20"/>
+          <w:lang w:val="en-US" w:eastAsia="ru-RU"/>
+        </w:rPr>
+        <w:br/>
+        <w:t xml:space="preserve">        Z = </w:t>
+      </w:r>
+      <w:proofErr w:type="spellStart"/>
+      <w:r>
+        <w:rPr>
+          <w:rFonts w:ascii="Courier New" w:hAnsi="Courier New" w:cs="Courier New"/>
+          <w:sz w:val="20"/>
+          <w:szCs w:val="20"/>
+          <w:lang w:val="en-US" w:eastAsia="ru-RU"/>
+        </w:rPr>
+        <w:t>fn</w:t>
+      </w:r>
+      <w:proofErr w:type="spellEnd"/>
+      <w:r>
+        <w:rPr>
+          <w:rFonts w:ascii="Courier New" w:hAnsi="Courier New" w:cs="Courier New"/>
+          <w:sz w:val="20"/>
+          <w:szCs w:val="20"/>
+          <w:lang w:val="en-US" w:eastAsia="ru-RU"/>
+        </w:rPr>
+        <w:t>(X, Y, z)</w:t>
+      </w:r>
+      <w:r>
+        <w:rPr>
+          <w:rFonts w:ascii="Courier New" w:hAnsi="Courier New" w:cs="Courier New"/>
+          <w:sz w:val="20"/>
+          <w:szCs w:val="20"/>
+          <w:lang w:val="en-US" w:eastAsia="ru-RU"/>
+        </w:rPr>
+        <w:br/>
+        <w:t xml:space="preserve">        </w:t>
+      </w:r>
+      <w:proofErr w:type="spellStart"/>
+      <w:r>
+        <w:rPr>
+          <w:rFonts w:ascii="Courier New" w:hAnsi="Courier New" w:cs="Courier New"/>
+          <w:sz w:val="20"/>
+          <w:szCs w:val="20"/>
+          <w:lang w:val="en-US" w:eastAsia="ru-RU"/>
+        </w:rPr>
+        <w:t>cset</w:t>
+      </w:r>
+      <w:proofErr w:type="spellEnd"/>
+      <w:r>
+        <w:rPr>
+          <w:rFonts w:ascii="Courier New" w:hAnsi="Courier New" w:cs="Courier New"/>
+          <w:sz w:val="20"/>
+          <w:szCs w:val="20"/>
+          <w:lang w:val="en-US" w:eastAsia="ru-RU"/>
+        </w:rPr>
+        <w:t xml:space="preserve"> = </w:t>
+      </w:r>
+      <w:proofErr w:type="spellStart"/>
+      <w:r>
+        <w:rPr>
+          <w:rFonts w:ascii="Courier New" w:hAnsi="Courier New" w:cs="Courier New"/>
+          <w:sz w:val="20"/>
+          <w:szCs w:val="20"/>
+          <w:lang w:val="en-US" w:eastAsia="ru-RU"/>
+        </w:rPr>
+        <w:t>axis.contour</w:t>
+      </w:r>
+      <w:proofErr w:type="spellEnd"/>
+      <w:r>
+        <w:rPr>
+          <w:rFonts w:ascii="Courier New" w:hAnsi="Courier New" w:cs="Courier New"/>
+          <w:sz w:val="20"/>
+          <w:szCs w:val="20"/>
+          <w:lang w:val="en-US" w:eastAsia="ru-RU"/>
+        </w:rPr>
+        <w:t>(</w:t>
+      </w:r>
+      <w:r>
+        <w:rPr>
+          <w:rFonts w:ascii="Courier New" w:hAnsi="Courier New" w:cs="Courier New"/>
+          <w:sz w:val="20"/>
+          <w:szCs w:val="20"/>
+          <w:lang w:val="en-US" w:eastAsia="ru-RU"/>
+        </w:rPr>
+        <w:br/>
+        <w:t xml:space="preserve">            X, Y, Z + z, [z], </w:t>
+      </w:r>
+      <w:proofErr w:type="spellStart"/>
+      <w:r>
+        <w:rPr>
+          <w:rFonts w:ascii="Courier New" w:hAnsi="Courier New" w:cs="Courier New"/>
+          <w:sz w:val="20"/>
+          <w:szCs w:val="20"/>
+          <w:lang w:val="en-US" w:eastAsia="ru-RU"/>
+        </w:rPr>
+        <w:t>zdir</w:t>
+      </w:r>
+      <w:proofErr w:type="spellEnd"/>
+      <w:r>
+        <w:rPr>
+          <w:rFonts w:ascii="Courier New" w:hAnsi="Courier New" w:cs="Courier New"/>
+          <w:sz w:val="20"/>
+          <w:szCs w:val="20"/>
+          <w:lang w:val="en-US" w:eastAsia="ru-RU"/>
+        </w:rPr>
+        <w:t>="z", colors=[color],</w:t>
+      </w:r>
+      <w:r>
+        <w:rPr>
+          <w:rFonts w:ascii="Courier New" w:hAnsi="Courier New" w:cs="Courier New"/>
+          <w:sz w:val="20"/>
+          <w:szCs w:val="20"/>
+          <w:lang w:val="en-US" w:eastAsia="ru-RU"/>
+        </w:rPr>
+        <w:br/>
+        <w:t xml:space="preserve">            </w:t>
+      </w:r>
+      <w:proofErr w:type="spellStart"/>
+      <w:r>
+        <w:rPr>
+          <w:rFonts w:ascii="Courier New" w:hAnsi="Courier New" w:cs="Courier New"/>
+          <w:sz w:val="20"/>
+          <w:szCs w:val="20"/>
+          <w:lang w:val="en-US" w:eastAsia="ru-RU"/>
+        </w:rPr>
+        <w:t>zorder</w:t>
+      </w:r>
+      <w:proofErr w:type="spellEnd"/>
+      <w:r>
+        <w:rPr>
+          <w:rFonts w:ascii="Courier New" w:hAnsi="Courier New" w:cs="Courier New"/>
+          <w:sz w:val="20"/>
+          <w:szCs w:val="20"/>
+          <w:lang w:val="en-US" w:eastAsia="ru-RU"/>
+        </w:rPr>
+        <w:t>=order</w:t>
+      </w:r>
+      <w:r>
+        <w:rPr>
+          <w:rFonts w:ascii="Courier New" w:hAnsi="Courier New" w:cs="Courier New"/>
+          <w:sz w:val="20"/>
+          <w:szCs w:val="20"/>
+          <w:lang w:val="en-US" w:eastAsia="ru-RU"/>
+        </w:rPr>
+        <w:br/>
+        <w:t xml:space="preserve">        )</w:t>
+      </w:r>
+      <w:r>
+        <w:rPr>
+          <w:rFonts w:ascii="Courier New" w:hAnsi="Courier New" w:cs="Courier New"/>
+          <w:sz w:val="20"/>
+          <w:szCs w:val="20"/>
+          <w:lang w:val="en-US" w:eastAsia="ru-RU"/>
+        </w:rPr>
+        <w:br/>
+      </w:r>
+      <w:r>
+        <w:rPr>
+          <w:rFonts w:ascii="Courier New" w:hAnsi="Courier New" w:cs="Courier New"/>
+          <w:sz w:val="20"/>
+          <w:szCs w:val="20"/>
+          <w:lang w:val="en-US" w:eastAsia="ru-RU"/>
+        </w:rPr>
+        <w:br/>
+        <w:t xml:space="preserve">    for y in B:  </w:t>
+      </w:r>
+      <w:r>
+        <w:rPr>
+          <w:rFonts w:ascii="Courier New" w:hAnsi="Courier New" w:cs="Courier New"/>
+          <w:sz w:val="20"/>
+          <w:szCs w:val="20"/>
+          <w:lang w:val="en-US" w:eastAsia="ru-RU"/>
+        </w:rPr>
+        <w:br/>
+        <w:t xml:space="preserve">        X, Z = A1, A2</w:t>
+      </w:r>
+      <w:r>
+        <w:rPr>
+          <w:rFonts w:ascii="Courier New" w:hAnsi="Courier New" w:cs="Courier New"/>
+          <w:sz w:val="20"/>
+          <w:szCs w:val="20"/>
+          <w:lang w:val="en-US" w:eastAsia="ru-RU"/>
+        </w:rPr>
+        <w:br/>
+        <w:t xml:space="preserve">        Y = </w:t>
+      </w:r>
+      <w:proofErr w:type="spellStart"/>
+      <w:r>
+        <w:rPr>
+          <w:rFonts w:ascii="Courier New" w:hAnsi="Courier New" w:cs="Courier New"/>
+          <w:sz w:val="20"/>
+          <w:szCs w:val="20"/>
+          <w:lang w:val="en-US" w:eastAsia="ru-RU"/>
+        </w:rPr>
+        <w:t>fn</w:t>
+      </w:r>
+      <w:proofErr w:type="spellEnd"/>
+      <w:r>
+        <w:rPr>
+          <w:rFonts w:ascii="Courier New" w:hAnsi="Courier New" w:cs="Courier New"/>
+          <w:sz w:val="20"/>
+          <w:szCs w:val="20"/>
+          <w:lang w:val="en-US" w:eastAsia="ru-RU"/>
+        </w:rPr>
+        <w:t>(X, y, Z)</w:t>
+      </w:r>
+      <w:r>
+        <w:rPr>
+          <w:rFonts w:ascii="Courier New" w:hAnsi="Courier New" w:cs="Courier New"/>
+          <w:sz w:val="20"/>
+          <w:szCs w:val="20"/>
+          <w:lang w:val="en-US" w:eastAsia="ru-RU"/>
+        </w:rPr>
+        <w:br/>
+        <w:t xml:space="preserve">        </w:t>
+      </w:r>
+      <w:proofErr w:type="spellStart"/>
+      <w:r>
+        <w:rPr>
+          <w:rFonts w:ascii="Courier New" w:hAnsi="Courier New" w:cs="Courier New"/>
+          <w:sz w:val="20"/>
+          <w:szCs w:val="20"/>
+          <w:lang w:val="en-US" w:eastAsia="ru-RU"/>
+        </w:rPr>
+        <w:t>cset</w:t>
+      </w:r>
+      <w:proofErr w:type="spellEnd"/>
+      <w:r>
+        <w:rPr>
+          <w:rFonts w:ascii="Courier New" w:hAnsi="Courier New" w:cs="Courier New"/>
+          <w:sz w:val="20"/>
+          <w:szCs w:val="20"/>
+          <w:lang w:val="en-US" w:eastAsia="ru-RU"/>
+        </w:rPr>
+        <w:t xml:space="preserve"> = </w:t>
+      </w:r>
+      <w:proofErr w:type="spellStart"/>
+      <w:r>
+        <w:rPr>
+          <w:rFonts w:ascii="Courier New" w:hAnsi="Courier New" w:cs="Courier New"/>
+          <w:sz w:val="20"/>
+          <w:szCs w:val="20"/>
+          <w:lang w:val="en-US" w:eastAsia="ru-RU"/>
+        </w:rPr>
+        <w:t>axis.contour</w:t>
+      </w:r>
+      <w:proofErr w:type="spellEnd"/>
+      <w:r>
+        <w:rPr>
+          <w:rFonts w:ascii="Courier New" w:hAnsi="Courier New" w:cs="Courier New"/>
+          <w:sz w:val="20"/>
+          <w:szCs w:val="20"/>
+          <w:lang w:val="en-US" w:eastAsia="ru-RU"/>
+        </w:rPr>
+        <w:t>(</w:t>
+      </w:r>
+      <w:r>
+        <w:rPr>
+          <w:rFonts w:ascii="Courier New" w:hAnsi="Courier New" w:cs="Courier New"/>
+          <w:sz w:val="20"/>
+          <w:szCs w:val="20"/>
+          <w:lang w:val="en-US" w:eastAsia="ru-RU"/>
+        </w:rPr>
+        <w:br/>
+        <w:t xml:space="preserve">            X, Y + y, Z, [y], </w:t>
+      </w:r>
+      <w:proofErr w:type="spellStart"/>
+      <w:r>
+        <w:rPr>
+          <w:rFonts w:ascii="Courier New" w:hAnsi="Courier New" w:cs="Courier New"/>
+          <w:sz w:val="20"/>
+          <w:szCs w:val="20"/>
+          <w:lang w:val="en-US" w:eastAsia="ru-RU"/>
+        </w:rPr>
+        <w:t>zdir</w:t>
+      </w:r>
+      <w:proofErr w:type="spellEnd"/>
+      <w:r>
+        <w:rPr>
+          <w:rFonts w:ascii="Courier New" w:hAnsi="Courier New" w:cs="Courier New"/>
+          <w:sz w:val="20"/>
+          <w:szCs w:val="20"/>
+          <w:lang w:val="en-US" w:eastAsia="ru-RU"/>
+        </w:rPr>
+        <w:t>="y", colors=[color],</w:t>
+      </w:r>
+      <w:r>
+        <w:rPr>
+          <w:rFonts w:ascii="Courier New" w:hAnsi="Courier New" w:cs="Courier New"/>
+          <w:sz w:val="20"/>
+          <w:szCs w:val="20"/>
+          <w:lang w:val="en-US" w:eastAsia="ru-RU"/>
+        </w:rPr>
+        <w:br/>
+        <w:t xml:space="preserve">            </w:t>
+      </w:r>
+      <w:proofErr w:type="spellStart"/>
+      <w:r>
+        <w:rPr>
+          <w:rFonts w:ascii="Courier New" w:hAnsi="Courier New" w:cs="Courier New"/>
+          <w:sz w:val="20"/>
+          <w:szCs w:val="20"/>
+          <w:lang w:val="en-US" w:eastAsia="ru-RU"/>
+        </w:rPr>
+        <w:t>zorder</w:t>
+      </w:r>
+      <w:proofErr w:type="spellEnd"/>
+      <w:r>
+        <w:rPr>
+          <w:rFonts w:ascii="Courier New" w:hAnsi="Courier New" w:cs="Courier New"/>
+          <w:sz w:val="20"/>
+          <w:szCs w:val="20"/>
+          <w:lang w:val="en-US" w:eastAsia="ru-RU"/>
+        </w:rPr>
+        <w:t>=order</w:t>
+      </w:r>
+      <w:r>
+        <w:rPr>
+          <w:rFonts w:ascii="Courier New" w:hAnsi="Courier New" w:cs="Courier New"/>
+          <w:sz w:val="20"/>
+          <w:szCs w:val="20"/>
+          <w:lang w:val="en-US" w:eastAsia="ru-RU"/>
+        </w:rPr>
+        <w:br/>
+        <w:t xml:space="preserve">        )</w:t>
+      </w:r>
+      <w:r>
+        <w:rPr>
+          <w:rFonts w:ascii="Courier New" w:hAnsi="Courier New" w:cs="Courier New"/>
+          <w:sz w:val="20"/>
+          <w:szCs w:val="20"/>
+          <w:lang w:val="en-US" w:eastAsia="ru-RU"/>
+        </w:rPr>
+        <w:br/>
+      </w:r>
+      <w:r>
+        <w:rPr>
+          <w:rFonts w:ascii="Courier New" w:hAnsi="Courier New" w:cs="Courier New"/>
+          <w:sz w:val="20"/>
+          <w:szCs w:val="20"/>
+          <w:lang w:val="en-US" w:eastAsia="ru-RU"/>
+        </w:rPr>
+        <w:br/>
+      </w:r>
+      <w:r>
+        <w:rPr>
+          <w:rFonts w:ascii="Courier New" w:hAnsi="Courier New" w:cs="Courier New"/>
+          <w:sz w:val="20"/>
+          <w:szCs w:val="20"/>
+          <w:lang w:val="en-US" w:eastAsia="ru-RU"/>
+        </w:rPr>
+        <w:lastRenderedPageBreak/>
+        <w:t xml:space="preserve">    for x in B:  </w:t>
+      </w:r>
+      <w:r>
+        <w:rPr>
+          <w:rFonts w:ascii="Courier New" w:hAnsi="Courier New" w:cs="Courier New"/>
+          <w:sz w:val="20"/>
+          <w:szCs w:val="20"/>
+          <w:lang w:val="en-US" w:eastAsia="ru-RU"/>
+        </w:rPr>
+        <w:br/>
+        <w:t xml:space="preserve">        Y, Z = A1, A2</w:t>
+      </w:r>
+      <w:r>
+        <w:rPr>
+          <w:rFonts w:ascii="Courier New" w:hAnsi="Courier New" w:cs="Courier New"/>
+          <w:sz w:val="20"/>
+          <w:szCs w:val="20"/>
+          <w:lang w:val="en-US" w:eastAsia="ru-RU"/>
+        </w:rPr>
+        <w:br/>
+        <w:t xml:space="preserve">        X = </w:t>
+      </w:r>
+      <w:proofErr w:type="spellStart"/>
+      <w:r>
+        <w:rPr>
+          <w:rFonts w:ascii="Courier New" w:hAnsi="Courier New" w:cs="Courier New"/>
+          <w:sz w:val="20"/>
+          <w:szCs w:val="20"/>
+          <w:lang w:val="en-US" w:eastAsia="ru-RU"/>
+        </w:rPr>
+        <w:t>fn</w:t>
+      </w:r>
+      <w:proofErr w:type="spellEnd"/>
+      <w:r>
+        <w:rPr>
+          <w:rFonts w:ascii="Courier New" w:hAnsi="Courier New" w:cs="Courier New"/>
+          <w:sz w:val="20"/>
+          <w:szCs w:val="20"/>
+          <w:lang w:val="en-US" w:eastAsia="ru-RU"/>
+        </w:rPr>
+        <w:t>(x, Y, Z)</w:t>
+      </w:r>
+      <w:r>
+        <w:rPr>
+          <w:rFonts w:ascii="Courier New" w:hAnsi="Courier New" w:cs="Courier New"/>
+          <w:sz w:val="20"/>
+          <w:szCs w:val="20"/>
+          <w:lang w:val="en-US" w:eastAsia="ru-RU"/>
+        </w:rPr>
+        <w:br/>
+        <w:t xml:space="preserve">        </w:t>
+      </w:r>
+      <w:proofErr w:type="spellStart"/>
+      <w:r>
+        <w:rPr>
+          <w:rFonts w:ascii="Courier New" w:hAnsi="Courier New" w:cs="Courier New"/>
+          <w:sz w:val="20"/>
+          <w:szCs w:val="20"/>
+          <w:lang w:val="en-US" w:eastAsia="ru-RU"/>
+        </w:rPr>
+        <w:t>cset</w:t>
+      </w:r>
+      <w:proofErr w:type="spellEnd"/>
+      <w:r>
+        <w:rPr>
+          <w:rFonts w:ascii="Courier New" w:hAnsi="Courier New" w:cs="Courier New"/>
+          <w:sz w:val="20"/>
+          <w:szCs w:val="20"/>
+          <w:lang w:val="en-US" w:eastAsia="ru-RU"/>
+        </w:rPr>
+        <w:t xml:space="preserve"> = </w:t>
+      </w:r>
+      <w:proofErr w:type="spellStart"/>
+      <w:r>
+        <w:rPr>
+          <w:rFonts w:ascii="Courier New" w:hAnsi="Courier New" w:cs="Courier New"/>
+          <w:sz w:val="20"/>
+          <w:szCs w:val="20"/>
+          <w:lang w:val="en-US" w:eastAsia="ru-RU"/>
+        </w:rPr>
+        <w:t>axis.contour</w:t>
+      </w:r>
+      <w:proofErr w:type="spellEnd"/>
+      <w:r>
+        <w:rPr>
+          <w:rFonts w:ascii="Courier New" w:hAnsi="Courier New" w:cs="Courier New"/>
+          <w:sz w:val="20"/>
+          <w:szCs w:val="20"/>
+          <w:lang w:val="en-US" w:eastAsia="ru-RU"/>
+        </w:rPr>
+        <w:t>(</w:t>
+      </w:r>
+      <w:r>
+        <w:rPr>
+          <w:rFonts w:ascii="Courier New" w:hAnsi="Courier New" w:cs="Courier New"/>
+          <w:sz w:val="20"/>
+          <w:szCs w:val="20"/>
+          <w:lang w:val="en-US" w:eastAsia="ru-RU"/>
+        </w:rPr>
+        <w:br/>
+        <w:t xml:space="preserve">            X + x, Y, Z, [x], </w:t>
+      </w:r>
+      <w:proofErr w:type="spellStart"/>
+      <w:r>
+        <w:rPr>
+          <w:rFonts w:ascii="Courier New" w:hAnsi="Courier New" w:cs="Courier New"/>
+          <w:sz w:val="20"/>
+          <w:szCs w:val="20"/>
+          <w:lang w:val="en-US" w:eastAsia="ru-RU"/>
+        </w:rPr>
+        <w:t>zdir</w:t>
+      </w:r>
+      <w:proofErr w:type="spellEnd"/>
+      <w:r>
+        <w:rPr>
+          <w:rFonts w:ascii="Courier New" w:hAnsi="Courier New" w:cs="Courier New"/>
+          <w:sz w:val="20"/>
+          <w:szCs w:val="20"/>
+          <w:lang w:val="en-US" w:eastAsia="ru-RU"/>
+        </w:rPr>
+        <w:t>="x", colors=[color],</w:t>
+      </w:r>
+      <w:r>
+        <w:rPr>
+          <w:rFonts w:ascii="Courier New" w:hAnsi="Courier New" w:cs="Courier New"/>
+          <w:sz w:val="20"/>
+          <w:szCs w:val="20"/>
+          <w:lang w:val="en-US" w:eastAsia="ru-RU"/>
+        </w:rPr>
+        <w:br/>
+        <w:t xml:space="preserve">            </w:t>
+      </w:r>
+      <w:proofErr w:type="spellStart"/>
+      <w:r>
+        <w:rPr>
+          <w:rFonts w:ascii="Courier New" w:hAnsi="Courier New" w:cs="Courier New"/>
+          <w:sz w:val="20"/>
+          <w:szCs w:val="20"/>
+          <w:lang w:val="en-US" w:eastAsia="ru-RU"/>
+        </w:rPr>
+        <w:t>zorder</w:t>
+      </w:r>
+      <w:proofErr w:type="spellEnd"/>
+      <w:r>
+        <w:rPr>
+          <w:rFonts w:ascii="Courier New" w:hAnsi="Courier New" w:cs="Courier New"/>
+          <w:sz w:val="20"/>
+          <w:szCs w:val="20"/>
+          <w:lang w:val="en-US" w:eastAsia="ru-RU"/>
+        </w:rPr>
+        <w:t>=order</w:t>
+      </w:r>
+      <w:r>
+        <w:rPr>
+          <w:rFonts w:ascii="Courier New" w:hAnsi="Courier New" w:cs="Courier New"/>
+          <w:sz w:val="20"/>
+          <w:szCs w:val="20"/>
+          <w:lang w:val="en-US" w:eastAsia="ru-RU"/>
+        </w:rPr>
+        <w:br/>
+        <w:t xml:space="preserve">        )</w:t>
+      </w:r>
+      <w:r>
+        <w:rPr>
+          <w:rFonts w:ascii="Courier New" w:hAnsi="Courier New" w:cs="Courier New"/>
+          <w:sz w:val="20"/>
+          <w:szCs w:val="20"/>
+          <w:lang w:val="en-US" w:eastAsia="ru-RU"/>
+        </w:rPr>
+        <w:br/>
+      </w:r>
+      <w:r>
+        <w:rPr>
+          <w:rFonts w:ascii="Courier New" w:hAnsi="Courier New" w:cs="Courier New"/>
+          <w:sz w:val="20"/>
+          <w:szCs w:val="20"/>
+          <w:lang w:val="en-US" w:eastAsia="ru-RU"/>
+        </w:rPr>
+        <w:br/>
+      </w:r>
+      <w:r>
+        <w:rPr>
+          <w:rFonts w:ascii="Courier New" w:hAnsi="Courier New" w:cs="Courier New"/>
+          <w:sz w:val="20"/>
+          <w:szCs w:val="20"/>
+          <w:lang w:val="en-US" w:eastAsia="ru-RU"/>
+        </w:rPr>
+        <w:br/>
+      </w:r>
+      <w:proofErr w:type="spellStart"/>
+      <w:r>
+        <w:rPr>
+          <w:rFonts w:ascii="Courier New" w:hAnsi="Courier New" w:cs="Courier New"/>
+          <w:sz w:val="20"/>
+          <w:szCs w:val="20"/>
+          <w:lang w:val="en-US" w:eastAsia="ru-RU"/>
+        </w:rPr>
+        <w:t>def</w:t>
+      </w:r>
+      <w:proofErr w:type="spellEnd"/>
+      <w:r>
+        <w:rPr>
+          <w:rFonts w:ascii="Courier New" w:hAnsi="Courier New" w:cs="Courier New"/>
+          <w:sz w:val="20"/>
+          <w:szCs w:val="20"/>
+          <w:lang w:val="en-US" w:eastAsia="ru-RU"/>
+        </w:rPr>
+        <w:t xml:space="preserve"> </w:t>
+      </w:r>
+      <w:proofErr w:type="spellStart"/>
+      <w:r>
+        <w:rPr>
+          <w:rFonts w:ascii="Courier New" w:hAnsi="Courier New" w:cs="Courier New"/>
+          <w:sz w:val="20"/>
+          <w:szCs w:val="20"/>
+          <w:lang w:val="en-US" w:eastAsia="ru-RU"/>
+        </w:rPr>
+        <w:t>show_result_plot</w:t>
+      </w:r>
+      <w:proofErr w:type="spellEnd"/>
+      <w:r>
+        <w:rPr>
+          <w:rFonts w:ascii="Courier New" w:hAnsi="Courier New" w:cs="Courier New"/>
+          <w:sz w:val="20"/>
+          <w:szCs w:val="20"/>
+          <w:lang w:val="en-US" w:eastAsia="ru-RU"/>
+        </w:rPr>
+        <w:t>(</w:t>
+      </w:r>
+      <w:r>
+        <w:rPr>
+          <w:rFonts w:ascii="Courier New" w:hAnsi="Courier New" w:cs="Courier New"/>
+          <w:sz w:val="20"/>
+          <w:szCs w:val="20"/>
+          <w:lang w:val="en-US" w:eastAsia="ru-RU"/>
+        </w:rPr>
+        <w:br/>
+        <w:t xml:space="preserve">        function,</w:t>
+      </w:r>
+      <w:r>
+        <w:rPr>
+          <w:rFonts w:ascii="Courier New" w:hAnsi="Courier New" w:cs="Courier New"/>
+          <w:sz w:val="20"/>
+          <w:szCs w:val="20"/>
+          <w:lang w:val="en-US" w:eastAsia="ru-RU"/>
+        </w:rPr>
+        <w:br/>
+        <w:t xml:space="preserve">        condition,</w:t>
+      </w:r>
+      <w:r>
+        <w:rPr>
+          <w:rFonts w:ascii="Courier New" w:hAnsi="Courier New" w:cs="Courier New"/>
+          <w:sz w:val="20"/>
+          <w:szCs w:val="20"/>
+          <w:lang w:val="en-US" w:eastAsia="ru-RU"/>
+        </w:rPr>
+        <w:br/>
+        <w:t xml:space="preserve">        z: float,</w:t>
+      </w:r>
+      <w:r>
+        <w:rPr>
+          <w:rFonts w:ascii="Courier New" w:hAnsi="Courier New" w:cs="Courier New"/>
+          <w:sz w:val="20"/>
+          <w:szCs w:val="20"/>
+          <w:lang w:val="en-US" w:eastAsia="ru-RU"/>
+        </w:rPr>
+        <w:br/>
+        <w:t xml:space="preserve">        point: list,</w:t>
+      </w:r>
+      <w:r>
+        <w:rPr>
+          <w:rFonts w:ascii="Courier New" w:hAnsi="Courier New" w:cs="Courier New"/>
+          <w:sz w:val="20"/>
+          <w:szCs w:val="20"/>
+          <w:lang w:val="en-US" w:eastAsia="ru-RU"/>
+        </w:rPr>
+        <w:br/>
+        <w:t xml:space="preserve">        colors: </w:t>
+      </w:r>
+      <w:proofErr w:type="spellStart"/>
+      <w:r>
+        <w:rPr>
+          <w:rFonts w:ascii="Courier New" w:hAnsi="Courier New" w:cs="Courier New"/>
+          <w:sz w:val="20"/>
+          <w:szCs w:val="20"/>
+          <w:lang w:val="en-US" w:eastAsia="ru-RU"/>
+        </w:rPr>
+        <w:t>dict</w:t>
+      </w:r>
+      <w:proofErr w:type="spellEnd"/>
+      <w:r>
+        <w:rPr>
+          <w:rFonts w:ascii="Courier New" w:hAnsi="Courier New" w:cs="Courier New"/>
+          <w:sz w:val="20"/>
+          <w:szCs w:val="20"/>
+          <w:lang w:val="en-US" w:eastAsia="ru-RU"/>
+        </w:rPr>
+        <w:t>,</w:t>
+      </w:r>
+      <w:r>
+        <w:rPr>
+          <w:rFonts w:ascii="Courier New" w:hAnsi="Courier New" w:cs="Courier New"/>
+          <w:sz w:val="20"/>
+          <w:szCs w:val="20"/>
+          <w:lang w:val="en-US" w:eastAsia="ru-RU"/>
+        </w:rPr>
+        <w:br/>
+        <w:t xml:space="preserve">        legend: list</w:t>
+      </w:r>
+      <w:r>
+        <w:rPr>
+          <w:rFonts w:ascii="Courier New" w:hAnsi="Courier New" w:cs="Courier New"/>
+          <w:sz w:val="20"/>
+          <w:szCs w:val="20"/>
+          <w:lang w:val="en-US" w:eastAsia="ru-RU"/>
+        </w:rPr>
+        <w:br/>
+        <w:t>):</w:t>
+      </w:r>
+      <w:r>
+        <w:rPr>
+          <w:rFonts w:ascii="Courier New" w:hAnsi="Courier New" w:cs="Courier New"/>
+          <w:sz w:val="20"/>
+          <w:szCs w:val="20"/>
+          <w:lang w:val="en-US" w:eastAsia="ru-RU"/>
+        </w:rPr>
+        <w:br/>
+        <w:t xml:space="preserve">    figure = </w:t>
+      </w:r>
+      <w:proofErr w:type="spellStart"/>
+      <w:r>
+        <w:rPr>
+          <w:rFonts w:ascii="Courier New" w:hAnsi="Courier New" w:cs="Courier New"/>
+          <w:sz w:val="20"/>
+          <w:szCs w:val="20"/>
+          <w:lang w:val="en-US" w:eastAsia="ru-RU"/>
+        </w:rPr>
+        <w:t>plt.figure</w:t>
+      </w:r>
+      <w:proofErr w:type="spellEnd"/>
+      <w:r>
+        <w:rPr>
+          <w:rFonts w:ascii="Courier New" w:hAnsi="Courier New" w:cs="Courier New"/>
+          <w:sz w:val="20"/>
+          <w:szCs w:val="20"/>
+          <w:lang w:val="en-US" w:eastAsia="ru-RU"/>
+        </w:rPr>
+        <w:t>()</w:t>
+      </w:r>
+      <w:r>
+        <w:rPr>
+          <w:rFonts w:ascii="Courier New" w:hAnsi="Courier New" w:cs="Courier New"/>
+          <w:sz w:val="20"/>
+          <w:szCs w:val="20"/>
+          <w:lang w:val="en-US" w:eastAsia="ru-RU"/>
+        </w:rPr>
+        <w:br/>
+        <w:t xml:space="preserve">    axis = </w:t>
+      </w:r>
+      <w:proofErr w:type="spellStart"/>
+      <w:r>
+        <w:rPr>
+          <w:rFonts w:ascii="Courier New" w:hAnsi="Courier New" w:cs="Courier New"/>
+          <w:sz w:val="20"/>
+          <w:szCs w:val="20"/>
+          <w:lang w:val="en-US" w:eastAsia="ru-RU"/>
+        </w:rPr>
+        <w:t>figure.add_subplot</w:t>
+      </w:r>
+      <w:proofErr w:type="spellEnd"/>
+      <w:r>
+        <w:rPr>
+          <w:rFonts w:ascii="Courier New" w:hAnsi="Courier New" w:cs="Courier New"/>
+          <w:sz w:val="20"/>
+          <w:szCs w:val="20"/>
+          <w:lang w:val="en-US" w:eastAsia="ru-RU"/>
+        </w:rPr>
+        <w:t xml:space="preserve">(111, projection="3d", </w:t>
+      </w:r>
+      <w:proofErr w:type="spellStart"/>
+      <w:r>
+        <w:rPr>
+          <w:rFonts w:ascii="Courier New" w:hAnsi="Courier New" w:cs="Courier New"/>
+          <w:sz w:val="20"/>
+          <w:szCs w:val="20"/>
+          <w:lang w:val="en-US" w:eastAsia="ru-RU"/>
+        </w:rPr>
+        <w:t>computed_zorder</w:t>
+      </w:r>
+      <w:proofErr w:type="spellEnd"/>
+      <w:r>
+        <w:rPr>
+          <w:rFonts w:ascii="Courier New" w:hAnsi="Courier New" w:cs="Courier New"/>
+          <w:sz w:val="20"/>
+          <w:szCs w:val="20"/>
+          <w:lang w:val="en-US" w:eastAsia="ru-RU"/>
+        </w:rPr>
+        <w:t>=False)</w:t>
+      </w:r>
+      <w:r>
+        <w:rPr>
+          <w:rFonts w:ascii="Courier New" w:hAnsi="Courier New" w:cs="Courier New"/>
+          <w:sz w:val="20"/>
+          <w:szCs w:val="20"/>
+          <w:lang w:val="en-US" w:eastAsia="ru-RU"/>
+        </w:rPr>
+        <w:br/>
+        <w:t xml:space="preserve">    </w:t>
+      </w:r>
+      <w:proofErr w:type="spellStart"/>
+      <w:r>
+        <w:rPr>
+          <w:rFonts w:ascii="Courier New" w:hAnsi="Courier New" w:cs="Courier New"/>
+          <w:sz w:val="20"/>
+          <w:szCs w:val="20"/>
+          <w:lang w:val="en-US" w:eastAsia="ru-RU"/>
+        </w:rPr>
+        <w:t>plot_implicit</w:t>
+      </w:r>
+      <w:proofErr w:type="spellEnd"/>
+      <w:r>
+        <w:rPr>
+          <w:rFonts w:ascii="Courier New" w:hAnsi="Courier New" w:cs="Courier New"/>
+          <w:sz w:val="20"/>
+          <w:szCs w:val="20"/>
+          <w:lang w:val="en-US" w:eastAsia="ru-RU"/>
+        </w:rPr>
+        <w:t>(axis, condition, color=colors["red"], order=1)</w:t>
+      </w:r>
+      <w:r>
+        <w:rPr>
+          <w:rFonts w:ascii="Courier New" w:hAnsi="Courier New" w:cs="Courier New"/>
+          <w:sz w:val="20"/>
+          <w:szCs w:val="20"/>
+          <w:lang w:val="en-US" w:eastAsia="ru-RU"/>
+        </w:rPr>
+        <w:br/>
+        <w:t xml:space="preserve">    </w:t>
+      </w:r>
+      <w:proofErr w:type="spellStart"/>
+      <w:r>
+        <w:rPr>
+          <w:rFonts w:ascii="Courier New" w:hAnsi="Courier New" w:cs="Courier New"/>
+          <w:sz w:val="20"/>
+          <w:szCs w:val="20"/>
+          <w:lang w:val="en-US" w:eastAsia="ru-RU"/>
+        </w:rPr>
+        <w:t>plot_implicit_contour</w:t>
+      </w:r>
+      <w:proofErr w:type="spellEnd"/>
+      <w:r>
+        <w:rPr>
+          <w:rFonts w:ascii="Courier New" w:hAnsi="Courier New" w:cs="Courier New"/>
+          <w:sz w:val="20"/>
+          <w:szCs w:val="20"/>
+          <w:lang w:val="en-US" w:eastAsia="ru-RU"/>
+        </w:rPr>
+        <w:t>(</w:t>
+      </w:r>
+      <w:r>
+        <w:rPr>
+          <w:rFonts w:ascii="Courier New" w:hAnsi="Courier New" w:cs="Courier New"/>
+          <w:sz w:val="20"/>
+          <w:szCs w:val="20"/>
+          <w:lang w:val="en-US" w:eastAsia="ru-RU"/>
+        </w:rPr>
+        <w:br/>
+        <w:t xml:space="preserve">        axis, lambda x_1, x_2, x_3: function(x_1, x_2, x_3, z),</w:t>
+      </w:r>
+      <w:r>
+        <w:rPr>
+          <w:rFonts w:ascii="Courier New" w:hAnsi="Courier New" w:cs="Courier New"/>
+          <w:sz w:val="20"/>
+          <w:szCs w:val="20"/>
+          <w:lang w:val="en-US" w:eastAsia="ru-RU"/>
+        </w:rPr>
+        <w:br/>
+        <w:t xml:space="preserve">        color=colors["blue"], order=2</w:t>
+      </w:r>
+      <w:r>
+        <w:rPr>
+          <w:rFonts w:ascii="Courier New" w:hAnsi="Courier New" w:cs="Courier New"/>
+          <w:sz w:val="20"/>
+          <w:szCs w:val="20"/>
+          <w:lang w:val="en-US" w:eastAsia="ru-RU"/>
+        </w:rPr>
+        <w:br/>
+        <w:t xml:space="preserve">    )</w:t>
+      </w:r>
+      <w:r>
+        <w:rPr>
+          <w:rFonts w:ascii="Courier New" w:hAnsi="Courier New" w:cs="Courier New"/>
+          <w:sz w:val="20"/>
+          <w:szCs w:val="20"/>
+          <w:lang w:val="en-US" w:eastAsia="ru-RU"/>
+        </w:rPr>
+        <w:br/>
+        <w:t xml:space="preserve">    </w:t>
+      </w:r>
+      <w:proofErr w:type="spellStart"/>
+      <w:r>
+        <w:rPr>
+          <w:rFonts w:ascii="Courier New" w:hAnsi="Courier New" w:cs="Courier New"/>
+          <w:sz w:val="20"/>
+          <w:szCs w:val="20"/>
+          <w:lang w:val="en-US" w:eastAsia="ru-RU"/>
+        </w:rPr>
+        <w:t>axis.plot</w:t>
+      </w:r>
+      <w:proofErr w:type="spellEnd"/>
+      <w:r>
+        <w:rPr>
+          <w:rFonts w:ascii="Courier New" w:hAnsi="Courier New" w:cs="Courier New"/>
+          <w:sz w:val="20"/>
+          <w:szCs w:val="20"/>
+          <w:lang w:val="en-US" w:eastAsia="ru-RU"/>
+        </w:rPr>
+        <w:t>(</w:t>
+      </w:r>
+      <w:r>
+        <w:rPr>
+          <w:rFonts w:ascii="Courier New" w:hAnsi="Courier New" w:cs="Courier New"/>
+          <w:sz w:val="20"/>
+          <w:szCs w:val="20"/>
+          <w:lang w:val="en-US" w:eastAsia="ru-RU"/>
+        </w:rPr>
+        <w:br/>
+        <w:t xml:space="preserve">        point[0], point[1], point[2], ".", c=colors["black"],</w:t>
+      </w:r>
+      <w:r>
+        <w:rPr>
+          <w:rFonts w:ascii="Courier New" w:hAnsi="Courier New" w:cs="Courier New"/>
+          <w:sz w:val="20"/>
+          <w:szCs w:val="20"/>
+          <w:lang w:val="en-US" w:eastAsia="ru-RU"/>
+        </w:rPr>
+        <w:br/>
+        <w:t xml:space="preserve">        </w:t>
+      </w:r>
+      <w:proofErr w:type="spellStart"/>
+      <w:r>
+        <w:rPr>
+          <w:rFonts w:ascii="Courier New" w:hAnsi="Courier New" w:cs="Courier New"/>
+          <w:sz w:val="20"/>
+          <w:szCs w:val="20"/>
+          <w:lang w:val="en-US" w:eastAsia="ru-RU"/>
+        </w:rPr>
+        <w:t>markersize</w:t>
+      </w:r>
+      <w:proofErr w:type="spellEnd"/>
+      <w:r>
+        <w:rPr>
+          <w:rFonts w:ascii="Courier New" w:hAnsi="Courier New" w:cs="Courier New"/>
+          <w:sz w:val="20"/>
+          <w:szCs w:val="20"/>
+          <w:lang w:val="en-US" w:eastAsia="ru-RU"/>
+        </w:rPr>
+        <w:t xml:space="preserve">=20, </w:t>
+      </w:r>
+      <w:proofErr w:type="spellStart"/>
+      <w:r>
+        <w:rPr>
+          <w:rFonts w:ascii="Courier New" w:hAnsi="Courier New" w:cs="Courier New"/>
+          <w:sz w:val="20"/>
+          <w:szCs w:val="20"/>
+          <w:lang w:val="en-US" w:eastAsia="ru-RU"/>
+        </w:rPr>
+        <w:t>zorder</w:t>
+      </w:r>
+      <w:proofErr w:type="spellEnd"/>
+      <w:r>
+        <w:rPr>
+          <w:rFonts w:ascii="Courier New" w:hAnsi="Courier New" w:cs="Courier New"/>
+          <w:sz w:val="20"/>
+          <w:szCs w:val="20"/>
+          <w:lang w:val="en-US" w:eastAsia="ru-RU"/>
+        </w:rPr>
+        <w:t>=3</w:t>
+      </w:r>
+      <w:r>
+        <w:rPr>
+          <w:rFonts w:ascii="Courier New" w:hAnsi="Courier New" w:cs="Courier New"/>
+          <w:sz w:val="20"/>
+          <w:szCs w:val="20"/>
+          <w:lang w:val="en-US" w:eastAsia="ru-RU"/>
+        </w:rPr>
+        <w:br/>
+        <w:t xml:space="preserve">    )</w:t>
+      </w:r>
+      <w:r>
+        <w:rPr>
+          <w:rFonts w:ascii="Courier New" w:hAnsi="Courier New" w:cs="Courier New"/>
+          <w:sz w:val="20"/>
+          <w:szCs w:val="20"/>
+          <w:lang w:val="en-US" w:eastAsia="ru-RU"/>
+        </w:rPr>
+        <w:br/>
+        <w:t xml:space="preserve">    </w:t>
+      </w:r>
+      <w:proofErr w:type="spellStart"/>
+      <w:r>
+        <w:rPr>
+          <w:rFonts w:ascii="Courier New" w:hAnsi="Courier New" w:cs="Courier New"/>
+          <w:sz w:val="20"/>
+          <w:szCs w:val="20"/>
+          <w:lang w:val="en-US" w:eastAsia="ru-RU"/>
+        </w:rPr>
+        <w:t>axis.set_xlabel</w:t>
+      </w:r>
+      <w:proofErr w:type="spellEnd"/>
+      <w:r>
+        <w:rPr>
+          <w:rFonts w:ascii="Courier New" w:hAnsi="Courier New" w:cs="Courier New"/>
+          <w:sz w:val="20"/>
+          <w:szCs w:val="20"/>
+          <w:lang w:val="en-US" w:eastAsia="ru-RU"/>
+        </w:rPr>
+        <w:t>("$x_1$")</w:t>
+      </w:r>
+      <w:r>
+        <w:rPr>
+          <w:rFonts w:ascii="Courier New" w:hAnsi="Courier New" w:cs="Courier New"/>
+          <w:sz w:val="20"/>
+          <w:szCs w:val="20"/>
+          <w:lang w:val="en-US" w:eastAsia="ru-RU"/>
+        </w:rPr>
+        <w:br/>
+        <w:t xml:space="preserve">    </w:t>
+      </w:r>
+      <w:proofErr w:type="spellStart"/>
+      <w:r>
+        <w:rPr>
+          <w:rFonts w:ascii="Courier New" w:hAnsi="Courier New" w:cs="Courier New"/>
+          <w:sz w:val="20"/>
+          <w:szCs w:val="20"/>
+          <w:lang w:val="en-US" w:eastAsia="ru-RU"/>
+        </w:rPr>
+        <w:t>axis.set_ylabel</w:t>
+      </w:r>
+      <w:proofErr w:type="spellEnd"/>
+      <w:r>
+        <w:rPr>
+          <w:rFonts w:ascii="Courier New" w:hAnsi="Courier New" w:cs="Courier New"/>
+          <w:sz w:val="20"/>
+          <w:szCs w:val="20"/>
+          <w:lang w:val="en-US" w:eastAsia="ru-RU"/>
+        </w:rPr>
+        <w:t>("$x_2$")</w:t>
+      </w:r>
+      <w:r>
+        <w:rPr>
+          <w:rFonts w:ascii="Courier New" w:hAnsi="Courier New" w:cs="Courier New"/>
+          <w:sz w:val="20"/>
+          <w:szCs w:val="20"/>
+          <w:lang w:val="en-US" w:eastAsia="ru-RU"/>
+        </w:rPr>
+        <w:br/>
+        <w:t xml:space="preserve">    </w:t>
+      </w:r>
+      <w:proofErr w:type="spellStart"/>
+      <w:r>
+        <w:rPr>
+          <w:rFonts w:ascii="Courier New" w:hAnsi="Courier New" w:cs="Courier New"/>
+          <w:sz w:val="20"/>
+          <w:szCs w:val="20"/>
+          <w:lang w:val="en-US" w:eastAsia="ru-RU"/>
+        </w:rPr>
+        <w:t>axis.set_zlabel</w:t>
+      </w:r>
+      <w:proofErr w:type="spellEnd"/>
+      <w:r>
+        <w:rPr>
+          <w:rFonts w:ascii="Courier New" w:hAnsi="Courier New" w:cs="Courier New"/>
+          <w:sz w:val="20"/>
+          <w:szCs w:val="20"/>
+          <w:lang w:val="en-US" w:eastAsia="ru-RU"/>
+        </w:rPr>
+        <w:t>("$x_3$")</w:t>
+      </w:r>
+      <w:r>
+        <w:rPr>
+          <w:rFonts w:ascii="Courier New" w:hAnsi="Courier New" w:cs="Courier New"/>
+          <w:sz w:val="20"/>
+          <w:szCs w:val="20"/>
+          <w:lang w:val="en-US" w:eastAsia="ru-RU"/>
+        </w:rPr>
+        <w:br/>
+        <w:t xml:space="preserve">    </w:t>
+      </w:r>
+      <w:proofErr w:type="spellStart"/>
+      <w:r>
+        <w:rPr>
+          <w:rFonts w:ascii="Courier New" w:hAnsi="Courier New" w:cs="Courier New"/>
+          <w:sz w:val="20"/>
+          <w:szCs w:val="20"/>
+          <w:lang w:val="en-US" w:eastAsia="ru-RU"/>
+        </w:rPr>
+        <w:t>axis.set_xlim</w:t>
+      </w:r>
+      <w:proofErr w:type="spellEnd"/>
+      <w:r>
+        <w:rPr>
+          <w:rFonts w:ascii="Courier New" w:hAnsi="Courier New" w:cs="Courier New"/>
+          <w:sz w:val="20"/>
+          <w:szCs w:val="20"/>
+          <w:lang w:val="en-US" w:eastAsia="ru-RU"/>
+        </w:rPr>
+        <w:t>(-1, 1)</w:t>
+      </w:r>
+      <w:r>
+        <w:rPr>
+          <w:rFonts w:ascii="Courier New" w:hAnsi="Courier New" w:cs="Courier New"/>
+          <w:sz w:val="20"/>
+          <w:szCs w:val="20"/>
+          <w:lang w:val="en-US" w:eastAsia="ru-RU"/>
+        </w:rPr>
+        <w:br/>
+        <w:t xml:space="preserve">    </w:t>
+      </w:r>
+      <w:proofErr w:type="spellStart"/>
+      <w:r>
+        <w:rPr>
+          <w:rFonts w:ascii="Courier New" w:hAnsi="Courier New" w:cs="Courier New"/>
+          <w:sz w:val="20"/>
+          <w:szCs w:val="20"/>
+          <w:lang w:val="en-US" w:eastAsia="ru-RU"/>
+        </w:rPr>
+        <w:t>axis.set_ylim</w:t>
+      </w:r>
+      <w:proofErr w:type="spellEnd"/>
+      <w:r>
+        <w:rPr>
+          <w:rFonts w:ascii="Courier New" w:hAnsi="Courier New" w:cs="Courier New"/>
+          <w:sz w:val="20"/>
+          <w:szCs w:val="20"/>
+          <w:lang w:val="en-US" w:eastAsia="ru-RU"/>
+        </w:rPr>
+        <w:t>(-1, 1)</w:t>
+      </w:r>
+      <w:r>
+        <w:rPr>
+          <w:rFonts w:ascii="Courier New" w:hAnsi="Courier New" w:cs="Courier New"/>
+          <w:sz w:val="20"/>
+          <w:szCs w:val="20"/>
+          <w:lang w:val="en-US" w:eastAsia="ru-RU"/>
+        </w:rPr>
+        <w:br/>
+        <w:t xml:space="preserve">    </w:t>
+      </w:r>
+      <w:proofErr w:type="spellStart"/>
+      <w:r>
+        <w:rPr>
+          <w:rFonts w:ascii="Courier New" w:hAnsi="Courier New" w:cs="Courier New"/>
+          <w:sz w:val="20"/>
+          <w:szCs w:val="20"/>
+          <w:lang w:val="en-US" w:eastAsia="ru-RU"/>
+        </w:rPr>
+        <w:t>axis.set_zlim</w:t>
+      </w:r>
+      <w:proofErr w:type="spellEnd"/>
+      <w:r>
+        <w:rPr>
+          <w:rFonts w:ascii="Courier New" w:hAnsi="Courier New" w:cs="Courier New"/>
+          <w:sz w:val="20"/>
+          <w:szCs w:val="20"/>
+          <w:lang w:val="en-US" w:eastAsia="ru-RU"/>
+        </w:rPr>
+        <w:t>(-1, 1)</w:t>
+      </w:r>
+      <w:r>
+        <w:rPr>
+          <w:rFonts w:ascii="Courier New" w:hAnsi="Courier New" w:cs="Courier New"/>
+          <w:sz w:val="20"/>
+          <w:szCs w:val="20"/>
+          <w:lang w:val="en-US" w:eastAsia="ru-RU"/>
+        </w:rPr>
+        <w:br/>
+      </w:r>
+      <w:r>
+        <w:rPr>
+          <w:rFonts w:ascii="Courier New" w:hAnsi="Courier New" w:cs="Courier New"/>
+          <w:sz w:val="20"/>
+          <w:szCs w:val="20"/>
+          <w:lang w:val="en-US" w:eastAsia="ru-RU"/>
+        </w:rPr>
+        <w:br/>
+        <w:t xml:space="preserve">    </w:t>
+      </w:r>
+      <w:proofErr w:type="spellStart"/>
+      <w:r>
+        <w:rPr>
+          <w:rFonts w:ascii="Courier New" w:hAnsi="Courier New" w:cs="Courier New"/>
+          <w:sz w:val="20"/>
+          <w:szCs w:val="20"/>
+          <w:lang w:val="en-US" w:eastAsia="ru-RU"/>
+        </w:rPr>
+        <w:t>plt.legend</w:t>
+      </w:r>
+      <w:proofErr w:type="spellEnd"/>
+      <w:r>
+        <w:rPr>
+          <w:rFonts w:ascii="Courier New" w:hAnsi="Courier New" w:cs="Courier New"/>
+          <w:sz w:val="20"/>
+          <w:szCs w:val="20"/>
+          <w:lang w:val="en-US" w:eastAsia="ru-RU"/>
+        </w:rPr>
+        <w:t>(</w:t>
+      </w:r>
+      <w:r>
+        <w:rPr>
+          <w:rFonts w:ascii="Courier New" w:hAnsi="Courier New" w:cs="Courier New"/>
+          <w:sz w:val="20"/>
+          <w:szCs w:val="20"/>
+          <w:lang w:val="en-US" w:eastAsia="ru-RU"/>
+        </w:rPr>
+        <w:br/>
+        <w:t xml:space="preserve">        handles=legend</w:t>
+      </w:r>
+      <w:r>
+        <w:rPr>
+          <w:rFonts w:ascii="Courier New" w:hAnsi="Courier New" w:cs="Courier New"/>
+          <w:sz w:val="20"/>
+          <w:szCs w:val="20"/>
+          <w:lang w:val="en-US" w:eastAsia="ru-RU"/>
+        </w:rPr>
+        <w:br/>
+        <w:t xml:space="preserve">    )</w:t>
+      </w:r>
+      <w:r>
+        <w:rPr>
+          <w:rFonts w:ascii="Courier New" w:hAnsi="Courier New" w:cs="Courier New"/>
+          <w:sz w:val="20"/>
+          <w:szCs w:val="20"/>
+          <w:lang w:val="en-US" w:eastAsia="ru-RU"/>
+        </w:rPr>
+        <w:br/>
+        <w:t xml:space="preserve">    </w:t>
+      </w:r>
+      <w:proofErr w:type="spellStart"/>
+      <w:r>
+        <w:rPr>
+          <w:rFonts w:ascii="Courier New" w:hAnsi="Courier New" w:cs="Courier New"/>
+          <w:sz w:val="20"/>
+          <w:szCs w:val="20"/>
+          <w:lang w:val="en-US" w:eastAsia="ru-RU"/>
+        </w:rPr>
+        <w:t>plt.show</w:t>
+      </w:r>
+      <w:proofErr w:type="spellEnd"/>
+      <w:r>
+        <w:rPr>
+          <w:rFonts w:ascii="Courier New" w:hAnsi="Courier New" w:cs="Courier New"/>
+          <w:sz w:val="20"/>
+          <w:szCs w:val="20"/>
+          <w:lang w:val="en-US" w:eastAsia="ru-RU"/>
+        </w:rPr>
+        <w:t>()</w:t>
+      </w:r>
+      <w:r>
+        <w:rPr>
+          <w:rFonts w:ascii="Courier New" w:hAnsi="Courier New" w:cs="Courier New"/>
+          <w:sz w:val="20"/>
+          <w:szCs w:val="20"/>
+          <w:lang w:val="en-US" w:eastAsia="ru-RU"/>
+        </w:rPr>
+        <w:br/>
+      </w:r>
+      <w:r>
+        <w:rPr>
+          <w:rFonts w:ascii="Courier New" w:hAnsi="Courier New" w:cs="Courier New"/>
+          <w:sz w:val="20"/>
+          <w:szCs w:val="20"/>
+          <w:lang w:val="en-US" w:eastAsia="ru-RU"/>
+        </w:rPr>
+        <w:br/>
+      </w:r>
+      <w:r>
+        <w:rPr>
+          <w:rFonts w:ascii="Courier New" w:hAnsi="Courier New" w:cs="Courier New"/>
+          <w:sz w:val="20"/>
+          <w:szCs w:val="20"/>
+          <w:lang w:val="en-US" w:eastAsia="ru-RU"/>
+        </w:rPr>
+        <w:br/>
+        <w:t>if __name__ == "__main__":</w:t>
+      </w:r>
+      <w:r>
+        <w:rPr>
+          <w:rFonts w:ascii="Courier New" w:hAnsi="Courier New" w:cs="Courier New"/>
+          <w:sz w:val="20"/>
+          <w:szCs w:val="20"/>
+          <w:lang w:val="en-US" w:eastAsia="ru-RU"/>
+        </w:rPr>
+        <w:br/>
+        <w:t xml:space="preserve">    colors = {</w:t>
+      </w:r>
+      <w:r>
+        <w:rPr>
+          <w:rFonts w:ascii="Courier New" w:hAnsi="Courier New" w:cs="Courier New"/>
+          <w:sz w:val="20"/>
+          <w:szCs w:val="20"/>
+          <w:lang w:val="en-US" w:eastAsia="ru-RU"/>
+        </w:rPr>
+        <w:br/>
+        <w:t xml:space="preserve">        "red": "#B34B3E",</w:t>
+      </w:r>
+      <w:r>
+        <w:rPr>
+          <w:rFonts w:ascii="Courier New" w:hAnsi="Courier New" w:cs="Courier New"/>
+          <w:sz w:val="20"/>
+          <w:szCs w:val="20"/>
+          <w:lang w:val="en-US" w:eastAsia="ru-RU"/>
+        </w:rPr>
+        <w:br/>
+        <w:t xml:space="preserve">        "blue": "#0174C3",</w:t>
+      </w:r>
+      <w:r>
+        <w:rPr>
+          <w:rFonts w:ascii="Courier New" w:hAnsi="Courier New" w:cs="Courier New"/>
+          <w:sz w:val="20"/>
+          <w:szCs w:val="20"/>
+          <w:lang w:val="en-US" w:eastAsia="ru-RU"/>
+        </w:rPr>
+        <w:br/>
+        <w:t xml:space="preserve">        "black": "#5DCA6E"</w:t>
+      </w:r>
+      <w:r>
+        <w:rPr>
+          <w:rFonts w:ascii="Courier New" w:hAnsi="Courier New" w:cs="Courier New"/>
+          <w:sz w:val="20"/>
+          <w:szCs w:val="20"/>
+          <w:lang w:val="en-US" w:eastAsia="ru-RU"/>
+        </w:rPr>
+        <w:br/>
+        <w:t xml:space="preserve">    }</w:t>
+      </w:r>
+      <w:r>
+        <w:rPr>
+          <w:rFonts w:ascii="Courier New" w:hAnsi="Courier New" w:cs="Courier New"/>
+          <w:sz w:val="20"/>
+          <w:szCs w:val="20"/>
+          <w:lang w:val="en-US" w:eastAsia="ru-RU"/>
+        </w:rPr>
+        <w:br/>
+      </w:r>
+      <w:r>
+        <w:rPr>
+          <w:rFonts w:ascii="Courier New" w:hAnsi="Courier New" w:cs="Courier New"/>
+          <w:sz w:val="20"/>
+          <w:szCs w:val="20"/>
+          <w:lang w:val="en-US" w:eastAsia="ru-RU"/>
+        </w:rPr>
+        <w:br/>
+        <w:t xml:space="preserve">    </w:t>
+      </w:r>
+      <w:proofErr w:type="spellStart"/>
+      <w:r>
+        <w:rPr>
+          <w:rFonts w:ascii="Courier New" w:hAnsi="Courier New" w:cs="Courier New"/>
+          <w:sz w:val="20"/>
+          <w:szCs w:val="20"/>
+          <w:lang w:val="en-US" w:eastAsia="ru-RU"/>
+        </w:rPr>
+        <w:t>min_z</w:t>
+      </w:r>
+      <w:proofErr w:type="spellEnd"/>
+      <w:r>
+        <w:rPr>
+          <w:rFonts w:ascii="Courier New" w:hAnsi="Courier New" w:cs="Courier New"/>
+          <w:sz w:val="20"/>
+          <w:szCs w:val="20"/>
+          <w:lang w:val="en-US" w:eastAsia="ru-RU"/>
+        </w:rPr>
+        <w:t xml:space="preserve"> = -6 * </w:t>
+      </w:r>
+      <w:proofErr w:type="spellStart"/>
+      <w:r>
+        <w:rPr>
+          <w:rFonts w:ascii="Courier New" w:hAnsi="Courier New" w:cs="Courier New"/>
+          <w:sz w:val="20"/>
+          <w:szCs w:val="20"/>
+          <w:lang w:val="en-US" w:eastAsia="ru-RU"/>
+        </w:rPr>
+        <w:t>np.sqrt</w:t>
+      </w:r>
+      <w:proofErr w:type="spellEnd"/>
+      <w:r>
+        <w:rPr>
+          <w:rFonts w:ascii="Courier New" w:hAnsi="Courier New" w:cs="Courier New"/>
+          <w:sz w:val="20"/>
+          <w:szCs w:val="20"/>
+          <w:lang w:val="en-US" w:eastAsia="ru-RU"/>
+        </w:rPr>
+        <w:t>(1 / 6)</w:t>
+      </w:r>
+      <w:r>
+        <w:rPr>
+          <w:rFonts w:ascii="Courier New" w:hAnsi="Courier New" w:cs="Courier New"/>
+          <w:sz w:val="20"/>
+          <w:szCs w:val="20"/>
+          <w:lang w:val="en-US" w:eastAsia="ru-RU"/>
+        </w:rPr>
+        <w:br/>
+        <w:t xml:space="preserve">    </w:t>
+      </w:r>
+      <w:proofErr w:type="spellStart"/>
+      <w:r>
+        <w:rPr>
+          <w:rFonts w:ascii="Courier New" w:hAnsi="Courier New" w:cs="Courier New"/>
+          <w:sz w:val="20"/>
+          <w:szCs w:val="20"/>
+          <w:lang w:val="en-US" w:eastAsia="ru-RU"/>
+        </w:rPr>
+        <w:t>red_legend_handle</w:t>
+      </w:r>
+      <w:proofErr w:type="spellEnd"/>
+      <w:r>
+        <w:rPr>
+          <w:rFonts w:ascii="Courier New" w:hAnsi="Courier New" w:cs="Courier New"/>
+          <w:sz w:val="20"/>
+          <w:szCs w:val="20"/>
+          <w:lang w:val="en-US" w:eastAsia="ru-RU"/>
+        </w:rPr>
+        <w:t xml:space="preserve"> = matplotlib.lines.Line2D(</w:t>
+      </w:r>
+      <w:r>
+        <w:rPr>
+          <w:rFonts w:ascii="Courier New" w:hAnsi="Courier New" w:cs="Courier New"/>
+          <w:sz w:val="20"/>
+          <w:szCs w:val="20"/>
+          <w:lang w:val="en-US" w:eastAsia="ru-RU"/>
+        </w:rPr>
+        <w:br/>
+        <w:t xml:space="preserve">        [], [], color=colors["red"], marker="s", </w:t>
+      </w:r>
+      <w:proofErr w:type="spellStart"/>
+      <w:r>
+        <w:rPr>
+          <w:rFonts w:ascii="Courier New" w:hAnsi="Courier New" w:cs="Courier New"/>
+          <w:sz w:val="20"/>
+          <w:szCs w:val="20"/>
+          <w:lang w:val="en-US" w:eastAsia="ru-RU"/>
+        </w:rPr>
+        <w:t>ls</w:t>
+      </w:r>
+      <w:proofErr w:type="spellEnd"/>
+      <w:r>
+        <w:rPr>
+          <w:rFonts w:ascii="Courier New" w:hAnsi="Courier New" w:cs="Courier New"/>
+          <w:sz w:val="20"/>
+          <w:szCs w:val="20"/>
+          <w:lang w:val="en-US" w:eastAsia="ru-RU"/>
+        </w:rPr>
+        <w:t>="",</w:t>
+      </w:r>
+      <w:r>
+        <w:rPr>
+          <w:rFonts w:ascii="Courier New" w:hAnsi="Courier New" w:cs="Courier New"/>
+          <w:sz w:val="20"/>
+          <w:szCs w:val="20"/>
+          <w:lang w:val="en-US" w:eastAsia="ru-RU"/>
+        </w:rPr>
+        <w:br/>
+        <w:t xml:space="preserve">        label="$x_1^2$ + $x_2^2$ + $x_3^2$ = 1"</w:t>
+      </w:r>
+      <w:r>
+        <w:rPr>
+          <w:rFonts w:ascii="Courier New" w:hAnsi="Courier New" w:cs="Courier New"/>
+          <w:sz w:val="20"/>
+          <w:szCs w:val="20"/>
+          <w:lang w:val="en-US" w:eastAsia="ru-RU"/>
+        </w:rPr>
+        <w:br/>
+        <w:t xml:space="preserve">    )</w:t>
+      </w:r>
+      <w:r>
+        <w:rPr>
+          <w:rFonts w:ascii="Courier New" w:hAnsi="Courier New" w:cs="Courier New"/>
+          <w:sz w:val="20"/>
+          <w:szCs w:val="20"/>
+          <w:lang w:val="en-US" w:eastAsia="ru-RU"/>
+        </w:rPr>
+        <w:br/>
+        <w:t xml:space="preserve">    </w:t>
+      </w:r>
+      <w:proofErr w:type="spellStart"/>
+      <w:r>
+        <w:rPr>
+          <w:rFonts w:ascii="Courier New" w:hAnsi="Courier New" w:cs="Courier New"/>
+          <w:sz w:val="20"/>
+          <w:szCs w:val="20"/>
+          <w:lang w:val="en-US" w:eastAsia="ru-RU"/>
+        </w:rPr>
+        <w:t>blue_legend_handle</w:t>
+      </w:r>
+      <w:proofErr w:type="spellEnd"/>
+      <w:r>
+        <w:rPr>
+          <w:rFonts w:ascii="Courier New" w:hAnsi="Courier New" w:cs="Courier New"/>
+          <w:sz w:val="20"/>
+          <w:szCs w:val="20"/>
+          <w:lang w:val="en-US" w:eastAsia="ru-RU"/>
+        </w:rPr>
+        <w:t xml:space="preserve"> = matplotlib.lines.Line2D(</w:t>
+      </w:r>
+      <w:r>
+        <w:rPr>
+          <w:rFonts w:ascii="Courier New" w:hAnsi="Courier New" w:cs="Courier New"/>
+          <w:sz w:val="20"/>
+          <w:szCs w:val="20"/>
+          <w:lang w:val="en-US" w:eastAsia="ru-RU"/>
+        </w:rPr>
+        <w:br/>
+        <w:t xml:space="preserve">        [], [], color=colors["blue"], marker="s", </w:t>
+      </w:r>
+      <w:proofErr w:type="spellStart"/>
+      <w:r>
+        <w:rPr>
+          <w:rFonts w:ascii="Courier New" w:hAnsi="Courier New" w:cs="Courier New"/>
+          <w:sz w:val="20"/>
+          <w:szCs w:val="20"/>
+          <w:lang w:val="en-US" w:eastAsia="ru-RU"/>
+        </w:rPr>
+        <w:t>ls</w:t>
+      </w:r>
+      <w:proofErr w:type="spellEnd"/>
+      <w:r>
+        <w:rPr>
+          <w:rFonts w:ascii="Courier New" w:hAnsi="Courier New" w:cs="Courier New"/>
+          <w:sz w:val="20"/>
+          <w:szCs w:val="20"/>
+          <w:lang w:val="en-US" w:eastAsia="ru-RU"/>
+        </w:rPr>
+        <w:t>="",</w:t>
+      </w:r>
+      <w:r>
+        <w:rPr>
+          <w:rFonts w:ascii="Courier New" w:hAnsi="Courier New" w:cs="Courier New"/>
+          <w:sz w:val="20"/>
+          <w:szCs w:val="20"/>
+          <w:lang w:val="en-US" w:eastAsia="ru-RU"/>
+        </w:rPr>
+        <w:br/>
+        <w:t xml:space="preserve">        label=f"2$x_1$ - $x_2$ + $x_3$ = {min_z:.4f}"</w:t>
+      </w:r>
+      <w:r>
+        <w:rPr>
+          <w:rFonts w:ascii="Courier New" w:hAnsi="Courier New" w:cs="Courier New"/>
+          <w:sz w:val="20"/>
+          <w:szCs w:val="20"/>
+          <w:lang w:val="en-US" w:eastAsia="ru-RU"/>
+        </w:rPr>
+        <w:br/>
+        <w:t xml:space="preserve">    )</w:t>
+      </w:r>
+      <w:r>
+        <w:rPr>
+          <w:rFonts w:ascii="Courier New" w:hAnsi="Courier New" w:cs="Courier New"/>
+          <w:sz w:val="20"/>
+          <w:szCs w:val="20"/>
+          <w:lang w:val="en-US" w:eastAsia="ru-RU"/>
+        </w:rPr>
+        <w:br/>
+        <w:t xml:space="preserve">    </w:t>
+      </w:r>
+      <w:proofErr w:type="spellStart"/>
+      <w:r>
+        <w:rPr>
+          <w:rFonts w:ascii="Courier New" w:hAnsi="Courier New" w:cs="Courier New"/>
+          <w:sz w:val="20"/>
+          <w:szCs w:val="20"/>
+          <w:lang w:val="en-US" w:eastAsia="ru-RU"/>
+        </w:rPr>
+        <w:t>green_legend_handle</w:t>
+      </w:r>
+      <w:proofErr w:type="spellEnd"/>
+      <w:r>
+        <w:rPr>
+          <w:rFonts w:ascii="Courier New" w:hAnsi="Courier New" w:cs="Courier New"/>
+          <w:sz w:val="20"/>
+          <w:szCs w:val="20"/>
+          <w:lang w:val="en-US" w:eastAsia="ru-RU"/>
+        </w:rPr>
+        <w:t xml:space="preserve"> = matplotlib.lines.Line2D(</w:t>
+      </w:r>
+      <w:r>
+        <w:rPr>
+          <w:rFonts w:ascii="Courier New" w:hAnsi="Courier New" w:cs="Courier New"/>
+          <w:sz w:val="20"/>
+          <w:szCs w:val="20"/>
+          <w:lang w:val="en-US" w:eastAsia="ru-RU"/>
+        </w:rPr>
+        <w:br/>
+        <w:t xml:space="preserve">        [], [], color=colors["black"], marker="s", </w:t>
+      </w:r>
+      <w:proofErr w:type="spellStart"/>
+      <w:r>
+        <w:rPr>
+          <w:rFonts w:ascii="Courier New" w:hAnsi="Courier New" w:cs="Courier New"/>
+          <w:sz w:val="20"/>
+          <w:szCs w:val="20"/>
+          <w:lang w:val="en-US" w:eastAsia="ru-RU"/>
+        </w:rPr>
+        <w:t>ls</w:t>
+      </w:r>
+      <w:proofErr w:type="spellEnd"/>
+      <w:r>
+        <w:rPr>
+          <w:rFonts w:ascii="Courier New" w:hAnsi="Courier New" w:cs="Courier New"/>
+          <w:sz w:val="20"/>
+          <w:szCs w:val="20"/>
+          <w:lang w:val="en-US" w:eastAsia="ru-RU"/>
+        </w:rPr>
+        <w:t>="",</w:t>
+      </w:r>
+      <w:r>
+        <w:rPr>
+          <w:rFonts w:ascii="Courier New" w:hAnsi="Courier New" w:cs="Courier New"/>
+          <w:sz w:val="20"/>
+          <w:szCs w:val="20"/>
+          <w:lang w:val="en-US" w:eastAsia="ru-RU"/>
+        </w:rPr>
+        <w:br/>
+      </w:r>
+      <w:r>
+        <w:rPr>
+          <w:rFonts w:ascii="Courier New" w:hAnsi="Courier New" w:cs="Courier New"/>
+          <w:sz w:val="20"/>
+          <w:szCs w:val="20"/>
+          <w:lang w:val="en-US" w:eastAsia="ru-RU"/>
+        </w:rPr>
+        <w:lastRenderedPageBreak/>
+        <w:t xml:space="preserve">        label=</w:t>
+      </w:r>
+      <w:proofErr w:type="spellStart"/>
+      <w:r>
+        <w:rPr>
+          <w:rFonts w:ascii="Courier New" w:hAnsi="Courier New" w:cs="Courier New"/>
+          <w:sz w:val="20"/>
+          <w:szCs w:val="20"/>
+          <w:lang w:val="en-US" w:eastAsia="ru-RU"/>
+        </w:rPr>
+        <w:t>f"M</w:t>
+      </w:r>
+      <w:proofErr w:type="spellEnd"/>
+      <w:r>
+        <w:rPr>
+          <w:rFonts w:ascii="Courier New" w:hAnsi="Courier New" w:cs="Courier New"/>
+          <w:sz w:val="20"/>
+          <w:szCs w:val="20"/>
+          <w:lang w:val="en-US" w:eastAsia="ru-RU"/>
+        </w:rPr>
+        <w:t xml:space="preserve"> = ({-</w:t>
+      </w:r>
+      <w:proofErr w:type="spellStart"/>
+      <w:r>
+        <w:rPr>
+          <w:rFonts w:ascii="Courier New" w:hAnsi="Courier New" w:cs="Courier New"/>
+          <w:sz w:val="20"/>
+          <w:szCs w:val="20"/>
+          <w:lang w:val="en-US" w:eastAsia="ru-RU"/>
+        </w:rPr>
+        <w:t>np.sqrt</w:t>
+      </w:r>
+      <w:proofErr w:type="spellEnd"/>
+      <w:r>
+        <w:rPr>
+          <w:rFonts w:ascii="Courier New" w:hAnsi="Courier New" w:cs="Courier New"/>
+          <w:sz w:val="20"/>
+          <w:szCs w:val="20"/>
+          <w:lang w:val="en-US" w:eastAsia="ru-RU"/>
+        </w:rPr>
+        <w:t>(2 / 3):.2f}, "</w:t>
+      </w:r>
+      <w:r>
+        <w:rPr>
+          <w:rFonts w:ascii="Courier New" w:hAnsi="Courier New" w:cs="Courier New"/>
+          <w:sz w:val="20"/>
+          <w:szCs w:val="20"/>
+          <w:lang w:val="en-US" w:eastAsia="ru-RU"/>
+        </w:rPr>
+        <w:br/>
+        <w:t xml:space="preserve">              f"{</w:t>
+      </w:r>
+      <w:proofErr w:type="spellStart"/>
+      <w:r>
+        <w:rPr>
+          <w:rFonts w:ascii="Courier New" w:hAnsi="Courier New" w:cs="Courier New"/>
+          <w:sz w:val="20"/>
+          <w:szCs w:val="20"/>
+          <w:lang w:val="en-US" w:eastAsia="ru-RU"/>
+        </w:rPr>
+        <w:t>np.sqrt</w:t>
+      </w:r>
+      <w:proofErr w:type="spellEnd"/>
+      <w:r>
+        <w:rPr>
+          <w:rFonts w:ascii="Courier New" w:hAnsi="Courier New" w:cs="Courier New"/>
+          <w:sz w:val="20"/>
+          <w:szCs w:val="20"/>
+          <w:lang w:val="en-US" w:eastAsia="ru-RU"/>
+        </w:rPr>
+        <w:t>(2 / 12):.2f}, {-</w:t>
+      </w:r>
+      <w:proofErr w:type="spellStart"/>
+      <w:r>
+        <w:rPr>
+          <w:rFonts w:ascii="Courier New" w:hAnsi="Courier New" w:cs="Courier New"/>
+          <w:sz w:val="20"/>
+          <w:szCs w:val="20"/>
+          <w:lang w:val="en-US" w:eastAsia="ru-RU"/>
+        </w:rPr>
+        <w:t>np.sqrt</w:t>
+      </w:r>
+      <w:proofErr w:type="spellEnd"/>
+      <w:r>
+        <w:rPr>
+          <w:rFonts w:ascii="Courier New" w:hAnsi="Courier New" w:cs="Courier New"/>
+          <w:sz w:val="20"/>
+          <w:szCs w:val="20"/>
+          <w:lang w:val="en-US" w:eastAsia="ru-RU"/>
+        </w:rPr>
+        <w:t>(2 / 12):.2f})"</w:t>
+      </w:r>
+      <w:r>
+        <w:rPr>
+          <w:rFonts w:ascii="Courier New" w:hAnsi="Courier New" w:cs="Courier New"/>
+          <w:sz w:val="20"/>
+          <w:szCs w:val="20"/>
+          <w:lang w:val="en-US" w:eastAsia="ru-RU"/>
+        </w:rPr>
+        <w:br/>
+        <w:t xml:space="preserve">    )</w:t>
+      </w:r>
+      <w:r>
+        <w:rPr>
+          <w:rFonts w:ascii="Courier New" w:hAnsi="Courier New" w:cs="Courier New"/>
+          <w:sz w:val="20"/>
+          <w:szCs w:val="20"/>
+          <w:lang w:val="en-US" w:eastAsia="ru-RU"/>
+        </w:rPr>
+        <w:br/>
+        <w:t xml:space="preserve">    legend = [</w:t>
+      </w:r>
+      <w:proofErr w:type="spellStart"/>
+      <w:r>
+        <w:rPr>
+          <w:rFonts w:ascii="Courier New" w:hAnsi="Courier New" w:cs="Courier New"/>
+          <w:sz w:val="20"/>
+          <w:szCs w:val="20"/>
+          <w:lang w:val="en-US" w:eastAsia="ru-RU"/>
+        </w:rPr>
+        <w:t>red_legend_handle</w:t>
+      </w:r>
+      <w:proofErr w:type="spellEnd"/>
+      <w:r>
+        <w:rPr>
+          <w:rFonts w:ascii="Courier New" w:hAnsi="Courier New" w:cs="Courier New"/>
+          <w:sz w:val="20"/>
+          <w:szCs w:val="20"/>
+          <w:lang w:val="en-US" w:eastAsia="ru-RU"/>
+        </w:rPr>
+        <w:t xml:space="preserve">, </w:t>
+      </w:r>
+      <w:proofErr w:type="spellStart"/>
+      <w:r>
+        <w:rPr>
+          <w:rFonts w:ascii="Courier New" w:hAnsi="Courier New" w:cs="Courier New"/>
+          <w:sz w:val="20"/>
+          <w:szCs w:val="20"/>
+          <w:lang w:val="en-US" w:eastAsia="ru-RU"/>
+        </w:rPr>
+        <w:t>blue_legend_handle</w:t>
+      </w:r>
+      <w:proofErr w:type="spellEnd"/>
+      <w:r>
+        <w:rPr>
+          <w:rFonts w:ascii="Courier New" w:hAnsi="Courier New" w:cs="Courier New"/>
+          <w:sz w:val="20"/>
+          <w:szCs w:val="20"/>
+          <w:lang w:val="en-US" w:eastAsia="ru-RU"/>
+        </w:rPr>
+        <w:t xml:space="preserve">, </w:t>
+      </w:r>
+      <w:proofErr w:type="spellStart"/>
+      <w:r>
+        <w:rPr>
+          <w:rFonts w:ascii="Courier New" w:hAnsi="Courier New" w:cs="Courier New"/>
+          <w:sz w:val="20"/>
+          <w:szCs w:val="20"/>
+          <w:lang w:val="en-US" w:eastAsia="ru-RU"/>
+        </w:rPr>
+        <w:t>green_legend_handle</w:t>
+      </w:r>
+      <w:proofErr w:type="spellEnd"/>
+      <w:r>
+        <w:rPr>
+          <w:rFonts w:ascii="Courier New" w:hAnsi="Courier New" w:cs="Courier New"/>
+          <w:sz w:val="20"/>
+          <w:szCs w:val="20"/>
+          <w:lang w:val="en-US" w:eastAsia="ru-RU"/>
+        </w:rPr>
+        <w:t>]</w:t>
+      </w:r>
+      <w:r>
+        <w:rPr>
+          <w:rFonts w:ascii="Courier New" w:hAnsi="Courier New" w:cs="Courier New"/>
+          <w:sz w:val="20"/>
+          <w:szCs w:val="20"/>
+          <w:lang w:val="en-US" w:eastAsia="ru-RU"/>
+        </w:rPr>
+        <w:br/>
+        <w:t xml:space="preserve">    point = [-</w:t>
+      </w:r>
+      <w:proofErr w:type="spellStart"/>
+      <w:r>
+        <w:rPr>
+          <w:rFonts w:ascii="Courier New" w:hAnsi="Courier New" w:cs="Courier New"/>
+          <w:sz w:val="20"/>
+          <w:szCs w:val="20"/>
+          <w:lang w:val="en-US" w:eastAsia="ru-RU"/>
+        </w:rPr>
+        <w:t>np.sqrt</w:t>
+      </w:r>
+      <w:proofErr w:type="spellEnd"/>
+      <w:r>
+        <w:rPr>
+          <w:rFonts w:ascii="Courier New" w:hAnsi="Courier New" w:cs="Courier New"/>
+          <w:sz w:val="20"/>
+          <w:szCs w:val="20"/>
+          <w:lang w:val="en-US" w:eastAsia="ru-RU"/>
+        </w:rPr>
+        <w:t xml:space="preserve">(2 / 3), </w:t>
+      </w:r>
+      <w:proofErr w:type="spellStart"/>
+      <w:r>
+        <w:rPr>
+          <w:rFonts w:ascii="Courier New" w:hAnsi="Courier New" w:cs="Courier New"/>
+          <w:sz w:val="20"/>
+          <w:szCs w:val="20"/>
+          <w:lang w:val="en-US" w:eastAsia="ru-RU"/>
+        </w:rPr>
+        <w:t>np.sqrt</w:t>
+      </w:r>
+      <w:proofErr w:type="spellEnd"/>
+      <w:r>
+        <w:rPr>
+          <w:rFonts w:ascii="Courier New" w:hAnsi="Courier New" w:cs="Courier New"/>
+          <w:sz w:val="20"/>
+          <w:szCs w:val="20"/>
+          <w:lang w:val="en-US" w:eastAsia="ru-RU"/>
+        </w:rPr>
+        <w:t>(2 / 12), -</w:t>
+      </w:r>
+      <w:proofErr w:type="spellStart"/>
+      <w:r>
+        <w:rPr>
+          <w:rFonts w:ascii="Courier New" w:hAnsi="Courier New" w:cs="Courier New"/>
+          <w:sz w:val="20"/>
+          <w:szCs w:val="20"/>
+          <w:lang w:val="en-US" w:eastAsia="ru-RU"/>
+        </w:rPr>
+        <w:t>np.sqrt</w:t>
+      </w:r>
+      <w:proofErr w:type="spellEnd"/>
+      <w:r>
+        <w:rPr>
+          <w:rFonts w:ascii="Courier New" w:hAnsi="Courier New" w:cs="Courier New"/>
+          <w:sz w:val="20"/>
+          <w:szCs w:val="20"/>
+          <w:lang w:val="en-US" w:eastAsia="ru-RU"/>
+        </w:rPr>
+        <w:t>(2 / 12)]</w:t>
+      </w:r>
+      <w:r>
+        <w:rPr>
+          <w:rFonts w:ascii="Courier New" w:hAnsi="Courier New" w:cs="Courier New"/>
+          <w:sz w:val="20"/>
+          <w:szCs w:val="20"/>
+          <w:lang w:val="en-US" w:eastAsia="ru-RU"/>
+        </w:rPr>
+        <w:br/>
+        <w:t xml:space="preserve">    </w:t>
+      </w:r>
+      <w:proofErr w:type="spellStart"/>
+      <w:r>
+        <w:rPr>
+          <w:rFonts w:ascii="Courier New" w:hAnsi="Courier New" w:cs="Courier New"/>
+          <w:sz w:val="20"/>
+          <w:szCs w:val="20"/>
+          <w:lang w:val="en-US" w:eastAsia="ru-RU"/>
+        </w:rPr>
+        <w:t>show_result_plot</w:t>
+      </w:r>
+      <w:proofErr w:type="spellEnd"/>
+      <w:r>
+        <w:rPr>
+          <w:rFonts w:ascii="Courier New" w:hAnsi="Courier New" w:cs="Courier New"/>
+          <w:sz w:val="20"/>
+          <w:szCs w:val="20"/>
+          <w:lang w:val="en-US" w:eastAsia="ru-RU"/>
+        </w:rPr>
+        <w:t xml:space="preserve">(function, condition, </w:t>
+      </w:r>
+      <w:proofErr w:type="spellStart"/>
+      <w:r>
+        <w:rPr>
+          <w:rFonts w:ascii="Courier New" w:hAnsi="Courier New" w:cs="Courier New"/>
+          <w:sz w:val="20"/>
+          <w:szCs w:val="20"/>
+          <w:lang w:val="en-US" w:eastAsia="ru-RU"/>
+        </w:rPr>
+        <w:t>min_z</w:t>
+      </w:r>
+      <w:proofErr w:type="spellEnd"/>
+      <w:r>
+        <w:rPr>
+          <w:rFonts w:ascii="Courier New" w:hAnsi="Courier New" w:cs="Courier New"/>
+          <w:sz w:val="20"/>
+          <w:szCs w:val="20"/>
+          <w:lang w:val="en-US" w:eastAsia="ru-RU"/>
+        </w:rPr>
+        <w:t>, point, colors, legend)</w:t>
+      </w:r>
+      <w:r>
+        <w:rPr>
+          <w:rFonts w:ascii="Courier New" w:hAnsi="Courier New" w:cs="Courier New"/>
+          <w:sz w:val="20"/>
+          <w:szCs w:val="20"/>
+          <w:lang w:val="en-US" w:eastAsia="ru-RU"/>
+        </w:rPr>
+        <w:br/>
+      </w:r>
+      <w:r>
+        <w:rPr>
+          <w:rFonts w:ascii="Courier New" w:hAnsi="Courier New" w:cs="Courier New"/>
+          <w:sz w:val="20"/>
+          <w:szCs w:val="20"/>
+          <w:lang w:val="en-US" w:eastAsia="ru-RU"/>
+        </w:rPr>
+        <w:br/>
+        <w:t xml:space="preserve">    </w:t>
+      </w:r>
+      <w:proofErr w:type="spellStart"/>
+      <w:r>
+        <w:rPr>
+          <w:rFonts w:ascii="Courier New" w:hAnsi="Courier New" w:cs="Courier New"/>
+          <w:sz w:val="20"/>
+          <w:szCs w:val="20"/>
+          <w:lang w:val="en-US" w:eastAsia="ru-RU"/>
+        </w:rPr>
+        <w:t>max_z</w:t>
+      </w:r>
+      <w:proofErr w:type="spellEnd"/>
+      <w:r>
+        <w:rPr>
+          <w:rFonts w:ascii="Courier New" w:hAnsi="Courier New" w:cs="Courier New"/>
+          <w:sz w:val="20"/>
+          <w:szCs w:val="20"/>
+          <w:lang w:val="en-US" w:eastAsia="ru-RU"/>
+        </w:rPr>
+        <w:t xml:space="preserve"> = 6 * </w:t>
+      </w:r>
+      <w:proofErr w:type="spellStart"/>
+      <w:r>
+        <w:rPr>
+          <w:rFonts w:ascii="Courier New" w:hAnsi="Courier New" w:cs="Courier New"/>
+          <w:sz w:val="20"/>
+          <w:szCs w:val="20"/>
+          <w:lang w:val="en-US" w:eastAsia="ru-RU"/>
+        </w:rPr>
+        <w:t>np.sqrt</w:t>
+      </w:r>
+      <w:proofErr w:type="spellEnd"/>
+      <w:r>
+        <w:rPr>
+          <w:rFonts w:ascii="Courier New" w:hAnsi="Courier New" w:cs="Courier New"/>
+          <w:sz w:val="20"/>
+          <w:szCs w:val="20"/>
+          <w:lang w:val="en-US" w:eastAsia="ru-RU"/>
+        </w:rPr>
+        <w:t>(1 / 6)</w:t>
+      </w:r>
+      <w:r>
+        <w:rPr>
+          <w:rFonts w:ascii="Courier New" w:hAnsi="Courier New" w:cs="Courier New"/>
+          <w:sz w:val="20"/>
+          <w:szCs w:val="20"/>
+          <w:lang w:val="en-US" w:eastAsia="ru-RU"/>
+        </w:rPr>
+        <w:br/>
+        <w:t xml:space="preserve">    </w:t>
+      </w:r>
+      <w:proofErr w:type="spellStart"/>
+      <w:r>
+        <w:rPr>
+          <w:rFonts w:ascii="Courier New" w:hAnsi="Courier New" w:cs="Courier New"/>
+          <w:sz w:val="20"/>
+          <w:szCs w:val="20"/>
+          <w:lang w:val="en-US" w:eastAsia="ru-RU"/>
+        </w:rPr>
+        <w:t>blue_legend_handle</w:t>
+      </w:r>
+      <w:proofErr w:type="spellEnd"/>
+      <w:r>
+        <w:rPr>
+          <w:rFonts w:ascii="Courier New" w:hAnsi="Courier New" w:cs="Courier New"/>
+          <w:sz w:val="20"/>
+          <w:szCs w:val="20"/>
+          <w:lang w:val="en-US" w:eastAsia="ru-RU"/>
+        </w:rPr>
+        <w:t xml:space="preserve"> = matplotlib.lines.Line2D(</w:t>
+      </w:r>
+      <w:r>
+        <w:rPr>
+          <w:rFonts w:ascii="Courier New" w:hAnsi="Courier New" w:cs="Courier New"/>
+          <w:sz w:val="20"/>
+          <w:szCs w:val="20"/>
+          <w:lang w:val="en-US" w:eastAsia="ru-RU"/>
+        </w:rPr>
+        <w:br/>
+        <w:t xml:space="preserve">        [], [], color="blue", marker="s", </w:t>
+      </w:r>
+      <w:proofErr w:type="spellStart"/>
+      <w:r>
+        <w:rPr>
+          <w:rFonts w:ascii="Courier New" w:hAnsi="Courier New" w:cs="Courier New"/>
+          <w:sz w:val="20"/>
+          <w:szCs w:val="20"/>
+          <w:lang w:val="en-US" w:eastAsia="ru-RU"/>
+        </w:rPr>
+        <w:t>ls</w:t>
+      </w:r>
+      <w:proofErr w:type="spellEnd"/>
+      <w:r>
+        <w:rPr>
+          <w:rFonts w:ascii="Courier New" w:hAnsi="Courier New" w:cs="Courier New"/>
+          <w:sz w:val="20"/>
+          <w:szCs w:val="20"/>
+          <w:lang w:val="en-US" w:eastAsia="ru-RU"/>
+        </w:rPr>
+        <w:t>="",</w:t>
+      </w:r>
+      <w:r>
+        <w:rPr>
+          <w:rFonts w:ascii="Courier New" w:hAnsi="Courier New" w:cs="Courier New"/>
+          <w:sz w:val="20"/>
+          <w:szCs w:val="20"/>
+          <w:lang w:val="en-US" w:eastAsia="ru-RU"/>
+        </w:rPr>
+        <w:br/>
+        <w:t xml:space="preserve">        label=f"2$x_1$ - $x_2$ + $x_3$ = {max_z:.4f}"</w:t>
+      </w:r>
+      <w:r>
+        <w:rPr>
+          <w:rFonts w:ascii="Courier New" w:hAnsi="Courier New" w:cs="Courier New"/>
+          <w:sz w:val="20"/>
+          <w:szCs w:val="20"/>
+          <w:lang w:val="en-US" w:eastAsia="ru-RU"/>
+        </w:rPr>
+        <w:br/>
+        <w:t xml:space="preserve">    )</w:t>
+      </w:r>
+      <w:r>
+        <w:rPr>
+          <w:rFonts w:ascii="Courier New" w:hAnsi="Courier New" w:cs="Courier New"/>
+          <w:sz w:val="20"/>
+          <w:szCs w:val="20"/>
+          <w:lang w:val="en-US" w:eastAsia="ru-RU"/>
+        </w:rPr>
+        <w:br/>
+        <w:t xml:space="preserve">    </w:t>
+      </w:r>
+      <w:proofErr w:type="spellStart"/>
+      <w:r>
+        <w:rPr>
+          <w:rFonts w:ascii="Courier New" w:hAnsi="Courier New" w:cs="Courier New"/>
+          <w:sz w:val="20"/>
+          <w:szCs w:val="20"/>
+          <w:lang w:val="en-US" w:eastAsia="ru-RU"/>
+        </w:rPr>
+        <w:t>green_legend_handle</w:t>
+      </w:r>
+      <w:proofErr w:type="spellEnd"/>
+      <w:r>
+        <w:rPr>
+          <w:rFonts w:ascii="Courier New" w:hAnsi="Courier New" w:cs="Courier New"/>
+          <w:sz w:val="20"/>
+          <w:szCs w:val="20"/>
+          <w:lang w:val="en-US" w:eastAsia="ru-RU"/>
+        </w:rPr>
+        <w:t xml:space="preserve"> = matplotlib.lines.Line2D(</w:t>
+      </w:r>
+      <w:r>
+        <w:rPr>
+          <w:rFonts w:ascii="Courier New" w:hAnsi="Courier New" w:cs="Courier New"/>
+          <w:sz w:val="20"/>
+          <w:szCs w:val="20"/>
+          <w:lang w:val="en-US" w:eastAsia="ru-RU"/>
+        </w:rPr>
+        <w:br/>
+        <w:t xml:space="preserve">        [], [], color="green", marker="s", </w:t>
+      </w:r>
+      <w:proofErr w:type="spellStart"/>
+      <w:r>
+        <w:rPr>
+          <w:rFonts w:ascii="Courier New" w:hAnsi="Courier New" w:cs="Courier New"/>
+          <w:sz w:val="20"/>
+          <w:szCs w:val="20"/>
+          <w:lang w:val="en-US" w:eastAsia="ru-RU"/>
+        </w:rPr>
+        <w:t>ls</w:t>
+      </w:r>
+      <w:proofErr w:type="spellEnd"/>
+      <w:r>
+        <w:rPr>
+          <w:rFonts w:ascii="Courier New" w:hAnsi="Courier New" w:cs="Courier New"/>
+          <w:sz w:val="20"/>
+          <w:szCs w:val="20"/>
+          <w:lang w:val="en-US" w:eastAsia="ru-RU"/>
+        </w:rPr>
+        <w:t>="",</w:t>
+      </w:r>
+      <w:r>
+        <w:rPr>
+          <w:rFonts w:ascii="Courier New" w:hAnsi="Courier New" w:cs="Courier New"/>
+          <w:sz w:val="20"/>
+          <w:szCs w:val="20"/>
+          <w:lang w:val="en-US" w:eastAsia="ru-RU"/>
+        </w:rPr>
+        <w:br/>
+        <w:t xml:space="preserve">        label=</w:t>
+      </w:r>
+      <w:proofErr w:type="spellStart"/>
+      <w:r>
+        <w:rPr>
+          <w:rFonts w:ascii="Courier New" w:hAnsi="Courier New" w:cs="Courier New"/>
+          <w:sz w:val="20"/>
+          <w:szCs w:val="20"/>
+          <w:lang w:val="en-US" w:eastAsia="ru-RU"/>
+        </w:rPr>
+        <w:t>f"M</w:t>
+      </w:r>
+      <w:proofErr w:type="spellEnd"/>
+      <w:r>
+        <w:rPr>
+          <w:rFonts w:ascii="Courier New" w:hAnsi="Courier New" w:cs="Courier New"/>
+          <w:sz w:val="20"/>
+          <w:szCs w:val="20"/>
+          <w:lang w:val="en-US" w:eastAsia="ru-RU"/>
+        </w:rPr>
+        <w:t xml:space="preserve"> = ({</w:t>
+      </w:r>
+      <w:proofErr w:type="spellStart"/>
+      <w:r>
+        <w:rPr>
+          <w:rFonts w:ascii="Courier New" w:hAnsi="Courier New" w:cs="Courier New"/>
+          <w:sz w:val="20"/>
+          <w:szCs w:val="20"/>
+          <w:lang w:val="en-US" w:eastAsia="ru-RU"/>
+        </w:rPr>
+        <w:t>np.sqrt</w:t>
+      </w:r>
+      <w:proofErr w:type="spellEnd"/>
+      <w:r>
+        <w:rPr>
+          <w:rFonts w:ascii="Courier New" w:hAnsi="Courier New" w:cs="Courier New"/>
+          <w:sz w:val="20"/>
+          <w:szCs w:val="20"/>
+          <w:lang w:val="en-US" w:eastAsia="ru-RU"/>
+        </w:rPr>
+        <w:t>(2 / 3):.2f}, "</w:t>
+      </w:r>
+      <w:r>
+        <w:rPr>
+          <w:rFonts w:ascii="Courier New" w:hAnsi="Courier New" w:cs="Courier New"/>
+          <w:sz w:val="20"/>
+          <w:szCs w:val="20"/>
+          <w:lang w:val="en-US" w:eastAsia="ru-RU"/>
+        </w:rPr>
+        <w:br/>
+        <w:t xml:space="preserve">              f"{-</w:t>
+      </w:r>
+      <w:proofErr w:type="spellStart"/>
+      <w:r>
+        <w:rPr>
+          <w:rFonts w:ascii="Courier New" w:hAnsi="Courier New" w:cs="Courier New"/>
+          <w:sz w:val="20"/>
+          <w:szCs w:val="20"/>
+          <w:lang w:val="en-US" w:eastAsia="ru-RU"/>
+        </w:rPr>
+        <w:t>np.sqrt</w:t>
+      </w:r>
+      <w:proofErr w:type="spellEnd"/>
+      <w:r>
+        <w:rPr>
+          <w:rFonts w:ascii="Courier New" w:hAnsi="Courier New" w:cs="Courier New"/>
+          <w:sz w:val="20"/>
+          <w:szCs w:val="20"/>
+          <w:lang w:val="en-US" w:eastAsia="ru-RU"/>
+        </w:rPr>
+        <w:t>(2 / 12):.2f}, {</w:t>
+      </w:r>
+      <w:proofErr w:type="spellStart"/>
+      <w:r>
+        <w:rPr>
+          <w:rFonts w:ascii="Courier New" w:hAnsi="Courier New" w:cs="Courier New"/>
+          <w:sz w:val="20"/>
+          <w:szCs w:val="20"/>
+          <w:lang w:val="en-US" w:eastAsia="ru-RU"/>
+        </w:rPr>
+        <w:t>np.sqrt</w:t>
+      </w:r>
+      <w:proofErr w:type="spellEnd"/>
+      <w:r>
+        <w:rPr>
+          <w:rFonts w:ascii="Courier New" w:hAnsi="Courier New" w:cs="Courier New"/>
+          <w:sz w:val="20"/>
+          <w:szCs w:val="20"/>
+          <w:lang w:val="en-US" w:eastAsia="ru-RU"/>
+        </w:rPr>
+        <w:t>(2 / 12):.2f})"</w:t>
+      </w:r>
+      <w:r>
+        <w:rPr>
+          <w:rFonts w:ascii="Courier New" w:hAnsi="Courier New" w:cs="Courier New"/>
+          <w:sz w:val="20"/>
+          <w:szCs w:val="20"/>
+          <w:lang w:val="en-US" w:eastAsia="ru-RU"/>
+        </w:rPr>
+        <w:br/>
+        <w:t xml:space="preserve">    )</w:t>
+      </w:r>
+      <w:r>
+        <w:rPr>
+          <w:rFonts w:ascii="Courier New" w:hAnsi="Courier New" w:cs="Courier New"/>
+          <w:sz w:val="20"/>
+          <w:szCs w:val="20"/>
+          <w:lang w:val="en-US" w:eastAsia="ru-RU"/>
+        </w:rPr>
+        <w:br/>
+        <w:t xml:space="preserve">    legend = [</w:t>
+      </w:r>
+      <w:proofErr w:type="spellStart"/>
+      <w:r>
+        <w:rPr>
+          <w:rFonts w:ascii="Courier New" w:hAnsi="Courier New" w:cs="Courier New"/>
+          <w:sz w:val="20"/>
+          <w:szCs w:val="20"/>
+          <w:lang w:val="en-US" w:eastAsia="ru-RU"/>
+        </w:rPr>
+        <w:t>red_legend_handle</w:t>
+      </w:r>
+      <w:proofErr w:type="spellEnd"/>
+      <w:r>
+        <w:rPr>
+          <w:rFonts w:ascii="Courier New" w:hAnsi="Courier New" w:cs="Courier New"/>
+          <w:sz w:val="20"/>
+          <w:szCs w:val="20"/>
+          <w:lang w:val="en-US" w:eastAsia="ru-RU"/>
+        </w:rPr>
+        <w:t xml:space="preserve">, </w:t>
+      </w:r>
+      <w:proofErr w:type="spellStart"/>
+      <w:r>
+        <w:rPr>
+          <w:rFonts w:ascii="Courier New" w:hAnsi="Courier New" w:cs="Courier New"/>
+          <w:sz w:val="20"/>
+          <w:szCs w:val="20"/>
+          <w:lang w:val="en-US" w:eastAsia="ru-RU"/>
+        </w:rPr>
+        <w:t>blue_legend_handle</w:t>
+      </w:r>
+      <w:proofErr w:type="spellEnd"/>
+      <w:r>
+        <w:rPr>
+          <w:rFonts w:ascii="Courier New" w:hAnsi="Courier New" w:cs="Courier New"/>
+          <w:sz w:val="20"/>
+          <w:szCs w:val="20"/>
+          <w:lang w:val="en-US" w:eastAsia="ru-RU"/>
+        </w:rPr>
+        <w:t xml:space="preserve">, </w:t>
+      </w:r>
+      <w:proofErr w:type="spellStart"/>
+      <w:r>
+        <w:rPr>
+          <w:rFonts w:ascii="Courier New" w:hAnsi="Courier New" w:cs="Courier New"/>
+          <w:sz w:val="20"/>
+          <w:szCs w:val="20"/>
+          <w:lang w:val="en-US" w:eastAsia="ru-RU"/>
+        </w:rPr>
+        <w:t>green_legend_handle</w:t>
+      </w:r>
+      <w:proofErr w:type="spellEnd"/>
+      <w:r>
+        <w:rPr>
+          <w:rFonts w:ascii="Courier New" w:hAnsi="Courier New" w:cs="Courier New"/>
+          <w:sz w:val="20"/>
+          <w:szCs w:val="20"/>
+          <w:lang w:val="en-US" w:eastAsia="ru-RU"/>
+        </w:rPr>
+        <w:t>]</w:t>
+      </w:r>
+      <w:r>
+        <w:rPr>
+          <w:rFonts w:ascii="Courier New" w:hAnsi="Courier New" w:cs="Courier New"/>
+          <w:sz w:val="20"/>
+          <w:szCs w:val="20"/>
+          <w:lang w:val="en-US" w:eastAsia="ru-RU"/>
+        </w:rPr>
+        <w:br/>
+        <w:t xml:space="preserve">    point = [</w:t>
+      </w:r>
+      <w:proofErr w:type="spellStart"/>
+      <w:r>
+        <w:rPr>
+          <w:rFonts w:ascii="Courier New" w:hAnsi="Courier New" w:cs="Courier New"/>
+          <w:sz w:val="20"/>
+          <w:szCs w:val="20"/>
+          <w:lang w:val="en-US" w:eastAsia="ru-RU"/>
+        </w:rPr>
+        <w:t>np.sqrt</w:t>
+      </w:r>
+      <w:proofErr w:type="spellEnd"/>
+      <w:r>
+        <w:rPr>
+          <w:rFonts w:ascii="Courier New" w:hAnsi="Courier New" w:cs="Courier New"/>
+          <w:sz w:val="20"/>
+          <w:szCs w:val="20"/>
+          <w:lang w:val="en-US" w:eastAsia="ru-RU"/>
+        </w:rPr>
+        <w:t>(2 / 3), -</w:t>
+      </w:r>
+      <w:proofErr w:type="spellStart"/>
+      <w:r>
+        <w:rPr>
+          <w:rFonts w:ascii="Courier New" w:hAnsi="Courier New" w:cs="Courier New"/>
+          <w:sz w:val="20"/>
+          <w:szCs w:val="20"/>
+          <w:lang w:val="en-US" w:eastAsia="ru-RU"/>
+        </w:rPr>
+        <w:t>np.sqrt</w:t>
+      </w:r>
+      <w:proofErr w:type="spellEnd"/>
+      <w:r>
+        <w:rPr>
+          <w:rFonts w:ascii="Courier New" w:hAnsi="Courier New" w:cs="Courier New"/>
+          <w:sz w:val="20"/>
+          <w:szCs w:val="20"/>
+          <w:lang w:val="en-US" w:eastAsia="ru-RU"/>
+        </w:rPr>
+        <w:t xml:space="preserve">(2 / 12), </w:t>
+      </w:r>
+      <w:proofErr w:type="spellStart"/>
+      <w:r>
+        <w:rPr>
+          <w:rFonts w:ascii="Courier New" w:hAnsi="Courier New" w:cs="Courier New"/>
+          <w:sz w:val="20"/>
+          <w:szCs w:val="20"/>
+          <w:lang w:val="en-US" w:eastAsia="ru-RU"/>
+        </w:rPr>
+        <w:t>np.sqrt</w:t>
+      </w:r>
+      <w:proofErr w:type="spellEnd"/>
+      <w:r>
+        <w:rPr>
+          <w:rFonts w:ascii="Courier New" w:hAnsi="Courier New" w:cs="Courier New"/>
+          <w:sz w:val="20"/>
+          <w:szCs w:val="20"/>
+          <w:lang w:val="en-US" w:eastAsia="ru-RU"/>
+        </w:rPr>
+        <w:t>(2 / 12)]</w:t>
+      </w:r>
+      <w:r>
+        <w:rPr>
+          <w:rFonts w:ascii="Courier New" w:hAnsi="Courier New" w:cs="Courier New"/>
+          <w:sz w:val="20"/>
+          <w:szCs w:val="20"/>
+          <w:lang w:val="en-US" w:eastAsia="ru-RU"/>
+        </w:rPr>
+        <w:br/>
+        <w:t xml:space="preserve">    </w:t>
+      </w:r>
+      <w:proofErr w:type="spellStart"/>
+      <w:r>
+        <w:rPr>
+          <w:rFonts w:ascii="Courier New" w:hAnsi="Courier New" w:cs="Courier New"/>
+          <w:sz w:val="20"/>
+          <w:szCs w:val="20"/>
+          <w:lang w:val="en-US" w:eastAsia="ru-RU"/>
+        </w:rPr>
+        <w:t>show_result_plot</w:t>
+      </w:r>
+      <w:proofErr w:type="spellEnd"/>
+      <w:r>
+        <w:rPr>
+          <w:rFonts w:ascii="Courier New" w:hAnsi="Courier New" w:cs="Courier New"/>
+          <w:sz w:val="20"/>
+          <w:szCs w:val="20"/>
+          <w:lang w:val="en-US" w:eastAsia="ru-RU"/>
+        </w:rPr>
+        <w:t xml:space="preserve">(function, condition, </w:t>
+      </w:r>
+      <w:proofErr w:type="spellStart"/>
+      <w:r>
+        <w:rPr>
+          <w:rFonts w:ascii="Courier New" w:hAnsi="Courier New" w:cs="Courier New"/>
+          <w:sz w:val="20"/>
+          <w:szCs w:val="20"/>
+          <w:lang w:val="en-US" w:eastAsia="ru-RU"/>
+        </w:rPr>
+        <w:t>max_z</w:t>
+      </w:r>
+      <w:proofErr w:type="spellEnd"/>
+      <w:r>
+        <w:rPr>
+          <w:rFonts w:ascii="Courier New" w:hAnsi="Courier New" w:cs="Courier New"/>
+          <w:sz w:val="20"/>
+          <w:szCs w:val="20"/>
+          <w:lang w:val="en-US" w:eastAsia="ru-RU"/>
+        </w:rPr>
+        <w:t>, point, colors, legend)</w:t>
+      </w:r>
+    </w:p>
+    <w:p>
+      <w:pPr>
+        <w:ind w:firstLine="708"/>
         <w:rPr>
           <w:rFonts w:ascii="Times New Roman" w:eastAsiaTheme="minorEastAsia" w:hAnsi="Times New Roman" w:cs="Times New Roman"/>
           <w:iCs/>
           <w:sz w:val="28"/>
           <w:szCs w:val="28"/>
+          <w:lang w:val="en-US"/>
+        </w:rPr>
+      </w:pPr>
+    </w:p>
+    <w:p>
+      <w:pPr>
+        <w:ind w:firstLine="708"/>
+        <w:rPr>
+          <w:rFonts w:ascii="Courier New" w:eastAsiaTheme="minorEastAsia" w:hAnsi="Courier New" w:cs="Courier New"/>
+          <w:iCs/>
+          <w:sz w:val="28"/>
+          <w:szCs w:val="28"/>
+          <w:lang w:val="en-US"/>
         </w:rPr>
       </w:pPr>
     </w:p>
     <w:sectPr>
-      <w:footerReference w:type="default" r:id="rId8"/>
+      <w:footerReference w:type="default" r:id="rId10"/>
       <w:pgSz w:w="11906" w:h="16838"/>
       <w:pgMar w:top="1134" w:right="850" w:bottom="1134" w:left="1701" w:header="708" w:footer="708" w:gutter="0"/>
       <w:cols w:space="708"/>
@@ -15215,7 +19373,7 @@
             <w:sz w:val="28"/>
             <w:szCs w:val="28"/>
           </w:rPr>
-          <w:t>4</w:t>
+          <w:t>5</w:t>
         </w:r>
         <w:r>
           <w:rPr>
@@ -15557,6 +19715,56 @@
       <w:szCs w:val="16"/>
     </w:rPr>
   </w:style>
+  <w:style w:type="paragraph" w:styleId="HTML">
+    <w:name w:val="HTML Preformatted"/>
+    <w:basedOn w:val="a"/>
+    <w:link w:val="HTML0"/>
+    <w:uiPriority w:val="99"/>
+    <w:semiHidden/>
+    <w:unhideWhenUsed/>
+    <w:rsid w:val="001D75A6"/>
+    <w:pPr>
+      <w:tabs>
+        <w:tab w:val="left" w:pos="916"/>
+        <w:tab w:val="left" w:pos="1832"/>
+        <w:tab w:val="left" w:pos="2748"/>
+        <w:tab w:val="left" w:pos="3664"/>
+        <w:tab w:val="left" w:pos="4580"/>
+        <w:tab w:val="left" w:pos="5496"/>
+        <w:tab w:val="left" w:pos="6412"/>
+        <w:tab w:val="left" w:pos="7328"/>
+        <w:tab w:val="left" w:pos="8244"/>
+        <w:tab w:val="left" w:pos="9160"/>
+        <w:tab w:val="left" w:pos="10076"/>
+        <w:tab w:val="left" w:pos="10992"/>
+        <w:tab w:val="left" w:pos="11908"/>
+        <w:tab w:val="left" w:pos="12824"/>
+        <w:tab w:val="left" w:pos="13740"/>
+        <w:tab w:val="left" w:pos="14656"/>
+      </w:tabs>
+      <w:spacing w:after="0" w:line="240" w:lineRule="auto"/>
+    </w:pPr>
+    <w:rPr>
+      <w:rFonts w:ascii="Courier New" w:eastAsia="Times New Roman" w:hAnsi="Courier New" w:cs="Courier New"/>
+      <w:sz w:val="20"/>
+      <w:szCs w:val="20"/>
+      <w:lang w:eastAsia="ru-RU"/>
+    </w:rPr>
+  </w:style>
+  <w:style w:type="character" w:customStyle="1" w:styleId="HTML0">
+    <w:name w:val="Стандартный HTML Знак"/>
+    <w:basedOn w:val="a0"/>
+    <w:link w:val="HTML"/>
+    <w:uiPriority w:val="99"/>
+    <w:semiHidden/>
+    <w:rsid w:val="001D75A6"/>
+    <w:rPr>
+      <w:rFonts w:ascii="Courier New" w:eastAsia="Times New Roman" w:hAnsi="Courier New" w:cs="Courier New"/>
+      <w:sz w:val="20"/>
+      <w:szCs w:val="20"/>
+      <w:lang w:eastAsia="ru-RU"/>
+    </w:rPr>
+  </w:style>
 </w:styles>
 </file>
 
@@ -15861,6 +20069,56 @@
       <w:szCs w:val="16"/>
     </w:rPr>
   </w:style>
+  <w:style w:type="paragraph" w:styleId="HTML">
+    <w:name w:val="HTML Preformatted"/>
+    <w:basedOn w:val="a"/>
+    <w:link w:val="HTML0"/>
+    <w:uiPriority w:val="99"/>
+    <w:semiHidden/>
+    <w:unhideWhenUsed/>
+    <w:rsid w:val="001D75A6"/>
+    <w:pPr>
+      <w:tabs>
+        <w:tab w:val="left" w:pos="916"/>
+        <w:tab w:val="left" w:pos="1832"/>
+        <w:tab w:val="left" w:pos="2748"/>
+        <w:tab w:val="left" w:pos="3664"/>
+        <w:tab w:val="left" w:pos="4580"/>
+        <w:tab w:val="left" w:pos="5496"/>
+        <w:tab w:val="left" w:pos="6412"/>
+        <w:tab w:val="left" w:pos="7328"/>
+        <w:tab w:val="left" w:pos="8244"/>
+        <w:tab w:val="left" w:pos="9160"/>
+        <w:tab w:val="left" w:pos="10076"/>
+        <w:tab w:val="left" w:pos="10992"/>
+        <w:tab w:val="left" w:pos="11908"/>
+        <w:tab w:val="left" w:pos="12824"/>
+        <w:tab w:val="left" w:pos="13740"/>
+        <w:tab w:val="left" w:pos="14656"/>
+      </w:tabs>
+      <w:spacing w:after="0" w:line="240" w:lineRule="auto"/>
+    </w:pPr>
+    <w:rPr>
+      <w:rFonts w:ascii="Courier New" w:eastAsia="Times New Roman" w:hAnsi="Courier New" w:cs="Courier New"/>
+      <w:sz w:val="20"/>
+      <w:szCs w:val="20"/>
+      <w:lang w:eastAsia="ru-RU"/>
+    </w:rPr>
+  </w:style>
+  <w:style w:type="character" w:customStyle="1" w:styleId="HTML0">
+    <w:name w:val="Стандартный HTML Знак"/>
+    <w:basedOn w:val="a0"/>
+    <w:link w:val="HTML"/>
+    <w:uiPriority w:val="99"/>
+    <w:semiHidden/>
+    <w:rsid w:val="001D75A6"/>
+    <w:rPr>
+      <w:rFonts w:ascii="Courier New" w:eastAsia="Times New Roman" w:hAnsi="Courier New" w:cs="Courier New"/>
+      <w:sz w:val="20"/>
+      <w:szCs w:val="20"/>
+      <w:lang w:eastAsia="ru-RU"/>
+    </w:rPr>
+  </w:style>
 </w:styles>
 </file>
 
@@ -16153,7 +20411,7 @@
   <a:extraClrSchemeLst/>
   <a:extLst>
     <a:ext uri="{05A4C25C-085E-4340-85A3-A5531E510DB2}">
-      <thm15:themeFamily xmlns:thm15="http://schemas.microsoft.com/office/thememl/2012/main" xmlns="" name="Office Theme" id="{62F939B6-93AF-4DB8-9C6B-D6C7DFDC589F}" vid="{4A3C46E8-61CC-4603-A589-7422A47A8E4A}"/>
+      <thm15:themeFamily xmlns="" xmlns:thm15="http://schemas.microsoft.com/office/thememl/2012/main" name="Office Theme" id="{62F939B6-93AF-4DB8-9C6B-D6C7DFDC589F}" vid="{4A3C46E8-61CC-4603-A589-7422A47A8E4A}"/>
     </a:ext>
   </a:extLst>
 </a:theme>
